--- a/OS_Project/System_Health_Check_Project_Report_Group_11.docx
+++ b/OS_Project/System_Health_Check_Project_Report_Group_11.docx
@@ -1,33 +1,39 @@
 
 <file path=word/document.xml><?xml version="1.0" encoding="utf-8"?>
-<w:document xmlns:wpc="http://schemas.microsoft.com/office/word/2010/wordprocessingCanvas" xmlns:mo="http://schemas.microsoft.com/office/mac/office/2008/main" xmlns:mc="http://schemas.openxmlformats.org/markup-compatibility/2006" xmlns:mv="urn:schemas-microsoft-com:mac:vml" xmlns:o="urn:schemas-microsoft-com:office:office" xmlns:r="http://schemas.openxmlformats.org/officeDocument/2006/relationships" xmlns:m="http://schemas.openxmlformats.org/officeDocument/2006/math" xmlns:v="urn:schemas-microsoft-com:vml" xmlns:wp14="http://schemas.microsoft.com/office/word/2010/wordprocessingDrawing" xmlns:wp="http://schemas.openxmlformats.org/drawingml/2006/wordprocessingDrawing" xmlns:w10="urn:schemas-microsoft-com:office:word" xmlns:w="http://schemas.openxmlformats.org/wordprocessingml/2006/main" xmlns:w14="http://schemas.microsoft.com/office/word/2010/wordml" xmlns:wpg="http://schemas.microsoft.com/office/word/2010/wordprocessingGroup" xmlns:wpi="http://schemas.microsoft.com/office/word/2010/wordprocessingInk" xmlns:wne="http://schemas.microsoft.com/office/word/2006/wordml" xmlns:wps="http://schemas.microsoft.com/office/word/2010/wordprocessingShape" mc:Ignorable="w14 wp14">
+<w:document xmlns:wpc="http://schemas.microsoft.com/office/word/2010/wordprocessingCanvas" xmlns:mo="http://schemas.microsoft.com/office/mac/office/2008/main" xmlns:mc="http://schemas.openxmlformats.org/markup-compatibility/2006" xmlns:mv="urn:schemas-microsoft-com:mac:vml" xmlns:o="urn:schemas-microsoft-com:office:office" xmlns:r="http://schemas.openxmlformats.org/officeDocument/2006/relationships" xmlns:m="http://schemas.openxmlformats.org/officeDocument/2006/math" xmlns:v="urn:schemas-microsoft-com:vml" xmlns:wp14="http://schemas.microsoft.com/office/word/2010/wordprocessingDrawing" xmlns:wp="http://schemas.openxmlformats.org/drawingml/2006/wordprocessingDrawing" xmlns:w10="urn:schemas-microsoft-com:office:word" xmlns:w="http://schemas.openxmlformats.org/wordprocessingml/2006/main" xmlns:w14="http://schemas.microsoft.com/office/word/2010/wordml" xmlns:wpg="http://schemas.microsoft.com/office/word/2010/wordprocessingGroup" xmlns:wpi="http://schemas.microsoft.com/office/word/2010/wordprocessingInk" xmlns:wne="http://schemas.microsoft.com/office/word/2006/wordml" xmlns:wps="http://schemas.microsoft.com/office/word/2010/wordprocessingShape" xmlns:a="http://schemas.openxmlformats.org/drawingml/2006/main" xmlns:pic="http://schemas.openxmlformats.org/drawingml/2006/picture" xmlns:a14="http://schemas.microsoft.com/office/drawing/2010/main" mc:Ignorable="w14 wp14">
   <w:body>
-    <w:p>
+    <w:p xmlns:wp14="http://schemas.microsoft.com/office/word/2010/wordml" wp14:textId="77777777">
       <w:pPr>
         <w:pStyle w:val="Title"/>
         <w:jc w:val="center"/>
       </w:pPr>
       <w:r>
         <w:t>System Health Check &amp; Report Generator</w:t>
+      </w:r>
+      <w:r>
         <w:br/>
+      </w:r>
+      <w:r>
         <w:t>(Group-11 Project Report)</w:t>
       </w:r>
     </w:p>
-    <w:p>
+    <w:p xmlns:wp14="http://schemas.microsoft.com/office/word/2010/wordml" wp14:textId="77777777">
       <w:pPr>
         <w:jc w:val="center"/>
       </w:pPr>
       <w:r>
         <w:t>Operating Systems Lab Project</w:t>
+      </w:r>
+      <w:r>
         <w:br/>
       </w:r>
     </w:p>
-    <w:p>
+    <w:p xmlns:wp14="http://schemas.microsoft.com/office/word/2010/wordml" wp14:textId="77777777">
       <w:r>
         <w:t xml:space="preserve"> </w:t>
       </w:r>
     </w:p>
-    <w:p>
+    <w:p xmlns:wp14="http://schemas.microsoft.com/office/word/2010/wordml" wp14:textId="77777777">
       <w:pPr>
         <w:pStyle w:val="Heading1"/>
       </w:pPr>
@@ -35,31 +41,37 @@
         <w:t>Group Members</w:t>
       </w:r>
     </w:p>
-    <w:p>
+    <w:p xmlns:wp14="http://schemas.microsoft.com/office/word/2010/wordml" wp14:textId="77777777">
       <w:pPr>
         <w:pStyle w:val="ListBullet"/>
+        <w:rPr/>
       </w:pPr>
       <w:r>
+        <w:rPr/>
         <w:t>Muhammad Talha (IU05-0123-0298)</w:t>
       </w:r>
     </w:p>
-    <w:p>
+    <w:p xmlns:wp14="http://schemas.microsoft.com/office/word/2010/wordml" wp14:textId="77777777">
       <w:pPr>
         <w:pStyle w:val="ListBullet"/>
+        <w:rPr/>
       </w:pPr>
       <w:r>
+        <w:rPr/>
         <w:t>Muhammad Ali (IU05-0123-0055)</w:t>
       </w:r>
     </w:p>
-    <w:p>
+    <w:p xmlns:wp14="http://schemas.microsoft.com/office/word/2010/wordml" wp14:textId="77777777">
       <w:pPr>
         <w:pStyle w:val="ListBullet"/>
+        <w:rPr/>
       </w:pPr>
       <w:r>
+        <w:rPr/>
         <w:t>Ausaf Ahmed (IU05-0123-0054)</w:t>
       </w:r>
     </w:p>
-    <w:p>
+    <w:p xmlns:wp14="http://schemas.microsoft.com/office/word/2010/wordml" wp14:textId="77777777">
       <w:pPr>
         <w:pStyle w:val="Heading1"/>
       </w:pPr>
@@ -67,47 +79,73 @@
         <w:t>Introduction</w:t>
       </w:r>
     </w:p>
-    <w:p>
+    <w:p xmlns:wp14="http://schemas.microsoft.com/office/word/2010/wordml" wp14:textId="77777777">
       <w:pPr>
         <w:pStyle w:val="ListBullet"/>
+        <w:rPr/>
       </w:pPr>
       <w:r>
+        <w:rPr/>
         <w:t>This project is a System Health Check &amp; Report Generator developed using Bash scripting</w:t>
       </w:r>
     </w:p>
-    <w:p>
+    <w:p xmlns:wp14="http://schemas.microsoft.com/office/word/2010/wordml" wp14:textId="77777777">
       <w:pPr>
         <w:pStyle w:val="ListBullet"/>
+        <w:rPr/>
       </w:pPr>
       <w:r>
+        <w:rPr/>
         <w:t>Designed specifically for Windows Git Bash (MINGW64) environment</w:t>
       </w:r>
     </w:p>
-    <w:p>
+    <w:p xmlns:wp14="http://schemas.microsoft.com/office/word/2010/wordml" wp14:textId="77777777">
       <w:pPr>
         <w:pStyle w:val="ListBullet"/>
+        <w:rPr/>
       </w:pPr>
       <w:r>
-        <w:t>Helps system administrators and users monitor system performance easily</w:t>
+        <w:rPr/>
+        <w:t xml:space="preserve">Helps system administrators and users </w:t>
+      </w:r>
+      <w:r>
+        <w:rPr/>
+        <w:t>monitor</w:t>
+      </w:r>
+      <w:r>
+        <w:rPr/>
+        <w:t xml:space="preserve"> system performance easily</w:t>
       </w:r>
     </w:p>
-    <w:p>
+    <w:p xmlns:wp14="http://schemas.microsoft.com/office/word/2010/wordml" wp14:textId="77777777">
       <w:pPr>
         <w:pStyle w:val="ListBullet"/>
+        <w:rPr/>
       </w:pPr>
       <w:r>
+        <w:rPr/>
         <w:t>Automates health monitoring, reporting, logging, and email notifications</w:t>
       </w:r>
     </w:p>
-    <w:p>
+    <w:p xmlns:wp14="http://schemas.microsoft.com/office/word/2010/wordml" wp14:textId="77777777">
       <w:pPr>
         <w:pStyle w:val="ListBullet"/>
+        <w:rPr/>
       </w:pPr>
       <w:r>
-        <w:t>Fulfills Operating Systems Lab requirements with additional advanced features</w:t>
+        <w:rPr/>
+        <w:t xml:space="preserve">Fulfills Operating Systems Lab requirements with </w:t>
+      </w:r>
+      <w:r>
+        <w:rPr/>
+        <w:t>additional</w:t>
+      </w:r>
+      <w:r>
+        <w:rPr/>
+        <w:t xml:space="preserve"> advanced features</w:t>
       </w:r>
     </w:p>
-    <w:p>
+    <w:p xmlns:wp14="http://schemas.microsoft.com/office/word/2010/wordml" wp14:textId="77777777">
       <w:pPr>
         <w:pStyle w:val="Heading1"/>
       </w:pPr>
@@ -115,55 +153,67 @@
         <w:t>Objectives</w:t>
       </w:r>
     </w:p>
-    <w:p>
+    <w:p xmlns:wp14="http://schemas.microsoft.com/office/word/2010/wordml" wp14:textId="77777777">
       <w:pPr>
         <w:pStyle w:val="ListBullet"/>
+        <w:rPr/>
       </w:pPr>
       <w:r>
+        <w:rPr/>
         <w:t>Monitor CPU, memory, disk usage, and running processes</w:t>
       </w:r>
     </w:p>
-    <w:p>
+    <w:p xmlns:wp14="http://schemas.microsoft.com/office/word/2010/wordml" wp14:textId="77777777">
       <w:pPr>
         <w:pStyle w:val="ListBullet"/>
+        <w:rPr/>
       </w:pPr>
       <w:r>
+        <w:rPr/>
         <w:t>Generate human-readable system health reports</w:t>
       </w:r>
     </w:p>
-    <w:p>
+    <w:p xmlns:wp14="http://schemas.microsoft.com/office/word/2010/wordml" wp14:textId="77777777">
       <w:pPr>
         <w:pStyle w:val="ListBullet"/>
+        <w:rPr/>
       </w:pPr>
       <w:r>
+        <w:rPr/>
         <w:t>Classify system status into HEALTHY, WARNING, or CRITICAL</w:t>
       </w:r>
     </w:p>
-    <w:p>
+    <w:p xmlns:wp14="http://schemas.microsoft.com/office/word/2010/wordml" wp14:textId="77777777">
       <w:pPr>
         <w:pStyle w:val="ListBullet"/>
+        <w:rPr/>
       </w:pPr>
       <w:r>
+        <w:rPr/>
         <w:t>Provide both TXT and HTML report formats</w:t>
       </w:r>
     </w:p>
-    <w:p>
+    <w:p xmlns:wp14="http://schemas.microsoft.com/office/word/2010/wordml" wp14:textId="77777777">
       <w:pPr>
         <w:pStyle w:val="ListBullet"/>
+        <w:rPr/>
       </w:pPr>
       <w:r>
+        <w:rPr/>
         <w:t>Support email-based report sharing using SMTP</w:t>
       </w:r>
     </w:p>
-    <w:p>
+    <w:p xmlns:wp14="http://schemas.microsoft.com/office/word/2010/wordml" wp14:textId="77777777">
       <w:pPr>
         <w:pStyle w:val="ListBullet"/>
+        <w:rPr/>
       </w:pPr>
       <w:r>
+        <w:rPr/>
         <w:t>Offer menu-driven and command-line execution</w:t>
       </w:r>
     </w:p>
-    <w:p>
+    <w:p xmlns:wp14="http://schemas.microsoft.com/office/word/2010/wordml" wp14:textId="77777777">
       <w:pPr>
         <w:pStyle w:val="Heading1"/>
       </w:pPr>
@@ -171,47 +221,73 @@
         <w:t>Tools &amp; Technologies Used</w:t>
       </w:r>
     </w:p>
-    <w:p>
+    <w:p xmlns:wp14="http://schemas.microsoft.com/office/word/2010/wordml" wp14:textId="77777777">
       <w:pPr>
         <w:pStyle w:val="ListBullet"/>
+        <w:rPr/>
       </w:pPr>
       <w:r>
+        <w:rPr/>
         <w:t>Bash Shell Scripting</w:t>
       </w:r>
     </w:p>
-    <w:p>
+    <w:p xmlns:wp14="http://schemas.microsoft.com/office/word/2010/wordml" wp14:textId="77777777">
       <w:pPr>
         <w:pStyle w:val="ListBullet"/>
+        <w:rPr/>
       </w:pPr>
       <w:r>
+        <w:rPr/>
         <w:t>Windows Git Bash (MINGW64)</w:t>
       </w:r>
     </w:p>
-    <w:p>
+    <w:p xmlns:wp14="http://schemas.microsoft.com/office/word/2010/wordml" wp14:textId="77777777">
       <w:pPr>
         <w:pStyle w:val="ListBullet"/>
+        <w:rPr/>
       </w:pPr>
       <w:r>
+        <w:rPr/>
         <w:t>WMIC (Windows Management Instrumentation Command-line)</w:t>
       </w:r>
     </w:p>
-    <w:p>
+    <w:p xmlns:wp14="http://schemas.microsoft.com/office/word/2010/wordml" wp14:textId="77777777">
       <w:pPr>
         <w:pStyle w:val="ListBullet"/>
+        <w:rPr/>
       </w:pPr>
       <w:r>
+        <w:rPr/>
         <w:t>PowerShell for SMTP email functionality</w:t>
       </w:r>
     </w:p>
-    <w:p>
+    <w:p xmlns:wp14="http://schemas.microsoft.com/office/word/2010/wordml" wp14:textId="77777777">
       <w:pPr>
         <w:pStyle w:val="ListBullet"/>
+        <w:rPr/>
       </w:pPr>
       <w:r>
-        <w:t>Standard Linux utilities (df, ps, awk, grep, sed)</w:t>
+        <w:rPr/>
+        <w:t>Standard Linux utilities (</w:t>
+      </w:r>
+      <w:r>
+        <w:rPr/>
+        <w:t>df</w:t>
+      </w:r>
+      <w:r>
+        <w:rPr/>
+        <w:t xml:space="preserve">, </w:t>
+      </w:r>
+      <w:r>
+        <w:rPr/>
+        <w:t>ps</w:t>
+      </w:r>
+      <w:r>
+        <w:rPr/>
+        <w:t>, awk, grep, sed)</w:t>
       </w:r>
     </w:p>
-    <w:p>
+    <w:p xmlns:wp14="http://schemas.microsoft.com/office/word/2010/wordml" wp14:textId="77777777">
       <w:pPr>
         <w:pStyle w:val="Heading1"/>
       </w:pPr>
@@ -219,79 +295,101 @@
         <w:t>Methodology</w:t>
       </w:r>
     </w:p>
-    <w:p>
+    <w:p xmlns:wp14="http://schemas.microsoft.com/office/word/2010/wordml" wp14:textId="77777777">
       <w:pPr>
         <w:pStyle w:val="ListBullet"/>
+        <w:rPr/>
       </w:pPr>
       <w:r>
+        <w:rPr/>
         <w:t>Initialize configuration, logging, and directory structure</w:t>
       </w:r>
     </w:p>
-    <w:p>
+    <w:p xmlns:wp14="http://schemas.microsoft.com/office/word/2010/wordml" wp14:textId="77777777">
       <w:pPr>
         <w:pStyle w:val="ListBullet"/>
+        <w:rPr/>
       </w:pPr>
       <w:r>
+        <w:rPr/>
         <w:t>Collect system information using Windows-compatible commands</w:t>
       </w:r>
     </w:p>
-    <w:p>
+    <w:p xmlns:wp14="http://schemas.microsoft.com/office/word/2010/wordml" wp14:textId="77777777">
       <w:pPr>
         <w:pStyle w:val="ListBullet"/>
+        <w:rPr/>
       </w:pPr>
       <w:r>
+        <w:rPr/>
         <w:t>Calculate CPU, memory, disk usage percentages</w:t>
       </w:r>
     </w:p>
-    <w:p>
+    <w:p xmlns:wp14="http://schemas.microsoft.com/office/word/2010/wordml" wp14:textId="77777777">
       <w:pPr>
         <w:pStyle w:val="ListBullet"/>
+        <w:rPr/>
       </w:pPr>
       <w:r>
+        <w:rPr/>
         <w:t>Compare system metrics against predefined thresholds</w:t>
       </w:r>
     </w:p>
-    <w:p>
+    <w:p xmlns:wp14="http://schemas.microsoft.com/office/word/2010/wordml" wp14:textId="77777777">
       <w:pPr>
         <w:pStyle w:val="ListBullet"/>
+        <w:rPr/>
       </w:pPr>
       <w:r>
-        <w:t>Determine overall system health status</w:t>
+        <w:rPr/>
+        <w:t>Determine</w:t>
+      </w:r>
+      <w:r>
+        <w:rPr/>
+        <w:t xml:space="preserve"> overall system health status</w:t>
       </w:r>
     </w:p>
-    <w:p>
+    <w:p xmlns:wp14="http://schemas.microsoft.com/office/word/2010/wordml" wp14:textId="77777777">
       <w:pPr>
         <w:pStyle w:val="ListBullet"/>
+        <w:rPr/>
       </w:pPr>
       <w:r>
+        <w:rPr/>
         <w:t>Generate structured TXT report</w:t>
       </w:r>
     </w:p>
-    <w:p>
+    <w:p xmlns:wp14="http://schemas.microsoft.com/office/word/2010/wordml" wp14:textId="77777777">
       <w:pPr>
         <w:pStyle w:val="ListBullet"/>
+        <w:rPr/>
       </w:pPr>
       <w:r>
+        <w:rPr/>
         <w:t>Convert TXT report into HTML format</w:t>
       </w:r>
     </w:p>
-    <w:p>
+    <w:p xmlns:wp14="http://schemas.microsoft.com/office/word/2010/wordml" wp14:textId="77777777">
       <w:pPr>
         <w:pStyle w:val="ListBullet"/>
+        <w:rPr/>
       </w:pPr>
       <w:r>
+        <w:rPr/>
         <w:t>Log activities and optionally send report via email</w:t>
       </w:r>
     </w:p>
-    <w:p>
+    <w:p xmlns:wp14="http://schemas.microsoft.com/office/word/2010/wordml" wp14:textId="77777777">
       <w:pPr>
         <w:pStyle w:val="ListBullet"/>
+        <w:rPr/>
       </w:pPr>
       <w:r>
+        <w:rPr/>
         <w:t>Provide interactive menu and CLI options for execution</w:t>
       </w:r>
     </w:p>
-    <w:p>
+    <w:p xmlns:wp14="http://schemas.microsoft.com/office/word/2010/wordml" wp14:textId="77777777">
       <w:pPr>
         <w:pStyle w:val="Heading1"/>
       </w:pPr>
@@ -299,79 +397,113 @@
         <w:t>Key Features</w:t>
       </w:r>
     </w:p>
-    <w:p>
+    <w:p xmlns:wp14="http://schemas.microsoft.com/office/word/2010/wordml" wp14:textId="77777777">
       <w:pPr>
         <w:pStyle w:val="ListBullet"/>
+        <w:rPr/>
       </w:pPr>
       <w:r>
+        <w:rPr/>
         <w:t>CPU usage monitoring using WMIC</w:t>
       </w:r>
     </w:p>
-    <w:p>
+    <w:p xmlns:wp14="http://schemas.microsoft.com/office/word/2010/wordml" wp14:textId="77777777">
       <w:pPr>
         <w:pStyle w:val="ListBullet"/>
+        <w:rPr/>
       </w:pPr>
       <w:r>
+        <w:rPr/>
         <w:t>Memory usage calculation with detailed statistics</w:t>
       </w:r>
     </w:p>
-    <w:p>
+    <w:p xmlns:wp14="http://schemas.microsoft.com/office/word/2010/wordml" wp14:textId="77777777">
       <w:pPr>
         <w:pStyle w:val="ListBullet"/>
+        <w:rPr/>
       </w:pPr>
       <w:r>
-        <w:t>Disk utilization reporting for all mounted drives</w:t>
+        <w:rPr/>
+        <w:t xml:space="preserve">Disk </w:t>
+      </w:r>
+      <w:r>
+        <w:rPr/>
+        <w:t>utilization</w:t>
+      </w:r>
+      <w:r>
+        <w:rPr/>
+        <w:t xml:space="preserve"> reporting for all mounted drives</w:t>
       </w:r>
     </w:p>
-    <w:p>
+    <w:p xmlns:wp14="http://schemas.microsoft.com/office/word/2010/wordml" wp14:textId="77777777">
       <w:pPr>
         <w:pStyle w:val="ListBullet"/>
+        <w:rPr/>
       </w:pPr>
       <w:r>
-        <w:t>Process count and top processes by CPU and memory</w:t>
+        <w:rPr/>
+        <w:t xml:space="preserve">Process </w:t>
+      </w:r>
+      <w:r>
+        <w:rPr/>
+        <w:t>count</w:t>
+      </w:r>
+      <w:r>
+        <w:rPr/>
+        <w:t xml:space="preserve"> and top processes by CPU and memory</w:t>
       </w:r>
     </w:p>
-    <w:p>
+    <w:p xmlns:wp14="http://schemas.microsoft.com/office/word/2010/wordml" wp14:textId="77777777">
       <w:pPr>
         <w:pStyle w:val="ListBullet"/>
+        <w:rPr/>
       </w:pPr>
       <w:r>
+        <w:rPr/>
         <w:t>Configurable warning and critical thresholds</w:t>
       </w:r>
     </w:p>
-    <w:p>
+    <w:p xmlns:wp14="http://schemas.microsoft.com/office/word/2010/wordml" wp14:textId="77777777">
       <w:pPr>
         <w:pStyle w:val="ListBullet"/>
+        <w:rPr/>
       </w:pPr>
       <w:r>
+        <w:rPr/>
         <w:t>Health status classification (HEALTHY / WARNING / CRITICAL)</w:t>
       </w:r>
     </w:p>
-    <w:p>
+    <w:p xmlns:wp14="http://schemas.microsoft.com/office/word/2010/wordml" wp14:textId="77777777">
       <w:pPr>
         <w:pStyle w:val="ListBullet"/>
+        <w:rPr/>
       </w:pPr>
       <w:r>
+        <w:rPr/>
         <w:t>Automated logging system</w:t>
       </w:r>
     </w:p>
-    <w:p>
+    <w:p xmlns:wp14="http://schemas.microsoft.com/office/word/2010/wordml" wp14:textId="77777777">
       <w:pPr>
         <w:pStyle w:val="ListBullet"/>
+        <w:rPr/>
       </w:pPr>
       <w:r>
+        <w:rPr/>
         <w:t>Email report sending using PowerShell SMTP</w:t>
       </w:r>
     </w:p>
-    <w:p>
+    <w:p xmlns:wp14="http://schemas.microsoft.com/office/word/2010/wordml" wp14:textId="77777777">
       <w:pPr>
         <w:pStyle w:val="ListBullet"/>
+        <w:rPr/>
       </w:pPr>
       <w:r>
+        <w:rPr/>
         <w:t>Menu-driven interface and CLI support</w:t>
       </w:r>
     </w:p>
-    <w:p>
+    <w:p xmlns:wp14="http://schemas.microsoft.com/office/word/2010/wordml" wp14:textId="77777777">
       <w:pPr>
         <w:pStyle w:val="Heading1"/>
       </w:pPr>
@@ -379,47 +511,65 @@
         <w:t>Challenges Faced</w:t>
       </w:r>
     </w:p>
-    <w:p>
+    <w:p xmlns:wp14="http://schemas.microsoft.com/office/word/2010/wordml" wp14:textId="77777777">
       <w:pPr>
         <w:pStyle w:val="ListBullet"/>
+        <w:rPr/>
       </w:pPr>
       <w:r>
+        <w:rPr/>
         <w:t>Handling Linux-like commands in Windows Git Bash environment</w:t>
       </w:r>
     </w:p>
-    <w:p>
+    <w:p xmlns:wp14="http://schemas.microsoft.com/office/word/2010/wordml" wp14:textId="77777777">
       <w:pPr>
         <w:pStyle w:val="ListBullet"/>
+        <w:rPr/>
       </w:pPr>
       <w:r>
+        <w:rPr/>
         <w:t>Unavailability of Linux load average on Windows systems</w:t>
       </w:r>
     </w:p>
-    <w:p>
+    <w:p xmlns:wp14="http://schemas.microsoft.com/office/word/2010/wordml" wp14:textId="77777777">
       <w:pPr>
         <w:pStyle w:val="ListBullet"/>
+        <w:rPr/>
       </w:pPr>
       <w:r>
-        <w:t>Ensuring compatibility of ps command across Git Bash versions</w:t>
+        <w:rPr/>
+        <w:t xml:space="preserve">Ensuring compatibility of </w:t>
+      </w:r>
+      <w:r>
+        <w:rPr/>
+        <w:t>ps</w:t>
+      </w:r>
+      <w:r>
+        <w:rPr/>
+        <w:t xml:space="preserve"> command across Git Bash versions</w:t>
       </w:r>
     </w:p>
-    <w:p>
+    <w:p xmlns:wp14="http://schemas.microsoft.com/office/word/2010/wordml" wp14:textId="77777777">
       <w:pPr>
         <w:pStyle w:val="ListBullet"/>
+        <w:rPr/>
       </w:pPr>
       <w:r>
+        <w:rPr/>
         <w:t>Secure handling of SMTP credentials</w:t>
       </w:r>
     </w:p>
-    <w:p>
+    <w:p xmlns:wp14="http://schemas.microsoft.com/office/word/2010/wordml" wp14:textId="77777777">
       <w:pPr>
         <w:pStyle w:val="ListBullet"/>
+        <w:rPr/>
       </w:pPr>
       <w:r>
+        <w:rPr/>
         <w:t>Maintaining readability and structure of reports</w:t>
       </w:r>
     </w:p>
-    <w:p>
+    <w:p xmlns:wp14="http://schemas.microsoft.com/office/word/2010/wordml" wp14:textId="77777777">
       <w:pPr>
         <w:pStyle w:val="Heading1"/>
       </w:pPr>
@@ -427,47 +577,57 @@
         <w:t>Solutions Implemented</w:t>
       </w:r>
     </w:p>
-    <w:p>
+    <w:p xmlns:wp14="http://schemas.microsoft.com/office/word/2010/wordml" wp14:textId="77777777">
       <w:pPr>
         <w:pStyle w:val="ListBullet"/>
+        <w:rPr/>
       </w:pPr>
       <w:r>
+        <w:rPr/>
         <w:t>Used WMIC for CPU and memory metrics on Windows</w:t>
       </w:r>
     </w:p>
-    <w:p>
+    <w:p xmlns:wp14="http://schemas.microsoft.com/office/word/2010/wordml" wp14:textId="77777777">
       <w:pPr>
         <w:pStyle w:val="ListBullet"/>
+        <w:rPr/>
       </w:pPr>
       <w:r>
+        <w:rPr/>
         <w:t>Replaced load average with CPU load percentage and process count</w:t>
       </w:r>
     </w:p>
-    <w:p>
+    <w:p xmlns:wp14="http://schemas.microsoft.com/office/word/2010/wordml" wp14:textId="77777777">
       <w:pPr>
         <w:pStyle w:val="ListBullet"/>
+        <w:rPr/>
       </w:pPr>
       <w:r>
+        <w:rPr/>
         <w:t>Implemented command checks for compatibility</w:t>
       </w:r>
     </w:p>
-    <w:p>
+    <w:p xmlns:wp14="http://schemas.microsoft.com/office/word/2010/wordml" wp14:textId="77777777">
       <w:pPr>
         <w:pStyle w:val="ListBullet"/>
+        <w:rPr/>
       </w:pPr>
       <w:r>
+        <w:rPr/>
         <w:t>Used external configuration file for sensitive data</w:t>
       </w:r>
     </w:p>
-    <w:p>
+    <w:p xmlns:wp14="http://schemas.microsoft.com/office/word/2010/wordml" wp14:textId="77777777">
       <w:pPr>
         <w:pStyle w:val="ListBullet"/>
+        <w:rPr/>
       </w:pPr>
       <w:r>
+        <w:rPr/>
         <w:t>Generated clean and structured reports in TXT and HTML formats</w:t>
       </w:r>
     </w:p>
-    <w:p>
+    <w:p xmlns:wp14="http://schemas.microsoft.com/office/word/2010/wordml" wp14:textId="77777777">
       <w:pPr>
         <w:pStyle w:val="Heading1"/>
       </w:pPr>
@@ -475,55 +635,75 @@
         <w:t>Results &amp; Output</w:t>
       </w:r>
     </w:p>
-    <w:p>
+    <w:p xmlns:wp14="http://schemas.microsoft.com/office/word/2010/wordml" wp14:textId="77777777">
       <w:pPr>
         <w:pStyle w:val="ListBullet"/>
+        <w:rPr/>
       </w:pPr>
       <w:r>
+        <w:rPr/>
         <w:t>Successful generation of system health TXT reports</w:t>
       </w:r>
     </w:p>
-    <w:p>
+    <w:p xmlns:wp14="http://schemas.microsoft.com/office/word/2010/wordml" wp14:textId="77777777">
       <w:pPr>
         <w:pStyle w:val="ListBullet"/>
+        <w:rPr/>
       </w:pPr>
       <w:r>
+        <w:rPr/>
         <w:t>HTML reports generated from TXT files</w:t>
       </w:r>
     </w:p>
-    <w:p>
+    <w:p xmlns:wp14="http://schemas.microsoft.com/office/word/2010/wordml" wp14:textId="77777777">
       <w:pPr>
         <w:pStyle w:val="ListBullet"/>
+        <w:rPr/>
       </w:pPr>
       <w:r>
+        <w:rPr/>
         <w:t>Accurate system status classification</w:t>
       </w:r>
     </w:p>
-    <w:p>
+    <w:p xmlns:wp14="http://schemas.microsoft.com/office/word/2010/wordml" wp14:textId="77777777">
       <w:pPr>
         <w:pStyle w:val="ListBullet"/>
+        <w:rPr/>
       </w:pPr>
       <w:r>
-        <w:t>Log file maintaining history of executions</w:t>
+        <w:rPr/>
+        <w:t xml:space="preserve">Log file </w:t>
+      </w:r>
+      <w:r>
+        <w:rPr/>
+        <w:t>maintaining</w:t>
+      </w:r>
+      <w:r>
+        <w:rPr/>
+        <w:t xml:space="preserve"> history of executions</w:t>
       </w:r>
     </w:p>
-    <w:p>
+    <w:p xmlns:wp14="http://schemas.microsoft.com/office/word/2010/wordml" wp14:textId="77777777">
       <w:pPr>
         <w:pStyle w:val="ListBullet"/>
+        <w:rPr/>
       </w:pPr>
       <w:r>
+        <w:rPr/>
         <w:t>Email report sent successfully when enabled</w:t>
       </w:r>
     </w:p>
-    <w:p>
+    <w:p xmlns:wp14="http://schemas.microsoft.com/office/word/2010/wordml" wp14:textId="77777777">
       <w:pPr>
         <w:pStyle w:val="ListBullet"/>
+        <w:rPr/>
       </w:pPr>
       <w:r>
+        <w:rPr/>
         <w:t>User-friendly menu and CLI execution verified</w:t>
       </w:r>
     </w:p>
-    <w:p>
+    <w:p xmlns:wp14="http://schemas.microsoft.com/office/word/2010/wordml" wp14:textId="77777777">
       <w:pPr>
         <w:pStyle w:val="Heading1"/>
       </w:pPr>
@@ -531,55 +711,79 @@
         <w:t>Project File Structure</w:t>
       </w:r>
     </w:p>
-    <w:p>
+    <w:p xmlns:wp14="http://schemas.microsoft.com/office/word/2010/wordml" wp14:textId="77777777">
       <w:pPr>
         <w:pStyle w:val="ListBullet"/>
+        <w:rPr/>
       </w:pPr>
       <w:r>
+        <w:rPr/>
         <w:t>health_check.sh – Main Bash script</w:t>
       </w:r>
     </w:p>
-    <w:p>
+    <w:p xmlns:wp14="http://schemas.microsoft.com/office/word/2010/wordml" wp14:textId="77777777">
       <w:pPr>
         <w:pStyle w:val="ListBullet"/>
+        <w:rPr/>
       </w:pPr>
       <w:r>
-        <w:t>health.conf – Configuration file</w:t>
+        <w:rPr/>
+        <w:t>health.conf</w:t>
+      </w:r>
+      <w:r>
+        <w:rPr/>
+        <w:t xml:space="preserve"> – Configuration file</w:t>
       </w:r>
     </w:p>
-    <w:p>
+    <w:p xmlns:wp14="http://schemas.microsoft.com/office/word/2010/wordml" wp14:textId="77777777">
       <w:pPr>
         <w:pStyle w:val="ListBullet"/>
+        <w:rPr/>
       </w:pPr>
       <w:r>
-        <w:t>reports/ – Directory containing generated reports</w:t>
+        <w:rPr/>
+        <w:t xml:space="preserve">reports/ – Directory </w:t>
+      </w:r>
+      <w:r>
+        <w:rPr/>
+        <w:t>containing</w:t>
+      </w:r>
+      <w:r>
+        <w:rPr/>
+        <w:t xml:space="preserve"> generated reports</w:t>
       </w:r>
     </w:p>
-    <w:p>
+    <w:p xmlns:wp14="http://schemas.microsoft.com/office/word/2010/wordml" wp14:textId="77777777">
       <w:pPr>
         <w:pStyle w:val="ListBullet"/>
+        <w:rPr/>
       </w:pPr>
       <w:r>
+        <w:rPr/>
         <w:t>health_check.log – Log file</w:t>
       </w:r>
     </w:p>
-    <w:p>
+    <w:p xmlns:wp14="http://schemas.microsoft.com/office/word/2010/wordml" wp14:textId="77777777">
       <w:pPr>
         <w:pStyle w:val="ListBullet"/>
+        <w:rPr/>
       </w:pPr>
       <w:r>
+        <w:rPr/>
         <w:t>last_report_path.txt – Stores last generated report path</w:t>
       </w:r>
     </w:p>
-    <w:p>
+    <w:p xmlns:wp14="http://schemas.microsoft.com/office/word/2010/wordml" wp14:textId="77777777">
       <w:pPr>
         <w:pStyle w:val="ListBullet"/>
+        <w:rPr/>
       </w:pPr>
       <w:r>
+        <w:rPr/>
         <w:t>GitHub repository for version control and submission</w:t>
       </w:r>
     </w:p>
-    <w:p>
+    <w:p xmlns:wp14="http://schemas.microsoft.com/office/word/2010/wordml" wp14:textId="77777777">
       <w:pPr>
         <w:pStyle w:val="Heading1"/>
       </w:pPr>
@@ -587,47 +791,57 @@
         <w:t>Conclusion</w:t>
       </w:r>
     </w:p>
-    <w:p>
+    <w:p xmlns:wp14="http://schemas.microsoft.com/office/word/2010/wordml" wp14:textId="77777777">
       <w:pPr>
         <w:pStyle w:val="ListBullet"/>
+        <w:rPr/>
       </w:pPr>
       <w:r>
+        <w:rPr/>
         <w:t>The project successfully implements a complete system health monitoring solution</w:t>
       </w:r>
     </w:p>
-    <w:p>
+    <w:p xmlns:wp14="http://schemas.microsoft.com/office/word/2010/wordml" wp14:textId="77777777">
       <w:pPr>
         <w:pStyle w:val="ListBullet"/>
+        <w:rPr/>
       </w:pPr>
       <w:r>
+        <w:rPr/>
         <w:t>Meets all Operating Systems Lab requirements</w:t>
       </w:r>
     </w:p>
-    <w:p>
+    <w:p xmlns:wp14="http://schemas.microsoft.com/office/word/2010/wordml" wp14:textId="77777777">
       <w:pPr>
         <w:pStyle w:val="ListBullet"/>
+        <w:rPr/>
       </w:pPr>
       <w:r>
+        <w:rPr/>
         <w:t>Demonstrates strong understanding of shell scripting and system monitoring</w:t>
       </w:r>
     </w:p>
-    <w:p>
+    <w:p xmlns:wp14="http://schemas.microsoft.com/office/word/2010/wordml" wp14:textId="77777777">
       <w:pPr>
         <w:pStyle w:val="ListBullet"/>
+        <w:rPr/>
       </w:pPr>
       <w:r>
+        <w:rPr/>
         <w:t>Provides real-world applicable features like logging and email reporting</w:t>
       </w:r>
     </w:p>
-    <w:p>
+    <w:p xmlns:wp14="http://schemas.microsoft.com/office/word/2010/wordml" wp14:textId="77777777">
       <w:pPr>
         <w:pStyle w:val="ListBullet"/>
+        <w:rPr/>
       </w:pPr>
       <w:r>
+        <w:rPr/>
         <w:t>Can be extended for Linux and enterprise environments</w:t>
       </w:r>
     </w:p>
-    <w:p>
+    <w:p xmlns:wp14="http://schemas.microsoft.com/office/word/2010/wordml" wp14:textId="77777777">
       <w:pPr>
         <w:pStyle w:val="Heading1"/>
       </w:pPr>
@@ -635,48 +849,912 @@
         <w:t>Future Enhancements</w:t>
       </w:r>
     </w:p>
-    <w:p>
+    <w:p xmlns:wp14="http://schemas.microsoft.com/office/word/2010/wordml" wp14:textId="77777777">
       <w:pPr>
         <w:pStyle w:val="ListBullet"/>
+        <w:rPr/>
       </w:pPr>
       <w:r>
+        <w:rPr/>
         <w:t>Add real-time monitoring dashboard</w:t>
       </w:r>
     </w:p>
-    <w:p>
+    <w:p xmlns:wp14="http://schemas.microsoft.com/office/word/2010/wordml" wp14:textId="77777777">
       <w:pPr>
         <w:pStyle w:val="ListBullet"/>
+        <w:rPr/>
       </w:pPr>
       <w:r>
+        <w:rPr/>
         <w:t>Support for Linux and macOS environments</w:t>
       </w:r>
     </w:p>
-    <w:p>
+    <w:p xmlns:wp14="http://schemas.microsoft.com/office/word/2010/wordml" wp14:textId="77777777">
       <w:pPr>
         <w:pStyle w:val="ListBullet"/>
+        <w:rPr/>
       </w:pPr>
       <w:r>
+        <w:rPr/>
         <w:t>Advanced HTML styling and charts</w:t>
       </w:r>
     </w:p>
-    <w:p>
+    <w:p xmlns:wp14="http://schemas.microsoft.com/office/word/2010/wordml" wp14:textId="77777777">
       <w:pPr>
         <w:pStyle w:val="ListBullet"/>
+        <w:rPr/>
       </w:pPr>
       <w:r>
+        <w:rPr/>
         <w:t>Automated scheduling using Task Scheduler or Cron</w:t>
       </w:r>
     </w:p>
     <w:p>
       <w:pPr>
         <w:pStyle w:val="ListBullet"/>
+        <w:rPr/>
       </w:pPr>
       <w:r>
+        <w:rPr/>
         <w:t>Secure credential storage using encryption</w:t>
       </w:r>
     </w:p>
+    <w:p>
+      <w:pPr>
+        <w:pStyle w:val="Heading1"/>
+      </w:pPr>
+      <w:r>
+        <w:rPr/>
+        <w:t>Code Link</w:t>
+      </w:r>
+    </w:p>
+    <w:p>
+      <w:pPr>
+        <w:pStyle w:val="Normal"/>
+      </w:pPr>
+      <w:hyperlink r:id="R38c0363384f64cbf">
+        <w:r>
+          <w:rPr>
+            <w:rStyle w:val="Hyperlink"/>
+          </w:rPr>
+          <w:t>https://github.com/talhah-dev/os_and_java/tree/master/OS_Project</w:t>
+        </w:r>
+      </w:hyperlink>
+    </w:p>
+    <w:p>
+      <w:pPr>
+        <w:pStyle w:val="Normal"/>
+      </w:pPr>
+    </w:p>
+    <w:p>
+      <w:pPr>
+        <w:pStyle w:val="Heading1"/>
+        <w:suppressLineNumbers w:val="0"/>
+        <w:bidi w:val="0"/>
+        <w:spacing w:before="480" w:beforeAutospacing="off" w:after="0" w:afterAutospacing="off" w:line="276" w:lineRule="auto"/>
+        <w:ind w:left="0" w:right="0"/>
+        <w:jc w:val="left"/>
+      </w:pPr>
+      <w:r>
+        <w:rPr/>
+        <w:t>Screenshot Output</w:t>
+      </w:r>
+    </w:p>
+    <w:p>
+      <w:pPr>
+        <w:pStyle w:val="Normal"/>
+        <w:bidi w:val="0"/>
+      </w:pPr>
+    </w:p>
+    <w:p>
+      <w:pPr>
+        <w:pStyle w:val="Normal"/>
+      </w:pPr>
+    </w:p>
+    <w:p>
+      <w:pPr>
+        <w:pStyle w:val="ListBullet"/>
+        <w:rPr/>
+      </w:pPr>
+      <w:r>
+        <w:drawing>
+          <wp:inline wp14:editId="23572558" wp14:anchorId="29A6E216">
+            <wp:extent cx="5486400" cy="2438400"/>
+            <wp:effectExtent l="0" t="0" r="0" b="0"/>
+            <wp:docPr id="2030370435" name="drawing"/>
+            <wp:cNvGraphicFramePr>
+              <a:graphicFrameLocks noChangeAspect="1"/>
+            </wp:cNvGraphicFramePr>
+            <a:graphic>
+              <a:graphicData xmlns:a="http://schemas.openxmlformats.org/drawingml/2006/main" uri="http://schemas.openxmlformats.org/drawingml/2006/picture">
+                <pic:pic xmlns:pic="http://schemas.openxmlformats.org/drawingml/2006/picture">
+                  <pic:nvPicPr>
+                    <pic:cNvPr id="2030370435" name="Picture 2030370435"/>
+                    <pic:cNvPicPr/>
+                  </pic:nvPicPr>
+                  <pic:blipFill>
+                    <a:blip xmlns:r="http://schemas.openxmlformats.org/officeDocument/2006/relationships" r:embed="rId2066926252">
+                      <a:extLst>
+                        <a:ext uri="{28A0092B-C50C-407E-A947-70E740481C1C}">
+                          <a14:useLocalDpi xmlns:a14="http://schemas.microsoft.com/office/drawing/2010/main"/>
+                        </a:ext>
+                      </a:extLst>
+                    </a:blip>
+                    <a:stretch>
+                      <a:fillRect/>
+                    </a:stretch>
+                  </pic:blipFill>
+                  <pic:spPr>
+                    <a:xfrm>
+                      <a:off x="0" y="0"/>
+                      <a:ext cx="5486400" cy="2438400"/>
+                    </a:xfrm>
+                    <a:prstGeom prst="rect">
+                      <a:avLst/>
+                    </a:prstGeom>
+                  </pic:spPr>
+                </pic:pic>
+              </a:graphicData>
+            </a:graphic>
+          </wp:inline>
+        </w:drawing>
+      </w:r>
+    </w:p>
+    <w:p>
+      <w:pPr>
+        <w:pStyle w:val="ListBullet"/>
+        <w:rPr/>
+      </w:pPr>
+      <w:r>
+        <w:drawing>
+          <wp:inline wp14:editId="145F1D89" wp14:anchorId="1FD93B48">
+            <wp:extent cx="5486400" cy="4933950"/>
+            <wp:effectExtent l="0" t="0" r="0" b="0"/>
+            <wp:docPr id="1718275498" name="drawing"/>
+            <wp:cNvGraphicFramePr>
+              <a:graphicFrameLocks noChangeAspect="1"/>
+            </wp:cNvGraphicFramePr>
+            <a:graphic>
+              <a:graphicData xmlns:a="http://schemas.openxmlformats.org/drawingml/2006/main" uri="http://schemas.openxmlformats.org/drawingml/2006/picture">
+                <pic:pic xmlns:pic="http://schemas.openxmlformats.org/drawingml/2006/picture">
+                  <pic:nvPicPr>
+                    <pic:cNvPr id="1718275498" name="Picture 1718275498"/>
+                    <pic:cNvPicPr/>
+                  </pic:nvPicPr>
+                  <pic:blipFill>
+                    <a:blip xmlns:r="http://schemas.openxmlformats.org/officeDocument/2006/relationships" r:embed="rId1509567475">
+                      <a:extLst>
+                        <a:ext uri="{28A0092B-C50C-407E-A947-70E740481C1C}">
+                          <a14:useLocalDpi xmlns:a14="http://schemas.microsoft.com/office/drawing/2010/main"/>
+                        </a:ext>
+                      </a:extLst>
+                    </a:blip>
+                    <a:stretch>
+                      <a:fillRect/>
+                    </a:stretch>
+                  </pic:blipFill>
+                  <pic:spPr>
+                    <a:xfrm>
+                      <a:off x="0" y="0"/>
+                      <a:ext cx="5486400" cy="4933950"/>
+                    </a:xfrm>
+                    <a:prstGeom prst="rect">
+                      <a:avLst/>
+                    </a:prstGeom>
+                  </pic:spPr>
+                </pic:pic>
+              </a:graphicData>
+            </a:graphic>
+          </wp:inline>
+        </w:drawing>
+      </w:r>
+    </w:p>
+    <w:p>
+      <w:pPr>
+        <w:pStyle w:val="ListBullet"/>
+        <w:rPr/>
+      </w:pPr>
+      <w:r>
+        <w:drawing>
+          <wp:inline wp14:editId="58A27131" wp14:anchorId="3ACC54EB">
+            <wp:extent cx="5257800" cy="3838575"/>
+            <wp:effectExtent l="0" t="0" r="0" b="0"/>
+            <wp:docPr id="223567299" name="drawing"/>
+            <wp:cNvGraphicFramePr>
+              <a:graphicFrameLocks noChangeAspect="1"/>
+            </wp:cNvGraphicFramePr>
+            <a:graphic>
+              <a:graphicData xmlns:a="http://schemas.openxmlformats.org/drawingml/2006/main" uri="http://schemas.openxmlformats.org/drawingml/2006/picture">
+                <pic:pic xmlns:pic="http://schemas.openxmlformats.org/drawingml/2006/picture">
+                  <pic:nvPicPr>
+                    <pic:cNvPr id="223567299" name="Picture 223567299"/>
+                    <pic:cNvPicPr/>
+                  </pic:nvPicPr>
+                  <pic:blipFill>
+                    <a:blip xmlns:r="http://schemas.openxmlformats.org/officeDocument/2006/relationships" r:embed="rId2042099577">
+                      <a:extLst>
+                        <a:ext uri="{28A0092B-C50C-407E-A947-70E740481C1C}">
+                          <a14:useLocalDpi xmlns:a14="http://schemas.microsoft.com/office/drawing/2010/main"/>
+                        </a:ext>
+                      </a:extLst>
+                    </a:blip>
+                    <a:stretch>
+                      <a:fillRect/>
+                    </a:stretch>
+                  </pic:blipFill>
+                  <pic:spPr>
+                    <a:xfrm>
+                      <a:off x="0" y="0"/>
+                      <a:ext cx="5257800" cy="3838575"/>
+                    </a:xfrm>
+                    <a:prstGeom prst="rect">
+                      <a:avLst/>
+                    </a:prstGeom>
+                  </pic:spPr>
+                </pic:pic>
+              </a:graphicData>
+            </a:graphic>
+          </wp:inline>
+        </w:drawing>
+      </w:r>
+    </w:p>
+    <w:p>
+      <w:pPr>
+        <w:pStyle w:val="ListBullet"/>
+        <w:rPr/>
+      </w:pPr>
+      <w:r>
+        <w:drawing>
+          <wp:inline wp14:editId="18DEF0A6" wp14:anchorId="7EE4CC8E">
+            <wp:extent cx="5257800" cy="1019175"/>
+            <wp:effectExtent l="0" t="0" r="0" b="0"/>
+            <wp:docPr id="2018439828" name="drawing"/>
+            <wp:cNvGraphicFramePr>
+              <a:graphicFrameLocks noChangeAspect="1"/>
+            </wp:cNvGraphicFramePr>
+            <a:graphic>
+              <a:graphicData xmlns:a="http://schemas.openxmlformats.org/drawingml/2006/main" uri="http://schemas.openxmlformats.org/drawingml/2006/picture">
+                <pic:pic xmlns:pic="http://schemas.openxmlformats.org/drawingml/2006/picture">
+                  <pic:nvPicPr>
+                    <pic:cNvPr id="2018439828" name="Picture 2018439828"/>
+                    <pic:cNvPicPr/>
+                  </pic:nvPicPr>
+                  <pic:blipFill>
+                    <a:blip xmlns:r="http://schemas.openxmlformats.org/officeDocument/2006/relationships" r:embed="rId1131531449">
+                      <a:extLst>
+                        <a:ext uri="{28A0092B-C50C-407E-A947-70E740481C1C}">
+                          <a14:useLocalDpi xmlns:a14="http://schemas.microsoft.com/office/drawing/2010/main"/>
+                        </a:ext>
+                      </a:extLst>
+                    </a:blip>
+                    <a:stretch>
+                      <a:fillRect/>
+                    </a:stretch>
+                  </pic:blipFill>
+                  <pic:spPr>
+                    <a:xfrm>
+                      <a:off x="0" y="0"/>
+                      <a:ext cx="5257800" cy="1019175"/>
+                    </a:xfrm>
+                    <a:prstGeom prst="rect">
+                      <a:avLst/>
+                    </a:prstGeom>
+                  </pic:spPr>
+                </pic:pic>
+              </a:graphicData>
+            </a:graphic>
+          </wp:inline>
+        </w:drawing>
+      </w:r>
+    </w:p>
+    <w:p>
+      <w:pPr>
+        <w:pStyle w:val="ListBullet"/>
+        <w:rPr/>
+      </w:pPr>
+      <w:r>
+        <w:drawing>
+          <wp:inline wp14:editId="622C92B3" wp14:anchorId="4D7925D8">
+            <wp:extent cx="5257800" cy="1704975"/>
+            <wp:effectExtent l="0" t="0" r="0" b="0"/>
+            <wp:docPr id="1406475489" name="drawing"/>
+            <wp:cNvGraphicFramePr>
+              <a:graphicFrameLocks noChangeAspect="1"/>
+            </wp:cNvGraphicFramePr>
+            <a:graphic>
+              <a:graphicData xmlns:a="http://schemas.openxmlformats.org/drawingml/2006/main" uri="http://schemas.openxmlformats.org/drawingml/2006/picture">
+                <pic:pic xmlns:pic="http://schemas.openxmlformats.org/drawingml/2006/picture">
+                  <pic:nvPicPr>
+                    <pic:cNvPr id="1406475489" name="Picture 1406475489"/>
+                    <pic:cNvPicPr/>
+                  </pic:nvPicPr>
+                  <pic:blipFill>
+                    <a:blip xmlns:r="http://schemas.openxmlformats.org/officeDocument/2006/relationships" r:embed="rId1062476274">
+                      <a:extLst>
+                        <a:ext uri="{28A0092B-C50C-407E-A947-70E740481C1C}">
+                          <a14:useLocalDpi xmlns:a14="http://schemas.microsoft.com/office/drawing/2010/main"/>
+                        </a:ext>
+                      </a:extLst>
+                    </a:blip>
+                    <a:stretch>
+                      <a:fillRect/>
+                    </a:stretch>
+                  </pic:blipFill>
+                  <pic:spPr>
+                    <a:xfrm>
+                      <a:off x="0" y="0"/>
+                      <a:ext cx="5257800" cy="1704975"/>
+                    </a:xfrm>
+                    <a:prstGeom prst="rect">
+                      <a:avLst/>
+                    </a:prstGeom>
+                  </pic:spPr>
+                </pic:pic>
+              </a:graphicData>
+            </a:graphic>
+          </wp:inline>
+        </w:drawing>
+      </w:r>
+    </w:p>
+    <w:p>
+      <w:pPr>
+        <w:pStyle w:val="ListBullet"/>
+        <w:numPr>
+          <w:ilvl w:val="0"/>
+          <w:numId w:val="0"/>
+        </w:numPr>
+      </w:pPr>
+    </w:p>
+    <w:p>
+      <w:pPr>
+        <w:pStyle w:val="ListBullet"/>
+        <w:rPr/>
+      </w:pPr>
+      <w:r>
+        <w:drawing>
+          <wp:inline wp14:editId="67B44E87" wp14:anchorId="0247CC11">
+            <wp:extent cx="5486400" cy="3752850"/>
+            <wp:effectExtent l="0" t="0" r="0" b="0"/>
+            <wp:docPr id="570306252" name="drawing"/>
+            <wp:cNvGraphicFramePr>
+              <a:graphicFrameLocks noChangeAspect="1"/>
+            </wp:cNvGraphicFramePr>
+            <a:graphic>
+              <a:graphicData xmlns:a="http://schemas.openxmlformats.org/drawingml/2006/main" uri="http://schemas.openxmlformats.org/drawingml/2006/picture">
+                <pic:pic xmlns:pic="http://schemas.openxmlformats.org/drawingml/2006/picture">
+                  <pic:nvPicPr>
+                    <pic:cNvPr id="570306252" name="Picture 570306252"/>
+                    <pic:cNvPicPr/>
+                  </pic:nvPicPr>
+                  <pic:blipFill>
+                    <a:blip xmlns:r="http://schemas.openxmlformats.org/officeDocument/2006/relationships" r:embed="rId1409911794">
+                      <a:extLst>
+                        <a:ext uri="{28A0092B-C50C-407E-A947-70E740481C1C}">
+                          <a14:useLocalDpi xmlns:a14="http://schemas.microsoft.com/office/drawing/2010/main"/>
+                        </a:ext>
+                      </a:extLst>
+                    </a:blip>
+                    <a:stretch>
+                      <a:fillRect/>
+                    </a:stretch>
+                  </pic:blipFill>
+                  <pic:spPr>
+                    <a:xfrm>
+                      <a:off x="0" y="0"/>
+                      <a:ext cx="5486400" cy="3752850"/>
+                    </a:xfrm>
+                    <a:prstGeom prst="rect">
+                      <a:avLst/>
+                    </a:prstGeom>
+                  </pic:spPr>
+                </pic:pic>
+              </a:graphicData>
+            </a:graphic>
+          </wp:inline>
+        </w:drawing>
+      </w:r>
+    </w:p>
+    <w:p>
+      <w:pPr>
+        <w:pStyle w:val="ListBullet"/>
+        <w:rPr/>
+      </w:pPr>
+      <w:r>
+        <w:drawing>
+          <wp:inline wp14:editId="398A2E3A" wp14:anchorId="4161B6DE">
+            <wp:extent cx="4486275" cy="5486400"/>
+            <wp:effectExtent l="0" t="0" r="0" b="0"/>
+            <wp:docPr id="2106824717" name="drawing"/>
+            <wp:cNvGraphicFramePr>
+              <a:graphicFrameLocks noChangeAspect="1"/>
+            </wp:cNvGraphicFramePr>
+            <a:graphic>
+              <a:graphicData xmlns:a="http://schemas.openxmlformats.org/drawingml/2006/main" uri="http://schemas.openxmlformats.org/drawingml/2006/picture">
+                <pic:pic xmlns:pic="http://schemas.openxmlformats.org/drawingml/2006/picture">
+                  <pic:nvPicPr>
+                    <pic:cNvPr id="2106824717" name="Picture 2106824717"/>
+                    <pic:cNvPicPr/>
+                  </pic:nvPicPr>
+                  <pic:blipFill>
+                    <a:blip xmlns:r="http://schemas.openxmlformats.org/officeDocument/2006/relationships" r:embed="rId1328981546">
+                      <a:extLst>
+                        <a:ext uri="{28A0092B-C50C-407E-A947-70E740481C1C}">
+                          <a14:useLocalDpi xmlns:a14="http://schemas.microsoft.com/office/drawing/2010/main"/>
+                        </a:ext>
+                      </a:extLst>
+                    </a:blip>
+                    <a:stretch>
+                      <a:fillRect/>
+                    </a:stretch>
+                  </pic:blipFill>
+                  <pic:spPr>
+                    <a:xfrm>
+                      <a:off x="0" y="0"/>
+                      <a:ext cx="4486275" cy="5486400"/>
+                    </a:xfrm>
+                    <a:prstGeom prst="rect">
+                      <a:avLst/>
+                    </a:prstGeom>
+                  </pic:spPr>
+                </pic:pic>
+              </a:graphicData>
+            </a:graphic>
+          </wp:inline>
+        </w:drawing>
+      </w:r>
+    </w:p>
+    <w:p>
+      <w:pPr>
+        <w:pStyle w:val="ListBullet"/>
+        <w:rPr/>
+      </w:pPr>
+      <w:r>
+        <w:drawing>
+          <wp:inline wp14:editId="09BE39B4" wp14:anchorId="2D71D4B2">
+            <wp:extent cx="5486400" cy="4095750"/>
+            <wp:effectExtent l="0" t="0" r="0" b="0"/>
+            <wp:docPr id="689959773" name="drawing"/>
+            <wp:cNvGraphicFramePr>
+              <a:graphicFrameLocks noChangeAspect="1"/>
+            </wp:cNvGraphicFramePr>
+            <a:graphic>
+              <a:graphicData xmlns:a="http://schemas.openxmlformats.org/drawingml/2006/main" uri="http://schemas.openxmlformats.org/drawingml/2006/picture">
+                <pic:pic xmlns:pic="http://schemas.openxmlformats.org/drawingml/2006/picture">
+                  <pic:nvPicPr>
+                    <pic:cNvPr id="689959773" name="Picture 689959773"/>
+                    <pic:cNvPicPr/>
+                  </pic:nvPicPr>
+                  <pic:blipFill>
+                    <a:blip xmlns:r="http://schemas.openxmlformats.org/officeDocument/2006/relationships" r:embed="rId1737292747">
+                      <a:extLst>
+                        <a:ext uri="{28A0092B-C50C-407E-A947-70E740481C1C}">
+                          <a14:useLocalDpi xmlns:a14="http://schemas.microsoft.com/office/drawing/2010/main"/>
+                        </a:ext>
+                      </a:extLst>
+                    </a:blip>
+                    <a:stretch>
+                      <a:fillRect/>
+                    </a:stretch>
+                  </pic:blipFill>
+                  <pic:spPr>
+                    <a:xfrm>
+                      <a:off x="0" y="0"/>
+                      <a:ext cx="5486400" cy="4095750"/>
+                    </a:xfrm>
+                    <a:prstGeom prst="rect">
+                      <a:avLst/>
+                    </a:prstGeom>
+                  </pic:spPr>
+                </pic:pic>
+              </a:graphicData>
+            </a:graphic>
+          </wp:inline>
+        </w:drawing>
+      </w:r>
+    </w:p>
+    <w:p>
+      <w:pPr>
+        <w:pStyle w:val="ListBullet"/>
+        <w:rPr/>
+      </w:pPr>
+      <w:r>
+        <w:drawing>
+          <wp:inline wp14:editId="6ECE53B5" wp14:anchorId="67E92888">
+            <wp:extent cx="5486400" cy="4371975"/>
+            <wp:effectExtent l="0" t="0" r="0" b="0"/>
+            <wp:docPr id="17872499" name="drawing"/>
+            <wp:cNvGraphicFramePr>
+              <a:graphicFrameLocks noChangeAspect="1"/>
+            </wp:cNvGraphicFramePr>
+            <a:graphic>
+              <a:graphicData xmlns:a="http://schemas.openxmlformats.org/drawingml/2006/main" uri="http://schemas.openxmlformats.org/drawingml/2006/picture">
+                <pic:pic xmlns:pic="http://schemas.openxmlformats.org/drawingml/2006/picture">
+                  <pic:nvPicPr>
+                    <pic:cNvPr id="17872499" name="Picture 17872499"/>
+                    <pic:cNvPicPr/>
+                  </pic:nvPicPr>
+                  <pic:blipFill>
+                    <a:blip xmlns:r="http://schemas.openxmlformats.org/officeDocument/2006/relationships" r:embed="rId1573788297">
+                      <a:extLst>
+                        <a:ext uri="{28A0092B-C50C-407E-A947-70E740481C1C}">
+                          <a14:useLocalDpi xmlns:a14="http://schemas.microsoft.com/office/drawing/2010/main"/>
+                        </a:ext>
+                      </a:extLst>
+                    </a:blip>
+                    <a:stretch>
+                      <a:fillRect/>
+                    </a:stretch>
+                  </pic:blipFill>
+                  <pic:spPr>
+                    <a:xfrm>
+                      <a:off x="0" y="0"/>
+                      <a:ext cx="5486400" cy="4371975"/>
+                    </a:xfrm>
+                    <a:prstGeom prst="rect">
+                      <a:avLst/>
+                    </a:prstGeom>
+                  </pic:spPr>
+                </pic:pic>
+              </a:graphicData>
+            </a:graphic>
+          </wp:inline>
+        </w:drawing>
+      </w:r>
+    </w:p>
+    <w:p>
+      <w:pPr>
+        <w:pStyle w:val="ListBullet"/>
+        <w:rPr/>
+      </w:pPr>
+      <w:r>
+        <w:drawing>
+          <wp:inline wp14:editId="55E23286" wp14:anchorId="687A132F">
+            <wp:extent cx="5257800" cy="2724150"/>
+            <wp:effectExtent l="0" t="0" r="0" b="0"/>
+            <wp:docPr id="522526664" name="drawing"/>
+            <wp:cNvGraphicFramePr>
+              <a:graphicFrameLocks noChangeAspect="1"/>
+            </wp:cNvGraphicFramePr>
+            <a:graphic>
+              <a:graphicData xmlns:a="http://schemas.openxmlformats.org/drawingml/2006/main" uri="http://schemas.openxmlformats.org/drawingml/2006/picture">
+                <pic:pic xmlns:pic="http://schemas.openxmlformats.org/drawingml/2006/picture">
+                  <pic:nvPicPr>
+                    <pic:cNvPr id="522526664" name="Picture 522526664"/>
+                    <pic:cNvPicPr/>
+                  </pic:nvPicPr>
+                  <pic:blipFill>
+                    <a:blip xmlns:r="http://schemas.openxmlformats.org/officeDocument/2006/relationships" r:embed="rId830382604">
+                      <a:extLst>
+                        <a:ext uri="{28A0092B-C50C-407E-A947-70E740481C1C}">
+                          <a14:useLocalDpi xmlns:a14="http://schemas.microsoft.com/office/drawing/2010/main"/>
+                        </a:ext>
+                      </a:extLst>
+                    </a:blip>
+                    <a:stretch>
+                      <a:fillRect/>
+                    </a:stretch>
+                  </pic:blipFill>
+                  <pic:spPr>
+                    <a:xfrm>
+                      <a:off x="0" y="0"/>
+                      <a:ext cx="5257800" cy="2724150"/>
+                    </a:xfrm>
+                    <a:prstGeom prst="rect">
+                      <a:avLst/>
+                    </a:prstGeom>
+                  </pic:spPr>
+                </pic:pic>
+              </a:graphicData>
+            </a:graphic>
+          </wp:inline>
+        </w:drawing>
+      </w:r>
+    </w:p>
+    <w:p>
+      <w:pPr>
+        <w:pStyle w:val="ListBullet"/>
+        <w:rPr/>
+      </w:pPr>
+      <w:r>
+        <w:drawing>
+          <wp:inline wp14:editId="2DBCA65D" wp14:anchorId="2D8CD4C8">
+            <wp:extent cx="5257800" cy="1038225"/>
+            <wp:effectExtent l="0" t="0" r="0" b="0"/>
+            <wp:docPr id="1294461563" name="drawing"/>
+            <wp:cNvGraphicFramePr>
+              <a:graphicFrameLocks noChangeAspect="1"/>
+            </wp:cNvGraphicFramePr>
+            <a:graphic>
+              <a:graphicData xmlns:a="http://schemas.openxmlformats.org/drawingml/2006/main" uri="http://schemas.openxmlformats.org/drawingml/2006/picture">
+                <pic:pic xmlns:pic="http://schemas.openxmlformats.org/drawingml/2006/picture">
+                  <pic:nvPicPr>
+                    <pic:cNvPr id="1294461563" name="Picture 1294461563"/>
+                    <pic:cNvPicPr/>
+                  </pic:nvPicPr>
+                  <pic:blipFill>
+                    <a:blip xmlns:r="http://schemas.openxmlformats.org/officeDocument/2006/relationships" r:embed="rId1109394214">
+                      <a:extLst>
+                        <a:ext uri="{28A0092B-C50C-407E-A947-70E740481C1C}">
+                          <a14:useLocalDpi xmlns:a14="http://schemas.microsoft.com/office/drawing/2010/main"/>
+                        </a:ext>
+                      </a:extLst>
+                    </a:blip>
+                    <a:stretch>
+                      <a:fillRect/>
+                    </a:stretch>
+                  </pic:blipFill>
+                  <pic:spPr>
+                    <a:xfrm>
+                      <a:off x="0" y="0"/>
+                      <a:ext cx="5257800" cy="1038225"/>
+                    </a:xfrm>
+                    <a:prstGeom prst="rect">
+                      <a:avLst/>
+                    </a:prstGeom>
+                  </pic:spPr>
+                </pic:pic>
+              </a:graphicData>
+            </a:graphic>
+          </wp:inline>
+        </w:drawing>
+      </w:r>
+    </w:p>
+    <w:p>
+      <w:pPr>
+        <w:pStyle w:val="ListBullet"/>
+        <w:rPr/>
+      </w:pPr>
+      <w:r>
+        <w:drawing>
+          <wp:inline wp14:editId="7267C408" wp14:anchorId="3FB600E6">
+            <wp:extent cx="5257800" cy="2905125"/>
+            <wp:effectExtent l="0" t="0" r="0" b="0"/>
+            <wp:docPr id="1453938854" name="drawing"/>
+            <wp:cNvGraphicFramePr>
+              <a:graphicFrameLocks noChangeAspect="1"/>
+            </wp:cNvGraphicFramePr>
+            <a:graphic>
+              <a:graphicData xmlns:a="http://schemas.openxmlformats.org/drawingml/2006/main" uri="http://schemas.openxmlformats.org/drawingml/2006/picture">
+                <pic:pic xmlns:pic="http://schemas.openxmlformats.org/drawingml/2006/picture">
+                  <pic:nvPicPr>
+                    <pic:cNvPr id="1453938854" name="Picture 1453938854"/>
+                    <pic:cNvPicPr/>
+                  </pic:nvPicPr>
+                  <pic:blipFill>
+                    <a:blip xmlns:r="http://schemas.openxmlformats.org/officeDocument/2006/relationships" r:embed="rId2046679323">
+                      <a:extLst>
+                        <a:ext uri="{28A0092B-C50C-407E-A947-70E740481C1C}">
+                          <a14:useLocalDpi xmlns:a14="http://schemas.microsoft.com/office/drawing/2010/main"/>
+                        </a:ext>
+                      </a:extLst>
+                    </a:blip>
+                    <a:stretch>
+                      <a:fillRect/>
+                    </a:stretch>
+                  </pic:blipFill>
+                  <pic:spPr>
+                    <a:xfrm>
+                      <a:off x="0" y="0"/>
+                      <a:ext cx="5257800" cy="2905125"/>
+                    </a:xfrm>
+                    <a:prstGeom prst="rect">
+                      <a:avLst/>
+                    </a:prstGeom>
+                  </pic:spPr>
+                </pic:pic>
+              </a:graphicData>
+            </a:graphic>
+          </wp:inline>
+        </w:drawing>
+      </w:r>
+    </w:p>
+    <w:p>
+      <w:pPr>
+        <w:pStyle w:val="ListBullet"/>
+        <w:rPr/>
+      </w:pPr>
+      <w:r>
+        <w:drawing>
+          <wp:inline wp14:editId="27068BC5" wp14:anchorId="3EACA8E1">
+            <wp:extent cx="5257800" cy="2124075"/>
+            <wp:effectExtent l="0" t="0" r="0" b="0"/>
+            <wp:docPr id="963780376" name="drawing"/>
+            <wp:cNvGraphicFramePr>
+              <a:graphicFrameLocks noChangeAspect="1"/>
+            </wp:cNvGraphicFramePr>
+            <a:graphic>
+              <a:graphicData xmlns:a="http://schemas.openxmlformats.org/drawingml/2006/main" uri="http://schemas.openxmlformats.org/drawingml/2006/picture">
+                <pic:pic xmlns:pic="http://schemas.openxmlformats.org/drawingml/2006/picture">
+                  <pic:nvPicPr>
+                    <pic:cNvPr id="963780376" name="Picture 963780376"/>
+                    <pic:cNvPicPr/>
+                  </pic:nvPicPr>
+                  <pic:blipFill>
+                    <a:blip xmlns:r="http://schemas.openxmlformats.org/officeDocument/2006/relationships" r:embed="rId1771352238">
+                      <a:extLst>
+                        <a:ext uri="{28A0092B-C50C-407E-A947-70E740481C1C}">
+                          <a14:useLocalDpi xmlns:a14="http://schemas.microsoft.com/office/drawing/2010/main"/>
+                        </a:ext>
+                      </a:extLst>
+                    </a:blip>
+                    <a:stretch>
+                      <a:fillRect/>
+                    </a:stretch>
+                  </pic:blipFill>
+                  <pic:spPr>
+                    <a:xfrm>
+                      <a:off x="0" y="0"/>
+                      <a:ext cx="5257800" cy="2124075"/>
+                    </a:xfrm>
+                    <a:prstGeom prst="rect">
+                      <a:avLst/>
+                    </a:prstGeom>
+                  </pic:spPr>
+                </pic:pic>
+              </a:graphicData>
+            </a:graphic>
+          </wp:inline>
+        </w:drawing>
+      </w:r>
+    </w:p>
+    <w:p>
+      <w:pPr>
+        <w:pStyle w:val="ListBullet"/>
+        <w:rPr/>
+      </w:pPr>
+      <w:r>
+        <w:drawing>
+          <wp:inline wp14:editId="5A24FC2A" wp14:anchorId="2C1D088C">
+            <wp:extent cx="5257800" cy="2076450"/>
+            <wp:effectExtent l="0" t="0" r="0" b="0"/>
+            <wp:docPr id="1376826424" name="drawing"/>
+            <wp:cNvGraphicFramePr>
+              <a:graphicFrameLocks noChangeAspect="1"/>
+            </wp:cNvGraphicFramePr>
+            <a:graphic>
+              <a:graphicData xmlns:a="http://schemas.openxmlformats.org/drawingml/2006/main" uri="http://schemas.openxmlformats.org/drawingml/2006/picture">
+                <pic:pic xmlns:pic="http://schemas.openxmlformats.org/drawingml/2006/picture">
+                  <pic:nvPicPr>
+                    <pic:cNvPr id="1376826424" name="Picture 1376826424"/>
+                    <pic:cNvPicPr/>
+                  </pic:nvPicPr>
+                  <pic:blipFill>
+                    <a:blip xmlns:r="http://schemas.openxmlformats.org/officeDocument/2006/relationships" r:embed="rId134339180">
+                      <a:extLst>
+                        <a:ext uri="{28A0092B-C50C-407E-A947-70E740481C1C}">
+                          <a14:useLocalDpi xmlns:a14="http://schemas.microsoft.com/office/drawing/2010/main"/>
+                        </a:ext>
+                      </a:extLst>
+                    </a:blip>
+                    <a:stretch>
+                      <a:fillRect/>
+                    </a:stretch>
+                  </pic:blipFill>
+                  <pic:spPr>
+                    <a:xfrm>
+                      <a:off x="0" y="0"/>
+                      <a:ext cx="5257800" cy="2076450"/>
+                    </a:xfrm>
+                    <a:prstGeom prst="rect">
+                      <a:avLst/>
+                    </a:prstGeom>
+                  </pic:spPr>
+                </pic:pic>
+              </a:graphicData>
+            </a:graphic>
+          </wp:inline>
+        </w:drawing>
+      </w:r>
+    </w:p>
+    <w:p>
+      <w:pPr>
+        <w:pStyle w:val="ListBullet"/>
+        <w:rPr/>
+      </w:pPr>
+      <w:r>
+        <w:drawing>
+          <wp:inline wp14:editId="614E59C7" wp14:anchorId="62434A07">
+            <wp:extent cx="5257800" cy="2000250"/>
+            <wp:effectExtent l="0" t="0" r="0" b="0"/>
+            <wp:docPr id="703863197" name="drawing"/>
+            <wp:cNvGraphicFramePr>
+              <a:graphicFrameLocks noChangeAspect="1"/>
+            </wp:cNvGraphicFramePr>
+            <a:graphic>
+              <a:graphicData xmlns:a="http://schemas.openxmlformats.org/drawingml/2006/main" uri="http://schemas.openxmlformats.org/drawingml/2006/picture">
+                <pic:pic xmlns:pic="http://schemas.openxmlformats.org/drawingml/2006/picture">
+                  <pic:nvPicPr>
+                    <pic:cNvPr id="703863197" name="Picture 703863197"/>
+                    <pic:cNvPicPr/>
+                  </pic:nvPicPr>
+                  <pic:blipFill>
+                    <a:blip xmlns:r="http://schemas.openxmlformats.org/officeDocument/2006/relationships" r:embed="rId437017276">
+                      <a:extLst>
+                        <a:ext uri="{28A0092B-C50C-407E-A947-70E740481C1C}">
+                          <a14:useLocalDpi xmlns:a14="http://schemas.microsoft.com/office/drawing/2010/main"/>
+                        </a:ext>
+                      </a:extLst>
+                    </a:blip>
+                    <a:stretch>
+                      <a:fillRect/>
+                    </a:stretch>
+                  </pic:blipFill>
+                  <pic:spPr>
+                    <a:xfrm>
+                      <a:off x="0" y="0"/>
+                      <a:ext cx="5257800" cy="2000250"/>
+                    </a:xfrm>
+                    <a:prstGeom prst="rect">
+                      <a:avLst/>
+                    </a:prstGeom>
+                  </pic:spPr>
+                </pic:pic>
+              </a:graphicData>
+            </a:graphic>
+          </wp:inline>
+        </w:drawing>
+      </w:r>
+    </w:p>
+    <w:p>
+      <w:pPr>
+        <w:pStyle w:val="ListBullet"/>
+        <w:rPr/>
+      </w:pPr>
+      <w:r>
+        <w:drawing>
+          <wp:inline wp14:editId="6C42ADB8" wp14:anchorId="33A70C6B">
+            <wp:extent cx="5257800" cy="2771775"/>
+            <wp:effectExtent l="0" t="0" r="0" b="0"/>
+            <wp:docPr id="1320271564" name="drawing"/>
+            <wp:cNvGraphicFramePr>
+              <a:graphicFrameLocks noChangeAspect="1"/>
+            </wp:cNvGraphicFramePr>
+            <a:graphic>
+              <a:graphicData xmlns:a="http://schemas.openxmlformats.org/drawingml/2006/main" uri="http://schemas.openxmlformats.org/drawingml/2006/picture">
+                <pic:pic xmlns:pic="http://schemas.openxmlformats.org/drawingml/2006/picture">
+                  <pic:nvPicPr>
+                    <pic:cNvPr id="1320271564" name="Picture 1320271564"/>
+                    <pic:cNvPicPr/>
+                  </pic:nvPicPr>
+                  <pic:blipFill>
+                    <a:blip xmlns:r="http://schemas.openxmlformats.org/officeDocument/2006/relationships" r:embed="rId1850635466">
+                      <a:extLst>
+                        <a:ext uri="{28A0092B-C50C-407E-A947-70E740481C1C}">
+                          <a14:useLocalDpi xmlns:a14="http://schemas.microsoft.com/office/drawing/2010/main"/>
+                        </a:ext>
+                      </a:extLst>
+                    </a:blip>
+                    <a:stretch>
+                      <a:fillRect/>
+                    </a:stretch>
+                  </pic:blipFill>
+                  <pic:spPr>
+                    <a:xfrm>
+                      <a:off x="0" y="0"/>
+                      <a:ext cx="5257800" cy="2771775"/>
+                    </a:xfrm>
+                    <a:prstGeom prst="rect">
+                      <a:avLst/>
+                    </a:prstGeom>
+                  </pic:spPr>
+                </pic:pic>
+              </a:graphicData>
+            </a:graphic>
+          </wp:inline>
+        </w:drawing>
+      </w:r>
+    </w:p>
+    <w:p>
+      <w:pPr>
+        <w:pStyle w:val="ListBullet"/>
+        <w:numPr>
+          <w:ilvl w:val="0"/>
+          <w:numId w:val="0"/>
+        </w:numPr>
+      </w:pPr>
+    </w:p>
     <w:sectPr>
-      <w:pgSz w:w="12240" w:h="15840"/>
+      <w:pgSz w:w="12240" w:h="15840" w:orient="portrait"/>
       <w:pgMar w:top="1440" w:right="1800" w:bottom="1440" w:left="1800" w:header="720" w:footer="720" w:gutter="0"/>
       <w:cols w:space="720"/>
       <w:docGrid w:linePitch="360"/>
@@ -687,6 +1765,342 @@
 
 <file path=word/numbering.xml><?xml version="1.0" encoding="utf-8"?>
 <w:numbering xmlns:wpc="http://schemas.microsoft.com/office/word/2010/wordprocessingCanvas" xmlns:mo="http://schemas.microsoft.com/office/mac/office/2008/main" xmlns:mc="http://schemas.openxmlformats.org/markup-compatibility/2006" xmlns:mv="urn:schemas-microsoft-com:mac:vml" xmlns:o="urn:schemas-microsoft-com:office:office" xmlns:r="http://schemas.openxmlformats.org/officeDocument/2006/relationships" xmlns:m="http://schemas.openxmlformats.org/officeDocument/2006/math" xmlns:v="urn:schemas-microsoft-com:vml" xmlns:wp14="http://schemas.microsoft.com/office/word/2010/wordprocessingDrawing" xmlns:wp="http://schemas.openxmlformats.org/drawingml/2006/wordprocessingDrawing" xmlns:w10="urn:schemas-microsoft-com:office:word" xmlns:w="http://schemas.openxmlformats.org/wordprocessingml/2006/main" xmlns:w14="http://schemas.microsoft.com/office/word/2010/wordml" xmlns:wpg="http://schemas.microsoft.com/office/word/2010/wordprocessingGroup" xmlns:wpi="http://schemas.microsoft.com/office/word/2010/wordprocessingInk" xmlns:wne="http://schemas.microsoft.com/office/word/2006/wordml" xmlns:wps="http://schemas.microsoft.com/office/word/2010/wordprocessingShape" mc:Ignorable="w14 wp14">
+  <w:abstractNum xmlns:w="http://schemas.openxmlformats.org/wordprocessingml/2006/main" w:abstractNumId="11">
+    <w:nsid w:val="5ef0b106"/>
+    <w:multiLevelType xmlns:w="http://schemas.openxmlformats.org/wordprocessingml/2006/main" w:val="hybridMultilevel"/>
+    <w:lvl xmlns:w="http://schemas.openxmlformats.org/wordprocessingml/2006/main" w:ilvl="0">
+      <w:start w:val="1"/>
+      <w:numFmt w:val="bullet"/>
+      <w:lvlText w:val=""/>
+      <w:lvlJc w:val="left"/>
+      <w:pPr>
+        <w:ind w:left="720" w:hanging="360"/>
+      </w:pPr>
+      <w:rPr>
+        <w:rFonts w:hint="default" w:ascii="Symbol" w:hAnsi="Symbol"/>
+      </w:rPr>
+    </w:lvl>
+    <w:lvl xmlns:w="http://schemas.openxmlformats.org/wordprocessingml/2006/main" w:ilvl="1">
+      <w:start w:val="1"/>
+      <w:numFmt w:val="bullet"/>
+      <w:lvlText w:val="o"/>
+      <w:lvlJc w:val="left"/>
+      <w:pPr>
+        <w:ind w:left="1440" w:hanging="360"/>
+      </w:pPr>
+      <w:rPr>
+        <w:rFonts w:hint="default" w:ascii="Courier New" w:hAnsi="Courier New"/>
+      </w:rPr>
+    </w:lvl>
+    <w:lvl xmlns:w="http://schemas.openxmlformats.org/wordprocessingml/2006/main" w:ilvl="2">
+      <w:start w:val="1"/>
+      <w:numFmt w:val="bullet"/>
+      <w:lvlText w:val=""/>
+      <w:lvlJc w:val="left"/>
+      <w:pPr>
+        <w:ind w:left="2160" w:hanging="360"/>
+      </w:pPr>
+      <w:rPr>
+        <w:rFonts w:hint="default" w:ascii="Wingdings" w:hAnsi="Wingdings"/>
+      </w:rPr>
+    </w:lvl>
+    <w:lvl xmlns:w="http://schemas.openxmlformats.org/wordprocessingml/2006/main" w:ilvl="3">
+      <w:start w:val="1"/>
+      <w:numFmt w:val="bullet"/>
+      <w:lvlText w:val=""/>
+      <w:lvlJc w:val="left"/>
+      <w:pPr>
+        <w:ind w:left="2880" w:hanging="360"/>
+      </w:pPr>
+      <w:rPr>
+        <w:rFonts w:hint="default" w:ascii="Symbol" w:hAnsi="Symbol"/>
+      </w:rPr>
+    </w:lvl>
+    <w:lvl xmlns:w="http://schemas.openxmlformats.org/wordprocessingml/2006/main" w:ilvl="4">
+      <w:start w:val="1"/>
+      <w:numFmt w:val="bullet"/>
+      <w:lvlText w:val="o"/>
+      <w:lvlJc w:val="left"/>
+      <w:pPr>
+        <w:ind w:left="3600" w:hanging="360"/>
+      </w:pPr>
+      <w:rPr>
+        <w:rFonts w:hint="default" w:ascii="Courier New" w:hAnsi="Courier New"/>
+      </w:rPr>
+    </w:lvl>
+    <w:lvl xmlns:w="http://schemas.openxmlformats.org/wordprocessingml/2006/main" w:ilvl="5">
+      <w:start w:val="1"/>
+      <w:numFmt w:val="bullet"/>
+      <w:lvlText w:val=""/>
+      <w:lvlJc w:val="left"/>
+      <w:pPr>
+        <w:ind w:left="4320" w:hanging="360"/>
+      </w:pPr>
+      <w:rPr>
+        <w:rFonts w:hint="default" w:ascii="Wingdings" w:hAnsi="Wingdings"/>
+      </w:rPr>
+    </w:lvl>
+    <w:lvl xmlns:w="http://schemas.openxmlformats.org/wordprocessingml/2006/main" w:ilvl="6">
+      <w:start w:val="1"/>
+      <w:numFmt w:val="bullet"/>
+      <w:lvlText w:val=""/>
+      <w:lvlJc w:val="left"/>
+      <w:pPr>
+        <w:ind w:left="5040" w:hanging="360"/>
+      </w:pPr>
+      <w:rPr>
+        <w:rFonts w:hint="default" w:ascii="Symbol" w:hAnsi="Symbol"/>
+      </w:rPr>
+    </w:lvl>
+    <w:lvl xmlns:w="http://schemas.openxmlformats.org/wordprocessingml/2006/main" w:ilvl="7">
+      <w:start w:val="1"/>
+      <w:numFmt w:val="bullet"/>
+      <w:lvlText w:val="o"/>
+      <w:lvlJc w:val="left"/>
+      <w:pPr>
+        <w:ind w:left="5760" w:hanging="360"/>
+      </w:pPr>
+      <w:rPr>
+        <w:rFonts w:hint="default" w:ascii="Courier New" w:hAnsi="Courier New"/>
+      </w:rPr>
+    </w:lvl>
+    <w:lvl xmlns:w="http://schemas.openxmlformats.org/wordprocessingml/2006/main" w:ilvl="8">
+      <w:start w:val="1"/>
+      <w:numFmt w:val="bullet"/>
+      <w:lvlText w:val=""/>
+      <w:lvlJc w:val="left"/>
+      <w:pPr>
+        <w:ind w:left="6480" w:hanging="360"/>
+      </w:pPr>
+      <w:rPr>
+        <w:rFonts w:hint="default" w:ascii="Wingdings" w:hAnsi="Wingdings"/>
+      </w:rPr>
+    </w:lvl>
+  </w:abstractNum>
+  <w:abstractNum xmlns:w="http://schemas.openxmlformats.org/wordprocessingml/2006/main" w:abstractNumId="10">
+    <w:nsid w:val="5a173c5f"/>
+    <w:multiLevelType xmlns:w="http://schemas.openxmlformats.org/wordprocessingml/2006/main" w:val="hybridMultilevel"/>
+    <w:lvl xmlns:w="http://schemas.openxmlformats.org/wordprocessingml/2006/main" w:ilvl="0">
+      <w:start w:val="1"/>
+      <w:numFmt w:val="bullet"/>
+      <w:lvlText w:val=""/>
+      <w:lvlJc w:val="left"/>
+      <w:pPr>
+        <w:ind w:left="720" w:hanging="360"/>
+      </w:pPr>
+      <w:rPr>
+        <w:rFonts w:hint="default" w:ascii="Symbol" w:hAnsi="Symbol"/>
+      </w:rPr>
+    </w:lvl>
+    <w:lvl xmlns:w="http://schemas.openxmlformats.org/wordprocessingml/2006/main" w:ilvl="1">
+      <w:start w:val="1"/>
+      <w:numFmt w:val="bullet"/>
+      <w:lvlText w:val="o"/>
+      <w:lvlJc w:val="left"/>
+      <w:pPr>
+        <w:ind w:left="1440" w:hanging="360"/>
+      </w:pPr>
+      <w:rPr>
+        <w:rFonts w:hint="default" w:ascii="Courier New" w:hAnsi="Courier New"/>
+      </w:rPr>
+    </w:lvl>
+    <w:lvl xmlns:w="http://schemas.openxmlformats.org/wordprocessingml/2006/main" w:ilvl="2">
+      <w:start w:val="1"/>
+      <w:numFmt w:val="bullet"/>
+      <w:lvlText w:val=""/>
+      <w:lvlJc w:val="left"/>
+      <w:pPr>
+        <w:ind w:left="2160" w:hanging="360"/>
+      </w:pPr>
+      <w:rPr>
+        <w:rFonts w:hint="default" w:ascii="Wingdings" w:hAnsi="Wingdings"/>
+      </w:rPr>
+    </w:lvl>
+    <w:lvl xmlns:w="http://schemas.openxmlformats.org/wordprocessingml/2006/main" w:ilvl="3">
+      <w:start w:val="1"/>
+      <w:numFmt w:val="bullet"/>
+      <w:lvlText w:val=""/>
+      <w:lvlJc w:val="left"/>
+      <w:pPr>
+        <w:ind w:left="2880" w:hanging="360"/>
+      </w:pPr>
+      <w:rPr>
+        <w:rFonts w:hint="default" w:ascii="Symbol" w:hAnsi="Symbol"/>
+      </w:rPr>
+    </w:lvl>
+    <w:lvl xmlns:w="http://schemas.openxmlformats.org/wordprocessingml/2006/main" w:ilvl="4">
+      <w:start w:val="1"/>
+      <w:numFmt w:val="bullet"/>
+      <w:lvlText w:val="o"/>
+      <w:lvlJc w:val="left"/>
+      <w:pPr>
+        <w:ind w:left="3600" w:hanging="360"/>
+      </w:pPr>
+      <w:rPr>
+        <w:rFonts w:hint="default" w:ascii="Courier New" w:hAnsi="Courier New"/>
+      </w:rPr>
+    </w:lvl>
+    <w:lvl xmlns:w="http://schemas.openxmlformats.org/wordprocessingml/2006/main" w:ilvl="5">
+      <w:start w:val="1"/>
+      <w:numFmt w:val="bullet"/>
+      <w:lvlText w:val=""/>
+      <w:lvlJc w:val="left"/>
+      <w:pPr>
+        <w:ind w:left="4320" w:hanging="360"/>
+      </w:pPr>
+      <w:rPr>
+        <w:rFonts w:hint="default" w:ascii="Wingdings" w:hAnsi="Wingdings"/>
+      </w:rPr>
+    </w:lvl>
+    <w:lvl xmlns:w="http://schemas.openxmlformats.org/wordprocessingml/2006/main" w:ilvl="6">
+      <w:start w:val="1"/>
+      <w:numFmt w:val="bullet"/>
+      <w:lvlText w:val=""/>
+      <w:lvlJc w:val="left"/>
+      <w:pPr>
+        <w:ind w:left="5040" w:hanging="360"/>
+      </w:pPr>
+      <w:rPr>
+        <w:rFonts w:hint="default" w:ascii="Symbol" w:hAnsi="Symbol"/>
+      </w:rPr>
+    </w:lvl>
+    <w:lvl xmlns:w="http://schemas.openxmlformats.org/wordprocessingml/2006/main" w:ilvl="7">
+      <w:start w:val="1"/>
+      <w:numFmt w:val="bullet"/>
+      <w:lvlText w:val="o"/>
+      <w:lvlJc w:val="left"/>
+      <w:pPr>
+        <w:ind w:left="5760" w:hanging="360"/>
+      </w:pPr>
+      <w:rPr>
+        <w:rFonts w:hint="default" w:ascii="Courier New" w:hAnsi="Courier New"/>
+      </w:rPr>
+    </w:lvl>
+    <w:lvl xmlns:w="http://schemas.openxmlformats.org/wordprocessingml/2006/main" w:ilvl="8">
+      <w:start w:val="1"/>
+      <w:numFmt w:val="bullet"/>
+      <w:lvlText w:val=""/>
+      <w:lvlJc w:val="left"/>
+      <w:pPr>
+        <w:ind w:left="6480" w:hanging="360"/>
+      </w:pPr>
+      <w:rPr>
+        <w:rFonts w:hint="default" w:ascii="Wingdings" w:hAnsi="Wingdings"/>
+      </w:rPr>
+    </w:lvl>
+  </w:abstractNum>
+  <w:abstractNum xmlns:w="http://schemas.openxmlformats.org/wordprocessingml/2006/main" w:abstractNumId="9">
+    <w:nsid w:val="df08923"/>
+    <w:multiLevelType xmlns:w="http://schemas.openxmlformats.org/wordprocessingml/2006/main" w:val="hybridMultilevel"/>
+    <w:lvl xmlns:w="http://schemas.openxmlformats.org/wordprocessingml/2006/main" w:ilvl="0">
+      <w:start w:val="1"/>
+      <w:numFmt w:val="bullet"/>
+      <w:lvlText w:val=""/>
+      <w:lvlJc w:val="left"/>
+      <w:pPr>
+        <w:ind w:left="720" w:hanging="360"/>
+      </w:pPr>
+      <w:rPr>
+        <w:rFonts w:hint="default" w:ascii="Symbol" w:hAnsi="Symbol"/>
+      </w:rPr>
+    </w:lvl>
+    <w:lvl xmlns:w="http://schemas.openxmlformats.org/wordprocessingml/2006/main" w:ilvl="1">
+      <w:start w:val="1"/>
+      <w:numFmt w:val="bullet"/>
+      <w:lvlText w:val="o"/>
+      <w:lvlJc w:val="left"/>
+      <w:pPr>
+        <w:ind w:left="1440" w:hanging="360"/>
+      </w:pPr>
+      <w:rPr>
+        <w:rFonts w:hint="default" w:ascii="Courier New" w:hAnsi="Courier New"/>
+      </w:rPr>
+    </w:lvl>
+    <w:lvl xmlns:w="http://schemas.openxmlformats.org/wordprocessingml/2006/main" w:ilvl="2">
+      <w:start w:val="1"/>
+      <w:numFmt w:val="bullet"/>
+      <w:lvlText w:val=""/>
+      <w:lvlJc w:val="left"/>
+      <w:pPr>
+        <w:ind w:left="2160" w:hanging="360"/>
+      </w:pPr>
+      <w:rPr>
+        <w:rFonts w:hint="default" w:ascii="Wingdings" w:hAnsi="Wingdings"/>
+      </w:rPr>
+    </w:lvl>
+    <w:lvl xmlns:w="http://schemas.openxmlformats.org/wordprocessingml/2006/main" w:ilvl="3">
+      <w:start w:val="1"/>
+      <w:numFmt w:val="bullet"/>
+      <w:lvlText w:val=""/>
+      <w:lvlJc w:val="left"/>
+      <w:pPr>
+        <w:ind w:left="2880" w:hanging="360"/>
+      </w:pPr>
+      <w:rPr>
+        <w:rFonts w:hint="default" w:ascii="Symbol" w:hAnsi="Symbol"/>
+      </w:rPr>
+    </w:lvl>
+    <w:lvl xmlns:w="http://schemas.openxmlformats.org/wordprocessingml/2006/main" w:ilvl="4">
+      <w:start w:val="1"/>
+      <w:numFmt w:val="bullet"/>
+      <w:lvlText w:val="o"/>
+      <w:lvlJc w:val="left"/>
+      <w:pPr>
+        <w:ind w:left="3600" w:hanging="360"/>
+      </w:pPr>
+      <w:rPr>
+        <w:rFonts w:hint="default" w:ascii="Courier New" w:hAnsi="Courier New"/>
+      </w:rPr>
+    </w:lvl>
+    <w:lvl xmlns:w="http://schemas.openxmlformats.org/wordprocessingml/2006/main" w:ilvl="5">
+      <w:start w:val="1"/>
+      <w:numFmt w:val="bullet"/>
+      <w:lvlText w:val=""/>
+      <w:lvlJc w:val="left"/>
+      <w:pPr>
+        <w:ind w:left="4320" w:hanging="360"/>
+      </w:pPr>
+      <w:rPr>
+        <w:rFonts w:hint="default" w:ascii="Wingdings" w:hAnsi="Wingdings"/>
+      </w:rPr>
+    </w:lvl>
+    <w:lvl xmlns:w="http://schemas.openxmlformats.org/wordprocessingml/2006/main" w:ilvl="6">
+      <w:start w:val="1"/>
+      <w:numFmt w:val="bullet"/>
+      <w:lvlText w:val=""/>
+      <w:lvlJc w:val="left"/>
+      <w:pPr>
+        <w:ind w:left="5040" w:hanging="360"/>
+      </w:pPr>
+      <w:rPr>
+        <w:rFonts w:hint="default" w:ascii="Symbol" w:hAnsi="Symbol"/>
+      </w:rPr>
+    </w:lvl>
+    <w:lvl xmlns:w="http://schemas.openxmlformats.org/wordprocessingml/2006/main" w:ilvl="7">
+      <w:start w:val="1"/>
+      <w:numFmt w:val="bullet"/>
+      <w:lvlText w:val="o"/>
+      <w:lvlJc w:val="left"/>
+      <w:pPr>
+        <w:ind w:left="5760" w:hanging="360"/>
+      </w:pPr>
+      <w:rPr>
+        <w:rFonts w:hint="default" w:ascii="Courier New" w:hAnsi="Courier New"/>
+      </w:rPr>
+    </w:lvl>
+    <w:lvl xmlns:w="http://schemas.openxmlformats.org/wordprocessingml/2006/main" w:ilvl="8">
+      <w:start w:val="1"/>
+      <w:numFmt w:val="bullet"/>
+      <w:lvlText w:val=""/>
+      <w:lvlJc w:val="left"/>
+      <w:pPr>
+        <w:ind w:left="6480" w:hanging="360"/>
+      </w:pPr>
+      <w:rPr>
+        <w:rFonts w:hint="default" w:ascii="Wingdings" w:hAnsi="Wingdings"/>
+      </w:rPr>
+    </w:lvl>
+  </w:abstractNum>
   <w:abstractNum w:abstractNumId="0">
     <w:nsid w:val="FFFFFF7C"/>
     <w:multiLevelType w:val="singleLevel"/>
@@ -773,7 +2187,7 @@
         <w:ind w:left="1440" w:hanging="360"/>
       </w:pPr>
       <w:rPr>
-        <w:rFonts w:ascii="Symbol" w:hAnsi="Symbol" w:hint="default"/>
+        <w:rFonts w:hint="default" w:ascii="Symbol" w:hAnsi="Symbol"/>
       </w:rPr>
     </w:lvl>
   </w:abstractNum>
@@ -794,7 +2208,7 @@
         <w:ind w:left="1080" w:hanging="360"/>
       </w:pPr>
       <w:rPr>
-        <w:rFonts w:ascii="Symbol" w:hAnsi="Symbol" w:hint="default"/>
+        <w:rFonts w:hint="default" w:ascii="Symbol" w:hAnsi="Symbol"/>
       </w:rPr>
     </w:lvl>
   </w:abstractNum>
@@ -815,7 +2229,7 @@
         <w:ind w:left="720" w:hanging="360"/>
       </w:pPr>
       <w:rPr>
-        <w:rFonts w:ascii="Symbol" w:hAnsi="Symbol" w:hint="default"/>
+        <w:rFonts w:hint="default" w:ascii="Symbol" w:hAnsi="Symbol"/>
       </w:rPr>
     </w:lvl>
   </w:abstractNum>
@@ -854,10 +2268,19 @@
         <w:ind w:left="360" w:hanging="360"/>
       </w:pPr>
       <w:rPr>
-        <w:rFonts w:ascii="Symbol" w:hAnsi="Symbol" w:hint="default"/>
+        <w:rFonts w:hint="default" w:ascii="Symbol" w:hAnsi="Symbol"/>
       </w:rPr>
     </w:lvl>
   </w:abstractNum>
+  <w:num w:numId="12">
+    <w:abstractNumId w:val="11"/>
+  </w:num>
+  <w:num w:numId="11">
+    <w:abstractNumId w:val="10"/>
+  </w:num>
+  <w:num w:numId="10">
+    <w:abstractNumId w:val="9"/>
+  </w:num>
   <w:num w:numId="1">
     <w:abstractNumId w:val="8"/>
   </w:num>
@@ -889,11 +2312,11 @@
 </file>
 
 <file path=word/styles.xml><?xml version="1.0" encoding="utf-8"?>
-<w:styles xmlns:mc="http://schemas.openxmlformats.org/markup-compatibility/2006" xmlns:r="http://schemas.openxmlformats.org/officeDocument/2006/relationships" xmlns:w="http://schemas.openxmlformats.org/wordprocessingml/2006/main" xmlns:w14="http://schemas.microsoft.com/office/word/2010/wordml" mc:Ignorable="w14">
+<w:styles xmlns:wp14="http://schemas.microsoft.com/office/word/2010/wordprocessingDrawing" xmlns:mc="http://schemas.openxmlformats.org/markup-compatibility/2006" xmlns:r="http://schemas.openxmlformats.org/officeDocument/2006/relationships" xmlns:w="http://schemas.openxmlformats.org/wordprocessingml/2006/main" xmlns:w14="http://schemas.microsoft.com/office/word/2010/wordml" mc:Ignorable="w14 wp14">
   <w:docDefaults>
     <w:rPrDefault>
       <w:rPr>
-        <w:rFonts w:asciiTheme="minorHAnsi" w:eastAsiaTheme="minorEastAsia" w:hAnsiTheme="minorHAnsi" w:cstheme="minorBidi"/>
+        <w:rFonts w:asciiTheme="minorHAnsi" w:hAnsiTheme="minorHAnsi" w:eastAsiaTheme="minorEastAsia" w:cstheme="minorBidi"/>
         <w:sz w:val="22"/>
         <w:szCs w:val="22"/>
         <w:lang w:val="en-US" w:eastAsia="en-US" w:bidi="ar-SA"/>
@@ -906,8 +2329,8 @@
     </w:pPrDefault>
   </w:docDefaults>
   <w:latentStyles w:defLockedState="0" w:defUIPriority="99" w:defSemiHidden="1" w:defUnhideWhenUsed="1" w:defQFormat="0" w:count="276">
-    <w:lsdException w:name="Normal" w:semiHidden="0" w:uiPriority="0" w:unhideWhenUsed="0" w:qFormat="1"/>
-    <w:lsdException w:name="heading 1" w:semiHidden="0" w:uiPriority="9" w:unhideWhenUsed="0" w:qFormat="1"/>
+    <w:lsdException w:name="Normal" w:uiPriority="0" w:semiHidden="0" w:unhideWhenUsed="0" w:qFormat="1"/>
+    <w:lsdException w:name="heading 1" w:uiPriority="9" w:semiHidden="0" w:unhideWhenUsed="0" w:qFormat="1"/>
     <w:lsdException w:name="heading 2" w:uiPriority="9" w:qFormat="1"/>
     <w:lsdException w:name="heading 3" w:uiPriority="9" w:qFormat="1"/>
     <w:lsdException w:name="heading 4" w:uiPriority="9" w:qFormat="1"/>
@@ -926,125 +2349,125 @@
     <w:lsdException w:name="toc 8" w:uiPriority="39"/>
     <w:lsdException w:name="toc 9" w:uiPriority="39"/>
     <w:lsdException w:name="caption" w:uiPriority="35" w:qFormat="1"/>
-    <w:lsdException w:name="Title" w:semiHidden="0" w:uiPriority="10" w:unhideWhenUsed="0" w:qFormat="1"/>
+    <w:lsdException w:name="Title" w:uiPriority="10" w:semiHidden="0" w:unhideWhenUsed="0" w:qFormat="1"/>
     <w:lsdException w:name="Default Paragraph Font" w:uiPriority="1"/>
-    <w:lsdException w:name="Subtitle" w:semiHidden="0" w:uiPriority="11" w:unhideWhenUsed="0" w:qFormat="1"/>
-    <w:lsdException w:name="Strong" w:semiHidden="0" w:uiPriority="22" w:unhideWhenUsed="0" w:qFormat="1"/>
-    <w:lsdException w:name="Emphasis" w:semiHidden="0" w:uiPriority="20" w:unhideWhenUsed="0" w:qFormat="1"/>
-    <w:lsdException w:name="Table Grid" w:semiHidden="0" w:uiPriority="59" w:unhideWhenUsed="0"/>
+    <w:lsdException w:name="Subtitle" w:uiPriority="11" w:semiHidden="0" w:unhideWhenUsed="0" w:qFormat="1"/>
+    <w:lsdException w:name="Strong" w:uiPriority="22" w:semiHidden="0" w:unhideWhenUsed="0" w:qFormat="1"/>
+    <w:lsdException w:name="Emphasis" w:uiPriority="20" w:semiHidden="0" w:unhideWhenUsed="0" w:qFormat="1"/>
+    <w:lsdException w:name="Table Grid" w:uiPriority="59" w:semiHidden="0" w:unhideWhenUsed="0"/>
     <w:lsdException w:name="Placeholder Text" w:unhideWhenUsed="0"/>
-    <w:lsdException w:name="No Spacing" w:semiHidden="0" w:uiPriority="1" w:unhideWhenUsed="0" w:qFormat="1"/>
-    <w:lsdException w:name="Light Shading" w:semiHidden="0" w:uiPriority="60" w:unhideWhenUsed="0"/>
-    <w:lsdException w:name="Light List" w:semiHidden="0" w:uiPriority="61" w:unhideWhenUsed="0"/>
-    <w:lsdException w:name="Light Grid" w:semiHidden="0" w:uiPriority="62" w:unhideWhenUsed="0"/>
-    <w:lsdException w:name="Medium Shading 1" w:semiHidden="0" w:uiPriority="63" w:unhideWhenUsed="0"/>
-    <w:lsdException w:name="Medium Shading 2" w:semiHidden="0" w:uiPriority="64" w:unhideWhenUsed="0"/>
-    <w:lsdException w:name="Medium List 1" w:semiHidden="0" w:uiPriority="65" w:unhideWhenUsed="0"/>
-    <w:lsdException w:name="Medium List 2" w:semiHidden="0" w:uiPriority="66" w:unhideWhenUsed="0"/>
-    <w:lsdException w:name="Medium Grid 1" w:semiHidden="0" w:uiPriority="67" w:unhideWhenUsed="0"/>
-    <w:lsdException w:name="Medium Grid 2" w:semiHidden="0" w:uiPriority="68" w:unhideWhenUsed="0"/>
-    <w:lsdException w:name="Medium Grid 3" w:semiHidden="0" w:uiPriority="69" w:unhideWhenUsed="0"/>
-    <w:lsdException w:name="Dark List" w:semiHidden="0" w:uiPriority="70" w:unhideWhenUsed="0"/>
-    <w:lsdException w:name="Colorful Shading" w:semiHidden="0" w:uiPriority="71" w:unhideWhenUsed="0"/>
-    <w:lsdException w:name="Colorful List" w:semiHidden="0" w:uiPriority="72" w:unhideWhenUsed="0"/>
-    <w:lsdException w:name="Colorful Grid" w:semiHidden="0" w:uiPriority="73" w:unhideWhenUsed="0"/>
-    <w:lsdException w:name="Light Shading Accent 1" w:semiHidden="0" w:uiPriority="60" w:unhideWhenUsed="0"/>
-    <w:lsdException w:name="Light List Accent 1" w:semiHidden="0" w:uiPriority="61" w:unhideWhenUsed="0"/>
-    <w:lsdException w:name="Light Grid Accent 1" w:semiHidden="0" w:uiPriority="62" w:unhideWhenUsed="0"/>
-    <w:lsdException w:name="Medium Shading 1 Accent 1" w:semiHidden="0" w:uiPriority="63" w:unhideWhenUsed="0"/>
-    <w:lsdException w:name="Medium Shading 2 Accent 1" w:semiHidden="0" w:uiPriority="64" w:unhideWhenUsed="0"/>
-    <w:lsdException w:name="Medium List 1 Accent 1" w:semiHidden="0" w:uiPriority="65" w:unhideWhenUsed="0"/>
+    <w:lsdException w:name="No Spacing" w:uiPriority="1" w:semiHidden="0" w:unhideWhenUsed="0" w:qFormat="1"/>
+    <w:lsdException w:name="Light Shading" w:uiPriority="60" w:semiHidden="0" w:unhideWhenUsed="0"/>
+    <w:lsdException w:name="Light List" w:uiPriority="61" w:semiHidden="0" w:unhideWhenUsed="0"/>
+    <w:lsdException w:name="Light Grid" w:uiPriority="62" w:semiHidden="0" w:unhideWhenUsed="0"/>
+    <w:lsdException w:name="Medium Shading 1" w:uiPriority="63" w:semiHidden="0" w:unhideWhenUsed="0"/>
+    <w:lsdException w:name="Medium Shading 2" w:uiPriority="64" w:semiHidden="0" w:unhideWhenUsed="0"/>
+    <w:lsdException w:name="Medium List 1" w:uiPriority="65" w:semiHidden="0" w:unhideWhenUsed="0"/>
+    <w:lsdException w:name="Medium List 2" w:uiPriority="66" w:semiHidden="0" w:unhideWhenUsed="0"/>
+    <w:lsdException w:name="Medium Grid 1" w:uiPriority="67" w:semiHidden="0" w:unhideWhenUsed="0"/>
+    <w:lsdException w:name="Medium Grid 2" w:uiPriority="68" w:semiHidden="0" w:unhideWhenUsed="0"/>
+    <w:lsdException w:name="Medium Grid 3" w:uiPriority="69" w:semiHidden="0" w:unhideWhenUsed="0"/>
+    <w:lsdException w:name="Dark List" w:uiPriority="70" w:semiHidden="0" w:unhideWhenUsed="0"/>
+    <w:lsdException w:name="Colorful Shading" w:uiPriority="71" w:semiHidden="0" w:unhideWhenUsed="0"/>
+    <w:lsdException w:name="Colorful List" w:uiPriority="72" w:semiHidden="0" w:unhideWhenUsed="0"/>
+    <w:lsdException w:name="Colorful Grid" w:uiPriority="73" w:semiHidden="0" w:unhideWhenUsed="0"/>
+    <w:lsdException w:name="Light Shading Accent 1" w:uiPriority="60" w:semiHidden="0" w:unhideWhenUsed="0"/>
+    <w:lsdException w:name="Light List Accent 1" w:uiPriority="61" w:semiHidden="0" w:unhideWhenUsed="0"/>
+    <w:lsdException w:name="Light Grid Accent 1" w:uiPriority="62" w:semiHidden="0" w:unhideWhenUsed="0"/>
+    <w:lsdException w:name="Medium Shading 1 Accent 1" w:uiPriority="63" w:semiHidden="0" w:unhideWhenUsed="0"/>
+    <w:lsdException w:name="Medium Shading 2 Accent 1" w:uiPriority="64" w:semiHidden="0" w:unhideWhenUsed="0"/>
+    <w:lsdException w:name="Medium List 1 Accent 1" w:uiPriority="65" w:semiHidden="0" w:unhideWhenUsed="0"/>
     <w:lsdException w:name="Revision" w:unhideWhenUsed="0"/>
-    <w:lsdException w:name="List Paragraph" w:semiHidden="0" w:uiPriority="34" w:unhideWhenUsed="0" w:qFormat="1"/>
-    <w:lsdException w:name="Quote" w:semiHidden="0" w:uiPriority="29" w:unhideWhenUsed="0" w:qFormat="1"/>
-    <w:lsdException w:name="Intense Quote" w:semiHidden="0" w:uiPriority="30" w:unhideWhenUsed="0" w:qFormat="1"/>
-    <w:lsdException w:name="Medium List 2 Accent 1" w:semiHidden="0" w:uiPriority="66" w:unhideWhenUsed="0"/>
-    <w:lsdException w:name="Medium Grid 1 Accent 1" w:semiHidden="0" w:uiPriority="67" w:unhideWhenUsed="0"/>
-    <w:lsdException w:name="Medium Grid 2 Accent 1" w:semiHidden="0" w:uiPriority="68" w:unhideWhenUsed="0"/>
-    <w:lsdException w:name="Medium Grid 3 Accent 1" w:semiHidden="0" w:uiPriority="69" w:unhideWhenUsed="0"/>
-    <w:lsdException w:name="Dark List Accent 1" w:semiHidden="0" w:uiPriority="70" w:unhideWhenUsed="0"/>
-    <w:lsdException w:name="Colorful Shading Accent 1" w:semiHidden="0" w:uiPriority="71" w:unhideWhenUsed="0"/>
-    <w:lsdException w:name="Colorful List Accent 1" w:semiHidden="0" w:uiPriority="72" w:unhideWhenUsed="0"/>
-    <w:lsdException w:name="Colorful Grid Accent 1" w:semiHidden="0" w:uiPriority="73" w:unhideWhenUsed="0"/>
-    <w:lsdException w:name="Light Shading Accent 2" w:semiHidden="0" w:uiPriority="60" w:unhideWhenUsed="0"/>
-    <w:lsdException w:name="Light List Accent 2" w:semiHidden="0" w:uiPriority="61" w:unhideWhenUsed="0"/>
-    <w:lsdException w:name="Light Grid Accent 2" w:semiHidden="0" w:uiPriority="62" w:unhideWhenUsed="0"/>
-    <w:lsdException w:name="Medium Shading 1 Accent 2" w:semiHidden="0" w:uiPriority="63" w:unhideWhenUsed="0"/>
-    <w:lsdException w:name="Medium Shading 2 Accent 2" w:semiHidden="0" w:uiPriority="64" w:unhideWhenUsed="0"/>
-    <w:lsdException w:name="Medium List 1 Accent 2" w:semiHidden="0" w:uiPriority="65" w:unhideWhenUsed="0"/>
-    <w:lsdException w:name="Medium List 2 Accent 2" w:semiHidden="0" w:uiPriority="66" w:unhideWhenUsed="0"/>
-    <w:lsdException w:name="Medium Grid 1 Accent 2" w:semiHidden="0" w:uiPriority="67" w:unhideWhenUsed="0"/>
-    <w:lsdException w:name="Medium Grid 2 Accent 2" w:semiHidden="0" w:uiPriority="68" w:unhideWhenUsed="0"/>
-    <w:lsdException w:name="Medium Grid 3 Accent 2" w:semiHidden="0" w:uiPriority="69" w:unhideWhenUsed="0"/>
-    <w:lsdException w:name="Dark List Accent 2" w:semiHidden="0" w:uiPriority="70" w:unhideWhenUsed="0"/>
-    <w:lsdException w:name="Colorful Shading Accent 2" w:semiHidden="0" w:uiPriority="71" w:unhideWhenUsed="0"/>
-    <w:lsdException w:name="Colorful List Accent 2" w:semiHidden="0" w:uiPriority="72" w:unhideWhenUsed="0"/>
-    <w:lsdException w:name="Colorful Grid Accent 2" w:semiHidden="0" w:uiPriority="73" w:unhideWhenUsed="0"/>
-    <w:lsdException w:name="Light Shading Accent 3" w:semiHidden="0" w:uiPriority="60" w:unhideWhenUsed="0"/>
-    <w:lsdException w:name="Light List Accent 3" w:semiHidden="0" w:uiPriority="61" w:unhideWhenUsed="0"/>
-    <w:lsdException w:name="Light Grid Accent 3" w:semiHidden="0" w:uiPriority="62" w:unhideWhenUsed="0"/>
-    <w:lsdException w:name="Medium Shading 1 Accent 3" w:semiHidden="0" w:uiPriority="63" w:unhideWhenUsed="0"/>
-    <w:lsdException w:name="Medium Shading 2 Accent 3" w:semiHidden="0" w:uiPriority="64" w:unhideWhenUsed="0"/>
-    <w:lsdException w:name="Medium List 1 Accent 3" w:semiHidden="0" w:uiPriority="65" w:unhideWhenUsed="0"/>
-    <w:lsdException w:name="Medium List 2 Accent 3" w:semiHidden="0" w:uiPriority="66" w:unhideWhenUsed="0"/>
-    <w:lsdException w:name="Medium Grid 1 Accent 3" w:semiHidden="0" w:uiPriority="67" w:unhideWhenUsed="0"/>
-    <w:lsdException w:name="Medium Grid 2 Accent 3" w:semiHidden="0" w:uiPriority="68" w:unhideWhenUsed="0"/>
-    <w:lsdException w:name="Medium Grid 3 Accent 3" w:semiHidden="0" w:uiPriority="69" w:unhideWhenUsed="0"/>
-    <w:lsdException w:name="Dark List Accent 3" w:semiHidden="0" w:uiPriority="70" w:unhideWhenUsed="0"/>
-    <w:lsdException w:name="Colorful Shading Accent 3" w:semiHidden="0" w:uiPriority="71" w:unhideWhenUsed="0"/>
-    <w:lsdException w:name="Colorful List Accent 3" w:semiHidden="0" w:uiPriority="72" w:unhideWhenUsed="0"/>
-    <w:lsdException w:name="Colorful Grid Accent 3" w:semiHidden="0" w:uiPriority="73" w:unhideWhenUsed="0"/>
-    <w:lsdException w:name="Light Shading Accent 4" w:semiHidden="0" w:uiPriority="60" w:unhideWhenUsed="0"/>
-    <w:lsdException w:name="Light List Accent 4" w:semiHidden="0" w:uiPriority="61" w:unhideWhenUsed="0"/>
-    <w:lsdException w:name="Light Grid Accent 4" w:semiHidden="0" w:uiPriority="62" w:unhideWhenUsed="0"/>
-    <w:lsdException w:name="Medium Shading 1 Accent 4" w:semiHidden="0" w:uiPriority="63" w:unhideWhenUsed="0"/>
-    <w:lsdException w:name="Medium Shading 2 Accent 4" w:semiHidden="0" w:uiPriority="64" w:unhideWhenUsed="0"/>
-    <w:lsdException w:name="Medium List 1 Accent 4" w:semiHidden="0" w:uiPriority="65" w:unhideWhenUsed="0"/>
-    <w:lsdException w:name="Medium List 2 Accent 4" w:semiHidden="0" w:uiPriority="66" w:unhideWhenUsed="0"/>
-    <w:lsdException w:name="Medium Grid 1 Accent 4" w:semiHidden="0" w:uiPriority="67" w:unhideWhenUsed="0"/>
-    <w:lsdException w:name="Medium Grid 2 Accent 4" w:semiHidden="0" w:uiPriority="68" w:unhideWhenUsed="0"/>
-    <w:lsdException w:name="Medium Grid 3 Accent 4" w:semiHidden="0" w:uiPriority="69" w:unhideWhenUsed="0"/>
-    <w:lsdException w:name="Dark List Accent 4" w:semiHidden="0" w:uiPriority="70" w:unhideWhenUsed="0"/>
-    <w:lsdException w:name="Colorful Shading Accent 4" w:semiHidden="0" w:uiPriority="71" w:unhideWhenUsed="0"/>
-    <w:lsdException w:name="Colorful List Accent 4" w:semiHidden="0" w:uiPriority="72" w:unhideWhenUsed="0"/>
-    <w:lsdException w:name="Colorful Grid Accent 4" w:semiHidden="0" w:uiPriority="73" w:unhideWhenUsed="0"/>
-    <w:lsdException w:name="Light Shading Accent 5" w:semiHidden="0" w:uiPriority="60" w:unhideWhenUsed="0"/>
-    <w:lsdException w:name="Light List Accent 5" w:semiHidden="0" w:uiPriority="61" w:unhideWhenUsed="0"/>
-    <w:lsdException w:name="Light Grid Accent 5" w:semiHidden="0" w:uiPriority="62" w:unhideWhenUsed="0"/>
-    <w:lsdException w:name="Medium Shading 1 Accent 5" w:semiHidden="0" w:uiPriority="63" w:unhideWhenUsed="0"/>
-    <w:lsdException w:name="Medium Shading 2 Accent 5" w:semiHidden="0" w:uiPriority="64" w:unhideWhenUsed="0"/>
-    <w:lsdException w:name="Medium List 1 Accent 5" w:semiHidden="0" w:uiPriority="65" w:unhideWhenUsed="0"/>
-    <w:lsdException w:name="Medium List 2 Accent 5" w:semiHidden="0" w:uiPriority="66" w:unhideWhenUsed="0"/>
-    <w:lsdException w:name="Medium Grid 1 Accent 5" w:semiHidden="0" w:uiPriority="67" w:unhideWhenUsed="0"/>
-    <w:lsdException w:name="Medium Grid 2 Accent 5" w:semiHidden="0" w:uiPriority="68" w:unhideWhenUsed="0"/>
-    <w:lsdException w:name="Medium Grid 3 Accent 5" w:semiHidden="0" w:uiPriority="69" w:unhideWhenUsed="0"/>
-    <w:lsdException w:name="Dark List Accent 5" w:semiHidden="0" w:uiPriority="70" w:unhideWhenUsed="0"/>
-    <w:lsdException w:name="Colorful Shading Accent 5" w:semiHidden="0" w:uiPriority="71" w:unhideWhenUsed="0"/>
-    <w:lsdException w:name="Colorful List Accent 5" w:semiHidden="0" w:uiPriority="72" w:unhideWhenUsed="0"/>
-    <w:lsdException w:name="Colorful Grid Accent 5" w:semiHidden="0" w:uiPriority="73" w:unhideWhenUsed="0"/>
-    <w:lsdException w:name="Light Shading Accent 6" w:semiHidden="0" w:uiPriority="60" w:unhideWhenUsed="0"/>
-    <w:lsdException w:name="Light List Accent 6" w:semiHidden="0" w:uiPriority="61" w:unhideWhenUsed="0"/>
-    <w:lsdException w:name="Light Grid Accent 6" w:semiHidden="0" w:uiPriority="62" w:unhideWhenUsed="0"/>
-    <w:lsdException w:name="Medium Shading 1 Accent 6" w:semiHidden="0" w:uiPriority="63" w:unhideWhenUsed="0"/>
-    <w:lsdException w:name="Medium Shading 2 Accent 6" w:semiHidden="0" w:uiPriority="64" w:unhideWhenUsed="0"/>
-    <w:lsdException w:name="Medium List 1 Accent 6" w:semiHidden="0" w:uiPriority="65" w:unhideWhenUsed="0"/>
-    <w:lsdException w:name="Medium List 2 Accent 6" w:semiHidden="0" w:uiPriority="66" w:unhideWhenUsed="0"/>
-    <w:lsdException w:name="Medium Grid 1 Accent 6" w:semiHidden="0" w:uiPriority="67" w:unhideWhenUsed="0"/>
-    <w:lsdException w:name="Medium Grid 2 Accent 6" w:semiHidden="0" w:uiPriority="68" w:unhideWhenUsed="0"/>
-    <w:lsdException w:name="Medium Grid 3 Accent 6" w:semiHidden="0" w:uiPriority="69" w:unhideWhenUsed="0"/>
-    <w:lsdException w:name="Dark List Accent 6" w:semiHidden="0" w:uiPriority="70" w:unhideWhenUsed="0"/>
-    <w:lsdException w:name="Colorful Shading Accent 6" w:semiHidden="0" w:uiPriority="71" w:unhideWhenUsed="0"/>
-    <w:lsdException w:name="Colorful List Accent 6" w:semiHidden="0" w:uiPriority="72" w:unhideWhenUsed="0"/>
-    <w:lsdException w:name="Colorful Grid Accent 6" w:semiHidden="0" w:uiPriority="73" w:unhideWhenUsed="0"/>
-    <w:lsdException w:name="Subtle Emphasis" w:semiHidden="0" w:uiPriority="19" w:unhideWhenUsed="0" w:qFormat="1"/>
-    <w:lsdException w:name="Intense Emphasis" w:semiHidden="0" w:uiPriority="21" w:unhideWhenUsed="0" w:qFormat="1"/>
-    <w:lsdException w:name="Subtle Reference" w:semiHidden="0" w:uiPriority="31" w:unhideWhenUsed="0" w:qFormat="1"/>
-    <w:lsdException w:name="Intense Reference" w:semiHidden="0" w:uiPriority="32" w:unhideWhenUsed="0" w:qFormat="1"/>
-    <w:lsdException w:name="Book Title" w:semiHidden="0" w:uiPriority="33" w:unhideWhenUsed="0" w:qFormat="1"/>
+    <w:lsdException w:name="List Paragraph" w:uiPriority="34" w:semiHidden="0" w:unhideWhenUsed="0" w:qFormat="1"/>
+    <w:lsdException w:name="Quote" w:uiPriority="29" w:semiHidden="0" w:unhideWhenUsed="0" w:qFormat="1"/>
+    <w:lsdException w:name="Intense Quote" w:uiPriority="30" w:semiHidden="0" w:unhideWhenUsed="0" w:qFormat="1"/>
+    <w:lsdException w:name="Medium List 2 Accent 1" w:uiPriority="66" w:semiHidden="0" w:unhideWhenUsed="0"/>
+    <w:lsdException w:name="Medium Grid 1 Accent 1" w:uiPriority="67" w:semiHidden="0" w:unhideWhenUsed="0"/>
+    <w:lsdException w:name="Medium Grid 2 Accent 1" w:uiPriority="68" w:semiHidden="0" w:unhideWhenUsed="0"/>
+    <w:lsdException w:name="Medium Grid 3 Accent 1" w:uiPriority="69" w:semiHidden="0" w:unhideWhenUsed="0"/>
+    <w:lsdException w:name="Dark List Accent 1" w:uiPriority="70" w:semiHidden="0" w:unhideWhenUsed="0"/>
+    <w:lsdException w:name="Colorful Shading Accent 1" w:uiPriority="71" w:semiHidden="0" w:unhideWhenUsed="0"/>
+    <w:lsdException w:name="Colorful List Accent 1" w:uiPriority="72" w:semiHidden="0" w:unhideWhenUsed="0"/>
+    <w:lsdException w:name="Colorful Grid Accent 1" w:uiPriority="73" w:semiHidden="0" w:unhideWhenUsed="0"/>
+    <w:lsdException w:name="Light Shading Accent 2" w:uiPriority="60" w:semiHidden="0" w:unhideWhenUsed="0"/>
+    <w:lsdException w:name="Light List Accent 2" w:uiPriority="61" w:semiHidden="0" w:unhideWhenUsed="0"/>
+    <w:lsdException w:name="Light Grid Accent 2" w:uiPriority="62" w:semiHidden="0" w:unhideWhenUsed="0"/>
+    <w:lsdException w:name="Medium Shading 1 Accent 2" w:uiPriority="63" w:semiHidden="0" w:unhideWhenUsed="0"/>
+    <w:lsdException w:name="Medium Shading 2 Accent 2" w:uiPriority="64" w:semiHidden="0" w:unhideWhenUsed="0"/>
+    <w:lsdException w:name="Medium List 1 Accent 2" w:uiPriority="65" w:semiHidden="0" w:unhideWhenUsed="0"/>
+    <w:lsdException w:name="Medium List 2 Accent 2" w:uiPriority="66" w:semiHidden="0" w:unhideWhenUsed="0"/>
+    <w:lsdException w:name="Medium Grid 1 Accent 2" w:uiPriority="67" w:semiHidden="0" w:unhideWhenUsed="0"/>
+    <w:lsdException w:name="Medium Grid 2 Accent 2" w:uiPriority="68" w:semiHidden="0" w:unhideWhenUsed="0"/>
+    <w:lsdException w:name="Medium Grid 3 Accent 2" w:uiPriority="69" w:semiHidden="0" w:unhideWhenUsed="0"/>
+    <w:lsdException w:name="Dark List Accent 2" w:uiPriority="70" w:semiHidden="0" w:unhideWhenUsed="0"/>
+    <w:lsdException w:name="Colorful Shading Accent 2" w:uiPriority="71" w:semiHidden="0" w:unhideWhenUsed="0"/>
+    <w:lsdException w:name="Colorful List Accent 2" w:uiPriority="72" w:semiHidden="0" w:unhideWhenUsed="0"/>
+    <w:lsdException w:name="Colorful Grid Accent 2" w:uiPriority="73" w:semiHidden="0" w:unhideWhenUsed="0"/>
+    <w:lsdException w:name="Light Shading Accent 3" w:uiPriority="60" w:semiHidden="0" w:unhideWhenUsed="0"/>
+    <w:lsdException w:name="Light List Accent 3" w:uiPriority="61" w:semiHidden="0" w:unhideWhenUsed="0"/>
+    <w:lsdException w:name="Light Grid Accent 3" w:uiPriority="62" w:semiHidden="0" w:unhideWhenUsed="0"/>
+    <w:lsdException w:name="Medium Shading 1 Accent 3" w:uiPriority="63" w:semiHidden="0" w:unhideWhenUsed="0"/>
+    <w:lsdException w:name="Medium Shading 2 Accent 3" w:uiPriority="64" w:semiHidden="0" w:unhideWhenUsed="0"/>
+    <w:lsdException w:name="Medium List 1 Accent 3" w:uiPriority="65" w:semiHidden="0" w:unhideWhenUsed="0"/>
+    <w:lsdException w:name="Medium List 2 Accent 3" w:uiPriority="66" w:semiHidden="0" w:unhideWhenUsed="0"/>
+    <w:lsdException w:name="Medium Grid 1 Accent 3" w:uiPriority="67" w:semiHidden="0" w:unhideWhenUsed="0"/>
+    <w:lsdException w:name="Medium Grid 2 Accent 3" w:uiPriority="68" w:semiHidden="0" w:unhideWhenUsed="0"/>
+    <w:lsdException w:name="Medium Grid 3 Accent 3" w:uiPriority="69" w:semiHidden="0" w:unhideWhenUsed="0"/>
+    <w:lsdException w:name="Dark List Accent 3" w:uiPriority="70" w:semiHidden="0" w:unhideWhenUsed="0"/>
+    <w:lsdException w:name="Colorful Shading Accent 3" w:uiPriority="71" w:semiHidden="0" w:unhideWhenUsed="0"/>
+    <w:lsdException w:name="Colorful List Accent 3" w:uiPriority="72" w:semiHidden="0" w:unhideWhenUsed="0"/>
+    <w:lsdException w:name="Colorful Grid Accent 3" w:uiPriority="73" w:semiHidden="0" w:unhideWhenUsed="0"/>
+    <w:lsdException w:name="Light Shading Accent 4" w:uiPriority="60" w:semiHidden="0" w:unhideWhenUsed="0"/>
+    <w:lsdException w:name="Light List Accent 4" w:uiPriority="61" w:semiHidden="0" w:unhideWhenUsed="0"/>
+    <w:lsdException w:name="Light Grid Accent 4" w:uiPriority="62" w:semiHidden="0" w:unhideWhenUsed="0"/>
+    <w:lsdException w:name="Medium Shading 1 Accent 4" w:uiPriority="63" w:semiHidden="0" w:unhideWhenUsed="0"/>
+    <w:lsdException w:name="Medium Shading 2 Accent 4" w:uiPriority="64" w:semiHidden="0" w:unhideWhenUsed="0"/>
+    <w:lsdException w:name="Medium List 1 Accent 4" w:uiPriority="65" w:semiHidden="0" w:unhideWhenUsed="0"/>
+    <w:lsdException w:name="Medium List 2 Accent 4" w:uiPriority="66" w:semiHidden="0" w:unhideWhenUsed="0"/>
+    <w:lsdException w:name="Medium Grid 1 Accent 4" w:uiPriority="67" w:semiHidden="0" w:unhideWhenUsed="0"/>
+    <w:lsdException w:name="Medium Grid 2 Accent 4" w:uiPriority="68" w:semiHidden="0" w:unhideWhenUsed="0"/>
+    <w:lsdException w:name="Medium Grid 3 Accent 4" w:uiPriority="69" w:semiHidden="0" w:unhideWhenUsed="0"/>
+    <w:lsdException w:name="Dark List Accent 4" w:uiPriority="70" w:semiHidden="0" w:unhideWhenUsed="0"/>
+    <w:lsdException w:name="Colorful Shading Accent 4" w:uiPriority="71" w:semiHidden="0" w:unhideWhenUsed="0"/>
+    <w:lsdException w:name="Colorful List Accent 4" w:uiPriority="72" w:semiHidden="0" w:unhideWhenUsed="0"/>
+    <w:lsdException w:name="Colorful Grid Accent 4" w:uiPriority="73" w:semiHidden="0" w:unhideWhenUsed="0"/>
+    <w:lsdException w:name="Light Shading Accent 5" w:uiPriority="60" w:semiHidden="0" w:unhideWhenUsed="0"/>
+    <w:lsdException w:name="Light List Accent 5" w:uiPriority="61" w:semiHidden="0" w:unhideWhenUsed="0"/>
+    <w:lsdException w:name="Light Grid Accent 5" w:uiPriority="62" w:semiHidden="0" w:unhideWhenUsed="0"/>
+    <w:lsdException w:name="Medium Shading 1 Accent 5" w:uiPriority="63" w:semiHidden="0" w:unhideWhenUsed="0"/>
+    <w:lsdException w:name="Medium Shading 2 Accent 5" w:uiPriority="64" w:semiHidden="0" w:unhideWhenUsed="0"/>
+    <w:lsdException w:name="Medium List 1 Accent 5" w:uiPriority="65" w:semiHidden="0" w:unhideWhenUsed="0"/>
+    <w:lsdException w:name="Medium List 2 Accent 5" w:uiPriority="66" w:semiHidden="0" w:unhideWhenUsed="0"/>
+    <w:lsdException w:name="Medium Grid 1 Accent 5" w:uiPriority="67" w:semiHidden="0" w:unhideWhenUsed="0"/>
+    <w:lsdException w:name="Medium Grid 2 Accent 5" w:uiPriority="68" w:semiHidden="0" w:unhideWhenUsed="0"/>
+    <w:lsdException w:name="Medium Grid 3 Accent 5" w:uiPriority="69" w:semiHidden="0" w:unhideWhenUsed="0"/>
+    <w:lsdException w:name="Dark List Accent 5" w:uiPriority="70" w:semiHidden="0" w:unhideWhenUsed="0"/>
+    <w:lsdException w:name="Colorful Shading Accent 5" w:uiPriority="71" w:semiHidden="0" w:unhideWhenUsed="0"/>
+    <w:lsdException w:name="Colorful List Accent 5" w:uiPriority="72" w:semiHidden="0" w:unhideWhenUsed="0"/>
+    <w:lsdException w:name="Colorful Grid Accent 5" w:uiPriority="73" w:semiHidden="0" w:unhideWhenUsed="0"/>
+    <w:lsdException w:name="Light Shading Accent 6" w:uiPriority="60" w:semiHidden="0" w:unhideWhenUsed="0"/>
+    <w:lsdException w:name="Light List Accent 6" w:uiPriority="61" w:semiHidden="0" w:unhideWhenUsed="0"/>
+    <w:lsdException w:name="Light Grid Accent 6" w:uiPriority="62" w:semiHidden="0" w:unhideWhenUsed="0"/>
+    <w:lsdException w:name="Medium Shading 1 Accent 6" w:uiPriority="63" w:semiHidden="0" w:unhideWhenUsed="0"/>
+    <w:lsdException w:name="Medium Shading 2 Accent 6" w:uiPriority="64" w:semiHidden="0" w:unhideWhenUsed="0"/>
+    <w:lsdException w:name="Medium List 1 Accent 6" w:uiPriority="65" w:semiHidden="0" w:unhideWhenUsed="0"/>
+    <w:lsdException w:name="Medium List 2 Accent 6" w:uiPriority="66" w:semiHidden="0" w:unhideWhenUsed="0"/>
+    <w:lsdException w:name="Medium Grid 1 Accent 6" w:uiPriority="67" w:semiHidden="0" w:unhideWhenUsed="0"/>
+    <w:lsdException w:name="Medium Grid 2 Accent 6" w:uiPriority="68" w:semiHidden="0" w:unhideWhenUsed="0"/>
+    <w:lsdException w:name="Medium Grid 3 Accent 6" w:uiPriority="69" w:semiHidden="0" w:unhideWhenUsed="0"/>
+    <w:lsdException w:name="Dark List Accent 6" w:uiPriority="70" w:semiHidden="0" w:unhideWhenUsed="0"/>
+    <w:lsdException w:name="Colorful Shading Accent 6" w:uiPriority="71" w:semiHidden="0" w:unhideWhenUsed="0"/>
+    <w:lsdException w:name="Colorful List Accent 6" w:uiPriority="72" w:semiHidden="0" w:unhideWhenUsed="0"/>
+    <w:lsdException w:name="Colorful Grid Accent 6" w:uiPriority="73" w:semiHidden="0" w:unhideWhenUsed="0"/>
+    <w:lsdException w:name="Subtle Emphasis" w:uiPriority="19" w:semiHidden="0" w:unhideWhenUsed="0" w:qFormat="1"/>
+    <w:lsdException w:name="Intense Emphasis" w:uiPriority="21" w:semiHidden="0" w:unhideWhenUsed="0" w:qFormat="1"/>
+    <w:lsdException w:name="Subtle Reference" w:uiPriority="31" w:semiHidden="0" w:unhideWhenUsed="0" w:qFormat="1"/>
+    <w:lsdException w:name="Intense Reference" w:uiPriority="32" w:semiHidden="0" w:unhideWhenUsed="0" w:qFormat="1"/>
+    <w:lsdException w:name="Book Title" w:uiPriority="33" w:semiHidden="0" w:unhideWhenUsed="0" w:qFormat="1"/>
     <w:lsdException w:name="Bibliography" w:uiPriority="37"/>
     <w:lsdException w:name="TOC Heading" w:uiPriority="39" w:qFormat="1"/>
   </w:latentStyles>
-  <w:style w:type="paragraph" w:default="1" w:styleId="Normal">
+  <w:style w:type="paragraph" w:styleId="Normal" w:default="1">
     <w:name w:val="Normal"/>
     <w:qFormat/>
     <w:rsid w:val="00FC693F"/>
@@ -1064,7 +2487,7 @@
       <w:spacing w:after="0" w:line="240" w:lineRule="auto"/>
     </w:pPr>
   </w:style>
-  <w:style w:type="character" w:customStyle="1" w:styleId="HeaderChar">
+  <w:style w:type="character" w:styleId="HeaderChar" w:customStyle="1">
     <w:name w:val="Header Char"/>
     <w:basedOn w:val="DefaultParagraphFont"/>
     <w:link w:val="Header"/>
@@ -1086,7 +2509,7 @@
       <w:spacing w:after="0" w:line="240" w:lineRule="auto"/>
     </w:pPr>
   </w:style>
-  <w:style w:type="character" w:customStyle="1" w:styleId="FooterChar">
+  <w:style w:type="character" w:styleId="FooterChar" w:customStyle="1">
     <w:name w:val="Footer Char"/>
     <w:basedOn w:val="DefaultParagraphFont"/>
     <w:link w:val="Footer"/>
@@ -1108,7 +2531,7 @@
       <w:outlineLvl w:val="0"/>
     </w:pPr>
     <w:rPr>
-      <w:rFonts w:asciiTheme="majorHAnsi" w:eastAsiaTheme="majorEastAsia" w:hAnsiTheme="majorHAnsi" w:cstheme="majorBidi"/>
+      <w:rFonts w:asciiTheme="majorHAnsi" w:hAnsiTheme="majorHAnsi" w:eastAsiaTheme="majorEastAsia" w:cstheme="majorBidi"/>
       <w:b/>
       <w:bCs/>
       <w:color w:val="365F91" w:themeColor="accent1" w:themeShade="BF"/>
@@ -1132,7 +2555,7 @@
       <w:outlineLvl w:val="1"/>
     </w:pPr>
     <w:rPr>
-      <w:rFonts w:asciiTheme="majorHAnsi" w:eastAsiaTheme="majorEastAsia" w:hAnsiTheme="majorHAnsi" w:cstheme="majorBidi"/>
+      <w:rFonts w:asciiTheme="majorHAnsi" w:hAnsiTheme="majorHAnsi" w:eastAsiaTheme="majorEastAsia" w:cstheme="majorBidi"/>
       <w:b/>
       <w:bCs/>
       <w:color w:val="4F81BD" w:themeColor="accent1"/>
@@ -1156,7 +2579,7 @@
       <w:outlineLvl w:val="2"/>
     </w:pPr>
     <w:rPr>
-      <w:rFonts w:asciiTheme="majorHAnsi" w:eastAsiaTheme="majorEastAsia" w:hAnsiTheme="majorHAnsi" w:cstheme="majorBidi"/>
+      <w:rFonts w:asciiTheme="majorHAnsi" w:hAnsiTheme="majorHAnsi" w:eastAsiaTheme="majorEastAsia" w:cstheme="majorBidi"/>
       <w:b/>
       <w:bCs/>
       <w:color w:val="4F81BD" w:themeColor="accent1"/>
@@ -1179,7 +2602,7 @@
       <w:outlineLvl w:val="3"/>
     </w:pPr>
     <w:rPr>
-      <w:rFonts w:asciiTheme="majorHAnsi" w:eastAsiaTheme="majorEastAsia" w:hAnsiTheme="majorHAnsi" w:cstheme="majorBidi"/>
+      <w:rFonts w:asciiTheme="majorHAnsi" w:hAnsiTheme="majorHAnsi" w:eastAsiaTheme="majorEastAsia" w:cstheme="majorBidi"/>
       <w:b/>
       <w:bCs/>
       <w:i/>
@@ -1204,7 +2627,7 @@
       <w:outlineLvl w:val="4"/>
     </w:pPr>
     <w:rPr>
-      <w:rFonts w:asciiTheme="majorHAnsi" w:eastAsiaTheme="majorEastAsia" w:hAnsiTheme="majorHAnsi" w:cstheme="majorBidi"/>
+      <w:rFonts w:asciiTheme="majorHAnsi" w:hAnsiTheme="majorHAnsi" w:eastAsiaTheme="majorEastAsia" w:cstheme="majorBidi"/>
       <w:color w:val="243F60" w:themeColor="accent1" w:themeShade="7F"/>
     </w:rPr>
   </w:style>
@@ -1225,7 +2648,7 @@
       <w:outlineLvl w:val="5"/>
     </w:pPr>
     <w:rPr>
-      <w:rFonts w:asciiTheme="majorHAnsi" w:eastAsiaTheme="majorEastAsia" w:hAnsiTheme="majorHAnsi" w:cstheme="majorBidi"/>
+      <w:rFonts w:asciiTheme="majorHAnsi" w:hAnsiTheme="majorHAnsi" w:eastAsiaTheme="majorEastAsia" w:cstheme="majorBidi"/>
       <w:i/>
       <w:iCs/>
       <w:color w:val="243F60" w:themeColor="accent1" w:themeShade="7F"/>
@@ -1248,7 +2671,7 @@
       <w:outlineLvl w:val="6"/>
     </w:pPr>
     <w:rPr>
-      <w:rFonts w:asciiTheme="majorHAnsi" w:eastAsiaTheme="majorEastAsia" w:hAnsiTheme="majorHAnsi" w:cstheme="majorBidi"/>
+      <w:rFonts w:asciiTheme="majorHAnsi" w:hAnsiTheme="majorHAnsi" w:eastAsiaTheme="majorEastAsia" w:cstheme="majorBidi"/>
       <w:i/>
       <w:iCs/>
       <w:color w:val="404040" w:themeColor="text1" w:themeTint="BF"/>
@@ -1271,7 +2694,7 @@
       <w:outlineLvl w:val="7"/>
     </w:pPr>
     <w:rPr>
-      <w:rFonts w:asciiTheme="majorHAnsi" w:eastAsiaTheme="majorEastAsia" w:hAnsiTheme="majorHAnsi" w:cstheme="majorBidi"/>
+      <w:rFonts w:asciiTheme="majorHAnsi" w:hAnsiTheme="majorHAnsi" w:eastAsiaTheme="majorEastAsia" w:cstheme="majorBidi"/>
       <w:color w:val="4F81BD" w:themeColor="accent1"/>
       <w:sz w:val="20"/>
       <w:szCs w:val="20"/>
@@ -1294,7 +2717,7 @@
       <w:outlineLvl w:val="8"/>
     </w:pPr>
     <w:rPr>
-      <w:rFonts w:asciiTheme="majorHAnsi" w:eastAsiaTheme="majorEastAsia" w:hAnsiTheme="majorHAnsi" w:cstheme="majorBidi"/>
+      <w:rFonts w:asciiTheme="majorHAnsi" w:hAnsiTheme="majorHAnsi" w:eastAsiaTheme="majorEastAsia" w:cstheme="majorBidi"/>
       <w:i/>
       <w:iCs/>
       <w:color w:val="404040" w:themeColor="text1" w:themeTint="BF"/>
@@ -1302,13 +2725,13 @@
       <w:szCs w:val="20"/>
     </w:rPr>
   </w:style>
-  <w:style w:type="character" w:default="1" w:styleId="DefaultParagraphFont">
+  <w:style w:type="character" w:styleId="DefaultParagraphFont" w:default="1">
     <w:name w:val="Default Paragraph Font"/>
     <w:uiPriority w:val="1"/>
     <w:semiHidden/>
     <w:unhideWhenUsed/>
   </w:style>
-  <w:style w:type="table" w:default="1" w:styleId="TableNormal">
+  <w:style w:type="table" w:styleId="TableNormal" w:default="1">
     <w:name w:val="Normal Table"/>
     <w:uiPriority w:val="99"/>
     <w:semiHidden/>
@@ -1323,7 +2746,7 @@
       </w:tblCellMar>
     </w:tblPr>
   </w:style>
-  <w:style w:type="numbering" w:default="1" w:styleId="NoList">
+  <w:style w:type="numbering" w:styleId="NoList" w:default="1">
     <w:name w:val="No List"/>
     <w:uiPriority w:val="99"/>
     <w:semiHidden/>
@@ -1338,14 +2761,14 @@
       <w:spacing w:after="0" w:line="240" w:lineRule="auto"/>
     </w:pPr>
   </w:style>
-  <w:style w:type="character" w:customStyle="1" w:styleId="Heading1Char">
+  <w:style w:type="character" w:styleId="Heading1Char" w:customStyle="1">
     <w:name w:val="Heading 1 Char"/>
     <w:basedOn w:val="DefaultParagraphFont"/>
     <w:link w:val="Heading1"/>
     <w:uiPriority w:val="9"/>
     <w:rsid w:val="00FC693F"/>
     <w:rPr>
-      <w:rFonts w:asciiTheme="majorHAnsi" w:eastAsiaTheme="majorEastAsia" w:hAnsiTheme="majorHAnsi" w:cstheme="majorBidi"/>
+      <w:rFonts w:asciiTheme="majorHAnsi" w:hAnsiTheme="majorHAnsi" w:eastAsiaTheme="majorEastAsia" w:cstheme="majorBidi"/>
       <w:b/>
       <w:bCs/>
       <w:color w:val="365F91" w:themeColor="accent1" w:themeShade="BF"/>
@@ -1353,14 +2776,14 @@
       <w:szCs w:val="28"/>
     </w:rPr>
   </w:style>
-  <w:style w:type="character" w:customStyle="1" w:styleId="Heading2Char">
+  <w:style w:type="character" w:styleId="Heading2Char" w:customStyle="1">
     <w:name w:val="Heading 2 Char"/>
     <w:basedOn w:val="DefaultParagraphFont"/>
     <w:link w:val="Heading2"/>
     <w:uiPriority w:val="9"/>
     <w:rsid w:val="00FC693F"/>
     <w:rPr>
-      <w:rFonts w:asciiTheme="majorHAnsi" w:eastAsiaTheme="majorEastAsia" w:hAnsiTheme="majorHAnsi" w:cstheme="majorBidi"/>
+      <w:rFonts w:asciiTheme="majorHAnsi" w:hAnsiTheme="majorHAnsi" w:eastAsiaTheme="majorEastAsia" w:cstheme="majorBidi"/>
       <w:b/>
       <w:bCs/>
       <w:color w:val="4F81BD" w:themeColor="accent1"/>
@@ -1368,14 +2791,14 @@
       <w:szCs w:val="26"/>
     </w:rPr>
   </w:style>
-  <w:style w:type="character" w:customStyle="1" w:styleId="Heading3Char">
+  <w:style w:type="character" w:styleId="Heading3Char" w:customStyle="1">
     <w:name w:val="Heading 3 Char"/>
     <w:basedOn w:val="DefaultParagraphFont"/>
     <w:link w:val="Heading3"/>
     <w:uiPriority w:val="9"/>
     <w:rsid w:val="00FC693F"/>
     <w:rPr>
-      <w:rFonts w:asciiTheme="majorHAnsi" w:eastAsiaTheme="majorEastAsia" w:hAnsiTheme="majorHAnsi" w:cstheme="majorBidi"/>
+      <w:rFonts w:asciiTheme="majorHAnsi" w:hAnsiTheme="majorHAnsi" w:eastAsiaTheme="majorEastAsia" w:cstheme="majorBidi"/>
       <w:b/>
       <w:bCs/>
       <w:color w:val="4F81BD" w:themeColor="accent1"/>
@@ -1391,13 +2814,13 @@
     <w:rsid w:val="00FC693F"/>
     <w:pPr>
       <w:pBdr>
-        <w:bottom w:val="single" w:sz="8" w:space="4" w:color="4F81BD" w:themeColor="accent1"/>
+        <w:bottom w:val="single" w:color="4F81BD" w:themeColor="accent1" w:sz="8" w:space="4"/>
       </w:pBdr>
       <w:spacing w:after="300" w:line="240" w:lineRule="auto"/>
       <w:contextualSpacing/>
     </w:pPr>
     <w:rPr>
-      <w:rFonts w:asciiTheme="majorHAnsi" w:eastAsiaTheme="majorEastAsia" w:hAnsiTheme="majorHAnsi" w:cstheme="majorBidi"/>
+      <w:rFonts w:asciiTheme="majorHAnsi" w:hAnsiTheme="majorHAnsi" w:eastAsiaTheme="majorEastAsia" w:cstheme="majorBidi"/>
       <w:color w:val="17365D" w:themeColor="text2" w:themeShade="BF"/>
       <w:spacing w:val="5"/>
       <w:kern w:val="28"/>
@@ -1405,14 +2828,14 @@
       <w:szCs w:val="52"/>
     </w:rPr>
   </w:style>
-  <w:style w:type="character" w:customStyle="1" w:styleId="TitleChar">
+  <w:style w:type="character" w:styleId="TitleChar" w:customStyle="1">
     <w:name w:val="Title Char"/>
     <w:basedOn w:val="DefaultParagraphFont"/>
     <w:link w:val="Title"/>
     <w:uiPriority w:val="10"/>
     <w:rsid w:val="00FC693F"/>
     <w:rPr>
-      <w:rFonts w:asciiTheme="majorHAnsi" w:eastAsiaTheme="majorEastAsia" w:hAnsiTheme="majorHAnsi" w:cstheme="majorBidi"/>
+      <w:rFonts w:asciiTheme="majorHAnsi" w:hAnsiTheme="majorHAnsi" w:eastAsiaTheme="majorEastAsia" w:cstheme="majorBidi"/>
       <w:color w:val="17365D" w:themeColor="text2" w:themeShade="BF"/>
       <w:spacing w:val="5"/>
       <w:kern w:val="28"/>
@@ -1434,7 +2857,7 @@
       </w:numPr>
     </w:pPr>
     <w:rPr>
-      <w:rFonts w:asciiTheme="majorHAnsi" w:eastAsiaTheme="majorEastAsia" w:hAnsiTheme="majorHAnsi" w:cstheme="majorBidi"/>
+      <w:rFonts w:asciiTheme="majorHAnsi" w:hAnsiTheme="majorHAnsi" w:eastAsiaTheme="majorEastAsia" w:cstheme="majorBidi"/>
       <w:i/>
       <w:iCs/>
       <w:color w:val="4F81BD" w:themeColor="accent1"/>
@@ -1443,14 +2866,14 @@
       <w:szCs w:val="24"/>
     </w:rPr>
   </w:style>
-  <w:style w:type="character" w:customStyle="1" w:styleId="SubtitleChar">
+  <w:style w:type="character" w:styleId="SubtitleChar" w:customStyle="1">
     <w:name w:val="Subtitle Char"/>
     <w:basedOn w:val="DefaultParagraphFont"/>
     <w:link w:val="Subtitle"/>
     <w:uiPriority w:val="11"/>
     <w:rsid w:val="00FC693F"/>
     <w:rPr>
-      <w:rFonts w:asciiTheme="majorHAnsi" w:eastAsiaTheme="majorEastAsia" w:hAnsiTheme="majorHAnsi" w:cstheme="majorBidi"/>
+      <w:rFonts w:asciiTheme="majorHAnsi" w:hAnsiTheme="majorHAnsi" w:eastAsiaTheme="majorEastAsia" w:cstheme="majorBidi"/>
       <w:i/>
       <w:iCs/>
       <w:color w:val="4F81BD" w:themeColor="accent1"/>
@@ -1481,7 +2904,7 @@
       <w:spacing w:after="120"/>
     </w:pPr>
   </w:style>
-  <w:style w:type="character" w:customStyle="1" w:styleId="BodyTextChar">
+  <w:style w:type="character" w:styleId="BodyTextChar" w:customStyle="1">
     <w:name w:val="Body Text Char"/>
     <w:basedOn w:val="DefaultParagraphFont"/>
     <w:link w:val="BodyText"/>
@@ -1499,7 +2922,7 @@
       <w:spacing w:after="120" w:line="480" w:lineRule="auto"/>
     </w:pPr>
   </w:style>
-  <w:style w:type="character" w:customStyle="1" w:styleId="BodyText2Char">
+  <w:style w:type="character" w:styleId="BodyText2Char" w:customStyle="1">
     <w:name w:val="Body Text 2 Char"/>
     <w:basedOn w:val="DefaultParagraphFont"/>
     <w:link w:val="BodyText2"/>
@@ -1521,7 +2944,7 @@
       <w:szCs w:val="16"/>
     </w:rPr>
   </w:style>
-  <w:style w:type="character" w:customStyle="1" w:styleId="BodyText3Char">
+  <w:style w:type="character" w:styleId="BodyText3Char" w:customStyle="1">
     <w:name w:val="Body Text 3 Char"/>
     <w:basedOn w:val="DefaultParagraphFont"/>
     <w:link w:val="BodyText3"/>
@@ -1702,7 +3125,7 @@
       <w:szCs w:val="20"/>
     </w:rPr>
   </w:style>
-  <w:style w:type="character" w:customStyle="1" w:styleId="MacroTextChar">
+  <w:style w:type="character" w:styleId="MacroTextChar" w:customStyle="1">
     <w:name w:val="Macro Text Char"/>
     <w:basedOn w:val="DefaultParagraphFont"/>
     <w:link w:val="MacroText"/>
@@ -1728,7 +3151,7 @@
       <w:color w:val="000000" w:themeColor="text1"/>
     </w:rPr>
   </w:style>
-  <w:style w:type="character" w:customStyle="1" w:styleId="QuoteChar">
+  <w:style w:type="character" w:styleId="QuoteChar" w:customStyle="1">
     <w:name w:val="Quote Char"/>
     <w:basedOn w:val="DefaultParagraphFont"/>
     <w:link w:val="Quote"/>
@@ -1740,7 +3163,7 @@
       <w:color w:val="000000" w:themeColor="text1"/>
     </w:rPr>
   </w:style>
-  <w:style w:type="character" w:customStyle="1" w:styleId="Heading4Char">
+  <w:style w:type="character" w:styleId="Heading4Char" w:customStyle="1">
     <w:name w:val="Heading 4 Char"/>
     <w:basedOn w:val="DefaultParagraphFont"/>
     <w:link w:val="Heading4"/>
@@ -1748,7 +3171,7 @@
     <w:semiHidden/>
     <w:rsid w:val="00FC693F"/>
     <w:rPr>
-      <w:rFonts w:asciiTheme="majorHAnsi" w:eastAsiaTheme="majorEastAsia" w:hAnsiTheme="majorHAnsi" w:cstheme="majorBidi"/>
+      <w:rFonts w:asciiTheme="majorHAnsi" w:hAnsiTheme="majorHAnsi" w:eastAsiaTheme="majorEastAsia" w:cstheme="majorBidi"/>
       <w:b/>
       <w:bCs/>
       <w:i/>
@@ -1756,7 +3179,7 @@
       <w:color w:val="4F81BD" w:themeColor="accent1"/>
     </w:rPr>
   </w:style>
-  <w:style w:type="character" w:customStyle="1" w:styleId="Heading5Char">
+  <w:style w:type="character" w:styleId="Heading5Char" w:customStyle="1">
     <w:name w:val="Heading 5 Char"/>
     <w:basedOn w:val="DefaultParagraphFont"/>
     <w:link w:val="Heading5"/>
@@ -1764,11 +3187,11 @@
     <w:semiHidden/>
     <w:rsid w:val="00FC693F"/>
     <w:rPr>
-      <w:rFonts w:asciiTheme="majorHAnsi" w:eastAsiaTheme="majorEastAsia" w:hAnsiTheme="majorHAnsi" w:cstheme="majorBidi"/>
+      <w:rFonts w:asciiTheme="majorHAnsi" w:hAnsiTheme="majorHAnsi" w:eastAsiaTheme="majorEastAsia" w:cstheme="majorBidi"/>
       <w:color w:val="243F60" w:themeColor="accent1" w:themeShade="7F"/>
     </w:rPr>
   </w:style>
-  <w:style w:type="character" w:customStyle="1" w:styleId="Heading6Char">
+  <w:style w:type="character" w:styleId="Heading6Char" w:customStyle="1">
     <w:name w:val="Heading 6 Char"/>
     <w:basedOn w:val="DefaultParagraphFont"/>
     <w:link w:val="Heading6"/>
@@ -1776,13 +3199,13 @@
     <w:semiHidden/>
     <w:rsid w:val="00FC693F"/>
     <w:rPr>
-      <w:rFonts w:asciiTheme="majorHAnsi" w:eastAsiaTheme="majorEastAsia" w:hAnsiTheme="majorHAnsi" w:cstheme="majorBidi"/>
+      <w:rFonts w:asciiTheme="majorHAnsi" w:hAnsiTheme="majorHAnsi" w:eastAsiaTheme="majorEastAsia" w:cstheme="majorBidi"/>
       <w:i/>
       <w:iCs/>
       <w:color w:val="243F60" w:themeColor="accent1" w:themeShade="7F"/>
     </w:rPr>
   </w:style>
-  <w:style w:type="character" w:customStyle="1" w:styleId="Heading7Char">
+  <w:style w:type="character" w:styleId="Heading7Char" w:customStyle="1">
     <w:name w:val="Heading 7 Char"/>
     <w:basedOn w:val="DefaultParagraphFont"/>
     <w:link w:val="Heading7"/>
@@ -1790,13 +3213,13 @@
     <w:semiHidden/>
     <w:rsid w:val="00FC693F"/>
     <w:rPr>
-      <w:rFonts w:asciiTheme="majorHAnsi" w:eastAsiaTheme="majorEastAsia" w:hAnsiTheme="majorHAnsi" w:cstheme="majorBidi"/>
+      <w:rFonts w:asciiTheme="majorHAnsi" w:hAnsiTheme="majorHAnsi" w:eastAsiaTheme="majorEastAsia" w:cstheme="majorBidi"/>
       <w:i/>
       <w:iCs/>
       <w:color w:val="404040" w:themeColor="text1" w:themeTint="BF"/>
     </w:rPr>
   </w:style>
-  <w:style w:type="character" w:customStyle="1" w:styleId="Heading8Char">
+  <w:style w:type="character" w:styleId="Heading8Char" w:customStyle="1">
     <w:name w:val="Heading 8 Char"/>
     <w:basedOn w:val="DefaultParagraphFont"/>
     <w:link w:val="Heading8"/>
@@ -1804,13 +3227,13 @@
     <w:semiHidden/>
     <w:rsid w:val="00FC693F"/>
     <w:rPr>
-      <w:rFonts w:asciiTheme="majorHAnsi" w:eastAsiaTheme="majorEastAsia" w:hAnsiTheme="majorHAnsi" w:cstheme="majorBidi"/>
+      <w:rFonts w:asciiTheme="majorHAnsi" w:hAnsiTheme="majorHAnsi" w:eastAsiaTheme="majorEastAsia" w:cstheme="majorBidi"/>
       <w:color w:val="4F81BD" w:themeColor="accent1"/>
       <w:sz w:val="20"/>
       <w:szCs w:val="20"/>
     </w:rPr>
   </w:style>
-  <w:style w:type="character" w:customStyle="1" w:styleId="Heading9Char">
+  <w:style w:type="character" w:styleId="Heading9Char" w:customStyle="1">
     <w:name w:val="Heading 9 Char"/>
     <w:basedOn w:val="DefaultParagraphFont"/>
     <w:link w:val="Heading9"/>
@@ -1818,7 +3241,7 @@
     <w:semiHidden/>
     <w:rsid w:val="00FC693F"/>
     <w:rPr>
-      <w:rFonts w:asciiTheme="majorHAnsi" w:eastAsiaTheme="majorEastAsia" w:hAnsiTheme="majorHAnsi" w:cstheme="majorBidi"/>
+      <w:rFonts w:asciiTheme="majorHAnsi" w:hAnsiTheme="majorHAnsi" w:eastAsiaTheme="majorEastAsia" w:cstheme="majorBidi"/>
       <w:i/>
       <w:iCs/>
       <w:color w:val="404040" w:themeColor="text1" w:themeTint="BF"/>
@@ -1878,7 +3301,7 @@
     <w:rsid w:val="00FC693F"/>
     <w:pPr>
       <w:pBdr>
-        <w:bottom w:val="single" w:sz="4" w:space="4" w:color="4F81BD" w:themeColor="accent1"/>
+        <w:bottom w:val="single" w:color="4F81BD" w:themeColor="accent1" w:sz="4" w:space="4"/>
       </w:pBdr>
       <w:spacing w:before="200" w:after="280"/>
       <w:ind w:left="936" w:right="936"/>
@@ -1891,7 +3314,7 @@
       <w:color w:val="4F81BD" w:themeColor="accent1"/>
     </w:rPr>
   </w:style>
-  <w:style w:type="character" w:customStyle="1" w:styleId="IntenseQuoteChar">
+  <w:style w:type="character" w:styleId="IntenseQuoteChar" w:customStyle="1">
     <w:name w:val="Intense Quote Char"/>
     <w:basedOn w:val="DefaultParagraphFont"/>
     <w:link w:val="IntenseQuote"/>
@@ -1995,12 +3418,12 @@
     <w:tblPr>
       <w:tblInd w:w="0" w:type="dxa"/>
       <w:tblBorders>
-        <w:top w:val="single" w:sz="4" w:space="0" w:color="auto"/>
-        <w:left w:val="single" w:sz="4" w:space="0" w:color="auto"/>
-        <w:bottom w:val="single" w:sz="4" w:space="0" w:color="auto"/>
-        <w:right w:val="single" w:sz="4" w:space="0" w:color="auto"/>
-        <w:insideH w:val="single" w:sz="4" w:space="0" w:color="auto"/>
-        <w:insideV w:val="single" w:sz="4" w:space="0" w:color="auto"/>
+        <w:top w:val="single" w:color="auto" w:sz="4" w:space="0"/>
+        <w:left w:val="single" w:color="auto" w:sz="4" w:space="0"/>
+        <w:bottom w:val="single" w:color="auto" w:sz="4" w:space="0"/>
+        <w:right w:val="single" w:color="auto" w:sz="4" w:space="0"/>
+        <w:insideH w:val="single" w:color="auto" w:sz="4" w:space="0"/>
+        <w:insideV w:val="single" w:color="auto" w:sz="4" w:space="0"/>
       </w:tblBorders>
       <w:tblCellMar>
         <w:top w:w="0" w:type="dxa"/>
@@ -2026,8 +3449,8 @@
       <w:tblStyleColBandSize w:val="1"/>
       <w:tblInd w:w="0" w:type="dxa"/>
       <w:tblBorders>
-        <w:top w:val="single" w:sz="8" w:space="0" w:color="000000" w:themeColor="text1"/>
-        <w:bottom w:val="single" w:sz="8" w:space="0" w:color="000000" w:themeColor="text1"/>
+        <w:top w:val="single" w:color="000000" w:themeColor="text1" w:sz="8" w:space="0"/>
+        <w:bottom w:val="single" w:color="000000" w:themeColor="text1" w:sz="8" w:space="0"/>
       </w:tblBorders>
       <w:tblCellMar>
         <w:top w:w="0" w:type="dxa"/>
@@ -2047,9 +3470,9 @@
       <w:tblPr/>
       <w:tcPr>
         <w:tcBorders>
-          <w:top w:val="single" w:sz="8" w:space="0" w:color="000000" w:themeColor="text1"/>
-          <w:left w:val="nil"/>
-          <w:bottom w:val="single" w:sz="8" w:space="0" w:color="000000" w:themeColor="text1"/>
+          <w:top w:val="single" w:color="000000" w:themeColor="text1" w:sz="8" w:space="0"/>
+          <w:left w:val="nil"/>
+          <w:bottom w:val="single" w:color="000000" w:themeColor="text1" w:sz="8" w:space="0"/>
           <w:right w:val="nil"/>
           <w:insideH w:val="nil"/>
           <w:insideV w:val="nil"/>
@@ -2067,9 +3490,9 @@
       <w:tblPr/>
       <w:tcPr>
         <w:tcBorders>
-          <w:top w:val="single" w:sz="8" w:space="0" w:color="000000" w:themeColor="text1"/>
-          <w:left w:val="nil"/>
-          <w:bottom w:val="single" w:sz="8" w:space="0" w:color="000000" w:themeColor="text1"/>
+          <w:top w:val="single" w:color="000000" w:themeColor="text1" w:sz="8" w:space="0"/>
+          <w:left w:val="nil"/>
+          <w:bottom w:val="single" w:color="000000" w:themeColor="text1" w:sz="8" w:space="0"/>
           <w:right w:val="nil"/>
           <w:insideH w:val="nil"/>
           <w:insideV w:val="nil"/>
@@ -2129,8 +3552,8 @@
       <w:tblStyleColBandSize w:val="1"/>
       <w:tblInd w:w="0" w:type="dxa"/>
       <w:tblBorders>
-        <w:top w:val="single" w:sz="8" w:space="0" w:color="4F81BD" w:themeColor="accent1"/>
-        <w:bottom w:val="single" w:sz="8" w:space="0" w:color="4F81BD" w:themeColor="accent1"/>
+        <w:top w:val="single" w:color="4F81BD" w:themeColor="accent1" w:sz="8" w:space="0"/>
+        <w:bottom w:val="single" w:color="4F81BD" w:themeColor="accent1" w:sz="8" w:space="0"/>
       </w:tblBorders>
       <w:tblCellMar>
         <w:top w:w="0" w:type="dxa"/>
@@ -2150,9 +3573,9 @@
       <w:tblPr/>
       <w:tcPr>
         <w:tcBorders>
-          <w:top w:val="single" w:sz="8" w:space="0" w:color="4F81BD" w:themeColor="accent1"/>
-          <w:left w:val="nil"/>
-          <w:bottom w:val="single" w:sz="8" w:space="0" w:color="4F81BD" w:themeColor="accent1"/>
+          <w:top w:val="single" w:color="4F81BD" w:themeColor="accent1" w:sz="8" w:space="0"/>
+          <w:left w:val="nil"/>
+          <w:bottom w:val="single" w:color="4F81BD" w:themeColor="accent1" w:sz="8" w:space="0"/>
           <w:right w:val="nil"/>
           <w:insideH w:val="nil"/>
           <w:insideV w:val="nil"/>
@@ -2170,9 +3593,9 @@
       <w:tblPr/>
       <w:tcPr>
         <w:tcBorders>
-          <w:top w:val="single" w:sz="8" w:space="0" w:color="4F81BD" w:themeColor="accent1"/>
-          <w:left w:val="nil"/>
-          <w:bottom w:val="single" w:sz="8" w:space="0" w:color="4F81BD" w:themeColor="accent1"/>
+          <w:top w:val="single" w:color="4F81BD" w:themeColor="accent1" w:sz="8" w:space="0"/>
+          <w:left w:val="nil"/>
+          <w:bottom w:val="single" w:color="4F81BD" w:themeColor="accent1" w:sz="8" w:space="0"/>
           <w:right w:val="nil"/>
           <w:insideH w:val="nil"/>
           <w:insideV w:val="nil"/>
@@ -2232,8 +3655,8 @@
       <w:tblStyleColBandSize w:val="1"/>
       <w:tblInd w:w="0" w:type="dxa"/>
       <w:tblBorders>
-        <w:top w:val="single" w:sz="8" w:space="0" w:color="C0504D" w:themeColor="accent2"/>
-        <w:bottom w:val="single" w:sz="8" w:space="0" w:color="C0504D" w:themeColor="accent2"/>
+        <w:top w:val="single" w:color="C0504D" w:themeColor="accent2" w:sz="8" w:space="0"/>
+        <w:bottom w:val="single" w:color="C0504D" w:themeColor="accent2" w:sz="8" w:space="0"/>
       </w:tblBorders>
       <w:tblCellMar>
         <w:top w:w="0" w:type="dxa"/>
@@ -2253,9 +3676,9 @@
       <w:tblPr/>
       <w:tcPr>
         <w:tcBorders>
-          <w:top w:val="single" w:sz="8" w:space="0" w:color="C0504D" w:themeColor="accent2"/>
-          <w:left w:val="nil"/>
-          <w:bottom w:val="single" w:sz="8" w:space="0" w:color="C0504D" w:themeColor="accent2"/>
+          <w:top w:val="single" w:color="C0504D" w:themeColor="accent2" w:sz="8" w:space="0"/>
+          <w:left w:val="nil"/>
+          <w:bottom w:val="single" w:color="C0504D" w:themeColor="accent2" w:sz="8" w:space="0"/>
           <w:right w:val="nil"/>
           <w:insideH w:val="nil"/>
           <w:insideV w:val="nil"/>
@@ -2273,9 +3696,9 @@
       <w:tblPr/>
       <w:tcPr>
         <w:tcBorders>
-          <w:top w:val="single" w:sz="8" w:space="0" w:color="C0504D" w:themeColor="accent2"/>
-          <w:left w:val="nil"/>
-          <w:bottom w:val="single" w:sz="8" w:space="0" w:color="C0504D" w:themeColor="accent2"/>
+          <w:top w:val="single" w:color="C0504D" w:themeColor="accent2" w:sz="8" w:space="0"/>
+          <w:left w:val="nil"/>
+          <w:bottom w:val="single" w:color="C0504D" w:themeColor="accent2" w:sz="8" w:space="0"/>
           <w:right w:val="nil"/>
           <w:insideH w:val="nil"/>
           <w:insideV w:val="nil"/>
@@ -2335,8 +3758,8 @@
       <w:tblStyleColBandSize w:val="1"/>
       <w:tblInd w:w="0" w:type="dxa"/>
       <w:tblBorders>
-        <w:top w:val="single" w:sz="8" w:space="0" w:color="9BBB59" w:themeColor="accent3"/>
-        <w:bottom w:val="single" w:sz="8" w:space="0" w:color="9BBB59" w:themeColor="accent3"/>
+        <w:top w:val="single" w:color="9BBB59" w:themeColor="accent3" w:sz="8" w:space="0"/>
+        <w:bottom w:val="single" w:color="9BBB59" w:themeColor="accent3" w:sz="8" w:space="0"/>
       </w:tblBorders>
       <w:tblCellMar>
         <w:top w:w="0" w:type="dxa"/>
@@ -2356,9 +3779,9 @@
       <w:tblPr/>
       <w:tcPr>
         <w:tcBorders>
-          <w:top w:val="single" w:sz="8" w:space="0" w:color="9BBB59" w:themeColor="accent3"/>
-          <w:left w:val="nil"/>
-          <w:bottom w:val="single" w:sz="8" w:space="0" w:color="9BBB59" w:themeColor="accent3"/>
+          <w:top w:val="single" w:color="9BBB59" w:themeColor="accent3" w:sz="8" w:space="0"/>
+          <w:left w:val="nil"/>
+          <w:bottom w:val="single" w:color="9BBB59" w:themeColor="accent3" w:sz="8" w:space="0"/>
           <w:right w:val="nil"/>
           <w:insideH w:val="nil"/>
           <w:insideV w:val="nil"/>
@@ -2376,9 +3799,9 @@
       <w:tblPr/>
       <w:tcPr>
         <w:tcBorders>
-          <w:top w:val="single" w:sz="8" w:space="0" w:color="9BBB59" w:themeColor="accent3"/>
-          <w:left w:val="nil"/>
-          <w:bottom w:val="single" w:sz="8" w:space="0" w:color="9BBB59" w:themeColor="accent3"/>
+          <w:top w:val="single" w:color="9BBB59" w:themeColor="accent3" w:sz="8" w:space="0"/>
+          <w:left w:val="nil"/>
+          <w:bottom w:val="single" w:color="9BBB59" w:themeColor="accent3" w:sz="8" w:space="0"/>
           <w:right w:val="nil"/>
           <w:insideH w:val="nil"/>
           <w:insideV w:val="nil"/>
@@ -2438,8 +3861,8 @@
       <w:tblStyleColBandSize w:val="1"/>
       <w:tblInd w:w="0" w:type="dxa"/>
       <w:tblBorders>
-        <w:top w:val="single" w:sz="8" w:space="0" w:color="8064A2" w:themeColor="accent4"/>
-        <w:bottom w:val="single" w:sz="8" w:space="0" w:color="8064A2" w:themeColor="accent4"/>
+        <w:top w:val="single" w:color="8064A2" w:themeColor="accent4" w:sz="8" w:space="0"/>
+        <w:bottom w:val="single" w:color="8064A2" w:themeColor="accent4" w:sz="8" w:space="0"/>
       </w:tblBorders>
       <w:tblCellMar>
         <w:top w:w="0" w:type="dxa"/>
@@ -2459,9 +3882,9 @@
       <w:tblPr/>
       <w:tcPr>
         <w:tcBorders>
-          <w:top w:val="single" w:sz="8" w:space="0" w:color="8064A2" w:themeColor="accent4"/>
-          <w:left w:val="nil"/>
-          <w:bottom w:val="single" w:sz="8" w:space="0" w:color="8064A2" w:themeColor="accent4"/>
+          <w:top w:val="single" w:color="8064A2" w:themeColor="accent4" w:sz="8" w:space="0"/>
+          <w:left w:val="nil"/>
+          <w:bottom w:val="single" w:color="8064A2" w:themeColor="accent4" w:sz="8" w:space="0"/>
           <w:right w:val="nil"/>
           <w:insideH w:val="nil"/>
           <w:insideV w:val="nil"/>
@@ -2479,9 +3902,9 @@
       <w:tblPr/>
       <w:tcPr>
         <w:tcBorders>
-          <w:top w:val="single" w:sz="8" w:space="0" w:color="8064A2" w:themeColor="accent4"/>
-          <w:left w:val="nil"/>
-          <w:bottom w:val="single" w:sz="8" w:space="0" w:color="8064A2" w:themeColor="accent4"/>
+          <w:top w:val="single" w:color="8064A2" w:themeColor="accent4" w:sz="8" w:space="0"/>
+          <w:left w:val="nil"/>
+          <w:bottom w:val="single" w:color="8064A2" w:themeColor="accent4" w:sz="8" w:space="0"/>
           <w:right w:val="nil"/>
           <w:insideH w:val="nil"/>
           <w:insideV w:val="nil"/>
@@ -2541,8 +3964,8 @@
       <w:tblStyleColBandSize w:val="1"/>
       <w:tblInd w:w="0" w:type="dxa"/>
       <w:tblBorders>
-        <w:top w:val="single" w:sz="8" w:space="0" w:color="4BACC6" w:themeColor="accent5"/>
-        <w:bottom w:val="single" w:sz="8" w:space="0" w:color="4BACC6" w:themeColor="accent5"/>
+        <w:top w:val="single" w:color="4BACC6" w:themeColor="accent5" w:sz="8" w:space="0"/>
+        <w:bottom w:val="single" w:color="4BACC6" w:themeColor="accent5" w:sz="8" w:space="0"/>
       </w:tblBorders>
       <w:tblCellMar>
         <w:top w:w="0" w:type="dxa"/>
@@ -2562,9 +3985,9 @@
       <w:tblPr/>
       <w:tcPr>
         <w:tcBorders>
-          <w:top w:val="single" w:sz="8" w:space="0" w:color="4BACC6" w:themeColor="accent5"/>
-          <w:left w:val="nil"/>
-          <w:bottom w:val="single" w:sz="8" w:space="0" w:color="4BACC6" w:themeColor="accent5"/>
+          <w:top w:val="single" w:color="4BACC6" w:themeColor="accent5" w:sz="8" w:space="0"/>
+          <w:left w:val="nil"/>
+          <w:bottom w:val="single" w:color="4BACC6" w:themeColor="accent5" w:sz="8" w:space="0"/>
           <w:right w:val="nil"/>
           <w:insideH w:val="nil"/>
           <w:insideV w:val="nil"/>
@@ -2582,9 +4005,9 @@
       <w:tblPr/>
       <w:tcPr>
         <w:tcBorders>
-          <w:top w:val="single" w:sz="8" w:space="0" w:color="4BACC6" w:themeColor="accent5"/>
-          <w:left w:val="nil"/>
-          <w:bottom w:val="single" w:sz="8" w:space="0" w:color="4BACC6" w:themeColor="accent5"/>
+          <w:top w:val="single" w:color="4BACC6" w:themeColor="accent5" w:sz="8" w:space="0"/>
+          <w:left w:val="nil"/>
+          <w:bottom w:val="single" w:color="4BACC6" w:themeColor="accent5" w:sz="8" w:space="0"/>
           <w:right w:val="nil"/>
           <w:insideH w:val="nil"/>
           <w:insideV w:val="nil"/>
@@ -2644,8 +4067,8 @@
       <w:tblStyleColBandSize w:val="1"/>
       <w:tblInd w:w="0" w:type="dxa"/>
       <w:tblBorders>
-        <w:top w:val="single" w:sz="8" w:space="0" w:color="F79646" w:themeColor="accent6"/>
-        <w:bottom w:val="single" w:sz="8" w:space="0" w:color="F79646" w:themeColor="accent6"/>
+        <w:top w:val="single" w:color="F79646" w:themeColor="accent6" w:sz="8" w:space="0"/>
+        <w:bottom w:val="single" w:color="F79646" w:themeColor="accent6" w:sz="8" w:space="0"/>
       </w:tblBorders>
       <w:tblCellMar>
         <w:top w:w="0" w:type="dxa"/>
@@ -2665,9 +4088,9 @@
       <w:tblPr/>
       <w:tcPr>
         <w:tcBorders>
-          <w:top w:val="single" w:sz="8" w:space="0" w:color="F79646" w:themeColor="accent6"/>
-          <w:left w:val="nil"/>
-          <w:bottom w:val="single" w:sz="8" w:space="0" w:color="F79646" w:themeColor="accent6"/>
+          <w:top w:val="single" w:color="F79646" w:themeColor="accent6" w:sz="8" w:space="0"/>
+          <w:left w:val="nil"/>
+          <w:bottom w:val="single" w:color="F79646" w:themeColor="accent6" w:sz="8" w:space="0"/>
           <w:right w:val="nil"/>
           <w:insideH w:val="nil"/>
           <w:insideV w:val="nil"/>
@@ -2685,9 +4108,9 @@
       <w:tblPr/>
       <w:tcPr>
         <w:tcBorders>
-          <w:top w:val="single" w:sz="8" w:space="0" w:color="F79646" w:themeColor="accent6"/>
-          <w:left w:val="nil"/>
-          <w:bottom w:val="single" w:sz="8" w:space="0" w:color="F79646" w:themeColor="accent6"/>
+          <w:top w:val="single" w:color="F79646" w:themeColor="accent6" w:sz="8" w:space="0"/>
+          <w:left w:val="nil"/>
+          <w:bottom w:val="single" w:color="F79646" w:themeColor="accent6" w:sz="8" w:space="0"/>
           <w:right w:val="nil"/>
           <w:insideH w:val="nil"/>
           <w:insideV w:val="nil"/>
@@ -2744,10 +4167,10 @@
       <w:tblStyleColBandSize w:val="1"/>
       <w:tblInd w:w="0" w:type="dxa"/>
       <w:tblBorders>
-        <w:top w:val="single" w:sz="8" w:space="0" w:color="000000" w:themeColor="text1"/>
-        <w:left w:val="single" w:sz="8" w:space="0" w:color="000000" w:themeColor="text1"/>
-        <w:bottom w:val="single" w:sz="8" w:space="0" w:color="000000" w:themeColor="text1"/>
-        <w:right w:val="single" w:sz="8" w:space="0" w:color="000000" w:themeColor="text1"/>
+        <w:top w:val="single" w:color="000000" w:themeColor="text1" w:sz="8" w:space="0"/>
+        <w:left w:val="single" w:color="000000" w:themeColor="text1" w:sz="8" w:space="0"/>
+        <w:bottom w:val="single" w:color="000000" w:themeColor="text1" w:sz="8" w:space="0"/>
+        <w:right w:val="single" w:color="000000" w:themeColor="text1" w:sz="8" w:space="0"/>
       </w:tblBorders>
       <w:tblCellMar>
         <w:top w:w="0" w:type="dxa"/>
@@ -2781,10 +4204,10 @@
       <w:tblPr/>
       <w:tcPr>
         <w:tcBorders>
-          <w:top w:val="double" w:sz="6" w:space="0" w:color="000000" w:themeColor="text1"/>
-          <w:left w:val="single" w:sz="8" w:space="0" w:color="000000" w:themeColor="text1"/>
-          <w:bottom w:val="single" w:sz="8" w:space="0" w:color="000000" w:themeColor="text1"/>
-          <w:right w:val="single" w:sz="8" w:space="0" w:color="000000" w:themeColor="text1"/>
+          <w:top w:val="double" w:color="000000" w:themeColor="text1" w:sz="6" w:space="0"/>
+          <w:left w:val="single" w:color="000000" w:themeColor="text1" w:sz="8" w:space="0"/>
+          <w:bottom w:val="single" w:color="000000" w:themeColor="text1" w:sz="8" w:space="0"/>
+          <w:right w:val="single" w:color="000000" w:themeColor="text1" w:sz="8" w:space="0"/>
         </w:tcBorders>
       </w:tcPr>
     </w:tblStylePr>
@@ -2804,10 +4227,10 @@
       <w:tblPr/>
       <w:tcPr>
         <w:tcBorders>
-          <w:top w:val="single" w:sz="8" w:space="0" w:color="000000" w:themeColor="text1"/>
-          <w:left w:val="single" w:sz="8" w:space="0" w:color="000000" w:themeColor="text1"/>
-          <w:bottom w:val="single" w:sz="8" w:space="0" w:color="000000" w:themeColor="text1"/>
-          <w:right w:val="single" w:sz="8" w:space="0" w:color="000000" w:themeColor="text1"/>
+          <w:top w:val="single" w:color="000000" w:themeColor="text1" w:sz="8" w:space="0"/>
+          <w:left w:val="single" w:color="000000" w:themeColor="text1" w:sz="8" w:space="0"/>
+          <w:bottom w:val="single" w:color="000000" w:themeColor="text1" w:sz="8" w:space="0"/>
+          <w:right w:val="single" w:color="000000" w:themeColor="text1" w:sz="8" w:space="0"/>
         </w:tcBorders>
       </w:tcPr>
     </w:tblStylePr>
@@ -2815,10 +4238,10 @@
       <w:tblPr/>
       <w:tcPr>
         <w:tcBorders>
-          <w:top w:val="single" w:sz="8" w:space="0" w:color="000000" w:themeColor="text1"/>
-          <w:left w:val="single" w:sz="8" w:space="0" w:color="000000" w:themeColor="text1"/>
-          <w:bottom w:val="single" w:sz="8" w:space="0" w:color="000000" w:themeColor="text1"/>
-          <w:right w:val="single" w:sz="8" w:space="0" w:color="000000" w:themeColor="text1"/>
+          <w:top w:val="single" w:color="000000" w:themeColor="text1" w:sz="8" w:space="0"/>
+          <w:left w:val="single" w:color="000000" w:themeColor="text1" w:sz="8" w:space="0"/>
+          <w:bottom w:val="single" w:color="000000" w:themeColor="text1" w:sz="8" w:space="0"/>
+          <w:right w:val="single" w:color="000000" w:themeColor="text1" w:sz="8" w:space="0"/>
         </w:tcBorders>
       </w:tcPr>
     </w:tblStylePr>
@@ -2836,10 +4259,10 @@
       <w:tblStyleColBandSize w:val="1"/>
       <w:tblInd w:w="0" w:type="dxa"/>
       <w:tblBorders>
-        <w:top w:val="single" w:sz="8" w:space="0" w:color="4F81BD" w:themeColor="accent1"/>
-        <w:left w:val="single" w:sz="8" w:space="0" w:color="4F81BD" w:themeColor="accent1"/>
-        <w:bottom w:val="single" w:sz="8" w:space="0" w:color="4F81BD" w:themeColor="accent1"/>
-        <w:right w:val="single" w:sz="8" w:space="0" w:color="4F81BD" w:themeColor="accent1"/>
+        <w:top w:val="single" w:color="4F81BD" w:themeColor="accent1" w:sz="8" w:space="0"/>
+        <w:left w:val="single" w:color="4F81BD" w:themeColor="accent1" w:sz="8" w:space="0"/>
+        <w:bottom w:val="single" w:color="4F81BD" w:themeColor="accent1" w:sz="8" w:space="0"/>
+        <w:right w:val="single" w:color="4F81BD" w:themeColor="accent1" w:sz="8" w:space="0"/>
       </w:tblBorders>
       <w:tblCellMar>
         <w:top w:w="0" w:type="dxa"/>
@@ -2873,10 +4296,10 @@
       <w:tblPr/>
       <w:tcPr>
         <w:tcBorders>
-          <w:top w:val="double" w:sz="6" w:space="0" w:color="4F81BD" w:themeColor="accent1"/>
-          <w:left w:val="single" w:sz="8" w:space="0" w:color="4F81BD" w:themeColor="accent1"/>
-          <w:bottom w:val="single" w:sz="8" w:space="0" w:color="4F81BD" w:themeColor="accent1"/>
-          <w:right w:val="single" w:sz="8" w:space="0" w:color="4F81BD" w:themeColor="accent1"/>
+          <w:top w:val="double" w:color="4F81BD" w:themeColor="accent1" w:sz="6" w:space="0"/>
+          <w:left w:val="single" w:color="4F81BD" w:themeColor="accent1" w:sz="8" w:space="0"/>
+          <w:bottom w:val="single" w:color="4F81BD" w:themeColor="accent1" w:sz="8" w:space="0"/>
+          <w:right w:val="single" w:color="4F81BD" w:themeColor="accent1" w:sz="8" w:space="0"/>
         </w:tcBorders>
       </w:tcPr>
     </w:tblStylePr>
@@ -2896,10 +4319,10 @@
       <w:tblPr/>
       <w:tcPr>
         <w:tcBorders>
-          <w:top w:val="single" w:sz="8" w:space="0" w:color="4F81BD" w:themeColor="accent1"/>
-          <w:left w:val="single" w:sz="8" w:space="0" w:color="4F81BD" w:themeColor="accent1"/>
-          <w:bottom w:val="single" w:sz="8" w:space="0" w:color="4F81BD" w:themeColor="accent1"/>
-          <w:right w:val="single" w:sz="8" w:space="0" w:color="4F81BD" w:themeColor="accent1"/>
+          <w:top w:val="single" w:color="4F81BD" w:themeColor="accent1" w:sz="8" w:space="0"/>
+          <w:left w:val="single" w:color="4F81BD" w:themeColor="accent1" w:sz="8" w:space="0"/>
+          <w:bottom w:val="single" w:color="4F81BD" w:themeColor="accent1" w:sz="8" w:space="0"/>
+          <w:right w:val="single" w:color="4F81BD" w:themeColor="accent1" w:sz="8" w:space="0"/>
         </w:tcBorders>
       </w:tcPr>
     </w:tblStylePr>
@@ -2907,10 +4330,10 @@
       <w:tblPr/>
       <w:tcPr>
         <w:tcBorders>
-          <w:top w:val="single" w:sz="8" w:space="0" w:color="4F81BD" w:themeColor="accent1"/>
-          <w:left w:val="single" w:sz="8" w:space="0" w:color="4F81BD" w:themeColor="accent1"/>
-          <w:bottom w:val="single" w:sz="8" w:space="0" w:color="4F81BD" w:themeColor="accent1"/>
-          <w:right w:val="single" w:sz="8" w:space="0" w:color="4F81BD" w:themeColor="accent1"/>
+          <w:top w:val="single" w:color="4F81BD" w:themeColor="accent1" w:sz="8" w:space="0"/>
+          <w:left w:val="single" w:color="4F81BD" w:themeColor="accent1" w:sz="8" w:space="0"/>
+          <w:bottom w:val="single" w:color="4F81BD" w:themeColor="accent1" w:sz="8" w:space="0"/>
+          <w:right w:val="single" w:color="4F81BD" w:themeColor="accent1" w:sz="8" w:space="0"/>
         </w:tcBorders>
       </w:tcPr>
     </w:tblStylePr>
@@ -2928,10 +4351,10 @@
       <w:tblStyleColBandSize w:val="1"/>
       <w:tblInd w:w="0" w:type="dxa"/>
       <w:tblBorders>
-        <w:top w:val="single" w:sz="8" w:space="0" w:color="C0504D" w:themeColor="accent2"/>
-        <w:left w:val="single" w:sz="8" w:space="0" w:color="C0504D" w:themeColor="accent2"/>
-        <w:bottom w:val="single" w:sz="8" w:space="0" w:color="C0504D" w:themeColor="accent2"/>
-        <w:right w:val="single" w:sz="8" w:space="0" w:color="C0504D" w:themeColor="accent2"/>
+        <w:top w:val="single" w:color="C0504D" w:themeColor="accent2" w:sz="8" w:space="0"/>
+        <w:left w:val="single" w:color="C0504D" w:themeColor="accent2" w:sz="8" w:space="0"/>
+        <w:bottom w:val="single" w:color="C0504D" w:themeColor="accent2" w:sz="8" w:space="0"/>
+        <w:right w:val="single" w:color="C0504D" w:themeColor="accent2" w:sz="8" w:space="0"/>
       </w:tblBorders>
       <w:tblCellMar>
         <w:top w:w="0" w:type="dxa"/>
@@ -2965,10 +4388,10 @@
       <w:tblPr/>
       <w:tcPr>
         <w:tcBorders>
-          <w:top w:val="double" w:sz="6" w:space="0" w:color="C0504D" w:themeColor="accent2"/>
-          <w:left w:val="single" w:sz="8" w:space="0" w:color="C0504D" w:themeColor="accent2"/>
-          <w:bottom w:val="single" w:sz="8" w:space="0" w:color="C0504D" w:themeColor="accent2"/>
-          <w:right w:val="single" w:sz="8" w:space="0" w:color="C0504D" w:themeColor="accent2"/>
+          <w:top w:val="double" w:color="C0504D" w:themeColor="accent2" w:sz="6" w:space="0"/>
+          <w:left w:val="single" w:color="C0504D" w:themeColor="accent2" w:sz="8" w:space="0"/>
+          <w:bottom w:val="single" w:color="C0504D" w:themeColor="accent2" w:sz="8" w:space="0"/>
+          <w:right w:val="single" w:color="C0504D" w:themeColor="accent2" w:sz="8" w:space="0"/>
         </w:tcBorders>
       </w:tcPr>
     </w:tblStylePr>
@@ -2988,10 +4411,10 @@
       <w:tblPr/>
       <w:tcPr>
         <w:tcBorders>
-          <w:top w:val="single" w:sz="8" w:space="0" w:color="C0504D" w:themeColor="accent2"/>
-          <w:left w:val="single" w:sz="8" w:space="0" w:color="C0504D" w:themeColor="accent2"/>
-          <w:bottom w:val="single" w:sz="8" w:space="0" w:color="C0504D" w:themeColor="accent2"/>
-          <w:right w:val="single" w:sz="8" w:space="0" w:color="C0504D" w:themeColor="accent2"/>
+          <w:top w:val="single" w:color="C0504D" w:themeColor="accent2" w:sz="8" w:space="0"/>
+          <w:left w:val="single" w:color="C0504D" w:themeColor="accent2" w:sz="8" w:space="0"/>
+          <w:bottom w:val="single" w:color="C0504D" w:themeColor="accent2" w:sz="8" w:space="0"/>
+          <w:right w:val="single" w:color="C0504D" w:themeColor="accent2" w:sz="8" w:space="0"/>
         </w:tcBorders>
       </w:tcPr>
     </w:tblStylePr>
@@ -2999,10 +4422,10 @@
       <w:tblPr/>
       <w:tcPr>
         <w:tcBorders>
-          <w:top w:val="single" w:sz="8" w:space="0" w:color="C0504D" w:themeColor="accent2"/>
-          <w:left w:val="single" w:sz="8" w:space="0" w:color="C0504D" w:themeColor="accent2"/>
-          <w:bottom w:val="single" w:sz="8" w:space="0" w:color="C0504D" w:themeColor="accent2"/>
-          <w:right w:val="single" w:sz="8" w:space="0" w:color="C0504D" w:themeColor="accent2"/>
+          <w:top w:val="single" w:color="C0504D" w:themeColor="accent2" w:sz="8" w:space="0"/>
+          <w:left w:val="single" w:color="C0504D" w:themeColor="accent2" w:sz="8" w:space="0"/>
+          <w:bottom w:val="single" w:color="C0504D" w:themeColor="accent2" w:sz="8" w:space="0"/>
+          <w:right w:val="single" w:color="C0504D" w:themeColor="accent2" w:sz="8" w:space="0"/>
         </w:tcBorders>
       </w:tcPr>
     </w:tblStylePr>
@@ -3020,10 +4443,10 @@
       <w:tblStyleColBandSize w:val="1"/>
       <w:tblInd w:w="0" w:type="dxa"/>
       <w:tblBorders>
-        <w:top w:val="single" w:sz="8" w:space="0" w:color="9BBB59" w:themeColor="accent3"/>
-        <w:left w:val="single" w:sz="8" w:space="0" w:color="9BBB59" w:themeColor="accent3"/>
-        <w:bottom w:val="single" w:sz="8" w:space="0" w:color="9BBB59" w:themeColor="accent3"/>
-        <w:right w:val="single" w:sz="8" w:space="0" w:color="9BBB59" w:themeColor="accent3"/>
+        <w:top w:val="single" w:color="9BBB59" w:themeColor="accent3" w:sz="8" w:space="0"/>
+        <w:left w:val="single" w:color="9BBB59" w:themeColor="accent3" w:sz="8" w:space="0"/>
+        <w:bottom w:val="single" w:color="9BBB59" w:themeColor="accent3" w:sz="8" w:space="0"/>
+        <w:right w:val="single" w:color="9BBB59" w:themeColor="accent3" w:sz="8" w:space="0"/>
       </w:tblBorders>
       <w:tblCellMar>
         <w:top w:w="0" w:type="dxa"/>
@@ -3057,10 +4480,10 @@
       <w:tblPr/>
       <w:tcPr>
         <w:tcBorders>
-          <w:top w:val="double" w:sz="6" w:space="0" w:color="9BBB59" w:themeColor="accent3"/>
-          <w:left w:val="single" w:sz="8" w:space="0" w:color="9BBB59" w:themeColor="accent3"/>
-          <w:bottom w:val="single" w:sz="8" w:space="0" w:color="9BBB59" w:themeColor="accent3"/>
-          <w:right w:val="single" w:sz="8" w:space="0" w:color="9BBB59" w:themeColor="accent3"/>
+          <w:top w:val="double" w:color="9BBB59" w:themeColor="accent3" w:sz="6" w:space="0"/>
+          <w:left w:val="single" w:color="9BBB59" w:themeColor="accent3" w:sz="8" w:space="0"/>
+          <w:bottom w:val="single" w:color="9BBB59" w:themeColor="accent3" w:sz="8" w:space="0"/>
+          <w:right w:val="single" w:color="9BBB59" w:themeColor="accent3" w:sz="8" w:space="0"/>
         </w:tcBorders>
       </w:tcPr>
     </w:tblStylePr>
@@ -3080,10 +4503,10 @@
       <w:tblPr/>
       <w:tcPr>
         <w:tcBorders>
-          <w:top w:val="single" w:sz="8" w:space="0" w:color="9BBB59" w:themeColor="accent3"/>
-          <w:left w:val="single" w:sz="8" w:space="0" w:color="9BBB59" w:themeColor="accent3"/>
-          <w:bottom w:val="single" w:sz="8" w:space="0" w:color="9BBB59" w:themeColor="accent3"/>
-          <w:right w:val="single" w:sz="8" w:space="0" w:color="9BBB59" w:themeColor="accent3"/>
+          <w:top w:val="single" w:color="9BBB59" w:themeColor="accent3" w:sz="8" w:space="0"/>
+          <w:left w:val="single" w:color="9BBB59" w:themeColor="accent3" w:sz="8" w:space="0"/>
+          <w:bottom w:val="single" w:color="9BBB59" w:themeColor="accent3" w:sz="8" w:space="0"/>
+          <w:right w:val="single" w:color="9BBB59" w:themeColor="accent3" w:sz="8" w:space="0"/>
         </w:tcBorders>
       </w:tcPr>
     </w:tblStylePr>
@@ -3091,10 +4514,10 @@
       <w:tblPr/>
       <w:tcPr>
         <w:tcBorders>
-          <w:top w:val="single" w:sz="8" w:space="0" w:color="9BBB59" w:themeColor="accent3"/>
-          <w:left w:val="single" w:sz="8" w:space="0" w:color="9BBB59" w:themeColor="accent3"/>
-          <w:bottom w:val="single" w:sz="8" w:space="0" w:color="9BBB59" w:themeColor="accent3"/>
-          <w:right w:val="single" w:sz="8" w:space="0" w:color="9BBB59" w:themeColor="accent3"/>
+          <w:top w:val="single" w:color="9BBB59" w:themeColor="accent3" w:sz="8" w:space="0"/>
+          <w:left w:val="single" w:color="9BBB59" w:themeColor="accent3" w:sz="8" w:space="0"/>
+          <w:bottom w:val="single" w:color="9BBB59" w:themeColor="accent3" w:sz="8" w:space="0"/>
+          <w:right w:val="single" w:color="9BBB59" w:themeColor="accent3" w:sz="8" w:space="0"/>
         </w:tcBorders>
       </w:tcPr>
     </w:tblStylePr>
@@ -3112,10 +4535,10 @@
       <w:tblStyleColBandSize w:val="1"/>
       <w:tblInd w:w="0" w:type="dxa"/>
       <w:tblBorders>
-        <w:top w:val="single" w:sz="8" w:space="0" w:color="8064A2" w:themeColor="accent4"/>
-        <w:left w:val="single" w:sz="8" w:space="0" w:color="8064A2" w:themeColor="accent4"/>
-        <w:bottom w:val="single" w:sz="8" w:space="0" w:color="8064A2" w:themeColor="accent4"/>
-        <w:right w:val="single" w:sz="8" w:space="0" w:color="8064A2" w:themeColor="accent4"/>
+        <w:top w:val="single" w:color="8064A2" w:themeColor="accent4" w:sz="8" w:space="0"/>
+        <w:left w:val="single" w:color="8064A2" w:themeColor="accent4" w:sz="8" w:space="0"/>
+        <w:bottom w:val="single" w:color="8064A2" w:themeColor="accent4" w:sz="8" w:space="0"/>
+        <w:right w:val="single" w:color="8064A2" w:themeColor="accent4" w:sz="8" w:space="0"/>
       </w:tblBorders>
       <w:tblCellMar>
         <w:top w:w="0" w:type="dxa"/>
@@ -3149,10 +4572,10 @@
       <w:tblPr/>
       <w:tcPr>
         <w:tcBorders>
-          <w:top w:val="double" w:sz="6" w:space="0" w:color="8064A2" w:themeColor="accent4"/>
-          <w:left w:val="single" w:sz="8" w:space="0" w:color="8064A2" w:themeColor="accent4"/>
-          <w:bottom w:val="single" w:sz="8" w:space="0" w:color="8064A2" w:themeColor="accent4"/>
-          <w:right w:val="single" w:sz="8" w:space="0" w:color="8064A2" w:themeColor="accent4"/>
+          <w:top w:val="double" w:color="8064A2" w:themeColor="accent4" w:sz="6" w:space="0"/>
+          <w:left w:val="single" w:color="8064A2" w:themeColor="accent4" w:sz="8" w:space="0"/>
+          <w:bottom w:val="single" w:color="8064A2" w:themeColor="accent4" w:sz="8" w:space="0"/>
+          <w:right w:val="single" w:color="8064A2" w:themeColor="accent4" w:sz="8" w:space="0"/>
         </w:tcBorders>
       </w:tcPr>
     </w:tblStylePr>
@@ -3172,10 +4595,10 @@
       <w:tblPr/>
       <w:tcPr>
         <w:tcBorders>
-          <w:top w:val="single" w:sz="8" w:space="0" w:color="8064A2" w:themeColor="accent4"/>
-          <w:left w:val="single" w:sz="8" w:space="0" w:color="8064A2" w:themeColor="accent4"/>
-          <w:bottom w:val="single" w:sz="8" w:space="0" w:color="8064A2" w:themeColor="accent4"/>
-          <w:right w:val="single" w:sz="8" w:space="0" w:color="8064A2" w:themeColor="accent4"/>
+          <w:top w:val="single" w:color="8064A2" w:themeColor="accent4" w:sz="8" w:space="0"/>
+          <w:left w:val="single" w:color="8064A2" w:themeColor="accent4" w:sz="8" w:space="0"/>
+          <w:bottom w:val="single" w:color="8064A2" w:themeColor="accent4" w:sz="8" w:space="0"/>
+          <w:right w:val="single" w:color="8064A2" w:themeColor="accent4" w:sz="8" w:space="0"/>
         </w:tcBorders>
       </w:tcPr>
     </w:tblStylePr>
@@ -3183,10 +4606,10 @@
       <w:tblPr/>
       <w:tcPr>
         <w:tcBorders>
-          <w:top w:val="single" w:sz="8" w:space="0" w:color="8064A2" w:themeColor="accent4"/>
-          <w:left w:val="single" w:sz="8" w:space="0" w:color="8064A2" w:themeColor="accent4"/>
-          <w:bottom w:val="single" w:sz="8" w:space="0" w:color="8064A2" w:themeColor="accent4"/>
-          <w:right w:val="single" w:sz="8" w:space="0" w:color="8064A2" w:themeColor="accent4"/>
+          <w:top w:val="single" w:color="8064A2" w:themeColor="accent4" w:sz="8" w:space="0"/>
+          <w:left w:val="single" w:color="8064A2" w:themeColor="accent4" w:sz="8" w:space="0"/>
+          <w:bottom w:val="single" w:color="8064A2" w:themeColor="accent4" w:sz="8" w:space="0"/>
+          <w:right w:val="single" w:color="8064A2" w:themeColor="accent4" w:sz="8" w:space="0"/>
         </w:tcBorders>
       </w:tcPr>
     </w:tblStylePr>
@@ -3204,10 +4627,10 @@
       <w:tblStyleColBandSize w:val="1"/>
       <w:tblInd w:w="0" w:type="dxa"/>
       <w:tblBorders>
-        <w:top w:val="single" w:sz="8" w:space="0" w:color="4BACC6" w:themeColor="accent5"/>
-        <w:left w:val="single" w:sz="8" w:space="0" w:color="4BACC6" w:themeColor="accent5"/>
-        <w:bottom w:val="single" w:sz="8" w:space="0" w:color="4BACC6" w:themeColor="accent5"/>
-        <w:right w:val="single" w:sz="8" w:space="0" w:color="4BACC6" w:themeColor="accent5"/>
+        <w:top w:val="single" w:color="4BACC6" w:themeColor="accent5" w:sz="8" w:space="0"/>
+        <w:left w:val="single" w:color="4BACC6" w:themeColor="accent5" w:sz="8" w:space="0"/>
+        <w:bottom w:val="single" w:color="4BACC6" w:themeColor="accent5" w:sz="8" w:space="0"/>
+        <w:right w:val="single" w:color="4BACC6" w:themeColor="accent5" w:sz="8" w:space="0"/>
       </w:tblBorders>
       <w:tblCellMar>
         <w:top w:w="0" w:type="dxa"/>
@@ -3241,10 +4664,10 @@
       <w:tblPr/>
       <w:tcPr>
         <w:tcBorders>
-          <w:top w:val="double" w:sz="6" w:space="0" w:color="4BACC6" w:themeColor="accent5"/>
-          <w:left w:val="single" w:sz="8" w:space="0" w:color="4BACC6" w:themeColor="accent5"/>
-          <w:bottom w:val="single" w:sz="8" w:space="0" w:color="4BACC6" w:themeColor="accent5"/>
-          <w:right w:val="single" w:sz="8" w:space="0" w:color="4BACC6" w:themeColor="accent5"/>
+          <w:top w:val="double" w:color="4BACC6" w:themeColor="accent5" w:sz="6" w:space="0"/>
+          <w:left w:val="single" w:color="4BACC6" w:themeColor="accent5" w:sz="8" w:space="0"/>
+          <w:bottom w:val="single" w:color="4BACC6" w:themeColor="accent5" w:sz="8" w:space="0"/>
+          <w:right w:val="single" w:color="4BACC6" w:themeColor="accent5" w:sz="8" w:space="0"/>
         </w:tcBorders>
       </w:tcPr>
     </w:tblStylePr>
@@ -3264,10 +4687,10 @@
       <w:tblPr/>
       <w:tcPr>
         <w:tcBorders>
-          <w:top w:val="single" w:sz="8" w:space="0" w:color="4BACC6" w:themeColor="accent5"/>
-          <w:left w:val="single" w:sz="8" w:space="0" w:color="4BACC6" w:themeColor="accent5"/>
-          <w:bottom w:val="single" w:sz="8" w:space="0" w:color="4BACC6" w:themeColor="accent5"/>
-          <w:right w:val="single" w:sz="8" w:space="0" w:color="4BACC6" w:themeColor="accent5"/>
+          <w:top w:val="single" w:color="4BACC6" w:themeColor="accent5" w:sz="8" w:space="0"/>
+          <w:left w:val="single" w:color="4BACC6" w:themeColor="accent5" w:sz="8" w:space="0"/>
+          <w:bottom w:val="single" w:color="4BACC6" w:themeColor="accent5" w:sz="8" w:space="0"/>
+          <w:right w:val="single" w:color="4BACC6" w:themeColor="accent5" w:sz="8" w:space="0"/>
         </w:tcBorders>
       </w:tcPr>
     </w:tblStylePr>
@@ -3275,10 +4698,10 @@
       <w:tblPr/>
       <w:tcPr>
         <w:tcBorders>
-          <w:top w:val="single" w:sz="8" w:space="0" w:color="4BACC6" w:themeColor="accent5"/>
-          <w:left w:val="single" w:sz="8" w:space="0" w:color="4BACC6" w:themeColor="accent5"/>
-          <w:bottom w:val="single" w:sz="8" w:space="0" w:color="4BACC6" w:themeColor="accent5"/>
-          <w:right w:val="single" w:sz="8" w:space="0" w:color="4BACC6" w:themeColor="accent5"/>
+          <w:top w:val="single" w:color="4BACC6" w:themeColor="accent5" w:sz="8" w:space="0"/>
+          <w:left w:val="single" w:color="4BACC6" w:themeColor="accent5" w:sz="8" w:space="0"/>
+          <w:bottom w:val="single" w:color="4BACC6" w:themeColor="accent5" w:sz="8" w:space="0"/>
+          <w:right w:val="single" w:color="4BACC6" w:themeColor="accent5" w:sz="8" w:space="0"/>
         </w:tcBorders>
       </w:tcPr>
     </w:tblStylePr>
@@ -3296,10 +4719,10 @@
       <w:tblStyleColBandSize w:val="1"/>
       <w:tblInd w:w="0" w:type="dxa"/>
       <w:tblBorders>
-        <w:top w:val="single" w:sz="8" w:space="0" w:color="F79646" w:themeColor="accent6"/>
-        <w:left w:val="single" w:sz="8" w:space="0" w:color="F79646" w:themeColor="accent6"/>
-        <w:bottom w:val="single" w:sz="8" w:space="0" w:color="F79646" w:themeColor="accent6"/>
-        <w:right w:val="single" w:sz="8" w:space="0" w:color="F79646" w:themeColor="accent6"/>
+        <w:top w:val="single" w:color="F79646" w:themeColor="accent6" w:sz="8" w:space="0"/>
+        <w:left w:val="single" w:color="F79646" w:themeColor="accent6" w:sz="8" w:space="0"/>
+        <w:bottom w:val="single" w:color="F79646" w:themeColor="accent6" w:sz="8" w:space="0"/>
+        <w:right w:val="single" w:color="F79646" w:themeColor="accent6" w:sz="8" w:space="0"/>
       </w:tblBorders>
       <w:tblCellMar>
         <w:top w:w="0" w:type="dxa"/>
@@ -3333,10 +4756,10 @@
       <w:tblPr/>
       <w:tcPr>
         <w:tcBorders>
-          <w:top w:val="double" w:sz="6" w:space="0" w:color="F79646" w:themeColor="accent6"/>
-          <w:left w:val="single" w:sz="8" w:space="0" w:color="F79646" w:themeColor="accent6"/>
-          <w:bottom w:val="single" w:sz="8" w:space="0" w:color="F79646" w:themeColor="accent6"/>
-          <w:right w:val="single" w:sz="8" w:space="0" w:color="F79646" w:themeColor="accent6"/>
+          <w:top w:val="double" w:color="F79646" w:themeColor="accent6" w:sz="6" w:space="0"/>
+          <w:left w:val="single" w:color="F79646" w:themeColor="accent6" w:sz="8" w:space="0"/>
+          <w:bottom w:val="single" w:color="F79646" w:themeColor="accent6" w:sz="8" w:space="0"/>
+          <w:right w:val="single" w:color="F79646" w:themeColor="accent6" w:sz="8" w:space="0"/>
         </w:tcBorders>
       </w:tcPr>
     </w:tblStylePr>
@@ -3356,10 +4779,10 @@
       <w:tblPr/>
       <w:tcPr>
         <w:tcBorders>
-          <w:top w:val="single" w:sz="8" w:space="0" w:color="F79646" w:themeColor="accent6"/>
-          <w:left w:val="single" w:sz="8" w:space="0" w:color="F79646" w:themeColor="accent6"/>
-          <w:bottom w:val="single" w:sz="8" w:space="0" w:color="F79646" w:themeColor="accent6"/>
-          <w:right w:val="single" w:sz="8" w:space="0" w:color="F79646" w:themeColor="accent6"/>
+          <w:top w:val="single" w:color="F79646" w:themeColor="accent6" w:sz="8" w:space="0"/>
+          <w:left w:val="single" w:color="F79646" w:themeColor="accent6" w:sz="8" w:space="0"/>
+          <w:bottom w:val="single" w:color="F79646" w:themeColor="accent6" w:sz="8" w:space="0"/>
+          <w:right w:val="single" w:color="F79646" w:themeColor="accent6" w:sz="8" w:space="0"/>
         </w:tcBorders>
       </w:tcPr>
     </w:tblStylePr>
@@ -3367,10 +4790,10 @@
       <w:tblPr/>
       <w:tcPr>
         <w:tcBorders>
-          <w:top w:val="single" w:sz="8" w:space="0" w:color="F79646" w:themeColor="accent6"/>
-          <w:left w:val="single" w:sz="8" w:space="0" w:color="F79646" w:themeColor="accent6"/>
-          <w:bottom w:val="single" w:sz="8" w:space="0" w:color="F79646" w:themeColor="accent6"/>
-          <w:right w:val="single" w:sz="8" w:space="0" w:color="F79646" w:themeColor="accent6"/>
+          <w:top w:val="single" w:color="F79646" w:themeColor="accent6" w:sz="8" w:space="0"/>
+          <w:left w:val="single" w:color="F79646" w:themeColor="accent6" w:sz="8" w:space="0"/>
+          <w:bottom w:val="single" w:color="F79646" w:themeColor="accent6" w:sz="8" w:space="0"/>
+          <w:right w:val="single" w:color="F79646" w:themeColor="accent6" w:sz="8" w:space="0"/>
         </w:tcBorders>
       </w:tcPr>
     </w:tblStylePr>
@@ -3388,12 +4811,12 @@
       <w:tblStyleColBandSize w:val="1"/>
       <w:tblInd w:w="0" w:type="dxa"/>
       <w:tblBorders>
-        <w:top w:val="single" w:sz="8" w:space="0" w:color="000000" w:themeColor="text1"/>
-        <w:left w:val="single" w:sz="8" w:space="0" w:color="000000" w:themeColor="text1"/>
-        <w:bottom w:val="single" w:sz="8" w:space="0" w:color="000000" w:themeColor="text1"/>
-        <w:right w:val="single" w:sz="8" w:space="0" w:color="000000" w:themeColor="text1"/>
-        <w:insideH w:val="single" w:sz="8" w:space="0" w:color="000000" w:themeColor="text1"/>
-        <w:insideV w:val="single" w:sz="8" w:space="0" w:color="000000" w:themeColor="text1"/>
+        <w:top w:val="single" w:color="000000" w:themeColor="text1" w:sz="8" w:space="0"/>
+        <w:left w:val="single" w:color="000000" w:themeColor="text1" w:sz="8" w:space="0"/>
+        <w:bottom w:val="single" w:color="000000" w:themeColor="text1" w:sz="8" w:space="0"/>
+        <w:right w:val="single" w:color="000000" w:themeColor="text1" w:sz="8" w:space="0"/>
+        <w:insideH w:val="single" w:color="000000" w:themeColor="text1" w:sz="8" w:space="0"/>
+        <w:insideV w:val="single" w:color="000000" w:themeColor="text1" w:sz="8" w:space="0"/>
       </w:tblBorders>
       <w:tblCellMar>
         <w:top w:w="0" w:type="dxa"/>
@@ -3407,19 +4830,19 @@
         <w:spacing w:before="0" w:after="0" w:line="240" w:lineRule="auto"/>
       </w:pPr>
       <w:rPr>
-        <w:rFonts w:asciiTheme="majorHAnsi" w:eastAsiaTheme="majorEastAsia" w:hAnsiTheme="majorHAnsi" w:cstheme="majorBidi"/>
-        <w:b/>
-        <w:bCs/>
-      </w:rPr>
-      <w:tblPr/>
-      <w:tcPr>
-        <w:tcBorders>
-          <w:top w:val="single" w:sz="8" w:space="0" w:color="000000" w:themeColor="text1"/>
-          <w:left w:val="single" w:sz="8" w:space="0" w:color="000000" w:themeColor="text1"/>
-          <w:bottom w:val="single" w:sz="18" w:space="0" w:color="000000" w:themeColor="text1"/>
-          <w:right w:val="single" w:sz="8" w:space="0" w:color="000000" w:themeColor="text1"/>
-          <w:insideH w:val="nil"/>
-          <w:insideV w:val="single" w:sz="8" w:space="0" w:color="000000" w:themeColor="text1"/>
+        <w:rFonts w:asciiTheme="majorHAnsi" w:hAnsiTheme="majorHAnsi" w:eastAsiaTheme="majorEastAsia" w:cstheme="majorBidi"/>
+        <w:b/>
+        <w:bCs/>
+      </w:rPr>
+      <w:tblPr/>
+      <w:tcPr>
+        <w:tcBorders>
+          <w:top w:val="single" w:color="000000" w:themeColor="text1" w:sz="8" w:space="0"/>
+          <w:left w:val="single" w:color="000000" w:themeColor="text1" w:sz="8" w:space="0"/>
+          <w:bottom w:val="single" w:color="000000" w:themeColor="text1" w:sz="18" w:space="0"/>
+          <w:right w:val="single" w:color="000000" w:themeColor="text1" w:sz="8" w:space="0"/>
+          <w:insideH w:val="nil"/>
+          <w:insideV w:val="single" w:color="000000" w:themeColor="text1" w:sz="8" w:space="0"/>
         </w:tcBorders>
       </w:tcPr>
     </w:tblStylePr>
@@ -3428,42 +4851,42 @@
         <w:spacing w:before="0" w:after="0" w:line="240" w:lineRule="auto"/>
       </w:pPr>
       <w:rPr>
-        <w:rFonts w:asciiTheme="majorHAnsi" w:eastAsiaTheme="majorEastAsia" w:hAnsiTheme="majorHAnsi" w:cstheme="majorBidi"/>
-        <w:b/>
-        <w:bCs/>
-      </w:rPr>
-      <w:tblPr/>
-      <w:tcPr>
-        <w:tcBorders>
-          <w:top w:val="double" w:sz="6" w:space="0" w:color="000000" w:themeColor="text1"/>
-          <w:left w:val="single" w:sz="8" w:space="0" w:color="000000" w:themeColor="text1"/>
-          <w:bottom w:val="single" w:sz="8" w:space="0" w:color="000000" w:themeColor="text1"/>
-          <w:right w:val="single" w:sz="8" w:space="0" w:color="000000" w:themeColor="text1"/>
-          <w:insideH w:val="nil"/>
-          <w:insideV w:val="single" w:sz="8" w:space="0" w:color="000000" w:themeColor="text1"/>
+        <w:rFonts w:asciiTheme="majorHAnsi" w:hAnsiTheme="majorHAnsi" w:eastAsiaTheme="majorEastAsia" w:cstheme="majorBidi"/>
+        <w:b/>
+        <w:bCs/>
+      </w:rPr>
+      <w:tblPr/>
+      <w:tcPr>
+        <w:tcBorders>
+          <w:top w:val="double" w:color="000000" w:themeColor="text1" w:sz="6" w:space="0"/>
+          <w:left w:val="single" w:color="000000" w:themeColor="text1" w:sz="8" w:space="0"/>
+          <w:bottom w:val="single" w:color="000000" w:themeColor="text1" w:sz="8" w:space="0"/>
+          <w:right w:val="single" w:color="000000" w:themeColor="text1" w:sz="8" w:space="0"/>
+          <w:insideH w:val="nil"/>
+          <w:insideV w:val="single" w:color="000000" w:themeColor="text1" w:sz="8" w:space="0"/>
         </w:tcBorders>
       </w:tcPr>
     </w:tblStylePr>
     <w:tblStylePr w:type="firstCol">
       <w:rPr>
-        <w:rFonts w:asciiTheme="majorHAnsi" w:eastAsiaTheme="majorEastAsia" w:hAnsiTheme="majorHAnsi" w:cstheme="majorBidi"/>
+        <w:rFonts w:asciiTheme="majorHAnsi" w:hAnsiTheme="majorHAnsi" w:eastAsiaTheme="majorEastAsia" w:cstheme="majorBidi"/>
         <w:b/>
         <w:bCs/>
       </w:rPr>
     </w:tblStylePr>
     <w:tblStylePr w:type="lastCol">
       <w:rPr>
-        <w:rFonts w:asciiTheme="majorHAnsi" w:eastAsiaTheme="majorEastAsia" w:hAnsiTheme="majorHAnsi" w:cstheme="majorBidi"/>
-        <w:b/>
-        <w:bCs/>
-      </w:rPr>
-      <w:tblPr/>
-      <w:tcPr>
-        <w:tcBorders>
-          <w:top w:val="single" w:sz="8" w:space="0" w:color="000000" w:themeColor="text1"/>
-          <w:left w:val="single" w:sz="8" w:space="0" w:color="000000" w:themeColor="text1"/>
-          <w:bottom w:val="single" w:sz="8" w:space="0" w:color="000000" w:themeColor="text1"/>
-          <w:right w:val="single" w:sz="8" w:space="0" w:color="000000" w:themeColor="text1"/>
+        <w:rFonts w:asciiTheme="majorHAnsi" w:hAnsiTheme="majorHAnsi" w:eastAsiaTheme="majorEastAsia" w:cstheme="majorBidi"/>
+        <w:b/>
+        <w:bCs/>
+      </w:rPr>
+      <w:tblPr/>
+      <w:tcPr>
+        <w:tcBorders>
+          <w:top w:val="single" w:color="000000" w:themeColor="text1" w:sz="8" w:space="0"/>
+          <w:left w:val="single" w:color="000000" w:themeColor="text1" w:sz="8" w:space="0"/>
+          <w:bottom w:val="single" w:color="000000" w:themeColor="text1" w:sz="8" w:space="0"/>
+          <w:right w:val="single" w:color="000000" w:themeColor="text1" w:sz="8" w:space="0"/>
         </w:tcBorders>
       </w:tcPr>
     </w:tblStylePr>
@@ -3471,10 +4894,10 @@
       <w:tblPr/>
       <w:tcPr>
         <w:tcBorders>
-          <w:top w:val="single" w:sz="8" w:space="0" w:color="000000" w:themeColor="text1"/>
-          <w:left w:val="single" w:sz="8" w:space="0" w:color="000000" w:themeColor="text1"/>
-          <w:bottom w:val="single" w:sz="8" w:space="0" w:color="000000" w:themeColor="text1"/>
-          <w:right w:val="single" w:sz="8" w:space="0" w:color="000000" w:themeColor="text1"/>
+          <w:top w:val="single" w:color="000000" w:themeColor="text1" w:sz="8" w:space="0"/>
+          <w:left w:val="single" w:color="000000" w:themeColor="text1" w:sz="8" w:space="0"/>
+          <w:bottom w:val="single" w:color="000000" w:themeColor="text1" w:sz="8" w:space="0"/>
+          <w:right w:val="single" w:color="000000" w:themeColor="text1" w:sz="8" w:space="0"/>
         </w:tcBorders>
         <w:shd w:val="clear" w:color="auto" w:fill="C0C0C0" w:themeFill="text1" w:themeFillTint="3F"/>
       </w:tcPr>
@@ -3483,11 +4906,11 @@
       <w:tblPr/>
       <w:tcPr>
         <w:tcBorders>
-          <w:top w:val="single" w:sz="8" w:space="0" w:color="000000" w:themeColor="text1"/>
-          <w:left w:val="single" w:sz="8" w:space="0" w:color="000000" w:themeColor="text1"/>
-          <w:bottom w:val="single" w:sz="8" w:space="0" w:color="000000" w:themeColor="text1"/>
-          <w:right w:val="single" w:sz="8" w:space="0" w:color="000000" w:themeColor="text1"/>
-          <w:insideV w:val="single" w:sz="8" w:space="0" w:color="000000" w:themeColor="text1"/>
+          <w:top w:val="single" w:color="000000" w:themeColor="text1" w:sz="8" w:space="0"/>
+          <w:left w:val="single" w:color="000000" w:themeColor="text1" w:sz="8" w:space="0"/>
+          <w:bottom w:val="single" w:color="000000" w:themeColor="text1" w:sz="8" w:space="0"/>
+          <w:right w:val="single" w:color="000000" w:themeColor="text1" w:sz="8" w:space="0"/>
+          <w:insideV w:val="single" w:color="000000" w:themeColor="text1" w:sz="8" w:space="0"/>
         </w:tcBorders>
         <w:shd w:val="clear" w:color="auto" w:fill="C0C0C0" w:themeFill="text1" w:themeFillTint="3F"/>
       </w:tcPr>
@@ -3496,11 +4919,11 @@
       <w:tblPr/>
       <w:tcPr>
         <w:tcBorders>
-          <w:top w:val="single" w:sz="8" w:space="0" w:color="000000" w:themeColor="text1"/>
-          <w:left w:val="single" w:sz="8" w:space="0" w:color="000000" w:themeColor="text1"/>
-          <w:bottom w:val="single" w:sz="8" w:space="0" w:color="000000" w:themeColor="text1"/>
-          <w:right w:val="single" w:sz="8" w:space="0" w:color="000000" w:themeColor="text1"/>
-          <w:insideV w:val="single" w:sz="8" w:space="0" w:color="000000" w:themeColor="text1"/>
+          <w:top w:val="single" w:color="000000" w:themeColor="text1" w:sz="8" w:space="0"/>
+          <w:left w:val="single" w:color="000000" w:themeColor="text1" w:sz="8" w:space="0"/>
+          <w:bottom w:val="single" w:color="000000" w:themeColor="text1" w:sz="8" w:space="0"/>
+          <w:right w:val="single" w:color="000000" w:themeColor="text1" w:sz="8" w:space="0"/>
+          <w:insideV w:val="single" w:color="000000" w:themeColor="text1" w:sz="8" w:space="0"/>
         </w:tcBorders>
       </w:tcPr>
     </w:tblStylePr>
@@ -3518,12 +4941,12 @@
       <w:tblStyleColBandSize w:val="1"/>
       <w:tblInd w:w="0" w:type="dxa"/>
       <w:tblBorders>
-        <w:top w:val="single" w:sz="8" w:space="0" w:color="4F81BD" w:themeColor="accent1"/>
-        <w:left w:val="single" w:sz="8" w:space="0" w:color="4F81BD" w:themeColor="accent1"/>
-        <w:bottom w:val="single" w:sz="8" w:space="0" w:color="4F81BD" w:themeColor="accent1"/>
-        <w:right w:val="single" w:sz="8" w:space="0" w:color="4F81BD" w:themeColor="accent1"/>
-        <w:insideH w:val="single" w:sz="8" w:space="0" w:color="4F81BD" w:themeColor="accent1"/>
-        <w:insideV w:val="single" w:sz="8" w:space="0" w:color="4F81BD" w:themeColor="accent1"/>
+        <w:top w:val="single" w:color="4F81BD" w:themeColor="accent1" w:sz="8" w:space="0"/>
+        <w:left w:val="single" w:color="4F81BD" w:themeColor="accent1" w:sz="8" w:space="0"/>
+        <w:bottom w:val="single" w:color="4F81BD" w:themeColor="accent1" w:sz="8" w:space="0"/>
+        <w:right w:val="single" w:color="4F81BD" w:themeColor="accent1" w:sz="8" w:space="0"/>
+        <w:insideH w:val="single" w:color="4F81BD" w:themeColor="accent1" w:sz="8" w:space="0"/>
+        <w:insideV w:val="single" w:color="4F81BD" w:themeColor="accent1" w:sz="8" w:space="0"/>
       </w:tblBorders>
       <w:tblCellMar>
         <w:top w:w="0" w:type="dxa"/>
@@ -3537,19 +4960,19 @@
         <w:spacing w:before="0" w:after="0" w:line="240" w:lineRule="auto"/>
       </w:pPr>
       <w:rPr>
-        <w:rFonts w:asciiTheme="majorHAnsi" w:eastAsiaTheme="majorEastAsia" w:hAnsiTheme="majorHAnsi" w:cstheme="majorBidi"/>
-        <w:b/>
-        <w:bCs/>
-      </w:rPr>
-      <w:tblPr/>
-      <w:tcPr>
-        <w:tcBorders>
-          <w:top w:val="single" w:sz="8" w:space="0" w:color="4F81BD" w:themeColor="accent1"/>
-          <w:left w:val="single" w:sz="8" w:space="0" w:color="4F81BD" w:themeColor="accent1"/>
-          <w:bottom w:val="single" w:sz="18" w:space="0" w:color="4F81BD" w:themeColor="accent1"/>
-          <w:right w:val="single" w:sz="8" w:space="0" w:color="4F81BD" w:themeColor="accent1"/>
-          <w:insideH w:val="nil"/>
-          <w:insideV w:val="single" w:sz="8" w:space="0" w:color="4F81BD" w:themeColor="accent1"/>
+        <w:rFonts w:asciiTheme="majorHAnsi" w:hAnsiTheme="majorHAnsi" w:eastAsiaTheme="majorEastAsia" w:cstheme="majorBidi"/>
+        <w:b/>
+        <w:bCs/>
+      </w:rPr>
+      <w:tblPr/>
+      <w:tcPr>
+        <w:tcBorders>
+          <w:top w:val="single" w:color="4F81BD" w:themeColor="accent1" w:sz="8" w:space="0"/>
+          <w:left w:val="single" w:color="4F81BD" w:themeColor="accent1" w:sz="8" w:space="0"/>
+          <w:bottom w:val="single" w:color="4F81BD" w:themeColor="accent1" w:sz="18" w:space="0"/>
+          <w:right w:val="single" w:color="4F81BD" w:themeColor="accent1" w:sz="8" w:space="0"/>
+          <w:insideH w:val="nil"/>
+          <w:insideV w:val="single" w:color="4F81BD" w:themeColor="accent1" w:sz="8" w:space="0"/>
         </w:tcBorders>
       </w:tcPr>
     </w:tblStylePr>
@@ -3558,42 +4981,42 @@
         <w:spacing w:before="0" w:after="0" w:line="240" w:lineRule="auto"/>
       </w:pPr>
       <w:rPr>
-        <w:rFonts w:asciiTheme="majorHAnsi" w:eastAsiaTheme="majorEastAsia" w:hAnsiTheme="majorHAnsi" w:cstheme="majorBidi"/>
-        <w:b/>
-        <w:bCs/>
-      </w:rPr>
-      <w:tblPr/>
-      <w:tcPr>
-        <w:tcBorders>
-          <w:top w:val="double" w:sz="6" w:space="0" w:color="4F81BD" w:themeColor="accent1"/>
-          <w:left w:val="single" w:sz="8" w:space="0" w:color="4F81BD" w:themeColor="accent1"/>
-          <w:bottom w:val="single" w:sz="8" w:space="0" w:color="4F81BD" w:themeColor="accent1"/>
-          <w:right w:val="single" w:sz="8" w:space="0" w:color="4F81BD" w:themeColor="accent1"/>
-          <w:insideH w:val="nil"/>
-          <w:insideV w:val="single" w:sz="8" w:space="0" w:color="4F81BD" w:themeColor="accent1"/>
+        <w:rFonts w:asciiTheme="majorHAnsi" w:hAnsiTheme="majorHAnsi" w:eastAsiaTheme="majorEastAsia" w:cstheme="majorBidi"/>
+        <w:b/>
+        <w:bCs/>
+      </w:rPr>
+      <w:tblPr/>
+      <w:tcPr>
+        <w:tcBorders>
+          <w:top w:val="double" w:color="4F81BD" w:themeColor="accent1" w:sz="6" w:space="0"/>
+          <w:left w:val="single" w:color="4F81BD" w:themeColor="accent1" w:sz="8" w:space="0"/>
+          <w:bottom w:val="single" w:color="4F81BD" w:themeColor="accent1" w:sz="8" w:space="0"/>
+          <w:right w:val="single" w:color="4F81BD" w:themeColor="accent1" w:sz="8" w:space="0"/>
+          <w:insideH w:val="nil"/>
+          <w:insideV w:val="single" w:color="4F81BD" w:themeColor="accent1" w:sz="8" w:space="0"/>
         </w:tcBorders>
       </w:tcPr>
     </w:tblStylePr>
     <w:tblStylePr w:type="firstCol">
       <w:rPr>
-        <w:rFonts w:asciiTheme="majorHAnsi" w:eastAsiaTheme="majorEastAsia" w:hAnsiTheme="majorHAnsi" w:cstheme="majorBidi"/>
+        <w:rFonts w:asciiTheme="majorHAnsi" w:hAnsiTheme="majorHAnsi" w:eastAsiaTheme="majorEastAsia" w:cstheme="majorBidi"/>
         <w:b/>
         <w:bCs/>
       </w:rPr>
     </w:tblStylePr>
     <w:tblStylePr w:type="lastCol">
       <w:rPr>
-        <w:rFonts w:asciiTheme="majorHAnsi" w:eastAsiaTheme="majorEastAsia" w:hAnsiTheme="majorHAnsi" w:cstheme="majorBidi"/>
-        <w:b/>
-        <w:bCs/>
-      </w:rPr>
-      <w:tblPr/>
-      <w:tcPr>
-        <w:tcBorders>
-          <w:top w:val="single" w:sz="8" w:space="0" w:color="4F81BD" w:themeColor="accent1"/>
-          <w:left w:val="single" w:sz="8" w:space="0" w:color="4F81BD" w:themeColor="accent1"/>
-          <w:bottom w:val="single" w:sz="8" w:space="0" w:color="4F81BD" w:themeColor="accent1"/>
-          <w:right w:val="single" w:sz="8" w:space="0" w:color="4F81BD" w:themeColor="accent1"/>
+        <w:rFonts w:asciiTheme="majorHAnsi" w:hAnsiTheme="majorHAnsi" w:eastAsiaTheme="majorEastAsia" w:cstheme="majorBidi"/>
+        <w:b/>
+        <w:bCs/>
+      </w:rPr>
+      <w:tblPr/>
+      <w:tcPr>
+        <w:tcBorders>
+          <w:top w:val="single" w:color="4F81BD" w:themeColor="accent1" w:sz="8" w:space="0"/>
+          <w:left w:val="single" w:color="4F81BD" w:themeColor="accent1" w:sz="8" w:space="0"/>
+          <w:bottom w:val="single" w:color="4F81BD" w:themeColor="accent1" w:sz="8" w:space="0"/>
+          <w:right w:val="single" w:color="4F81BD" w:themeColor="accent1" w:sz="8" w:space="0"/>
         </w:tcBorders>
       </w:tcPr>
     </w:tblStylePr>
@@ -3601,10 +5024,10 @@
       <w:tblPr/>
       <w:tcPr>
         <w:tcBorders>
-          <w:top w:val="single" w:sz="8" w:space="0" w:color="4F81BD" w:themeColor="accent1"/>
-          <w:left w:val="single" w:sz="8" w:space="0" w:color="4F81BD" w:themeColor="accent1"/>
-          <w:bottom w:val="single" w:sz="8" w:space="0" w:color="4F81BD" w:themeColor="accent1"/>
-          <w:right w:val="single" w:sz="8" w:space="0" w:color="4F81BD" w:themeColor="accent1"/>
+          <w:top w:val="single" w:color="4F81BD" w:themeColor="accent1" w:sz="8" w:space="0"/>
+          <w:left w:val="single" w:color="4F81BD" w:themeColor="accent1" w:sz="8" w:space="0"/>
+          <w:bottom w:val="single" w:color="4F81BD" w:themeColor="accent1" w:sz="8" w:space="0"/>
+          <w:right w:val="single" w:color="4F81BD" w:themeColor="accent1" w:sz="8" w:space="0"/>
         </w:tcBorders>
         <w:shd w:val="clear" w:color="auto" w:fill="D3DFEE" w:themeFill="accent1" w:themeFillTint="3F"/>
       </w:tcPr>
@@ -3613,11 +5036,11 @@
       <w:tblPr/>
       <w:tcPr>
         <w:tcBorders>
-          <w:top w:val="single" w:sz="8" w:space="0" w:color="4F81BD" w:themeColor="accent1"/>
-          <w:left w:val="single" w:sz="8" w:space="0" w:color="4F81BD" w:themeColor="accent1"/>
-          <w:bottom w:val="single" w:sz="8" w:space="0" w:color="4F81BD" w:themeColor="accent1"/>
-          <w:right w:val="single" w:sz="8" w:space="0" w:color="4F81BD" w:themeColor="accent1"/>
-          <w:insideV w:val="single" w:sz="8" w:space="0" w:color="4F81BD" w:themeColor="accent1"/>
+          <w:top w:val="single" w:color="4F81BD" w:themeColor="accent1" w:sz="8" w:space="0"/>
+          <w:left w:val="single" w:color="4F81BD" w:themeColor="accent1" w:sz="8" w:space="0"/>
+          <w:bottom w:val="single" w:color="4F81BD" w:themeColor="accent1" w:sz="8" w:space="0"/>
+          <w:right w:val="single" w:color="4F81BD" w:themeColor="accent1" w:sz="8" w:space="0"/>
+          <w:insideV w:val="single" w:color="4F81BD" w:themeColor="accent1" w:sz="8" w:space="0"/>
         </w:tcBorders>
         <w:shd w:val="clear" w:color="auto" w:fill="D3DFEE" w:themeFill="accent1" w:themeFillTint="3F"/>
       </w:tcPr>
@@ -3626,11 +5049,11 @@
       <w:tblPr/>
       <w:tcPr>
         <w:tcBorders>
-          <w:top w:val="single" w:sz="8" w:space="0" w:color="4F81BD" w:themeColor="accent1"/>
-          <w:left w:val="single" w:sz="8" w:space="0" w:color="4F81BD" w:themeColor="accent1"/>
-          <w:bottom w:val="single" w:sz="8" w:space="0" w:color="4F81BD" w:themeColor="accent1"/>
-          <w:right w:val="single" w:sz="8" w:space="0" w:color="4F81BD" w:themeColor="accent1"/>
-          <w:insideV w:val="single" w:sz="8" w:space="0" w:color="4F81BD" w:themeColor="accent1"/>
+          <w:top w:val="single" w:color="4F81BD" w:themeColor="accent1" w:sz="8" w:space="0"/>
+          <w:left w:val="single" w:color="4F81BD" w:themeColor="accent1" w:sz="8" w:space="0"/>
+          <w:bottom w:val="single" w:color="4F81BD" w:themeColor="accent1" w:sz="8" w:space="0"/>
+          <w:right w:val="single" w:color="4F81BD" w:themeColor="accent1" w:sz="8" w:space="0"/>
+          <w:insideV w:val="single" w:color="4F81BD" w:themeColor="accent1" w:sz="8" w:space="0"/>
         </w:tcBorders>
       </w:tcPr>
     </w:tblStylePr>
@@ -3648,12 +5071,12 @@
       <w:tblStyleColBandSize w:val="1"/>
       <w:tblInd w:w="0" w:type="dxa"/>
       <w:tblBorders>
-        <w:top w:val="single" w:sz="8" w:space="0" w:color="C0504D" w:themeColor="accent2"/>
-        <w:left w:val="single" w:sz="8" w:space="0" w:color="C0504D" w:themeColor="accent2"/>
-        <w:bottom w:val="single" w:sz="8" w:space="0" w:color="C0504D" w:themeColor="accent2"/>
-        <w:right w:val="single" w:sz="8" w:space="0" w:color="C0504D" w:themeColor="accent2"/>
-        <w:insideH w:val="single" w:sz="8" w:space="0" w:color="C0504D" w:themeColor="accent2"/>
-        <w:insideV w:val="single" w:sz="8" w:space="0" w:color="C0504D" w:themeColor="accent2"/>
+        <w:top w:val="single" w:color="C0504D" w:themeColor="accent2" w:sz="8" w:space="0"/>
+        <w:left w:val="single" w:color="C0504D" w:themeColor="accent2" w:sz="8" w:space="0"/>
+        <w:bottom w:val="single" w:color="C0504D" w:themeColor="accent2" w:sz="8" w:space="0"/>
+        <w:right w:val="single" w:color="C0504D" w:themeColor="accent2" w:sz="8" w:space="0"/>
+        <w:insideH w:val="single" w:color="C0504D" w:themeColor="accent2" w:sz="8" w:space="0"/>
+        <w:insideV w:val="single" w:color="C0504D" w:themeColor="accent2" w:sz="8" w:space="0"/>
       </w:tblBorders>
       <w:tblCellMar>
         <w:top w:w="0" w:type="dxa"/>
@@ -3667,19 +5090,19 @@
         <w:spacing w:before="0" w:after="0" w:line="240" w:lineRule="auto"/>
       </w:pPr>
       <w:rPr>
-        <w:rFonts w:asciiTheme="majorHAnsi" w:eastAsiaTheme="majorEastAsia" w:hAnsiTheme="majorHAnsi" w:cstheme="majorBidi"/>
-        <w:b/>
-        <w:bCs/>
-      </w:rPr>
-      <w:tblPr/>
-      <w:tcPr>
-        <w:tcBorders>
-          <w:top w:val="single" w:sz="8" w:space="0" w:color="C0504D" w:themeColor="accent2"/>
-          <w:left w:val="single" w:sz="8" w:space="0" w:color="C0504D" w:themeColor="accent2"/>
-          <w:bottom w:val="single" w:sz="18" w:space="0" w:color="C0504D" w:themeColor="accent2"/>
-          <w:right w:val="single" w:sz="8" w:space="0" w:color="C0504D" w:themeColor="accent2"/>
-          <w:insideH w:val="nil"/>
-          <w:insideV w:val="single" w:sz="8" w:space="0" w:color="C0504D" w:themeColor="accent2"/>
+        <w:rFonts w:asciiTheme="majorHAnsi" w:hAnsiTheme="majorHAnsi" w:eastAsiaTheme="majorEastAsia" w:cstheme="majorBidi"/>
+        <w:b/>
+        <w:bCs/>
+      </w:rPr>
+      <w:tblPr/>
+      <w:tcPr>
+        <w:tcBorders>
+          <w:top w:val="single" w:color="C0504D" w:themeColor="accent2" w:sz="8" w:space="0"/>
+          <w:left w:val="single" w:color="C0504D" w:themeColor="accent2" w:sz="8" w:space="0"/>
+          <w:bottom w:val="single" w:color="C0504D" w:themeColor="accent2" w:sz="18" w:space="0"/>
+          <w:right w:val="single" w:color="C0504D" w:themeColor="accent2" w:sz="8" w:space="0"/>
+          <w:insideH w:val="nil"/>
+          <w:insideV w:val="single" w:color="C0504D" w:themeColor="accent2" w:sz="8" w:space="0"/>
         </w:tcBorders>
       </w:tcPr>
     </w:tblStylePr>
@@ -3688,42 +5111,42 @@
         <w:spacing w:before="0" w:after="0" w:line="240" w:lineRule="auto"/>
       </w:pPr>
       <w:rPr>
-        <w:rFonts w:asciiTheme="majorHAnsi" w:eastAsiaTheme="majorEastAsia" w:hAnsiTheme="majorHAnsi" w:cstheme="majorBidi"/>
-        <w:b/>
-        <w:bCs/>
-      </w:rPr>
-      <w:tblPr/>
-      <w:tcPr>
-        <w:tcBorders>
-          <w:top w:val="double" w:sz="6" w:space="0" w:color="C0504D" w:themeColor="accent2"/>
-          <w:left w:val="single" w:sz="8" w:space="0" w:color="C0504D" w:themeColor="accent2"/>
-          <w:bottom w:val="single" w:sz="8" w:space="0" w:color="C0504D" w:themeColor="accent2"/>
-          <w:right w:val="single" w:sz="8" w:space="0" w:color="C0504D" w:themeColor="accent2"/>
-          <w:insideH w:val="nil"/>
-          <w:insideV w:val="single" w:sz="8" w:space="0" w:color="C0504D" w:themeColor="accent2"/>
+        <w:rFonts w:asciiTheme="majorHAnsi" w:hAnsiTheme="majorHAnsi" w:eastAsiaTheme="majorEastAsia" w:cstheme="majorBidi"/>
+        <w:b/>
+        <w:bCs/>
+      </w:rPr>
+      <w:tblPr/>
+      <w:tcPr>
+        <w:tcBorders>
+          <w:top w:val="double" w:color="C0504D" w:themeColor="accent2" w:sz="6" w:space="0"/>
+          <w:left w:val="single" w:color="C0504D" w:themeColor="accent2" w:sz="8" w:space="0"/>
+          <w:bottom w:val="single" w:color="C0504D" w:themeColor="accent2" w:sz="8" w:space="0"/>
+          <w:right w:val="single" w:color="C0504D" w:themeColor="accent2" w:sz="8" w:space="0"/>
+          <w:insideH w:val="nil"/>
+          <w:insideV w:val="single" w:color="C0504D" w:themeColor="accent2" w:sz="8" w:space="0"/>
         </w:tcBorders>
       </w:tcPr>
     </w:tblStylePr>
     <w:tblStylePr w:type="firstCol">
       <w:rPr>
-        <w:rFonts w:asciiTheme="majorHAnsi" w:eastAsiaTheme="majorEastAsia" w:hAnsiTheme="majorHAnsi" w:cstheme="majorBidi"/>
+        <w:rFonts w:asciiTheme="majorHAnsi" w:hAnsiTheme="majorHAnsi" w:eastAsiaTheme="majorEastAsia" w:cstheme="majorBidi"/>
         <w:b/>
         <w:bCs/>
       </w:rPr>
     </w:tblStylePr>
     <w:tblStylePr w:type="lastCol">
       <w:rPr>
-        <w:rFonts w:asciiTheme="majorHAnsi" w:eastAsiaTheme="majorEastAsia" w:hAnsiTheme="majorHAnsi" w:cstheme="majorBidi"/>
-        <w:b/>
-        <w:bCs/>
-      </w:rPr>
-      <w:tblPr/>
-      <w:tcPr>
-        <w:tcBorders>
-          <w:top w:val="single" w:sz="8" w:space="0" w:color="C0504D" w:themeColor="accent2"/>
-          <w:left w:val="single" w:sz="8" w:space="0" w:color="C0504D" w:themeColor="accent2"/>
-          <w:bottom w:val="single" w:sz="8" w:space="0" w:color="C0504D" w:themeColor="accent2"/>
-          <w:right w:val="single" w:sz="8" w:space="0" w:color="C0504D" w:themeColor="accent2"/>
+        <w:rFonts w:asciiTheme="majorHAnsi" w:hAnsiTheme="majorHAnsi" w:eastAsiaTheme="majorEastAsia" w:cstheme="majorBidi"/>
+        <w:b/>
+        <w:bCs/>
+      </w:rPr>
+      <w:tblPr/>
+      <w:tcPr>
+        <w:tcBorders>
+          <w:top w:val="single" w:color="C0504D" w:themeColor="accent2" w:sz="8" w:space="0"/>
+          <w:left w:val="single" w:color="C0504D" w:themeColor="accent2" w:sz="8" w:space="0"/>
+          <w:bottom w:val="single" w:color="C0504D" w:themeColor="accent2" w:sz="8" w:space="0"/>
+          <w:right w:val="single" w:color="C0504D" w:themeColor="accent2" w:sz="8" w:space="0"/>
         </w:tcBorders>
       </w:tcPr>
     </w:tblStylePr>
@@ -3731,10 +5154,10 @@
       <w:tblPr/>
       <w:tcPr>
         <w:tcBorders>
-          <w:top w:val="single" w:sz="8" w:space="0" w:color="C0504D" w:themeColor="accent2"/>
-          <w:left w:val="single" w:sz="8" w:space="0" w:color="C0504D" w:themeColor="accent2"/>
-          <w:bottom w:val="single" w:sz="8" w:space="0" w:color="C0504D" w:themeColor="accent2"/>
-          <w:right w:val="single" w:sz="8" w:space="0" w:color="C0504D" w:themeColor="accent2"/>
+          <w:top w:val="single" w:color="C0504D" w:themeColor="accent2" w:sz="8" w:space="0"/>
+          <w:left w:val="single" w:color="C0504D" w:themeColor="accent2" w:sz="8" w:space="0"/>
+          <w:bottom w:val="single" w:color="C0504D" w:themeColor="accent2" w:sz="8" w:space="0"/>
+          <w:right w:val="single" w:color="C0504D" w:themeColor="accent2" w:sz="8" w:space="0"/>
         </w:tcBorders>
         <w:shd w:val="clear" w:color="auto" w:fill="EFD3D2" w:themeFill="accent2" w:themeFillTint="3F"/>
       </w:tcPr>
@@ -3743,11 +5166,11 @@
       <w:tblPr/>
       <w:tcPr>
         <w:tcBorders>
-          <w:top w:val="single" w:sz="8" w:space="0" w:color="C0504D" w:themeColor="accent2"/>
-          <w:left w:val="single" w:sz="8" w:space="0" w:color="C0504D" w:themeColor="accent2"/>
-          <w:bottom w:val="single" w:sz="8" w:space="0" w:color="C0504D" w:themeColor="accent2"/>
-          <w:right w:val="single" w:sz="8" w:space="0" w:color="C0504D" w:themeColor="accent2"/>
-          <w:insideV w:val="single" w:sz="8" w:space="0" w:color="C0504D" w:themeColor="accent2"/>
+          <w:top w:val="single" w:color="C0504D" w:themeColor="accent2" w:sz="8" w:space="0"/>
+          <w:left w:val="single" w:color="C0504D" w:themeColor="accent2" w:sz="8" w:space="0"/>
+          <w:bottom w:val="single" w:color="C0504D" w:themeColor="accent2" w:sz="8" w:space="0"/>
+          <w:right w:val="single" w:color="C0504D" w:themeColor="accent2" w:sz="8" w:space="0"/>
+          <w:insideV w:val="single" w:color="C0504D" w:themeColor="accent2" w:sz="8" w:space="0"/>
         </w:tcBorders>
         <w:shd w:val="clear" w:color="auto" w:fill="EFD3D2" w:themeFill="accent2" w:themeFillTint="3F"/>
       </w:tcPr>
@@ -3756,11 +5179,11 @@
       <w:tblPr/>
       <w:tcPr>
         <w:tcBorders>
-          <w:top w:val="single" w:sz="8" w:space="0" w:color="C0504D" w:themeColor="accent2"/>
-          <w:left w:val="single" w:sz="8" w:space="0" w:color="C0504D" w:themeColor="accent2"/>
-          <w:bottom w:val="single" w:sz="8" w:space="0" w:color="C0504D" w:themeColor="accent2"/>
-          <w:right w:val="single" w:sz="8" w:space="0" w:color="C0504D" w:themeColor="accent2"/>
-          <w:insideV w:val="single" w:sz="8" w:space="0" w:color="C0504D" w:themeColor="accent2"/>
+          <w:top w:val="single" w:color="C0504D" w:themeColor="accent2" w:sz="8" w:space="0"/>
+          <w:left w:val="single" w:color="C0504D" w:themeColor="accent2" w:sz="8" w:space="0"/>
+          <w:bottom w:val="single" w:color="C0504D" w:themeColor="accent2" w:sz="8" w:space="0"/>
+          <w:right w:val="single" w:color="C0504D" w:themeColor="accent2" w:sz="8" w:space="0"/>
+          <w:insideV w:val="single" w:color="C0504D" w:themeColor="accent2" w:sz="8" w:space="0"/>
         </w:tcBorders>
       </w:tcPr>
     </w:tblStylePr>
@@ -3778,12 +5201,12 @@
       <w:tblStyleColBandSize w:val="1"/>
       <w:tblInd w:w="0" w:type="dxa"/>
       <w:tblBorders>
-        <w:top w:val="single" w:sz="8" w:space="0" w:color="9BBB59" w:themeColor="accent3"/>
-        <w:left w:val="single" w:sz="8" w:space="0" w:color="9BBB59" w:themeColor="accent3"/>
-        <w:bottom w:val="single" w:sz="8" w:space="0" w:color="9BBB59" w:themeColor="accent3"/>
-        <w:right w:val="single" w:sz="8" w:space="0" w:color="9BBB59" w:themeColor="accent3"/>
-        <w:insideH w:val="single" w:sz="8" w:space="0" w:color="9BBB59" w:themeColor="accent3"/>
-        <w:insideV w:val="single" w:sz="8" w:space="0" w:color="9BBB59" w:themeColor="accent3"/>
+        <w:top w:val="single" w:color="9BBB59" w:themeColor="accent3" w:sz="8" w:space="0"/>
+        <w:left w:val="single" w:color="9BBB59" w:themeColor="accent3" w:sz="8" w:space="0"/>
+        <w:bottom w:val="single" w:color="9BBB59" w:themeColor="accent3" w:sz="8" w:space="0"/>
+        <w:right w:val="single" w:color="9BBB59" w:themeColor="accent3" w:sz="8" w:space="0"/>
+        <w:insideH w:val="single" w:color="9BBB59" w:themeColor="accent3" w:sz="8" w:space="0"/>
+        <w:insideV w:val="single" w:color="9BBB59" w:themeColor="accent3" w:sz="8" w:space="0"/>
       </w:tblBorders>
       <w:tblCellMar>
         <w:top w:w="0" w:type="dxa"/>
@@ -3797,19 +5220,19 @@
         <w:spacing w:before="0" w:after="0" w:line="240" w:lineRule="auto"/>
       </w:pPr>
       <w:rPr>
-        <w:rFonts w:asciiTheme="majorHAnsi" w:eastAsiaTheme="majorEastAsia" w:hAnsiTheme="majorHAnsi" w:cstheme="majorBidi"/>
-        <w:b/>
-        <w:bCs/>
-      </w:rPr>
-      <w:tblPr/>
-      <w:tcPr>
-        <w:tcBorders>
-          <w:top w:val="single" w:sz="8" w:space="0" w:color="9BBB59" w:themeColor="accent3"/>
-          <w:left w:val="single" w:sz="8" w:space="0" w:color="9BBB59" w:themeColor="accent3"/>
-          <w:bottom w:val="single" w:sz="18" w:space="0" w:color="9BBB59" w:themeColor="accent3"/>
-          <w:right w:val="single" w:sz="8" w:space="0" w:color="9BBB59" w:themeColor="accent3"/>
-          <w:insideH w:val="nil"/>
-          <w:insideV w:val="single" w:sz="8" w:space="0" w:color="9BBB59" w:themeColor="accent3"/>
+        <w:rFonts w:asciiTheme="majorHAnsi" w:hAnsiTheme="majorHAnsi" w:eastAsiaTheme="majorEastAsia" w:cstheme="majorBidi"/>
+        <w:b/>
+        <w:bCs/>
+      </w:rPr>
+      <w:tblPr/>
+      <w:tcPr>
+        <w:tcBorders>
+          <w:top w:val="single" w:color="9BBB59" w:themeColor="accent3" w:sz="8" w:space="0"/>
+          <w:left w:val="single" w:color="9BBB59" w:themeColor="accent3" w:sz="8" w:space="0"/>
+          <w:bottom w:val="single" w:color="9BBB59" w:themeColor="accent3" w:sz="18" w:space="0"/>
+          <w:right w:val="single" w:color="9BBB59" w:themeColor="accent3" w:sz="8" w:space="0"/>
+          <w:insideH w:val="nil"/>
+          <w:insideV w:val="single" w:color="9BBB59" w:themeColor="accent3" w:sz="8" w:space="0"/>
         </w:tcBorders>
       </w:tcPr>
     </w:tblStylePr>
@@ -3818,42 +5241,42 @@
         <w:spacing w:before="0" w:after="0" w:line="240" w:lineRule="auto"/>
       </w:pPr>
       <w:rPr>
-        <w:rFonts w:asciiTheme="majorHAnsi" w:eastAsiaTheme="majorEastAsia" w:hAnsiTheme="majorHAnsi" w:cstheme="majorBidi"/>
-        <w:b/>
-        <w:bCs/>
-      </w:rPr>
-      <w:tblPr/>
-      <w:tcPr>
-        <w:tcBorders>
-          <w:top w:val="double" w:sz="6" w:space="0" w:color="9BBB59" w:themeColor="accent3"/>
-          <w:left w:val="single" w:sz="8" w:space="0" w:color="9BBB59" w:themeColor="accent3"/>
-          <w:bottom w:val="single" w:sz="8" w:space="0" w:color="9BBB59" w:themeColor="accent3"/>
-          <w:right w:val="single" w:sz="8" w:space="0" w:color="9BBB59" w:themeColor="accent3"/>
-          <w:insideH w:val="nil"/>
-          <w:insideV w:val="single" w:sz="8" w:space="0" w:color="9BBB59" w:themeColor="accent3"/>
+        <w:rFonts w:asciiTheme="majorHAnsi" w:hAnsiTheme="majorHAnsi" w:eastAsiaTheme="majorEastAsia" w:cstheme="majorBidi"/>
+        <w:b/>
+        <w:bCs/>
+      </w:rPr>
+      <w:tblPr/>
+      <w:tcPr>
+        <w:tcBorders>
+          <w:top w:val="double" w:color="9BBB59" w:themeColor="accent3" w:sz="6" w:space="0"/>
+          <w:left w:val="single" w:color="9BBB59" w:themeColor="accent3" w:sz="8" w:space="0"/>
+          <w:bottom w:val="single" w:color="9BBB59" w:themeColor="accent3" w:sz="8" w:space="0"/>
+          <w:right w:val="single" w:color="9BBB59" w:themeColor="accent3" w:sz="8" w:space="0"/>
+          <w:insideH w:val="nil"/>
+          <w:insideV w:val="single" w:color="9BBB59" w:themeColor="accent3" w:sz="8" w:space="0"/>
         </w:tcBorders>
       </w:tcPr>
     </w:tblStylePr>
     <w:tblStylePr w:type="firstCol">
       <w:rPr>
-        <w:rFonts w:asciiTheme="majorHAnsi" w:eastAsiaTheme="majorEastAsia" w:hAnsiTheme="majorHAnsi" w:cstheme="majorBidi"/>
+        <w:rFonts w:asciiTheme="majorHAnsi" w:hAnsiTheme="majorHAnsi" w:eastAsiaTheme="majorEastAsia" w:cstheme="majorBidi"/>
         <w:b/>
         <w:bCs/>
       </w:rPr>
     </w:tblStylePr>
     <w:tblStylePr w:type="lastCol">
       <w:rPr>
-        <w:rFonts w:asciiTheme="majorHAnsi" w:eastAsiaTheme="majorEastAsia" w:hAnsiTheme="majorHAnsi" w:cstheme="majorBidi"/>
-        <w:b/>
-        <w:bCs/>
-      </w:rPr>
-      <w:tblPr/>
-      <w:tcPr>
-        <w:tcBorders>
-          <w:top w:val="single" w:sz="8" w:space="0" w:color="9BBB59" w:themeColor="accent3"/>
-          <w:left w:val="single" w:sz="8" w:space="0" w:color="9BBB59" w:themeColor="accent3"/>
-          <w:bottom w:val="single" w:sz="8" w:space="0" w:color="9BBB59" w:themeColor="accent3"/>
-          <w:right w:val="single" w:sz="8" w:space="0" w:color="9BBB59" w:themeColor="accent3"/>
+        <w:rFonts w:asciiTheme="majorHAnsi" w:hAnsiTheme="majorHAnsi" w:eastAsiaTheme="majorEastAsia" w:cstheme="majorBidi"/>
+        <w:b/>
+        <w:bCs/>
+      </w:rPr>
+      <w:tblPr/>
+      <w:tcPr>
+        <w:tcBorders>
+          <w:top w:val="single" w:color="9BBB59" w:themeColor="accent3" w:sz="8" w:space="0"/>
+          <w:left w:val="single" w:color="9BBB59" w:themeColor="accent3" w:sz="8" w:space="0"/>
+          <w:bottom w:val="single" w:color="9BBB59" w:themeColor="accent3" w:sz="8" w:space="0"/>
+          <w:right w:val="single" w:color="9BBB59" w:themeColor="accent3" w:sz="8" w:space="0"/>
         </w:tcBorders>
       </w:tcPr>
     </w:tblStylePr>
@@ -3861,10 +5284,10 @@
       <w:tblPr/>
       <w:tcPr>
         <w:tcBorders>
-          <w:top w:val="single" w:sz="8" w:space="0" w:color="9BBB59" w:themeColor="accent3"/>
-          <w:left w:val="single" w:sz="8" w:space="0" w:color="9BBB59" w:themeColor="accent3"/>
-          <w:bottom w:val="single" w:sz="8" w:space="0" w:color="9BBB59" w:themeColor="accent3"/>
-          <w:right w:val="single" w:sz="8" w:space="0" w:color="9BBB59" w:themeColor="accent3"/>
+          <w:top w:val="single" w:color="9BBB59" w:themeColor="accent3" w:sz="8" w:space="0"/>
+          <w:left w:val="single" w:color="9BBB59" w:themeColor="accent3" w:sz="8" w:space="0"/>
+          <w:bottom w:val="single" w:color="9BBB59" w:themeColor="accent3" w:sz="8" w:space="0"/>
+          <w:right w:val="single" w:color="9BBB59" w:themeColor="accent3" w:sz="8" w:space="0"/>
         </w:tcBorders>
         <w:shd w:val="clear" w:color="auto" w:fill="E6EED5" w:themeFill="accent3" w:themeFillTint="3F"/>
       </w:tcPr>
@@ -3873,11 +5296,11 @@
       <w:tblPr/>
       <w:tcPr>
         <w:tcBorders>
-          <w:top w:val="single" w:sz="8" w:space="0" w:color="9BBB59" w:themeColor="accent3"/>
-          <w:left w:val="single" w:sz="8" w:space="0" w:color="9BBB59" w:themeColor="accent3"/>
-          <w:bottom w:val="single" w:sz="8" w:space="0" w:color="9BBB59" w:themeColor="accent3"/>
-          <w:right w:val="single" w:sz="8" w:space="0" w:color="9BBB59" w:themeColor="accent3"/>
-          <w:insideV w:val="single" w:sz="8" w:space="0" w:color="9BBB59" w:themeColor="accent3"/>
+          <w:top w:val="single" w:color="9BBB59" w:themeColor="accent3" w:sz="8" w:space="0"/>
+          <w:left w:val="single" w:color="9BBB59" w:themeColor="accent3" w:sz="8" w:space="0"/>
+          <w:bottom w:val="single" w:color="9BBB59" w:themeColor="accent3" w:sz="8" w:space="0"/>
+          <w:right w:val="single" w:color="9BBB59" w:themeColor="accent3" w:sz="8" w:space="0"/>
+          <w:insideV w:val="single" w:color="9BBB59" w:themeColor="accent3" w:sz="8" w:space="0"/>
         </w:tcBorders>
         <w:shd w:val="clear" w:color="auto" w:fill="E6EED5" w:themeFill="accent3" w:themeFillTint="3F"/>
       </w:tcPr>
@@ -3886,11 +5309,11 @@
       <w:tblPr/>
       <w:tcPr>
         <w:tcBorders>
-          <w:top w:val="single" w:sz="8" w:space="0" w:color="9BBB59" w:themeColor="accent3"/>
-          <w:left w:val="single" w:sz="8" w:space="0" w:color="9BBB59" w:themeColor="accent3"/>
-          <w:bottom w:val="single" w:sz="8" w:space="0" w:color="9BBB59" w:themeColor="accent3"/>
-          <w:right w:val="single" w:sz="8" w:space="0" w:color="9BBB59" w:themeColor="accent3"/>
-          <w:insideV w:val="single" w:sz="8" w:space="0" w:color="9BBB59" w:themeColor="accent3"/>
+          <w:top w:val="single" w:color="9BBB59" w:themeColor="accent3" w:sz="8" w:space="0"/>
+          <w:left w:val="single" w:color="9BBB59" w:themeColor="accent3" w:sz="8" w:space="0"/>
+          <w:bottom w:val="single" w:color="9BBB59" w:themeColor="accent3" w:sz="8" w:space="0"/>
+          <w:right w:val="single" w:color="9BBB59" w:themeColor="accent3" w:sz="8" w:space="0"/>
+          <w:insideV w:val="single" w:color="9BBB59" w:themeColor="accent3" w:sz="8" w:space="0"/>
         </w:tcBorders>
       </w:tcPr>
     </w:tblStylePr>
@@ -3908,12 +5331,12 @@
       <w:tblStyleColBandSize w:val="1"/>
       <w:tblInd w:w="0" w:type="dxa"/>
       <w:tblBorders>
-        <w:top w:val="single" w:sz="8" w:space="0" w:color="8064A2" w:themeColor="accent4"/>
-        <w:left w:val="single" w:sz="8" w:space="0" w:color="8064A2" w:themeColor="accent4"/>
-        <w:bottom w:val="single" w:sz="8" w:space="0" w:color="8064A2" w:themeColor="accent4"/>
-        <w:right w:val="single" w:sz="8" w:space="0" w:color="8064A2" w:themeColor="accent4"/>
-        <w:insideH w:val="single" w:sz="8" w:space="0" w:color="8064A2" w:themeColor="accent4"/>
-        <w:insideV w:val="single" w:sz="8" w:space="0" w:color="8064A2" w:themeColor="accent4"/>
+        <w:top w:val="single" w:color="8064A2" w:themeColor="accent4" w:sz="8" w:space="0"/>
+        <w:left w:val="single" w:color="8064A2" w:themeColor="accent4" w:sz="8" w:space="0"/>
+        <w:bottom w:val="single" w:color="8064A2" w:themeColor="accent4" w:sz="8" w:space="0"/>
+        <w:right w:val="single" w:color="8064A2" w:themeColor="accent4" w:sz="8" w:space="0"/>
+        <w:insideH w:val="single" w:color="8064A2" w:themeColor="accent4" w:sz="8" w:space="0"/>
+        <w:insideV w:val="single" w:color="8064A2" w:themeColor="accent4" w:sz="8" w:space="0"/>
       </w:tblBorders>
       <w:tblCellMar>
         <w:top w:w="0" w:type="dxa"/>
@@ -3927,19 +5350,19 @@
         <w:spacing w:before="0" w:after="0" w:line="240" w:lineRule="auto"/>
       </w:pPr>
       <w:rPr>
-        <w:rFonts w:asciiTheme="majorHAnsi" w:eastAsiaTheme="majorEastAsia" w:hAnsiTheme="majorHAnsi" w:cstheme="majorBidi"/>
-        <w:b/>
-        <w:bCs/>
-      </w:rPr>
-      <w:tblPr/>
-      <w:tcPr>
-        <w:tcBorders>
-          <w:top w:val="single" w:sz="8" w:space="0" w:color="8064A2" w:themeColor="accent4"/>
-          <w:left w:val="single" w:sz="8" w:space="0" w:color="8064A2" w:themeColor="accent4"/>
-          <w:bottom w:val="single" w:sz="18" w:space="0" w:color="8064A2" w:themeColor="accent4"/>
-          <w:right w:val="single" w:sz="8" w:space="0" w:color="8064A2" w:themeColor="accent4"/>
-          <w:insideH w:val="nil"/>
-          <w:insideV w:val="single" w:sz="8" w:space="0" w:color="8064A2" w:themeColor="accent4"/>
+        <w:rFonts w:asciiTheme="majorHAnsi" w:hAnsiTheme="majorHAnsi" w:eastAsiaTheme="majorEastAsia" w:cstheme="majorBidi"/>
+        <w:b/>
+        <w:bCs/>
+      </w:rPr>
+      <w:tblPr/>
+      <w:tcPr>
+        <w:tcBorders>
+          <w:top w:val="single" w:color="8064A2" w:themeColor="accent4" w:sz="8" w:space="0"/>
+          <w:left w:val="single" w:color="8064A2" w:themeColor="accent4" w:sz="8" w:space="0"/>
+          <w:bottom w:val="single" w:color="8064A2" w:themeColor="accent4" w:sz="18" w:space="0"/>
+          <w:right w:val="single" w:color="8064A2" w:themeColor="accent4" w:sz="8" w:space="0"/>
+          <w:insideH w:val="nil"/>
+          <w:insideV w:val="single" w:color="8064A2" w:themeColor="accent4" w:sz="8" w:space="0"/>
         </w:tcBorders>
       </w:tcPr>
     </w:tblStylePr>
@@ -3948,42 +5371,42 @@
         <w:spacing w:before="0" w:after="0" w:line="240" w:lineRule="auto"/>
       </w:pPr>
       <w:rPr>
-        <w:rFonts w:asciiTheme="majorHAnsi" w:eastAsiaTheme="majorEastAsia" w:hAnsiTheme="majorHAnsi" w:cstheme="majorBidi"/>
-        <w:b/>
-        <w:bCs/>
-      </w:rPr>
-      <w:tblPr/>
-      <w:tcPr>
-        <w:tcBorders>
-          <w:top w:val="double" w:sz="6" w:space="0" w:color="8064A2" w:themeColor="accent4"/>
-          <w:left w:val="single" w:sz="8" w:space="0" w:color="8064A2" w:themeColor="accent4"/>
-          <w:bottom w:val="single" w:sz="8" w:space="0" w:color="8064A2" w:themeColor="accent4"/>
-          <w:right w:val="single" w:sz="8" w:space="0" w:color="8064A2" w:themeColor="accent4"/>
-          <w:insideH w:val="nil"/>
-          <w:insideV w:val="single" w:sz="8" w:space="0" w:color="8064A2" w:themeColor="accent4"/>
+        <w:rFonts w:asciiTheme="majorHAnsi" w:hAnsiTheme="majorHAnsi" w:eastAsiaTheme="majorEastAsia" w:cstheme="majorBidi"/>
+        <w:b/>
+        <w:bCs/>
+      </w:rPr>
+      <w:tblPr/>
+      <w:tcPr>
+        <w:tcBorders>
+          <w:top w:val="double" w:color="8064A2" w:themeColor="accent4" w:sz="6" w:space="0"/>
+          <w:left w:val="single" w:color="8064A2" w:themeColor="accent4" w:sz="8" w:space="0"/>
+          <w:bottom w:val="single" w:color="8064A2" w:themeColor="accent4" w:sz="8" w:space="0"/>
+          <w:right w:val="single" w:color="8064A2" w:themeColor="accent4" w:sz="8" w:space="0"/>
+          <w:insideH w:val="nil"/>
+          <w:insideV w:val="single" w:color="8064A2" w:themeColor="accent4" w:sz="8" w:space="0"/>
         </w:tcBorders>
       </w:tcPr>
     </w:tblStylePr>
     <w:tblStylePr w:type="firstCol">
       <w:rPr>
-        <w:rFonts w:asciiTheme="majorHAnsi" w:eastAsiaTheme="majorEastAsia" w:hAnsiTheme="majorHAnsi" w:cstheme="majorBidi"/>
+        <w:rFonts w:asciiTheme="majorHAnsi" w:hAnsiTheme="majorHAnsi" w:eastAsiaTheme="majorEastAsia" w:cstheme="majorBidi"/>
         <w:b/>
         <w:bCs/>
       </w:rPr>
     </w:tblStylePr>
     <w:tblStylePr w:type="lastCol">
       <w:rPr>
-        <w:rFonts w:asciiTheme="majorHAnsi" w:eastAsiaTheme="majorEastAsia" w:hAnsiTheme="majorHAnsi" w:cstheme="majorBidi"/>
-        <w:b/>
-        <w:bCs/>
-      </w:rPr>
-      <w:tblPr/>
-      <w:tcPr>
-        <w:tcBorders>
-          <w:top w:val="single" w:sz="8" w:space="0" w:color="8064A2" w:themeColor="accent4"/>
-          <w:left w:val="single" w:sz="8" w:space="0" w:color="8064A2" w:themeColor="accent4"/>
-          <w:bottom w:val="single" w:sz="8" w:space="0" w:color="8064A2" w:themeColor="accent4"/>
-          <w:right w:val="single" w:sz="8" w:space="0" w:color="8064A2" w:themeColor="accent4"/>
+        <w:rFonts w:asciiTheme="majorHAnsi" w:hAnsiTheme="majorHAnsi" w:eastAsiaTheme="majorEastAsia" w:cstheme="majorBidi"/>
+        <w:b/>
+        <w:bCs/>
+      </w:rPr>
+      <w:tblPr/>
+      <w:tcPr>
+        <w:tcBorders>
+          <w:top w:val="single" w:color="8064A2" w:themeColor="accent4" w:sz="8" w:space="0"/>
+          <w:left w:val="single" w:color="8064A2" w:themeColor="accent4" w:sz="8" w:space="0"/>
+          <w:bottom w:val="single" w:color="8064A2" w:themeColor="accent4" w:sz="8" w:space="0"/>
+          <w:right w:val="single" w:color="8064A2" w:themeColor="accent4" w:sz="8" w:space="0"/>
         </w:tcBorders>
       </w:tcPr>
     </w:tblStylePr>
@@ -3991,10 +5414,10 @@
       <w:tblPr/>
       <w:tcPr>
         <w:tcBorders>
-          <w:top w:val="single" w:sz="8" w:space="0" w:color="8064A2" w:themeColor="accent4"/>
-          <w:left w:val="single" w:sz="8" w:space="0" w:color="8064A2" w:themeColor="accent4"/>
-          <w:bottom w:val="single" w:sz="8" w:space="0" w:color="8064A2" w:themeColor="accent4"/>
-          <w:right w:val="single" w:sz="8" w:space="0" w:color="8064A2" w:themeColor="accent4"/>
+          <w:top w:val="single" w:color="8064A2" w:themeColor="accent4" w:sz="8" w:space="0"/>
+          <w:left w:val="single" w:color="8064A2" w:themeColor="accent4" w:sz="8" w:space="0"/>
+          <w:bottom w:val="single" w:color="8064A2" w:themeColor="accent4" w:sz="8" w:space="0"/>
+          <w:right w:val="single" w:color="8064A2" w:themeColor="accent4" w:sz="8" w:space="0"/>
         </w:tcBorders>
         <w:shd w:val="clear" w:color="auto" w:fill="DFD8E8" w:themeFill="accent4" w:themeFillTint="3F"/>
       </w:tcPr>
@@ -4003,11 +5426,11 @@
       <w:tblPr/>
       <w:tcPr>
         <w:tcBorders>
-          <w:top w:val="single" w:sz="8" w:space="0" w:color="8064A2" w:themeColor="accent4"/>
-          <w:left w:val="single" w:sz="8" w:space="0" w:color="8064A2" w:themeColor="accent4"/>
-          <w:bottom w:val="single" w:sz="8" w:space="0" w:color="8064A2" w:themeColor="accent4"/>
-          <w:right w:val="single" w:sz="8" w:space="0" w:color="8064A2" w:themeColor="accent4"/>
-          <w:insideV w:val="single" w:sz="8" w:space="0" w:color="8064A2" w:themeColor="accent4"/>
+          <w:top w:val="single" w:color="8064A2" w:themeColor="accent4" w:sz="8" w:space="0"/>
+          <w:left w:val="single" w:color="8064A2" w:themeColor="accent4" w:sz="8" w:space="0"/>
+          <w:bottom w:val="single" w:color="8064A2" w:themeColor="accent4" w:sz="8" w:space="0"/>
+          <w:right w:val="single" w:color="8064A2" w:themeColor="accent4" w:sz="8" w:space="0"/>
+          <w:insideV w:val="single" w:color="8064A2" w:themeColor="accent4" w:sz="8" w:space="0"/>
         </w:tcBorders>
         <w:shd w:val="clear" w:color="auto" w:fill="DFD8E8" w:themeFill="accent4" w:themeFillTint="3F"/>
       </w:tcPr>
@@ -4016,11 +5439,11 @@
       <w:tblPr/>
       <w:tcPr>
         <w:tcBorders>
-          <w:top w:val="single" w:sz="8" w:space="0" w:color="8064A2" w:themeColor="accent4"/>
-          <w:left w:val="single" w:sz="8" w:space="0" w:color="8064A2" w:themeColor="accent4"/>
-          <w:bottom w:val="single" w:sz="8" w:space="0" w:color="8064A2" w:themeColor="accent4"/>
-          <w:right w:val="single" w:sz="8" w:space="0" w:color="8064A2" w:themeColor="accent4"/>
-          <w:insideV w:val="single" w:sz="8" w:space="0" w:color="8064A2" w:themeColor="accent4"/>
+          <w:top w:val="single" w:color="8064A2" w:themeColor="accent4" w:sz="8" w:space="0"/>
+          <w:left w:val="single" w:color="8064A2" w:themeColor="accent4" w:sz="8" w:space="0"/>
+          <w:bottom w:val="single" w:color="8064A2" w:themeColor="accent4" w:sz="8" w:space="0"/>
+          <w:right w:val="single" w:color="8064A2" w:themeColor="accent4" w:sz="8" w:space="0"/>
+          <w:insideV w:val="single" w:color="8064A2" w:themeColor="accent4" w:sz="8" w:space="0"/>
         </w:tcBorders>
       </w:tcPr>
     </w:tblStylePr>
@@ -4038,12 +5461,12 @@
       <w:tblStyleColBandSize w:val="1"/>
       <w:tblInd w:w="0" w:type="dxa"/>
       <w:tblBorders>
-        <w:top w:val="single" w:sz="8" w:space="0" w:color="4BACC6" w:themeColor="accent5"/>
-        <w:left w:val="single" w:sz="8" w:space="0" w:color="4BACC6" w:themeColor="accent5"/>
-        <w:bottom w:val="single" w:sz="8" w:space="0" w:color="4BACC6" w:themeColor="accent5"/>
-        <w:right w:val="single" w:sz="8" w:space="0" w:color="4BACC6" w:themeColor="accent5"/>
-        <w:insideH w:val="single" w:sz="8" w:space="0" w:color="4BACC6" w:themeColor="accent5"/>
-        <w:insideV w:val="single" w:sz="8" w:space="0" w:color="4BACC6" w:themeColor="accent5"/>
+        <w:top w:val="single" w:color="4BACC6" w:themeColor="accent5" w:sz="8" w:space="0"/>
+        <w:left w:val="single" w:color="4BACC6" w:themeColor="accent5" w:sz="8" w:space="0"/>
+        <w:bottom w:val="single" w:color="4BACC6" w:themeColor="accent5" w:sz="8" w:space="0"/>
+        <w:right w:val="single" w:color="4BACC6" w:themeColor="accent5" w:sz="8" w:space="0"/>
+        <w:insideH w:val="single" w:color="4BACC6" w:themeColor="accent5" w:sz="8" w:space="0"/>
+        <w:insideV w:val="single" w:color="4BACC6" w:themeColor="accent5" w:sz="8" w:space="0"/>
       </w:tblBorders>
       <w:tblCellMar>
         <w:top w:w="0" w:type="dxa"/>
@@ -4057,19 +5480,19 @@
         <w:spacing w:before="0" w:after="0" w:line="240" w:lineRule="auto"/>
       </w:pPr>
       <w:rPr>
-        <w:rFonts w:asciiTheme="majorHAnsi" w:eastAsiaTheme="majorEastAsia" w:hAnsiTheme="majorHAnsi" w:cstheme="majorBidi"/>
-        <w:b/>
-        <w:bCs/>
-      </w:rPr>
-      <w:tblPr/>
-      <w:tcPr>
-        <w:tcBorders>
-          <w:top w:val="single" w:sz="8" w:space="0" w:color="4BACC6" w:themeColor="accent5"/>
-          <w:left w:val="single" w:sz="8" w:space="0" w:color="4BACC6" w:themeColor="accent5"/>
-          <w:bottom w:val="single" w:sz="18" w:space="0" w:color="4BACC6" w:themeColor="accent5"/>
-          <w:right w:val="single" w:sz="8" w:space="0" w:color="4BACC6" w:themeColor="accent5"/>
-          <w:insideH w:val="nil"/>
-          <w:insideV w:val="single" w:sz="8" w:space="0" w:color="4BACC6" w:themeColor="accent5"/>
+        <w:rFonts w:asciiTheme="majorHAnsi" w:hAnsiTheme="majorHAnsi" w:eastAsiaTheme="majorEastAsia" w:cstheme="majorBidi"/>
+        <w:b/>
+        <w:bCs/>
+      </w:rPr>
+      <w:tblPr/>
+      <w:tcPr>
+        <w:tcBorders>
+          <w:top w:val="single" w:color="4BACC6" w:themeColor="accent5" w:sz="8" w:space="0"/>
+          <w:left w:val="single" w:color="4BACC6" w:themeColor="accent5" w:sz="8" w:space="0"/>
+          <w:bottom w:val="single" w:color="4BACC6" w:themeColor="accent5" w:sz="18" w:space="0"/>
+          <w:right w:val="single" w:color="4BACC6" w:themeColor="accent5" w:sz="8" w:space="0"/>
+          <w:insideH w:val="nil"/>
+          <w:insideV w:val="single" w:color="4BACC6" w:themeColor="accent5" w:sz="8" w:space="0"/>
         </w:tcBorders>
       </w:tcPr>
     </w:tblStylePr>
@@ -4078,42 +5501,42 @@
         <w:spacing w:before="0" w:after="0" w:line="240" w:lineRule="auto"/>
       </w:pPr>
       <w:rPr>
-        <w:rFonts w:asciiTheme="majorHAnsi" w:eastAsiaTheme="majorEastAsia" w:hAnsiTheme="majorHAnsi" w:cstheme="majorBidi"/>
-        <w:b/>
-        <w:bCs/>
-      </w:rPr>
-      <w:tblPr/>
-      <w:tcPr>
-        <w:tcBorders>
-          <w:top w:val="double" w:sz="6" w:space="0" w:color="4BACC6" w:themeColor="accent5"/>
-          <w:left w:val="single" w:sz="8" w:space="0" w:color="4BACC6" w:themeColor="accent5"/>
-          <w:bottom w:val="single" w:sz="8" w:space="0" w:color="4BACC6" w:themeColor="accent5"/>
-          <w:right w:val="single" w:sz="8" w:space="0" w:color="4BACC6" w:themeColor="accent5"/>
-          <w:insideH w:val="nil"/>
-          <w:insideV w:val="single" w:sz="8" w:space="0" w:color="4BACC6" w:themeColor="accent5"/>
+        <w:rFonts w:asciiTheme="majorHAnsi" w:hAnsiTheme="majorHAnsi" w:eastAsiaTheme="majorEastAsia" w:cstheme="majorBidi"/>
+        <w:b/>
+        <w:bCs/>
+      </w:rPr>
+      <w:tblPr/>
+      <w:tcPr>
+        <w:tcBorders>
+          <w:top w:val="double" w:color="4BACC6" w:themeColor="accent5" w:sz="6" w:space="0"/>
+          <w:left w:val="single" w:color="4BACC6" w:themeColor="accent5" w:sz="8" w:space="0"/>
+          <w:bottom w:val="single" w:color="4BACC6" w:themeColor="accent5" w:sz="8" w:space="0"/>
+          <w:right w:val="single" w:color="4BACC6" w:themeColor="accent5" w:sz="8" w:space="0"/>
+          <w:insideH w:val="nil"/>
+          <w:insideV w:val="single" w:color="4BACC6" w:themeColor="accent5" w:sz="8" w:space="0"/>
         </w:tcBorders>
       </w:tcPr>
     </w:tblStylePr>
     <w:tblStylePr w:type="firstCol">
       <w:rPr>
-        <w:rFonts w:asciiTheme="majorHAnsi" w:eastAsiaTheme="majorEastAsia" w:hAnsiTheme="majorHAnsi" w:cstheme="majorBidi"/>
+        <w:rFonts w:asciiTheme="majorHAnsi" w:hAnsiTheme="majorHAnsi" w:eastAsiaTheme="majorEastAsia" w:cstheme="majorBidi"/>
         <w:b/>
         <w:bCs/>
       </w:rPr>
     </w:tblStylePr>
     <w:tblStylePr w:type="lastCol">
       <w:rPr>
-        <w:rFonts w:asciiTheme="majorHAnsi" w:eastAsiaTheme="majorEastAsia" w:hAnsiTheme="majorHAnsi" w:cstheme="majorBidi"/>
-        <w:b/>
-        <w:bCs/>
-      </w:rPr>
-      <w:tblPr/>
-      <w:tcPr>
-        <w:tcBorders>
-          <w:top w:val="single" w:sz="8" w:space="0" w:color="4BACC6" w:themeColor="accent5"/>
-          <w:left w:val="single" w:sz="8" w:space="0" w:color="4BACC6" w:themeColor="accent5"/>
-          <w:bottom w:val="single" w:sz="8" w:space="0" w:color="4BACC6" w:themeColor="accent5"/>
-          <w:right w:val="single" w:sz="8" w:space="0" w:color="4BACC6" w:themeColor="accent5"/>
+        <w:rFonts w:asciiTheme="majorHAnsi" w:hAnsiTheme="majorHAnsi" w:eastAsiaTheme="majorEastAsia" w:cstheme="majorBidi"/>
+        <w:b/>
+        <w:bCs/>
+      </w:rPr>
+      <w:tblPr/>
+      <w:tcPr>
+        <w:tcBorders>
+          <w:top w:val="single" w:color="4BACC6" w:themeColor="accent5" w:sz="8" w:space="0"/>
+          <w:left w:val="single" w:color="4BACC6" w:themeColor="accent5" w:sz="8" w:space="0"/>
+          <w:bottom w:val="single" w:color="4BACC6" w:themeColor="accent5" w:sz="8" w:space="0"/>
+          <w:right w:val="single" w:color="4BACC6" w:themeColor="accent5" w:sz="8" w:space="0"/>
         </w:tcBorders>
       </w:tcPr>
     </w:tblStylePr>
@@ -4121,10 +5544,10 @@
       <w:tblPr/>
       <w:tcPr>
         <w:tcBorders>
-          <w:top w:val="single" w:sz="8" w:space="0" w:color="4BACC6" w:themeColor="accent5"/>
-          <w:left w:val="single" w:sz="8" w:space="0" w:color="4BACC6" w:themeColor="accent5"/>
-          <w:bottom w:val="single" w:sz="8" w:space="0" w:color="4BACC6" w:themeColor="accent5"/>
-          <w:right w:val="single" w:sz="8" w:space="0" w:color="4BACC6" w:themeColor="accent5"/>
+          <w:top w:val="single" w:color="4BACC6" w:themeColor="accent5" w:sz="8" w:space="0"/>
+          <w:left w:val="single" w:color="4BACC6" w:themeColor="accent5" w:sz="8" w:space="0"/>
+          <w:bottom w:val="single" w:color="4BACC6" w:themeColor="accent5" w:sz="8" w:space="0"/>
+          <w:right w:val="single" w:color="4BACC6" w:themeColor="accent5" w:sz="8" w:space="0"/>
         </w:tcBorders>
         <w:shd w:val="clear" w:color="auto" w:fill="D2EAF1" w:themeFill="accent5" w:themeFillTint="3F"/>
       </w:tcPr>
@@ -4133,11 +5556,11 @@
       <w:tblPr/>
       <w:tcPr>
         <w:tcBorders>
-          <w:top w:val="single" w:sz="8" w:space="0" w:color="4BACC6" w:themeColor="accent5"/>
-          <w:left w:val="single" w:sz="8" w:space="0" w:color="4BACC6" w:themeColor="accent5"/>
-          <w:bottom w:val="single" w:sz="8" w:space="0" w:color="4BACC6" w:themeColor="accent5"/>
-          <w:right w:val="single" w:sz="8" w:space="0" w:color="4BACC6" w:themeColor="accent5"/>
-          <w:insideV w:val="single" w:sz="8" w:space="0" w:color="4BACC6" w:themeColor="accent5"/>
+          <w:top w:val="single" w:color="4BACC6" w:themeColor="accent5" w:sz="8" w:space="0"/>
+          <w:left w:val="single" w:color="4BACC6" w:themeColor="accent5" w:sz="8" w:space="0"/>
+          <w:bottom w:val="single" w:color="4BACC6" w:themeColor="accent5" w:sz="8" w:space="0"/>
+          <w:right w:val="single" w:color="4BACC6" w:themeColor="accent5" w:sz="8" w:space="0"/>
+          <w:insideV w:val="single" w:color="4BACC6" w:themeColor="accent5" w:sz="8" w:space="0"/>
         </w:tcBorders>
         <w:shd w:val="clear" w:color="auto" w:fill="D2EAF1" w:themeFill="accent5" w:themeFillTint="3F"/>
       </w:tcPr>
@@ -4146,11 +5569,11 @@
       <w:tblPr/>
       <w:tcPr>
         <w:tcBorders>
-          <w:top w:val="single" w:sz="8" w:space="0" w:color="4BACC6" w:themeColor="accent5"/>
-          <w:left w:val="single" w:sz="8" w:space="0" w:color="4BACC6" w:themeColor="accent5"/>
-          <w:bottom w:val="single" w:sz="8" w:space="0" w:color="4BACC6" w:themeColor="accent5"/>
-          <w:right w:val="single" w:sz="8" w:space="0" w:color="4BACC6" w:themeColor="accent5"/>
-          <w:insideV w:val="single" w:sz="8" w:space="0" w:color="4BACC6" w:themeColor="accent5"/>
+          <w:top w:val="single" w:color="4BACC6" w:themeColor="accent5" w:sz="8" w:space="0"/>
+          <w:left w:val="single" w:color="4BACC6" w:themeColor="accent5" w:sz="8" w:space="0"/>
+          <w:bottom w:val="single" w:color="4BACC6" w:themeColor="accent5" w:sz="8" w:space="0"/>
+          <w:right w:val="single" w:color="4BACC6" w:themeColor="accent5" w:sz="8" w:space="0"/>
+          <w:insideV w:val="single" w:color="4BACC6" w:themeColor="accent5" w:sz="8" w:space="0"/>
         </w:tcBorders>
       </w:tcPr>
     </w:tblStylePr>
@@ -4168,12 +5591,12 @@
       <w:tblStyleColBandSize w:val="1"/>
       <w:tblInd w:w="0" w:type="dxa"/>
       <w:tblBorders>
-        <w:top w:val="single" w:sz="8" w:space="0" w:color="F79646" w:themeColor="accent6"/>
-        <w:left w:val="single" w:sz="8" w:space="0" w:color="F79646" w:themeColor="accent6"/>
-        <w:bottom w:val="single" w:sz="8" w:space="0" w:color="F79646" w:themeColor="accent6"/>
-        <w:right w:val="single" w:sz="8" w:space="0" w:color="F79646" w:themeColor="accent6"/>
-        <w:insideH w:val="single" w:sz="8" w:space="0" w:color="F79646" w:themeColor="accent6"/>
-        <w:insideV w:val="single" w:sz="8" w:space="0" w:color="F79646" w:themeColor="accent6"/>
+        <w:top w:val="single" w:color="F79646" w:themeColor="accent6" w:sz="8" w:space="0"/>
+        <w:left w:val="single" w:color="F79646" w:themeColor="accent6" w:sz="8" w:space="0"/>
+        <w:bottom w:val="single" w:color="F79646" w:themeColor="accent6" w:sz="8" w:space="0"/>
+        <w:right w:val="single" w:color="F79646" w:themeColor="accent6" w:sz="8" w:space="0"/>
+        <w:insideH w:val="single" w:color="F79646" w:themeColor="accent6" w:sz="8" w:space="0"/>
+        <w:insideV w:val="single" w:color="F79646" w:themeColor="accent6" w:sz="8" w:space="0"/>
       </w:tblBorders>
       <w:tblCellMar>
         <w:top w:w="0" w:type="dxa"/>
@@ -4187,19 +5610,19 @@
         <w:spacing w:before="0" w:after="0" w:line="240" w:lineRule="auto"/>
       </w:pPr>
       <w:rPr>
-        <w:rFonts w:asciiTheme="majorHAnsi" w:eastAsiaTheme="majorEastAsia" w:hAnsiTheme="majorHAnsi" w:cstheme="majorBidi"/>
-        <w:b/>
-        <w:bCs/>
-      </w:rPr>
-      <w:tblPr/>
-      <w:tcPr>
-        <w:tcBorders>
-          <w:top w:val="single" w:sz="8" w:space="0" w:color="F79646" w:themeColor="accent6"/>
-          <w:left w:val="single" w:sz="8" w:space="0" w:color="F79646" w:themeColor="accent6"/>
-          <w:bottom w:val="single" w:sz="18" w:space="0" w:color="F79646" w:themeColor="accent6"/>
-          <w:right w:val="single" w:sz="8" w:space="0" w:color="F79646" w:themeColor="accent6"/>
-          <w:insideH w:val="nil"/>
-          <w:insideV w:val="single" w:sz="8" w:space="0" w:color="F79646" w:themeColor="accent6"/>
+        <w:rFonts w:asciiTheme="majorHAnsi" w:hAnsiTheme="majorHAnsi" w:eastAsiaTheme="majorEastAsia" w:cstheme="majorBidi"/>
+        <w:b/>
+        <w:bCs/>
+      </w:rPr>
+      <w:tblPr/>
+      <w:tcPr>
+        <w:tcBorders>
+          <w:top w:val="single" w:color="F79646" w:themeColor="accent6" w:sz="8" w:space="0"/>
+          <w:left w:val="single" w:color="F79646" w:themeColor="accent6" w:sz="8" w:space="0"/>
+          <w:bottom w:val="single" w:color="F79646" w:themeColor="accent6" w:sz="18" w:space="0"/>
+          <w:right w:val="single" w:color="F79646" w:themeColor="accent6" w:sz="8" w:space="0"/>
+          <w:insideH w:val="nil"/>
+          <w:insideV w:val="single" w:color="F79646" w:themeColor="accent6" w:sz="8" w:space="0"/>
         </w:tcBorders>
       </w:tcPr>
     </w:tblStylePr>
@@ -4208,42 +5631,42 @@
         <w:spacing w:before="0" w:after="0" w:line="240" w:lineRule="auto"/>
       </w:pPr>
       <w:rPr>
-        <w:rFonts w:asciiTheme="majorHAnsi" w:eastAsiaTheme="majorEastAsia" w:hAnsiTheme="majorHAnsi" w:cstheme="majorBidi"/>
-        <w:b/>
-        <w:bCs/>
-      </w:rPr>
-      <w:tblPr/>
-      <w:tcPr>
-        <w:tcBorders>
-          <w:top w:val="double" w:sz="6" w:space="0" w:color="F79646" w:themeColor="accent6"/>
-          <w:left w:val="single" w:sz="8" w:space="0" w:color="F79646" w:themeColor="accent6"/>
-          <w:bottom w:val="single" w:sz="8" w:space="0" w:color="F79646" w:themeColor="accent6"/>
-          <w:right w:val="single" w:sz="8" w:space="0" w:color="F79646" w:themeColor="accent6"/>
-          <w:insideH w:val="nil"/>
-          <w:insideV w:val="single" w:sz="8" w:space="0" w:color="F79646" w:themeColor="accent6"/>
+        <w:rFonts w:asciiTheme="majorHAnsi" w:hAnsiTheme="majorHAnsi" w:eastAsiaTheme="majorEastAsia" w:cstheme="majorBidi"/>
+        <w:b/>
+        <w:bCs/>
+      </w:rPr>
+      <w:tblPr/>
+      <w:tcPr>
+        <w:tcBorders>
+          <w:top w:val="double" w:color="F79646" w:themeColor="accent6" w:sz="6" w:space="0"/>
+          <w:left w:val="single" w:color="F79646" w:themeColor="accent6" w:sz="8" w:space="0"/>
+          <w:bottom w:val="single" w:color="F79646" w:themeColor="accent6" w:sz="8" w:space="0"/>
+          <w:right w:val="single" w:color="F79646" w:themeColor="accent6" w:sz="8" w:space="0"/>
+          <w:insideH w:val="nil"/>
+          <w:insideV w:val="single" w:color="F79646" w:themeColor="accent6" w:sz="8" w:space="0"/>
         </w:tcBorders>
       </w:tcPr>
     </w:tblStylePr>
     <w:tblStylePr w:type="firstCol">
       <w:rPr>
-        <w:rFonts w:asciiTheme="majorHAnsi" w:eastAsiaTheme="majorEastAsia" w:hAnsiTheme="majorHAnsi" w:cstheme="majorBidi"/>
+        <w:rFonts w:asciiTheme="majorHAnsi" w:hAnsiTheme="majorHAnsi" w:eastAsiaTheme="majorEastAsia" w:cstheme="majorBidi"/>
         <w:b/>
         <w:bCs/>
       </w:rPr>
     </w:tblStylePr>
     <w:tblStylePr w:type="lastCol">
       <w:rPr>
-        <w:rFonts w:asciiTheme="majorHAnsi" w:eastAsiaTheme="majorEastAsia" w:hAnsiTheme="majorHAnsi" w:cstheme="majorBidi"/>
-        <w:b/>
-        <w:bCs/>
-      </w:rPr>
-      <w:tblPr/>
-      <w:tcPr>
-        <w:tcBorders>
-          <w:top w:val="single" w:sz="8" w:space="0" w:color="F79646" w:themeColor="accent6"/>
-          <w:left w:val="single" w:sz="8" w:space="0" w:color="F79646" w:themeColor="accent6"/>
-          <w:bottom w:val="single" w:sz="8" w:space="0" w:color="F79646" w:themeColor="accent6"/>
-          <w:right w:val="single" w:sz="8" w:space="0" w:color="F79646" w:themeColor="accent6"/>
+        <w:rFonts w:asciiTheme="majorHAnsi" w:hAnsiTheme="majorHAnsi" w:eastAsiaTheme="majorEastAsia" w:cstheme="majorBidi"/>
+        <w:b/>
+        <w:bCs/>
+      </w:rPr>
+      <w:tblPr/>
+      <w:tcPr>
+        <w:tcBorders>
+          <w:top w:val="single" w:color="F79646" w:themeColor="accent6" w:sz="8" w:space="0"/>
+          <w:left w:val="single" w:color="F79646" w:themeColor="accent6" w:sz="8" w:space="0"/>
+          <w:bottom w:val="single" w:color="F79646" w:themeColor="accent6" w:sz="8" w:space="0"/>
+          <w:right w:val="single" w:color="F79646" w:themeColor="accent6" w:sz="8" w:space="0"/>
         </w:tcBorders>
       </w:tcPr>
     </w:tblStylePr>
@@ -4251,10 +5674,10 @@
       <w:tblPr/>
       <w:tcPr>
         <w:tcBorders>
-          <w:top w:val="single" w:sz="8" w:space="0" w:color="F79646" w:themeColor="accent6"/>
-          <w:left w:val="single" w:sz="8" w:space="0" w:color="F79646" w:themeColor="accent6"/>
-          <w:bottom w:val="single" w:sz="8" w:space="0" w:color="F79646" w:themeColor="accent6"/>
-          <w:right w:val="single" w:sz="8" w:space="0" w:color="F79646" w:themeColor="accent6"/>
+          <w:top w:val="single" w:color="F79646" w:themeColor="accent6" w:sz="8" w:space="0"/>
+          <w:left w:val="single" w:color="F79646" w:themeColor="accent6" w:sz="8" w:space="0"/>
+          <w:bottom w:val="single" w:color="F79646" w:themeColor="accent6" w:sz="8" w:space="0"/>
+          <w:right w:val="single" w:color="F79646" w:themeColor="accent6" w:sz="8" w:space="0"/>
         </w:tcBorders>
         <w:shd w:val="clear" w:color="auto" w:fill="FDE4D0" w:themeFill="accent6" w:themeFillTint="3F"/>
       </w:tcPr>
@@ -4263,11 +5686,11 @@
       <w:tblPr/>
       <w:tcPr>
         <w:tcBorders>
-          <w:top w:val="single" w:sz="8" w:space="0" w:color="F79646" w:themeColor="accent6"/>
-          <w:left w:val="single" w:sz="8" w:space="0" w:color="F79646" w:themeColor="accent6"/>
-          <w:bottom w:val="single" w:sz="8" w:space="0" w:color="F79646" w:themeColor="accent6"/>
-          <w:right w:val="single" w:sz="8" w:space="0" w:color="F79646" w:themeColor="accent6"/>
-          <w:insideV w:val="single" w:sz="8" w:space="0" w:color="F79646" w:themeColor="accent6"/>
+          <w:top w:val="single" w:color="F79646" w:themeColor="accent6" w:sz="8" w:space="0"/>
+          <w:left w:val="single" w:color="F79646" w:themeColor="accent6" w:sz="8" w:space="0"/>
+          <w:bottom w:val="single" w:color="F79646" w:themeColor="accent6" w:sz="8" w:space="0"/>
+          <w:right w:val="single" w:color="F79646" w:themeColor="accent6" w:sz="8" w:space="0"/>
+          <w:insideV w:val="single" w:color="F79646" w:themeColor="accent6" w:sz="8" w:space="0"/>
         </w:tcBorders>
         <w:shd w:val="clear" w:color="auto" w:fill="FDE4D0" w:themeFill="accent6" w:themeFillTint="3F"/>
       </w:tcPr>
@@ -4276,11 +5699,11 @@
       <w:tblPr/>
       <w:tcPr>
         <w:tcBorders>
-          <w:top w:val="single" w:sz="8" w:space="0" w:color="F79646" w:themeColor="accent6"/>
-          <w:left w:val="single" w:sz="8" w:space="0" w:color="F79646" w:themeColor="accent6"/>
-          <w:bottom w:val="single" w:sz="8" w:space="0" w:color="F79646" w:themeColor="accent6"/>
-          <w:right w:val="single" w:sz="8" w:space="0" w:color="F79646" w:themeColor="accent6"/>
-          <w:insideV w:val="single" w:sz="8" w:space="0" w:color="F79646" w:themeColor="accent6"/>
+          <w:top w:val="single" w:color="F79646" w:themeColor="accent6" w:sz="8" w:space="0"/>
+          <w:left w:val="single" w:color="F79646" w:themeColor="accent6" w:sz="8" w:space="0"/>
+          <w:bottom w:val="single" w:color="F79646" w:themeColor="accent6" w:sz="8" w:space="0"/>
+          <w:right w:val="single" w:color="F79646" w:themeColor="accent6" w:sz="8" w:space="0"/>
+          <w:insideV w:val="single" w:color="F79646" w:themeColor="accent6" w:sz="8" w:space="0"/>
         </w:tcBorders>
       </w:tcPr>
     </w:tblStylePr>
@@ -4298,11 +5721,11 @@
       <w:tblStyleColBandSize w:val="1"/>
       <w:tblInd w:w="0" w:type="dxa"/>
       <w:tblBorders>
-        <w:top w:val="single" w:sz="8" w:space="0" w:color="404040" w:themeColor="text1" w:themeTint="BF"/>
-        <w:left w:val="single" w:sz="8" w:space="0" w:color="404040" w:themeColor="text1" w:themeTint="BF"/>
-        <w:bottom w:val="single" w:sz="8" w:space="0" w:color="404040" w:themeColor="text1" w:themeTint="BF"/>
-        <w:right w:val="single" w:sz="8" w:space="0" w:color="404040" w:themeColor="text1" w:themeTint="BF"/>
-        <w:insideH w:val="single" w:sz="8" w:space="0" w:color="404040" w:themeColor="text1" w:themeTint="BF"/>
+        <w:top w:val="single" w:color="404040" w:themeColor="text1" w:themeTint="BF" w:sz="8" w:space="0"/>
+        <w:left w:val="single" w:color="404040" w:themeColor="text1" w:themeTint="BF" w:sz="8" w:space="0"/>
+        <w:bottom w:val="single" w:color="404040" w:themeColor="text1" w:themeTint="BF" w:sz="8" w:space="0"/>
+        <w:right w:val="single" w:color="404040" w:themeColor="text1" w:themeTint="BF" w:sz="8" w:space="0"/>
+        <w:insideH w:val="single" w:color="404040" w:themeColor="text1" w:themeTint="BF" w:sz="8" w:space="0"/>
       </w:tblBorders>
       <w:tblCellMar>
         <w:top w:w="0" w:type="dxa"/>
@@ -4323,10 +5746,10 @@
       <w:tblPr/>
       <w:tcPr>
         <w:tcBorders>
-          <w:top w:val="single" w:sz="8" w:space="0" w:color="404040" w:themeColor="text1" w:themeTint="BF"/>
-          <w:left w:val="single" w:sz="8" w:space="0" w:color="404040" w:themeColor="text1" w:themeTint="BF"/>
-          <w:bottom w:val="single" w:sz="8" w:space="0" w:color="404040" w:themeColor="text1" w:themeTint="BF"/>
-          <w:right w:val="single" w:sz="8" w:space="0" w:color="404040" w:themeColor="text1" w:themeTint="BF"/>
+          <w:top w:val="single" w:color="404040" w:themeColor="text1" w:themeTint="BF" w:sz="8" w:space="0"/>
+          <w:left w:val="single" w:color="404040" w:themeColor="text1" w:themeTint="BF" w:sz="8" w:space="0"/>
+          <w:bottom w:val="single" w:color="404040" w:themeColor="text1" w:themeTint="BF" w:sz="8" w:space="0"/>
+          <w:right w:val="single" w:color="404040" w:themeColor="text1" w:themeTint="BF" w:sz="8" w:space="0"/>
           <w:insideH w:val="nil"/>
           <w:insideV w:val="nil"/>
         </w:tcBorders>
@@ -4344,10 +5767,10 @@
       <w:tblPr/>
       <w:tcPr>
         <w:tcBorders>
-          <w:top w:val="double" w:sz="6" w:space="0" w:color="404040" w:themeColor="text1" w:themeTint="BF"/>
-          <w:left w:val="single" w:sz="8" w:space="0" w:color="404040" w:themeColor="text1" w:themeTint="BF"/>
-          <w:bottom w:val="single" w:sz="8" w:space="0" w:color="404040" w:themeColor="text1" w:themeTint="BF"/>
-          <w:right w:val="single" w:sz="8" w:space="0" w:color="404040" w:themeColor="text1" w:themeTint="BF"/>
+          <w:top w:val="double" w:color="404040" w:themeColor="text1" w:themeTint="BF" w:sz="6" w:space="0"/>
+          <w:left w:val="single" w:color="404040" w:themeColor="text1" w:themeTint="BF" w:sz="8" w:space="0"/>
+          <w:bottom w:val="single" w:color="404040" w:themeColor="text1" w:themeTint="BF" w:sz="8" w:space="0"/>
+          <w:right w:val="single" w:color="404040" w:themeColor="text1" w:themeTint="BF" w:sz="8" w:space="0"/>
           <w:insideH w:val="nil"/>
           <w:insideV w:val="nil"/>
         </w:tcBorders>
@@ -4404,11 +5827,11 @@
       <w:tblStyleColBandSize w:val="1"/>
       <w:tblInd w:w="0" w:type="dxa"/>
       <w:tblBorders>
-        <w:top w:val="single" w:sz="8" w:space="0" w:color="7BA0CD" w:themeColor="accent1" w:themeTint="BF"/>
-        <w:left w:val="single" w:sz="8" w:space="0" w:color="7BA0CD" w:themeColor="accent1" w:themeTint="BF"/>
-        <w:bottom w:val="single" w:sz="8" w:space="0" w:color="7BA0CD" w:themeColor="accent1" w:themeTint="BF"/>
-        <w:right w:val="single" w:sz="8" w:space="0" w:color="7BA0CD" w:themeColor="accent1" w:themeTint="BF"/>
-        <w:insideH w:val="single" w:sz="8" w:space="0" w:color="7BA0CD" w:themeColor="accent1" w:themeTint="BF"/>
+        <w:top w:val="single" w:color="7BA0CD" w:themeColor="accent1" w:themeTint="BF" w:sz="8" w:space="0"/>
+        <w:left w:val="single" w:color="7BA0CD" w:themeColor="accent1" w:themeTint="BF" w:sz="8" w:space="0"/>
+        <w:bottom w:val="single" w:color="7BA0CD" w:themeColor="accent1" w:themeTint="BF" w:sz="8" w:space="0"/>
+        <w:right w:val="single" w:color="7BA0CD" w:themeColor="accent1" w:themeTint="BF" w:sz="8" w:space="0"/>
+        <w:insideH w:val="single" w:color="7BA0CD" w:themeColor="accent1" w:themeTint="BF" w:sz="8" w:space="0"/>
       </w:tblBorders>
       <w:tblCellMar>
         <w:top w:w="0" w:type="dxa"/>
@@ -4429,10 +5852,10 @@
       <w:tblPr/>
       <w:tcPr>
         <w:tcBorders>
-          <w:top w:val="single" w:sz="8" w:space="0" w:color="7BA0CD" w:themeColor="accent1" w:themeTint="BF"/>
-          <w:left w:val="single" w:sz="8" w:space="0" w:color="7BA0CD" w:themeColor="accent1" w:themeTint="BF"/>
-          <w:bottom w:val="single" w:sz="8" w:space="0" w:color="7BA0CD" w:themeColor="accent1" w:themeTint="BF"/>
-          <w:right w:val="single" w:sz="8" w:space="0" w:color="7BA0CD" w:themeColor="accent1" w:themeTint="BF"/>
+          <w:top w:val="single" w:color="7BA0CD" w:themeColor="accent1" w:themeTint="BF" w:sz="8" w:space="0"/>
+          <w:left w:val="single" w:color="7BA0CD" w:themeColor="accent1" w:themeTint="BF" w:sz="8" w:space="0"/>
+          <w:bottom w:val="single" w:color="7BA0CD" w:themeColor="accent1" w:themeTint="BF" w:sz="8" w:space="0"/>
+          <w:right w:val="single" w:color="7BA0CD" w:themeColor="accent1" w:themeTint="BF" w:sz="8" w:space="0"/>
           <w:insideH w:val="nil"/>
           <w:insideV w:val="nil"/>
         </w:tcBorders>
@@ -4450,10 +5873,10 @@
       <w:tblPr/>
       <w:tcPr>
         <w:tcBorders>
-          <w:top w:val="double" w:sz="6" w:space="0" w:color="7BA0CD" w:themeColor="accent1" w:themeTint="BF"/>
-          <w:left w:val="single" w:sz="8" w:space="0" w:color="7BA0CD" w:themeColor="accent1" w:themeTint="BF"/>
-          <w:bottom w:val="single" w:sz="8" w:space="0" w:color="7BA0CD" w:themeColor="accent1" w:themeTint="BF"/>
-          <w:right w:val="single" w:sz="8" w:space="0" w:color="7BA0CD" w:themeColor="accent1" w:themeTint="BF"/>
+          <w:top w:val="double" w:color="7BA0CD" w:themeColor="accent1" w:themeTint="BF" w:sz="6" w:space="0"/>
+          <w:left w:val="single" w:color="7BA0CD" w:themeColor="accent1" w:themeTint="BF" w:sz="8" w:space="0"/>
+          <w:bottom w:val="single" w:color="7BA0CD" w:themeColor="accent1" w:themeTint="BF" w:sz="8" w:space="0"/>
+          <w:right w:val="single" w:color="7BA0CD" w:themeColor="accent1" w:themeTint="BF" w:sz="8" w:space="0"/>
           <w:insideH w:val="nil"/>
           <w:insideV w:val="nil"/>
         </w:tcBorders>
@@ -4510,11 +5933,11 @@
       <w:tblStyleColBandSize w:val="1"/>
       <w:tblInd w:w="0" w:type="dxa"/>
       <w:tblBorders>
-        <w:top w:val="single" w:sz="8" w:space="0" w:color="CF7B79" w:themeColor="accent2" w:themeTint="BF"/>
-        <w:left w:val="single" w:sz="8" w:space="0" w:color="CF7B79" w:themeColor="accent2" w:themeTint="BF"/>
-        <w:bottom w:val="single" w:sz="8" w:space="0" w:color="CF7B79" w:themeColor="accent2" w:themeTint="BF"/>
-        <w:right w:val="single" w:sz="8" w:space="0" w:color="CF7B79" w:themeColor="accent2" w:themeTint="BF"/>
-        <w:insideH w:val="single" w:sz="8" w:space="0" w:color="CF7B79" w:themeColor="accent2" w:themeTint="BF"/>
+        <w:top w:val="single" w:color="CF7B79" w:themeColor="accent2" w:themeTint="BF" w:sz="8" w:space="0"/>
+        <w:left w:val="single" w:color="CF7B79" w:themeColor="accent2" w:themeTint="BF" w:sz="8" w:space="0"/>
+        <w:bottom w:val="single" w:color="CF7B79" w:themeColor="accent2" w:themeTint="BF" w:sz="8" w:space="0"/>
+        <w:right w:val="single" w:color="CF7B79" w:themeColor="accent2" w:themeTint="BF" w:sz="8" w:space="0"/>
+        <w:insideH w:val="single" w:color="CF7B79" w:themeColor="accent2" w:themeTint="BF" w:sz="8" w:space="0"/>
       </w:tblBorders>
       <w:tblCellMar>
         <w:top w:w="0" w:type="dxa"/>
@@ -4535,10 +5958,10 @@
       <w:tblPr/>
       <w:tcPr>
         <w:tcBorders>
-          <w:top w:val="single" w:sz="8" w:space="0" w:color="CF7B79" w:themeColor="accent2" w:themeTint="BF"/>
-          <w:left w:val="single" w:sz="8" w:space="0" w:color="CF7B79" w:themeColor="accent2" w:themeTint="BF"/>
-          <w:bottom w:val="single" w:sz="8" w:space="0" w:color="CF7B79" w:themeColor="accent2" w:themeTint="BF"/>
-          <w:right w:val="single" w:sz="8" w:space="0" w:color="CF7B79" w:themeColor="accent2" w:themeTint="BF"/>
+          <w:top w:val="single" w:color="CF7B79" w:themeColor="accent2" w:themeTint="BF" w:sz="8" w:space="0"/>
+          <w:left w:val="single" w:color="CF7B79" w:themeColor="accent2" w:themeTint="BF" w:sz="8" w:space="0"/>
+          <w:bottom w:val="single" w:color="CF7B79" w:themeColor="accent2" w:themeTint="BF" w:sz="8" w:space="0"/>
+          <w:right w:val="single" w:color="CF7B79" w:themeColor="accent2" w:themeTint="BF" w:sz="8" w:space="0"/>
           <w:insideH w:val="nil"/>
           <w:insideV w:val="nil"/>
         </w:tcBorders>
@@ -4556,10 +5979,10 @@
       <w:tblPr/>
       <w:tcPr>
         <w:tcBorders>
-          <w:top w:val="double" w:sz="6" w:space="0" w:color="CF7B79" w:themeColor="accent2" w:themeTint="BF"/>
-          <w:left w:val="single" w:sz="8" w:space="0" w:color="CF7B79" w:themeColor="accent2" w:themeTint="BF"/>
-          <w:bottom w:val="single" w:sz="8" w:space="0" w:color="CF7B79" w:themeColor="accent2" w:themeTint="BF"/>
-          <w:right w:val="single" w:sz="8" w:space="0" w:color="CF7B79" w:themeColor="accent2" w:themeTint="BF"/>
+          <w:top w:val="double" w:color="CF7B79" w:themeColor="accent2" w:themeTint="BF" w:sz="6" w:space="0"/>
+          <w:left w:val="single" w:color="CF7B79" w:themeColor="accent2" w:themeTint="BF" w:sz="8" w:space="0"/>
+          <w:bottom w:val="single" w:color="CF7B79" w:themeColor="accent2" w:themeTint="BF" w:sz="8" w:space="0"/>
+          <w:right w:val="single" w:color="CF7B79" w:themeColor="accent2" w:themeTint="BF" w:sz="8" w:space="0"/>
           <w:insideH w:val="nil"/>
           <w:insideV w:val="nil"/>
         </w:tcBorders>
@@ -4616,11 +6039,11 @@
       <w:tblStyleColBandSize w:val="1"/>
       <w:tblInd w:w="0" w:type="dxa"/>
       <w:tblBorders>
-        <w:top w:val="single" w:sz="8" w:space="0" w:color="B3CC82" w:themeColor="accent3" w:themeTint="BF"/>
-        <w:left w:val="single" w:sz="8" w:space="0" w:color="B3CC82" w:themeColor="accent3" w:themeTint="BF"/>
-        <w:bottom w:val="single" w:sz="8" w:space="0" w:color="B3CC82" w:themeColor="accent3" w:themeTint="BF"/>
-        <w:right w:val="single" w:sz="8" w:space="0" w:color="B3CC82" w:themeColor="accent3" w:themeTint="BF"/>
-        <w:insideH w:val="single" w:sz="8" w:space="0" w:color="B3CC82" w:themeColor="accent3" w:themeTint="BF"/>
+        <w:top w:val="single" w:color="B3CC82" w:themeColor="accent3" w:themeTint="BF" w:sz="8" w:space="0"/>
+        <w:left w:val="single" w:color="B3CC82" w:themeColor="accent3" w:themeTint="BF" w:sz="8" w:space="0"/>
+        <w:bottom w:val="single" w:color="B3CC82" w:themeColor="accent3" w:themeTint="BF" w:sz="8" w:space="0"/>
+        <w:right w:val="single" w:color="B3CC82" w:themeColor="accent3" w:themeTint="BF" w:sz="8" w:space="0"/>
+        <w:insideH w:val="single" w:color="B3CC82" w:themeColor="accent3" w:themeTint="BF" w:sz="8" w:space="0"/>
       </w:tblBorders>
       <w:tblCellMar>
         <w:top w:w="0" w:type="dxa"/>
@@ -4641,10 +6064,10 @@
       <w:tblPr/>
       <w:tcPr>
         <w:tcBorders>
-          <w:top w:val="single" w:sz="8" w:space="0" w:color="B3CC82" w:themeColor="accent3" w:themeTint="BF"/>
-          <w:left w:val="single" w:sz="8" w:space="0" w:color="B3CC82" w:themeColor="accent3" w:themeTint="BF"/>
-          <w:bottom w:val="single" w:sz="8" w:space="0" w:color="B3CC82" w:themeColor="accent3" w:themeTint="BF"/>
-          <w:right w:val="single" w:sz="8" w:space="0" w:color="B3CC82" w:themeColor="accent3" w:themeTint="BF"/>
+          <w:top w:val="single" w:color="B3CC82" w:themeColor="accent3" w:themeTint="BF" w:sz="8" w:space="0"/>
+          <w:left w:val="single" w:color="B3CC82" w:themeColor="accent3" w:themeTint="BF" w:sz="8" w:space="0"/>
+          <w:bottom w:val="single" w:color="B3CC82" w:themeColor="accent3" w:themeTint="BF" w:sz="8" w:space="0"/>
+          <w:right w:val="single" w:color="B3CC82" w:themeColor="accent3" w:themeTint="BF" w:sz="8" w:space="0"/>
           <w:insideH w:val="nil"/>
           <w:insideV w:val="nil"/>
         </w:tcBorders>
@@ -4662,10 +6085,10 @@
       <w:tblPr/>
       <w:tcPr>
         <w:tcBorders>
-          <w:top w:val="double" w:sz="6" w:space="0" w:color="B3CC82" w:themeColor="accent3" w:themeTint="BF"/>
-          <w:left w:val="single" w:sz="8" w:space="0" w:color="B3CC82" w:themeColor="accent3" w:themeTint="BF"/>
-          <w:bottom w:val="single" w:sz="8" w:space="0" w:color="B3CC82" w:themeColor="accent3" w:themeTint="BF"/>
-          <w:right w:val="single" w:sz="8" w:space="0" w:color="B3CC82" w:themeColor="accent3" w:themeTint="BF"/>
+          <w:top w:val="double" w:color="B3CC82" w:themeColor="accent3" w:themeTint="BF" w:sz="6" w:space="0"/>
+          <w:left w:val="single" w:color="B3CC82" w:themeColor="accent3" w:themeTint="BF" w:sz="8" w:space="0"/>
+          <w:bottom w:val="single" w:color="B3CC82" w:themeColor="accent3" w:themeTint="BF" w:sz="8" w:space="0"/>
+          <w:right w:val="single" w:color="B3CC82" w:themeColor="accent3" w:themeTint="BF" w:sz="8" w:space="0"/>
           <w:insideH w:val="nil"/>
           <w:insideV w:val="nil"/>
         </w:tcBorders>
@@ -4722,11 +6145,11 @@
       <w:tblStyleColBandSize w:val="1"/>
       <w:tblInd w:w="0" w:type="dxa"/>
       <w:tblBorders>
-        <w:top w:val="single" w:sz="8" w:space="0" w:color="9F8AB9" w:themeColor="accent4" w:themeTint="BF"/>
-        <w:left w:val="single" w:sz="8" w:space="0" w:color="9F8AB9" w:themeColor="accent4" w:themeTint="BF"/>
-        <w:bottom w:val="single" w:sz="8" w:space="0" w:color="9F8AB9" w:themeColor="accent4" w:themeTint="BF"/>
-        <w:right w:val="single" w:sz="8" w:space="0" w:color="9F8AB9" w:themeColor="accent4" w:themeTint="BF"/>
-        <w:insideH w:val="single" w:sz="8" w:space="0" w:color="9F8AB9" w:themeColor="accent4" w:themeTint="BF"/>
+        <w:top w:val="single" w:color="9F8AB9" w:themeColor="accent4" w:themeTint="BF" w:sz="8" w:space="0"/>
+        <w:left w:val="single" w:color="9F8AB9" w:themeColor="accent4" w:themeTint="BF" w:sz="8" w:space="0"/>
+        <w:bottom w:val="single" w:color="9F8AB9" w:themeColor="accent4" w:themeTint="BF" w:sz="8" w:space="0"/>
+        <w:right w:val="single" w:color="9F8AB9" w:themeColor="accent4" w:themeTint="BF" w:sz="8" w:space="0"/>
+        <w:insideH w:val="single" w:color="9F8AB9" w:themeColor="accent4" w:themeTint="BF" w:sz="8" w:space="0"/>
       </w:tblBorders>
       <w:tblCellMar>
         <w:top w:w="0" w:type="dxa"/>
@@ -4747,10 +6170,10 @@
       <w:tblPr/>
       <w:tcPr>
         <w:tcBorders>
-          <w:top w:val="single" w:sz="8" w:space="0" w:color="9F8AB9" w:themeColor="accent4" w:themeTint="BF"/>
-          <w:left w:val="single" w:sz="8" w:space="0" w:color="9F8AB9" w:themeColor="accent4" w:themeTint="BF"/>
-          <w:bottom w:val="single" w:sz="8" w:space="0" w:color="9F8AB9" w:themeColor="accent4" w:themeTint="BF"/>
-          <w:right w:val="single" w:sz="8" w:space="0" w:color="9F8AB9" w:themeColor="accent4" w:themeTint="BF"/>
+          <w:top w:val="single" w:color="9F8AB9" w:themeColor="accent4" w:themeTint="BF" w:sz="8" w:space="0"/>
+          <w:left w:val="single" w:color="9F8AB9" w:themeColor="accent4" w:themeTint="BF" w:sz="8" w:space="0"/>
+          <w:bottom w:val="single" w:color="9F8AB9" w:themeColor="accent4" w:themeTint="BF" w:sz="8" w:space="0"/>
+          <w:right w:val="single" w:color="9F8AB9" w:themeColor="accent4" w:themeTint="BF" w:sz="8" w:space="0"/>
           <w:insideH w:val="nil"/>
           <w:insideV w:val="nil"/>
         </w:tcBorders>
@@ -4768,10 +6191,10 @@
       <w:tblPr/>
       <w:tcPr>
         <w:tcBorders>
-          <w:top w:val="double" w:sz="6" w:space="0" w:color="9F8AB9" w:themeColor="accent4" w:themeTint="BF"/>
-          <w:left w:val="single" w:sz="8" w:space="0" w:color="9F8AB9" w:themeColor="accent4" w:themeTint="BF"/>
-          <w:bottom w:val="single" w:sz="8" w:space="0" w:color="9F8AB9" w:themeColor="accent4" w:themeTint="BF"/>
-          <w:right w:val="single" w:sz="8" w:space="0" w:color="9F8AB9" w:themeColor="accent4" w:themeTint="BF"/>
+          <w:top w:val="double" w:color="9F8AB9" w:themeColor="accent4" w:themeTint="BF" w:sz="6" w:space="0"/>
+          <w:left w:val="single" w:color="9F8AB9" w:themeColor="accent4" w:themeTint="BF" w:sz="8" w:space="0"/>
+          <w:bottom w:val="single" w:color="9F8AB9" w:themeColor="accent4" w:themeTint="BF" w:sz="8" w:space="0"/>
+          <w:right w:val="single" w:color="9F8AB9" w:themeColor="accent4" w:themeTint="BF" w:sz="8" w:space="0"/>
           <w:insideH w:val="nil"/>
           <w:insideV w:val="nil"/>
         </w:tcBorders>
@@ -4828,11 +6251,11 @@
       <w:tblStyleColBandSize w:val="1"/>
       <w:tblInd w:w="0" w:type="dxa"/>
       <w:tblBorders>
-        <w:top w:val="single" w:sz="8" w:space="0" w:color="78C0D4" w:themeColor="accent5" w:themeTint="BF"/>
-        <w:left w:val="single" w:sz="8" w:space="0" w:color="78C0D4" w:themeColor="accent5" w:themeTint="BF"/>
-        <w:bottom w:val="single" w:sz="8" w:space="0" w:color="78C0D4" w:themeColor="accent5" w:themeTint="BF"/>
-        <w:right w:val="single" w:sz="8" w:space="0" w:color="78C0D4" w:themeColor="accent5" w:themeTint="BF"/>
-        <w:insideH w:val="single" w:sz="8" w:space="0" w:color="78C0D4" w:themeColor="accent5" w:themeTint="BF"/>
+        <w:top w:val="single" w:color="78C0D4" w:themeColor="accent5" w:themeTint="BF" w:sz="8" w:space="0"/>
+        <w:left w:val="single" w:color="78C0D4" w:themeColor="accent5" w:themeTint="BF" w:sz="8" w:space="0"/>
+        <w:bottom w:val="single" w:color="78C0D4" w:themeColor="accent5" w:themeTint="BF" w:sz="8" w:space="0"/>
+        <w:right w:val="single" w:color="78C0D4" w:themeColor="accent5" w:themeTint="BF" w:sz="8" w:space="0"/>
+        <w:insideH w:val="single" w:color="78C0D4" w:themeColor="accent5" w:themeTint="BF" w:sz="8" w:space="0"/>
       </w:tblBorders>
       <w:tblCellMar>
         <w:top w:w="0" w:type="dxa"/>
@@ -4853,10 +6276,10 @@
       <w:tblPr/>
       <w:tcPr>
         <w:tcBorders>
-          <w:top w:val="single" w:sz="8" w:space="0" w:color="78C0D4" w:themeColor="accent5" w:themeTint="BF"/>
-          <w:left w:val="single" w:sz="8" w:space="0" w:color="78C0D4" w:themeColor="accent5" w:themeTint="BF"/>
-          <w:bottom w:val="single" w:sz="8" w:space="0" w:color="78C0D4" w:themeColor="accent5" w:themeTint="BF"/>
-          <w:right w:val="single" w:sz="8" w:space="0" w:color="78C0D4" w:themeColor="accent5" w:themeTint="BF"/>
+          <w:top w:val="single" w:color="78C0D4" w:themeColor="accent5" w:themeTint="BF" w:sz="8" w:space="0"/>
+          <w:left w:val="single" w:color="78C0D4" w:themeColor="accent5" w:themeTint="BF" w:sz="8" w:space="0"/>
+          <w:bottom w:val="single" w:color="78C0D4" w:themeColor="accent5" w:themeTint="BF" w:sz="8" w:space="0"/>
+          <w:right w:val="single" w:color="78C0D4" w:themeColor="accent5" w:themeTint="BF" w:sz="8" w:space="0"/>
           <w:insideH w:val="nil"/>
           <w:insideV w:val="nil"/>
         </w:tcBorders>
@@ -4874,10 +6297,10 @@
       <w:tblPr/>
       <w:tcPr>
         <w:tcBorders>
-          <w:top w:val="double" w:sz="6" w:space="0" w:color="78C0D4" w:themeColor="accent5" w:themeTint="BF"/>
-          <w:left w:val="single" w:sz="8" w:space="0" w:color="78C0D4" w:themeColor="accent5" w:themeTint="BF"/>
-          <w:bottom w:val="single" w:sz="8" w:space="0" w:color="78C0D4" w:themeColor="accent5" w:themeTint="BF"/>
-          <w:right w:val="single" w:sz="8" w:space="0" w:color="78C0D4" w:themeColor="accent5" w:themeTint="BF"/>
+          <w:top w:val="double" w:color="78C0D4" w:themeColor="accent5" w:themeTint="BF" w:sz="6" w:space="0"/>
+          <w:left w:val="single" w:color="78C0D4" w:themeColor="accent5" w:themeTint="BF" w:sz="8" w:space="0"/>
+          <w:bottom w:val="single" w:color="78C0D4" w:themeColor="accent5" w:themeTint="BF" w:sz="8" w:space="0"/>
+          <w:right w:val="single" w:color="78C0D4" w:themeColor="accent5" w:themeTint="BF" w:sz="8" w:space="0"/>
           <w:insideH w:val="nil"/>
           <w:insideV w:val="nil"/>
         </w:tcBorders>
@@ -4934,11 +6357,11 @@
       <w:tblStyleColBandSize w:val="1"/>
       <w:tblInd w:w="0" w:type="dxa"/>
       <w:tblBorders>
-        <w:top w:val="single" w:sz="8" w:space="0" w:color="F9B074" w:themeColor="accent6" w:themeTint="BF"/>
-        <w:left w:val="single" w:sz="8" w:space="0" w:color="F9B074" w:themeColor="accent6" w:themeTint="BF"/>
-        <w:bottom w:val="single" w:sz="8" w:space="0" w:color="F9B074" w:themeColor="accent6" w:themeTint="BF"/>
-        <w:right w:val="single" w:sz="8" w:space="0" w:color="F9B074" w:themeColor="accent6" w:themeTint="BF"/>
-        <w:insideH w:val="single" w:sz="8" w:space="0" w:color="F9B074" w:themeColor="accent6" w:themeTint="BF"/>
+        <w:top w:val="single" w:color="F9B074" w:themeColor="accent6" w:themeTint="BF" w:sz="8" w:space="0"/>
+        <w:left w:val="single" w:color="F9B074" w:themeColor="accent6" w:themeTint="BF" w:sz="8" w:space="0"/>
+        <w:bottom w:val="single" w:color="F9B074" w:themeColor="accent6" w:themeTint="BF" w:sz="8" w:space="0"/>
+        <w:right w:val="single" w:color="F9B074" w:themeColor="accent6" w:themeTint="BF" w:sz="8" w:space="0"/>
+        <w:insideH w:val="single" w:color="F9B074" w:themeColor="accent6" w:themeTint="BF" w:sz="8" w:space="0"/>
       </w:tblBorders>
       <w:tblCellMar>
         <w:top w:w="0" w:type="dxa"/>
@@ -4959,10 +6382,10 @@
       <w:tblPr/>
       <w:tcPr>
         <w:tcBorders>
-          <w:top w:val="single" w:sz="8" w:space="0" w:color="F9B074" w:themeColor="accent6" w:themeTint="BF"/>
-          <w:left w:val="single" w:sz="8" w:space="0" w:color="F9B074" w:themeColor="accent6" w:themeTint="BF"/>
-          <w:bottom w:val="single" w:sz="8" w:space="0" w:color="F9B074" w:themeColor="accent6" w:themeTint="BF"/>
-          <w:right w:val="single" w:sz="8" w:space="0" w:color="F9B074" w:themeColor="accent6" w:themeTint="BF"/>
+          <w:top w:val="single" w:color="F9B074" w:themeColor="accent6" w:themeTint="BF" w:sz="8" w:space="0"/>
+          <w:left w:val="single" w:color="F9B074" w:themeColor="accent6" w:themeTint="BF" w:sz="8" w:space="0"/>
+          <w:bottom w:val="single" w:color="F9B074" w:themeColor="accent6" w:themeTint="BF" w:sz="8" w:space="0"/>
+          <w:right w:val="single" w:color="F9B074" w:themeColor="accent6" w:themeTint="BF" w:sz="8" w:space="0"/>
           <w:insideH w:val="nil"/>
           <w:insideV w:val="nil"/>
         </w:tcBorders>
@@ -4980,10 +6403,10 @@
       <w:tblPr/>
       <w:tcPr>
         <w:tcBorders>
-          <w:top w:val="double" w:sz="6" w:space="0" w:color="F9B074" w:themeColor="accent6" w:themeTint="BF"/>
-          <w:left w:val="single" w:sz="8" w:space="0" w:color="F9B074" w:themeColor="accent6" w:themeTint="BF"/>
-          <w:bottom w:val="single" w:sz="8" w:space="0" w:color="F9B074" w:themeColor="accent6" w:themeTint="BF"/>
-          <w:right w:val="single" w:sz="8" w:space="0" w:color="F9B074" w:themeColor="accent6" w:themeTint="BF"/>
+          <w:top w:val="double" w:color="F9B074" w:themeColor="accent6" w:themeTint="BF" w:sz="6" w:space="0"/>
+          <w:left w:val="single" w:color="F9B074" w:themeColor="accent6" w:themeTint="BF" w:sz="8" w:space="0"/>
+          <w:bottom w:val="single" w:color="F9B074" w:themeColor="accent6" w:themeTint="BF" w:sz="8" w:space="0"/>
+          <w:right w:val="single" w:color="F9B074" w:themeColor="accent6" w:themeTint="BF" w:sz="8" w:space="0"/>
           <w:insideH w:val="nil"/>
           <w:insideV w:val="nil"/>
         </w:tcBorders>
@@ -5040,8 +6463,8 @@
       <w:tblStyleColBandSize w:val="1"/>
       <w:tblInd w:w="0" w:type="dxa"/>
       <w:tblBorders>
-        <w:top w:val="single" w:sz="18" w:space="0" w:color="auto"/>
-        <w:bottom w:val="single" w:sz="18" w:space="0" w:color="auto"/>
+        <w:top w:val="single" w:color="auto" w:sz="18" w:space="0"/>
+        <w:bottom w:val="single" w:color="auto" w:sz="18" w:space="0"/>
       </w:tblBorders>
       <w:tblCellMar>
         <w:top w:w="0" w:type="dxa"/>
@@ -5062,9 +6485,9 @@
       <w:tblPr/>
       <w:tcPr>
         <w:tcBorders>
-          <w:top w:val="single" w:sz="18" w:space="0" w:color="auto"/>
-          <w:left w:val="nil"/>
-          <w:bottom w:val="single" w:sz="18" w:space="0" w:color="auto"/>
+          <w:top w:val="single" w:color="auto" w:sz="18" w:space="0"/>
+          <w:left w:val="nil"/>
+          <w:bottom w:val="single" w:color="auto" w:sz="18" w:space="0"/>
           <w:right w:val="nil"/>
           <w:insideH w:val="nil"/>
           <w:insideV w:val="nil"/>
@@ -5082,9 +6505,9 @@
       <w:tblPr/>
       <w:tcPr>
         <w:tcBorders>
-          <w:top w:val="double" w:sz="6" w:space="0" w:color="auto"/>
-          <w:left w:val="nil"/>
-          <w:bottom w:val="single" w:sz="18" w:space="0" w:color="auto"/>
+          <w:top w:val="double" w:color="auto" w:sz="6" w:space="0"/>
+          <w:left w:val="nil"/>
+          <w:bottom w:val="single" w:color="auto" w:sz="18" w:space="0"/>
           <w:right w:val="nil"/>
           <w:insideH w:val="nil"/>
           <w:insideV w:val="nil"/>
@@ -5103,7 +6526,7 @@
         <w:tcBorders>
           <w:top w:val="nil"/>
           <w:left w:val="nil"/>
-          <w:bottom w:val="single" w:sz="18" w:space="0" w:color="auto"/>
+          <w:bottom w:val="single" w:color="auto" w:sz="18" w:space="0"/>
           <w:right w:val="nil"/>
           <w:insideH w:val="nil"/>
           <w:insideV w:val="nil"/>
@@ -5150,9 +6573,9 @@
       <w:tblPr/>
       <w:tcPr>
         <w:tcBorders>
-          <w:top w:val="single" w:sz="18" w:space="0" w:color="auto"/>
-          <w:left w:val="nil"/>
-          <w:bottom w:val="single" w:sz="18" w:space="0" w:color="auto"/>
+          <w:top w:val="single" w:color="auto" w:sz="18" w:space="0"/>
+          <w:left w:val="nil"/>
+          <w:bottom w:val="single" w:color="auto" w:sz="18" w:space="0"/>
           <w:right w:val="nil"/>
           <w:insideH w:val="nil"/>
           <w:insideV w:val="nil"/>
@@ -5166,9 +6589,9 @@
       <w:tblPr/>
       <w:tcPr>
         <w:tcBorders>
-          <w:top w:val="single" w:sz="18" w:space="0" w:color="auto"/>
-          <w:left w:val="nil"/>
-          <w:bottom w:val="single" w:sz="18" w:space="0" w:color="auto"/>
+          <w:top w:val="single" w:color="auto" w:sz="18" w:space="0"/>
+          <w:left w:val="nil"/>
+          <w:bottom w:val="single" w:color="auto" w:sz="18" w:space="0"/>
           <w:right w:val="nil"/>
           <w:insideH w:val="nil"/>
           <w:insideV w:val="nil"/>
@@ -5189,8 +6612,8 @@
       <w:tblStyleColBandSize w:val="1"/>
       <w:tblInd w:w="0" w:type="dxa"/>
       <w:tblBorders>
-        <w:top w:val="single" w:sz="18" w:space="0" w:color="auto"/>
-        <w:bottom w:val="single" w:sz="18" w:space="0" w:color="auto"/>
+        <w:top w:val="single" w:color="auto" w:sz="18" w:space="0"/>
+        <w:bottom w:val="single" w:color="auto" w:sz="18" w:space="0"/>
       </w:tblBorders>
       <w:tblCellMar>
         <w:top w:w="0" w:type="dxa"/>
@@ -5211,9 +6634,9 @@
       <w:tblPr/>
       <w:tcPr>
         <w:tcBorders>
-          <w:top w:val="single" w:sz="18" w:space="0" w:color="auto"/>
-          <w:left w:val="nil"/>
-          <w:bottom w:val="single" w:sz="18" w:space="0" w:color="auto"/>
+          <w:top w:val="single" w:color="auto" w:sz="18" w:space="0"/>
+          <w:left w:val="nil"/>
+          <w:bottom w:val="single" w:color="auto" w:sz="18" w:space="0"/>
           <w:right w:val="nil"/>
           <w:insideH w:val="nil"/>
           <w:insideV w:val="nil"/>
@@ -5231,9 +6654,9 @@
       <w:tblPr/>
       <w:tcPr>
         <w:tcBorders>
-          <w:top w:val="double" w:sz="6" w:space="0" w:color="auto"/>
-          <w:left w:val="nil"/>
-          <w:bottom w:val="single" w:sz="18" w:space="0" w:color="auto"/>
+          <w:top w:val="double" w:color="auto" w:sz="6" w:space="0"/>
+          <w:left w:val="nil"/>
+          <w:bottom w:val="single" w:color="auto" w:sz="18" w:space="0"/>
           <w:right w:val="nil"/>
           <w:insideH w:val="nil"/>
           <w:insideV w:val="nil"/>
@@ -5252,7 +6675,7 @@
         <w:tcBorders>
           <w:top w:val="nil"/>
           <w:left w:val="nil"/>
-          <w:bottom w:val="single" w:sz="18" w:space="0" w:color="auto"/>
+          <w:bottom w:val="single" w:color="auto" w:sz="18" w:space="0"/>
           <w:right w:val="nil"/>
           <w:insideH w:val="nil"/>
           <w:insideV w:val="nil"/>
@@ -5299,9 +6722,9 @@
       <w:tblPr/>
       <w:tcPr>
         <w:tcBorders>
-          <w:top w:val="single" w:sz="18" w:space="0" w:color="auto"/>
-          <w:left w:val="nil"/>
-          <w:bottom w:val="single" w:sz="18" w:space="0" w:color="auto"/>
+          <w:top w:val="single" w:color="auto" w:sz="18" w:space="0"/>
+          <w:left w:val="nil"/>
+          <w:bottom w:val="single" w:color="auto" w:sz="18" w:space="0"/>
           <w:right w:val="nil"/>
           <w:insideH w:val="nil"/>
           <w:insideV w:val="nil"/>
@@ -5315,9 +6738,9 @@
       <w:tblPr/>
       <w:tcPr>
         <w:tcBorders>
-          <w:top w:val="single" w:sz="18" w:space="0" w:color="auto"/>
-          <w:left w:val="nil"/>
-          <w:bottom w:val="single" w:sz="18" w:space="0" w:color="auto"/>
+          <w:top w:val="single" w:color="auto" w:sz="18" w:space="0"/>
+          <w:left w:val="nil"/>
+          <w:bottom w:val="single" w:color="auto" w:sz="18" w:space="0"/>
           <w:right w:val="nil"/>
           <w:insideH w:val="nil"/>
           <w:insideV w:val="nil"/>
@@ -5338,8 +6761,8 @@
       <w:tblStyleColBandSize w:val="1"/>
       <w:tblInd w:w="0" w:type="dxa"/>
       <w:tblBorders>
-        <w:top w:val="single" w:sz="18" w:space="0" w:color="auto"/>
-        <w:bottom w:val="single" w:sz="18" w:space="0" w:color="auto"/>
+        <w:top w:val="single" w:color="auto" w:sz="18" w:space="0"/>
+        <w:bottom w:val="single" w:color="auto" w:sz="18" w:space="0"/>
       </w:tblBorders>
       <w:tblCellMar>
         <w:top w:w="0" w:type="dxa"/>
@@ -5360,9 +6783,9 @@
       <w:tblPr/>
       <w:tcPr>
         <w:tcBorders>
-          <w:top w:val="single" w:sz="18" w:space="0" w:color="auto"/>
-          <w:left w:val="nil"/>
-          <w:bottom w:val="single" w:sz="18" w:space="0" w:color="auto"/>
+          <w:top w:val="single" w:color="auto" w:sz="18" w:space="0"/>
+          <w:left w:val="nil"/>
+          <w:bottom w:val="single" w:color="auto" w:sz="18" w:space="0"/>
           <w:right w:val="nil"/>
           <w:insideH w:val="nil"/>
           <w:insideV w:val="nil"/>
@@ -5380,9 +6803,9 @@
       <w:tblPr/>
       <w:tcPr>
         <w:tcBorders>
-          <w:top w:val="double" w:sz="6" w:space="0" w:color="auto"/>
-          <w:left w:val="nil"/>
-          <w:bottom w:val="single" w:sz="18" w:space="0" w:color="auto"/>
+          <w:top w:val="double" w:color="auto" w:sz="6" w:space="0"/>
+          <w:left w:val="nil"/>
+          <w:bottom w:val="single" w:color="auto" w:sz="18" w:space="0"/>
           <w:right w:val="nil"/>
           <w:insideH w:val="nil"/>
           <w:insideV w:val="nil"/>
@@ -5401,7 +6824,7 @@
         <w:tcBorders>
           <w:top w:val="nil"/>
           <w:left w:val="nil"/>
-          <w:bottom w:val="single" w:sz="18" w:space="0" w:color="auto"/>
+          <w:bottom w:val="single" w:color="auto" w:sz="18" w:space="0"/>
           <w:right w:val="nil"/>
           <w:insideH w:val="nil"/>
           <w:insideV w:val="nil"/>
@@ -5448,9 +6871,9 @@
       <w:tblPr/>
       <w:tcPr>
         <w:tcBorders>
-          <w:top w:val="single" w:sz="18" w:space="0" w:color="auto"/>
-          <w:left w:val="nil"/>
-          <w:bottom w:val="single" w:sz="18" w:space="0" w:color="auto"/>
+          <w:top w:val="single" w:color="auto" w:sz="18" w:space="0"/>
+          <w:left w:val="nil"/>
+          <w:bottom w:val="single" w:color="auto" w:sz="18" w:space="0"/>
           <w:right w:val="nil"/>
           <w:insideH w:val="nil"/>
           <w:insideV w:val="nil"/>
@@ -5464,9 +6887,9 @@
       <w:tblPr/>
       <w:tcPr>
         <w:tcBorders>
-          <w:top w:val="single" w:sz="18" w:space="0" w:color="auto"/>
-          <w:left w:val="nil"/>
-          <w:bottom w:val="single" w:sz="18" w:space="0" w:color="auto"/>
+          <w:top w:val="single" w:color="auto" w:sz="18" w:space="0"/>
+          <w:left w:val="nil"/>
+          <w:bottom w:val="single" w:color="auto" w:sz="18" w:space="0"/>
           <w:right w:val="nil"/>
           <w:insideH w:val="nil"/>
           <w:insideV w:val="nil"/>
@@ -5487,8 +6910,8 @@
       <w:tblStyleColBandSize w:val="1"/>
       <w:tblInd w:w="0" w:type="dxa"/>
       <w:tblBorders>
-        <w:top w:val="single" w:sz="18" w:space="0" w:color="auto"/>
-        <w:bottom w:val="single" w:sz="18" w:space="0" w:color="auto"/>
+        <w:top w:val="single" w:color="auto" w:sz="18" w:space="0"/>
+        <w:bottom w:val="single" w:color="auto" w:sz="18" w:space="0"/>
       </w:tblBorders>
       <w:tblCellMar>
         <w:top w:w="0" w:type="dxa"/>
@@ -5509,9 +6932,9 @@
       <w:tblPr/>
       <w:tcPr>
         <w:tcBorders>
-          <w:top w:val="single" w:sz="18" w:space="0" w:color="auto"/>
-          <w:left w:val="nil"/>
-          <w:bottom w:val="single" w:sz="18" w:space="0" w:color="auto"/>
+          <w:top w:val="single" w:color="auto" w:sz="18" w:space="0"/>
+          <w:left w:val="nil"/>
+          <w:bottom w:val="single" w:color="auto" w:sz="18" w:space="0"/>
           <w:right w:val="nil"/>
           <w:insideH w:val="nil"/>
           <w:insideV w:val="nil"/>
@@ -5529,9 +6952,9 @@
       <w:tblPr/>
       <w:tcPr>
         <w:tcBorders>
-          <w:top w:val="double" w:sz="6" w:space="0" w:color="auto"/>
-          <w:left w:val="nil"/>
-          <w:bottom w:val="single" w:sz="18" w:space="0" w:color="auto"/>
+          <w:top w:val="double" w:color="auto" w:sz="6" w:space="0"/>
+          <w:left w:val="nil"/>
+          <w:bottom w:val="single" w:color="auto" w:sz="18" w:space="0"/>
           <w:right w:val="nil"/>
           <w:insideH w:val="nil"/>
           <w:insideV w:val="nil"/>
@@ -5550,7 +6973,7 @@
         <w:tcBorders>
           <w:top w:val="nil"/>
           <w:left w:val="nil"/>
-          <w:bottom w:val="single" w:sz="18" w:space="0" w:color="auto"/>
+          <w:bottom w:val="single" w:color="auto" w:sz="18" w:space="0"/>
           <w:right w:val="nil"/>
           <w:insideH w:val="nil"/>
           <w:insideV w:val="nil"/>
@@ -5597,9 +7020,9 @@
       <w:tblPr/>
       <w:tcPr>
         <w:tcBorders>
-          <w:top w:val="single" w:sz="18" w:space="0" w:color="auto"/>
-          <w:left w:val="nil"/>
-          <w:bottom w:val="single" w:sz="18" w:space="0" w:color="auto"/>
+          <w:top w:val="single" w:color="auto" w:sz="18" w:space="0"/>
+          <w:left w:val="nil"/>
+          <w:bottom w:val="single" w:color="auto" w:sz="18" w:space="0"/>
           <w:right w:val="nil"/>
           <w:insideH w:val="nil"/>
           <w:insideV w:val="nil"/>
@@ -5613,9 +7036,9 @@
       <w:tblPr/>
       <w:tcPr>
         <w:tcBorders>
-          <w:top w:val="single" w:sz="18" w:space="0" w:color="auto"/>
-          <w:left w:val="nil"/>
-          <w:bottom w:val="single" w:sz="18" w:space="0" w:color="auto"/>
+          <w:top w:val="single" w:color="auto" w:sz="18" w:space="0"/>
+          <w:left w:val="nil"/>
+          <w:bottom w:val="single" w:color="auto" w:sz="18" w:space="0"/>
           <w:right w:val="nil"/>
           <w:insideH w:val="nil"/>
           <w:insideV w:val="nil"/>
@@ -5636,8 +7059,8 @@
       <w:tblStyleColBandSize w:val="1"/>
       <w:tblInd w:w="0" w:type="dxa"/>
       <w:tblBorders>
-        <w:top w:val="single" w:sz="18" w:space="0" w:color="auto"/>
-        <w:bottom w:val="single" w:sz="18" w:space="0" w:color="auto"/>
+        <w:top w:val="single" w:color="auto" w:sz="18" w:space="0"/>
+        <w:bottom w:val="single" w:color="auto" w:sz="18" w:space="0"/>
       </w:tblBorders>
       <w:tblCellMar>
         <w:top w:w="0" w:type="dxa"/>
@@ -5658,9 +7081,9 @@
       <w:tblPr/>
       <w:tcPr>
         <w:tcBorders>
-          <w:top w:val="single" w:sz="18" w:space="0" w:color="auto"/>
-          <w:left w:val="nil"/>
-          <w:bottom w:val="single" w:sz="18" w:space="0" w:color="auto"/>
+          <w:top w:val="single" w:color="auto" w:sz="18" w:space="0"/>
+          <w:left w:val="nil"/>
+          <w:bottom w:val="single" w:color="auto" w:sz="18" w:space="0"/>
           <w:right w:val="nil"/>
           <w:insideH w:val="nil"/>
           <w:insideV w:val="nil"/>
@@ -5678,9 +7101,9 @@
       <w:tblPr/>
       <w:tcPr>
         <w:tcBorders>
-          <w:top w:val="double" w:sz="6" w:space="0" w:color="auto"/>
-          <w:left w:val="nil"/>
-          <w:bottom w:val="single" w:sz="18" w:space="0" w:color="auto"/>
+          <w:top w:val="double" w:color="auto" w:sz="6" w:space="0"/>
+          <w:left w:val="nil"/>
+          <w:bottom w:val="single" w:color="auto" w:sz="18" w:space="0"/>
           <w:right w:val="nil"/>
           <w:insideH w:val="nil"/>
           <w:insideV w:val="nil"/>
@@ -5699,7 +7122,7 @@
         <w:tcBorders>
           <w:top w:val="nil"/>
           <w:left w:val="nil"/>
-          <w:bottom w:val="single" w:sz="18" w:space="0" w:color="auto"/>
+          <w:bottom w:val="single" w:color="auto" w:sz="18" w:space="0"/>
           <w:right w:val="nil"/>
           <w:insideH w:val="nil"/>
           <w:insideV w:val="nil"/>
@@ -5746,9 +7169,9 @@
       <w:tblPr/>
       <w:tcPr>
         <w:tcBorders>
-          <w:top w:val="single" w:sz="18" w:space="0" w:color="auto"/>
-          <w:left w:val="nil"/>
-          <w:bottom w:val="single" w:sz="18" w:space="0" w:color="auto"/>
+          <w:top w:val="single" w:color="auto" w:sz="18" w:space="0"/>
+          <w:left w:val="nil"/>
+          <w:bottom w:val="single" w:color="auto" w:sz="18" w:space="0"/>
           <w:right w:val="nil"/>
           <w:insideH w:val="nil"/>
           <w:insideV w:val="nil"/>
@@ -5762,9 +7185,9 @@
       <w:tblPr/>
       <w:tcPr>
         <w:tcBorders>
-          <w:top w:val="single" w:sz="18" w:space="0" w:color="auto"/>
-          <w:left w:val="nil"/>
-          <w:bottom w:val="single" w:sz="18" w:space="0" w:color="auto"/>
+          <w:top w:val="single" w:color="auto" w:sz="18" w:space="0"/>
+          <w:left w:val="nil"/>
+          <w:bottom w:val="single" w:color="auto" w:sz="18" w:space="0"/>
           <w:right w:val="nil"/>
           <w:insideH w:val="nil"/>
           <w:insideV w:val="nil"/>
@@ -5785,8 +7208,8 @@
       <w:tblStyleColBandSize w:val="1"/>
       <w:tblInd w:w="0" w:type="dxa"/>
       <w:tblBorders>
-        <w:top w:val="single" w:sz="18" w:space="0" w:color="auto"/>
-        <w:bottom w:val="single" w:sz="18" w:space="0" w:color="auto"/>
+        <w:top w:val="single" w:color="auto" w:sz="18" w:space="0"/>
+        <w:bottom w:val="single" w:color="auto" w:sz="18" w:space="0"/>
       </w:tblBorders>
       <w:tblCellMar>
         <w:top w:w="0" w:type="dxa"/>
@@ -5807,9 +7230,9 @@
       <w:tblPr/>
       <w:tcPr>
         <w:tcBorders>
-          <w:top w:val="single" w:sz="18" w:space="0" w:color="auto"/>
-          <w:left w:val="nil"/>
-          <w:bottom w:val="single" w:sz="18" w:space="0" w:color="auto"/>
+          <w:top w:val="single" w:color="auto" w:sz="18" w:space="0"/>
+          <w:left w:val="nil"/>
+          <w:bottom w:val="single" w:color="auto" w:sz="18" w:space="0"/>
           <w:right w:val="nil"/>
           <w:insideH w:val="nil"/>
           <w:insideV w:val="nil"/>
@@ -5827,9 +7250,9 @@
       <w:tblPr/>
       <w:tcPr>
         <w:tcBorders>
-          <w:top w:val="double" w:sz="6" w:space="0" w:color="auto"/>
-          <w:left w:val="nil"/>
-          <w:bottom w:val="single" w:sz="18" w:space="0" w:color="auto"/>
+          <w:top w:val="double" w:color="auto" w:sz="6" w:space="0"/>
+          <w:left w:val="nil"/>
+          <w:bottom w:val="single" w:color="auto" w:sz="18" w:space="0"/>
           <w:right w:val="nil"/>
           <w:insideH w:val="nil"/>
           <w:insideV w:val="nil"/>
@@ -5848,7 +7271,7 @@
         <w:tcBorders>
           <w:top w:val="nil"/>
           <w:left w:val="nil"/>
-          <w:bottom w:val="single" w:sz="18" w:space="0" w:color="auto"/>
+          <w:bottom w:val="single" w:color="auto" w:sz="18" w:space="0"/>
           <w:right w:val="nil"/>
           <w:insideH w:val="nil"/>
           <w:insideV w:val="nil"/>
@@ -5895,9 +7318,9 @@
       <w:tblPr/>
       <w:tcPr>
         <w:tcBorders>
-          <w:top w:val="single" w:sz="18" w:space="0" w:color="auto"/>
-          <w:left w:val="nil"/>
-          <w:bottom w:val="single" w:sz="18" w:space="0" w:color="auto"/>
+          <w:top w:val="single" w:color="auto" w:sz="18" w:space="0"/>
+          <w:left w:val="nil"/>
+          <w:bottom w:val="single" w:color="auto" w:sz="18" w:space="0"/>
           <w:right w:val="nil"/>
           <w:insideH w:val="nil"/>
           <w:insideV w:val="nil"/>
@@ -5911,9 +7334,9 @@
       <w:tblPr/>
       <w:tcPr>
         <w:tcBorders>
-          <w:top w:val="single" w:sz="18" w:space="0" w:color="auto"/>
-          <w:left w:val="nil"/>
-          <w:bottom w:val="single" w:sz="18" w:space="0" w:color="auto"/>
+          <w:top w:val="single" w:color="auto" w:sz="18" w:space="0"/>
+          <w:left w:val="nil"/>
+          <w:bottom w:val="single" w:color="auto" w:sz="18" w:space="0"/>
           <w:right w:val="nil"/>
           <w:insideH w:val="nil"/>
           <w:insideV w:val="nil"/>
@@ -5934,8 +7357,8 @@
       <w:tblStyleColBandSize w:val="1"/>
       <w:tblInd w:w="0" w:type="dxa"/>
       <w:tblBorders>
-        <w:top w:val="single" w:sz="18" w:space="0" w:color="auto"/>
-        <w:bottom w:val="single" w:sz="18" w:space="0" w:color="auto"/>
+        <w:top w:val="single" w:color="auto" w:sz="18" w:space="0"/>
+        <w:bottom w:val="single" w:color="auto" w:sz="18" w:space="0"/>
       </w:tblBorders>
       <w:tblCellMar>
         <w:top w:w="0" w:type="dxa"/>
@@ -5956,9 +7379,9 @@
       <w:tblPr/>
       <w:tcPr>
         <w:tcBorders>
-          <w:top w:val="single" w:sz="18" w:space="0" w:color="auto"/>
-          <w:left w:val="nil"/>
-          <w:bottom w:val="single" w:sz="18" w:space="0" w:color="auto"/>
+          <w:top w:val="single" w:color="auto" w:sz="18" w:space="0"/>
+          <w:left w:val="nil"/>
+          <w:bottom w:val="single" w:color="auto" w:sz="18" w:space="0"/>
           <w:right w:val="nil"/>
           <w:insideH w:val="nil"/>
           <w:insideV w:val="nil"/>
@@ -5976,9 +7399,9 @@
       <w:tblPr/>
       <w:tcPr>
         <w:tcBorders>
-          <w:top w:val="double" w:sz="6" w:space="0" w:color="auto"/>
-          <w:left w:val="nil"/>
-          <w:bottom w:val="single" w:sz="18" w:space="0" w:color="auto"/>
+          <w:top w:val="double" w:color="auto" w:sz="6" w:space="0"/>
+          <w:left w:val="nil"/>
+          <w:bottom w:val="single" w:color="auto" w:sz="18" w:space="0"/>
           <w:right w:val="nil"/>
           <w:insideH w:val="nil"/>
           <w:insideV w:val="nil"/>
@@ -5997,7 +7420,7 @@
         <w:tcBorders>
           <w:top w:val="nil"/>
           <w:left w:val="nil"/>
-          <w:bottom w:val="single" w:sz="18" w:space="0" w:color="auto"/>
+          <w:bottom w:val="single" w:color="auto" w:sz="18" w:space="0"/>
           <w:right w:val="nil"/>
           <w:insideH w:val="nil"/>
           <w:insideV w:val="nil"/>
@@ -6044,9 +7467,9 @@
       <w:tblPr/>
       <w:tcPr>
         <w:tcBorders>
-          <w:top w:val="single" w:sz="18" w:space="0" w:color="auto"/>
-          <w:left w:val="nil"/>
-          <w:bottom w:val="single" w:sz="18" w:space="0" w:color="auto"/>
+          <w:top w:val="single" w:color="auto" w:sz="18" w:space="0"/>
+          <w:left w:val="nil"/>
+          <w:bottom w:val="single" w:color="auto" w:sz="18" w:space="0"/>
           <w:right w:val="nil"/>
           <w:insideH w:val="nil"/>
           <w:insideV w:val="nil"/>
@@ -6060,9 +7483,9 @@
       <w:tblPr/>
       <w:tcPr>
         <w:tcBorders>
-          <w:top w:val="single" w:sz="18" w:space="0" w:color="auto"/>
-          <w:left w:val="nil"/>
-          <w:bottom w:val="single" w:sz="18" w:space="0" w:color="auto"/>
+          <w:top w:val="single" w:color="auto" w:sz="18" w:space="0"/>
+          <w:left w:val="nil"/>
+          <w:bottom w:val="single" w:color="auto" w:sz="18" w:space="0"/>
           <w:right w:val="nil"/>
           <w:insideH w:val="nil"/>
           <w:insideV w:val="nil"/>
@@ -6086,8 +7509,8 @@
       <w:tblStyleColBandSize w:val="1"/>
       <w:tblInd w:w="0" w:type="dxa"/>
       <w:tblBorders>
-        <w:top w:val="single" w:sz="8" w:space="0" w:color="000000" w:themeColor="text1"/>
-        <w:bottom w:val="single" w:sz="8" w:space="0" w:color="000000" w:themeColor="text1"/>
+        <w:top w:val="single" w:color="000000" w:themeColor="text1" w:sz="8" w:space="0"/>
+        <w:bottom w:val="single" w:color="000000" w:themeColor="text1" w:sz="8" w:space="0"/>
       </w:tblBorders>
       <w:tblCellMar>
         <w:top w:w="0" w:type="dxa"/>
@@ -6098,13 +7521,13 @@
     </w:tblPr>
     <w:tblStylePr w:type="firstRow">
       <w:rPr>
-        <w:rFonts w:asciiTheme="majorHAnsi" w:eastAsiaTheme="majorEastAsia" w:hAnsiTheme="majorHAnsi" w:cstheme="majorBidi"/>
-      </w:rPr>
-      <w:tblPr/>
-      <w:tcPr>
-        <w:tcBorders>
-          <w:top w:val="nil"/>
-          <w:bottom w:val="single" w:sz="8" w:space="0" w:color="000000" w:themeColor="text1"/>
+        <w:rFonts w:asciiTheme="majorHAnsi" w:hAnsiTheme="majorHAnsi" w:eastAsiaTheme="majorEastAsia" w:cstheme="majorBidi"/>
+      </w:rPr>
+      <w:tblPr/>
+      <w:tcPr>
+        <w:tcBorders>
+          <w:top w:val="nil"/>
+          <w:bottom w:val="single" w:color="000000" w:themeColor="text1" w:sz="8" w:space="0"/>
         </w:tcBorders>
       </w:tcPr>
     </w:tblStylePr>
@@ -6117,8 +7540,8 @@
       <w:tblPr/>
       <w:tcPr>
         <w:tcBorders>
-          <w:top w:val="single" w:sz="8" w:space="0" w:color="000000" w:themeColor="text1"/>
-          <w:bottom w:val="single" w:sz="8" w:space="0" w:color="000000" w:themeColor="text1"/>
+          <w:top w:val="single" w:color="000000" w:themeColor="text1" w:sz="8" w:space="0"/>
+          <w:bottom w:val="single" w:color="000000" w:themeColor="text1" w:sz="8" w:space="0"/>
         </w:tcBorders>
       </w:tcPr>
     </w:tblStylePr>
@@ -6136,8 +7559,8 @@
       <w:tblPr/>
       <w:tcPr>
         <w:tcBorders>
-          <w:top w:val="single" w:sz="8" w:space="0" w:color="000000" w:themeColor="text1"/>
-          <w:bottom w:val="single" w:sz="8" w:space="0" w:color="000000" w:themeColor="text1"/>
+          <w:top w:val="single" w:color="000000" w:themeColor="text1" w:sz="8" w:space="0"/>
+          <w:bottom w:val="single" w:color="000000" w:themeColor="text1" w:sz="8" w:space="0"/>
         </w:tcBorders>
       </w:tcPr>
     </w:tblStylePr>
@@ -6170,8 +7593,8 @@
       <w:tblStyleColBandSize w:val="1"/>
       <w:tblInd w:w="0" w:type="dxa"/>
       <w:tblBorders>
-        <w:top w:val="single" w:sz="8" w:space="0" w:color="4F81BD" w:themeColor="accent1"/>
-        <w:bottom w:val="single" w:sz="8" w:space="0" w:color="4F81BD" w:themeColor="accent1"/>
+        <w:top w:val="single" w:color="4F81BD" w:themeColor="accent1" w:sz="8" w:space="0"/>
+        <w:bottom w:val="single" w:color="4F81BD" w:themeColor="accent1" w:sz="8" w:space="0"/>
       </w:tblBorders>
       <w:tblCellMar>
         <w:top w:w="0" w:type="dxa"/>
@@ -6182,13 +7605,13 @@
     </w:tblPr>
     <w:tblStylePr w:type="firstRow">
       <w:rPr>
-        <w:rFonts w:asciiTheme="majorHAnsi" w:eastAsiaTheme="majorEastAsia" w:hAnsiTheme="majorHAnsi" w:cstheme="majorBidi"/>
-      </w:rPr>
-      <w:tblPr/>
-      <w:tcPr>
-        <w:tcBorders>
-          <w:top w:val="nil"/>
-          <w:bottom w:val="single" w:sz="8" w:space="0" w:color="4F81BD" w:themeColor="accent1"/>
+        <w:rFonts w:asciiTheme="majorHAnsi" w:hAnsiTheme="majorHAnsi" w:eastAsiaTheme="majorEastAsia" w:cstheme="majorBidi"/>
+      </w:rPr>
+      <w:tblPr/>
+      <w:tcPr>
+        <w:tcBorders>
+          <w:top w:val="nil"/>
+          <w:bottom w:val="single" w:color="4F81BD" w:themeColor="accent1" w:sz="8" w:space="0"/>
         </w:tcBorders>
       </w:tcPr>
     </w:tblStylePr>
@@ -6201,8 +7624,8 @@
       <w:tblPr/>
       <w:tcPr>
         <w:tcBorders>
-          <w:top w:val="single" w:sz="8" w:space="0" w:color="4F81BD" w:themeColor="accent1"/>
-          <w:bottom w:val="single" w:sz="8" w:space="0" w:color="4F81BD" w:themeColor="accent1"/>
+          <w:top w:val="single" w:color="4F81BD" w:themeColor="accent1" w:sz="8" w:space="0"/>
+          <w:bottom w:val="single" w:color="4F81BD" w:themeColor="accent1" w:sz="8" w:space="0"/>
         </w:tcBorders>
       </w:tcPr>
     </w:tblStylePr>
@@ -6220,8 +7643,8 @@
       <w:tblPr/>
       <w:tcPr>
         <w:tcBorders>
-          <w:top w:val="single" w:sz="8" w:space="0" w:color="4F81BD" w:themeColor="accent1"/>
-          <w:bottom w:val="single" w:sz="8" w:space="0" w:color="4F81BD" w:themeColor="accent1"/>
+          <w:top w:val="single" w:color="4F81BD" w:themeColor="accent1" w:sz="8" w:space="0"/>
+          <w:bottom w:val="single" w:color="4F81BD" w:themeColor="accent1" w:sz="8" w:space="0"/>
         </w:tcBorders>
       </w:tcPr>
     </w:tblStylePr>
@@ -6254,8 +7677,8 @@
       <w:tblStyleColBandSize w:val="1"/>
       <w:tblInd w:w="0" w:type="dxa"/>
       <w:tblBorders>
-        <w:top w:val="single" w:sz="8" w:space="0" w:color="C0504D" w:themeColor="accent2"/>
-        <w:bottom w:val="single" w:sz="8" w:space="0" w:color="C0504D" w:themeColor="accent2"/>
+        <w:top w:val="single" w:color="C0504D" w:themeColor="accent2" w:sz="8" w:space="0"/>
+        <w:bottom w:val="single" w:color="C0504D" w:themeColor="accent2" w:sz="8" w:space="0"/>
       </w:tblBorders>
       <w:tblCellMar>
         <w:top w:w="0" w:type="dxa"/>
@@ -6266,13 +7689,13 @@
     </w:tblPr>
     <w:tblStylePr w:type="firstRow">
       <w:rPr>
-        <w:rFonts w:asciiTheme="majorHAnsi" w:eastAsiaTheme="majorEastAsia" w:hAnsiTheme="majorHAnsi" w:cstheme="majorBidi"/>
-      </w:rPr>
-      <w:tblPr/>
-      <w:tcPr>
-        <w:tcBorders>
-          <w:top w:val="nil"/>
-          <w:bottom w:val="single" w:sz="8" w:space="0" w:color="C0504D" w:themeColor="accent2"/>
+        <w:rFonts w:asciiTheme="majorHAnsi" w:hAnsiTheme="majorHAnsi" w:eastAsiaTheme="majorEastAsia" w:cstheme="majorBidi"/>
+      </w:rPr>
+      <w:tblPr/>
+      <w:tcPr>
+        <w:tcBorders>
+          <w:top w:val="nil"/>
+          <w:bottom w:val="single" w:color="C0504D" w:themeColor="accent2" w:sz="8" w:space="0"/>
         </w:tcBorders>
       </w:tcPr>
     </w:tblStylePr>
@@ -6285,8 +7708,8 @@
       <w:tblPr/>
       <w:tcPr>
         <w:tcBorders>
-          <w:top w:val="single" w:sz="8" w:space="0" w:color="C0504D" w:themeColor="accent2"/>
-          <w:bottom w:val="single" w:sz="8" w:space="0" w:color="C0504D" w:themeColor="accent2"/>
+          <w:top w:val="single" w:color="C0504D" w:themeColor="accent2" w:sz="8" w:space="0"/>
+          <w:bottom w:val="single" w:color="C0504D" w:themeColor="accent2" w:sz="8" w:space="0"/>
         </w:tcBorders>
       </w:tcPr>
     </w:tblStylePr>
@@ -6304,8 +7727,8 @@
       <w:tblPr/>
       <w:tcPr>
         <w:tcBorders>
-          <w:top w:val="single" w:sz="8" w:space="0" w:color="C0504D" w:themeColor="accent2"/>
-          <w:bottom w:val="single" w:sz="8" w:space="0" w:color="C0504D" w:themeColor="accent2"/>
+          <w:top w:val="single" w:color="C0504D" w:themeColor="accent2" w:sz="8" w:space="0"/>
+          <w:bottom w:val="single" w:color="C0504D" w:themeColor="accent2" w:sz="8" w:space="0"/>
         </w:tcBorders>
       </w:tcPr>
     </w:tblStylePr>
@@ -6338,8 +7761,8 @@
       <w:tblStyleColBandSize w:val="1"/>
       <w:tblInd w:w="0" w:type="dxa"/>
       <w:tblBorders>
-        <w:top w:val="single" w:sz="8" w:space="0" w:color="9BBB59" w:themeColor="accent3"/>
-        <w:bottom w:val="single" w:sz="8" w:space="0" w:color="9BBB59" w:themeColor="accent3"/>
+        <w:top w:val="single" w:color="9BBB59" w:themeColor="accent3" w:sz="8" w:space="0"/>
+        <w:bottom w:val="single" w:color="9BBB59" w:themeColor="accent3" w:sz="8" w:space="0"/>
       </w:tblBorders>
       <w:tblCellMar>
         <w:top w:w="0" w:type="dxa"/>
@@ -6350,13 +7773,13 @@
     </w:tblPr>
     <w:tblStylePr w:type="firstRow">
       <w:rPr>
-        <w:rFonts w:asciiTheme="majorHAnsi" w:eastAsiaTheme="majorEastAsia" w:hAnsiTheme="majorHAnsi" w:cstheme="majorBidi"/>
-      </w:rPr>
-      <w:tblPr/>
-      <w:tcPr>
-        <w:tcBorders>
-          <w:top w:val="nil"/>
-          <w:bottom w:val="single" w:sz="8" w:space="0" w:color="9BBB59" w:themeColor="accent3"/>
+        <w:rFonts w:asciiTheme="majorHAnsi" w:hAnsiTheme="majorHAnsi" w:eastAsiaTheme="majorEastAsia" w:cstheme="majorBidi"/>
+      </w:rPr>
+      <w:tblPr/>
+      <w:tcPr>
+        <w:tcBorders>
+          <w:top w:val="nil"/>
+          <w:bottom w:val="single" w:color="9BBB59" w:themeColor="accent3" w:sz="8" w:space="0"/>
         </w:tcBorders>
       </w:tcPr>
     </w:tblStylePr>
@@ -6369,8 +7792,8 @@
       <w:tblPr/>
       <w:tcPr>
         <w:tcBorders>
-          <w:top w:val="single" w:sz="8" w:space="0" w:color="9BBB59" w:themeColor="accent3"/>
-          <w:bottom w:val="single" w:sz="8" w:space="0" w:color="9BBB59" w:themeColor="accent3"/>
+          <w:top w:val="single" w:color="9BBB59" w:themeColor="accent3" w:sz="8" w:space="0"/>
+          <w:bottom w:val="single" w:color="9BBB59" w:themeColor="accent3" w:sz="8" w:space="0"/>
         </w:tcBorders>
       </w:tcPr>
     </w:tblStylePr>
@@ -6388,8 +7811,8 @@
       <w:tblPr/>
       <w:tcPr>
         <w:tcBorders>
-          <w:top w:val="single" w:sz="8" w:space="0" w:color="9BBB59" w:themeColor="accent3"/>
-          <w:bottom w:val="single" w:sz="8" w:space="0" w:color="9BBB59" w:themeColor="accent3"/>
+          <w:top w:val="single" w:color="9BBB59" w:themeColor="accent3" w:sz="8" w:space="0"/>
+          <w:bottom w:val="single" w:color="9BBB59" w:themeColor="accent3" w:sz="8" w:space="0"/>
         </w:tcBorders>
       </w:tcPr>
     </w:tblStylePr>
@@ -6422,8 +7845,8 @@
       <w:tblStyleColBandSize w:val="1"/>
       <w:tblInd w:w="0" w:type="dxa"/>
       <w:tblBorders>
-        <w:top w:val="single" w:sz="8" w:space="0" w:color="8064A2" w:themeColor="accent4"/>
-        <w:bottom w:val="single" w:sz="8" w:space="0" w:color="8064A2" w:themeColor="accent4"/>
+        <w:top w:val="single" w:color="8064A2" w:themeColor="accent4" w:sz="8" w:space="0"/>
+        <w:bottom w:val="single" w:color="8064A2" w:themeColor="accent4" w:sz="8" w:space="0"/>
       </w:tblBorders>
       <w:tblCellMar>
         <w:top w:w="0" w:type="dxa"/>
@@ -6434,13 +7857,13 @@
     </w:tblPr>
     <w:tblStylePr w:type="firstRow">
       <w:rPr>
-        <w:rFonts w:asciiTheme="majorHAnsi" w:eastAsiaTheme="majorEastAsia" w:hAnsiTheme="majorHAnsi" w:cstheme="majorBidi"/>
-      </w:rPr>
-      <w:tblPr/>
-      <w:tcPr>
-        <w:tcBorders>
-          <w:top w:val="nil"/>
-          <w:bottom w:val="single" w:sz="8" w:space="0" w:color="8064A2" w:themeColor="accent4"/>
+        <w:rFonts w:asciiTheme="majorHAnsi" w:hAnsiTheme="majorHAnsi" w:eastAsiaTheme="majorEastAsia" w:cstheme="majorBidi"/>
+      </w:rPr>
+      <w:tblPr/>
+      <w:tcPr>
+        <w:tcBorders>
+          <w:top w:val="nil"/>
+          <w:bottom w:val="single" w:color="8064A2" w:themeColor="accent4" w:sz="8" w:space="0"/>
         </w:tcBorders>
       </w:tcPr>
     </w:tblStylePr>
@@ -6453,8 +7876,8 @@
       <w:tblPr/>
       <w:tcPr>
         <w:tcBorders>
-          <w:top w:val="single" w:sz="8" w:space="0" w:color="8064A2" w:themeColor="accent4"/>
-          <w:bottom w:val="single" w:sz="8" w:space="0" w:color="8064A2" w:themeColor="accent4"/>
+          <w:top w:val="single" w:color="8064A2" w:themeColor="accent4" w:sz="8" w:space="0"/>
+          <w:bottom w:val="single" w:color="8064A2" w:themeColor="accent4" w:sz="8" w:space="0"/>
         </w:tcBorders>
       </w:tcPr>
     </w:tblStylePr>
@@ -6472,8 +7895,8 @@
       <w:tblPr/>
       <w:tcPr>
         <w:tcBorders>
-          <w:top w:val="single" w:sz="8" w:space="0" w:color="8064A2" w:themeColor="accent4"/>
-          <w:bottom w:val="single" w:sz="8" w:space="0" w:color="8064A2" w:themeColor="accent4"/>
+          <w:top w:val="single" w:color="8064A2" w:themeColor="accent4" w:sz="8" w:space="0"/>
+          <w:bottom w:val="single" w:color="8064A2" w:themeColor="accent4" w:sz="8" w:space="0"/>
         </w:tcBorders>
       </w:tcPr>
     </w:tblStylePr>
@@ -6506,8 +7929,8 @@
       <w:tblStyleColBandSize w:val="1"/>
       <w:tblInd w:w="0" w:type="dxa"/>
       <w:tblBorders>
-        <w:top w:val="single" w:sz="8" w:space="0" w:color="4BACC6" w:themeColor="accent5"/>
-        <w:bottom w:val="single" w:sz="8" w:space="0" w:color="4BACC6" w:themeColor="accent5"/>
+        <w:top w:val="single" w:color="4BACC6" w:themeColor="accent5" w:sz="8" w:space="0"/>
+        <w:bottom w:val="single" w:color="4BACC6" w:themeColor="accent5" w:sz="8" w:space="0"/>
       </w:tblBorders>
       <w:tblCellMar>
         <w:top w:w="0" w:type="dxa"/>
@@ -6518,13 +7941,13 @@
     </w:tblPr>
     <w:tblStylePr w:type="firstRow">
       <w:rPr>
-        <w:rFonts w:asciiTheme="majorHAnsi" w:eastAsiaTheme="majorEastAsia" w:hAnsiTheme="majorHAnsi" w:cstheme="majorBidi"/>
-      </w:rPr>
-      <w:tblPr/>
-      <w:tcPr>
-        <w:tcBorders>
-          <w:top w:val="nil"/>
-          <w:bottom w:val="single" w:sz="8" w:space="0" w:color="4BACC6" w:themeColor="accent5"/>
+        <w:rFonts w:asciiTheme="majorHAnsi" w:hAnsiTheme="majorHAnsi" w:eastAsiaTheme="majorEastAsia" w:cstheme="majorBidi"/>
+      </w:rPr>
+      <w:tblPr/>
+      <w:tcPr>
+        <w:tcBorders>
+          <w:top w:val="nil"/>
+          <w:bottom w:val="single" w:color="4BACC6" w:themeColor="accent5" w:sz="8" w:space="0"/>
         </w:tcBorders>
       </w:tcPr>
     </w:tblStylePr>
@@ -6537,8 +7960,8 @@
       <w:tblPr/>
       <w:tcPr>
         <w:tcBorders>
-          <w:top w:val="single" w:sz="8" w:space="0" w:color="4BACC6" w:themeColor="accent5"/>
-          <w:bottom w:val="single" w:sz="8" w:space="0" w:color="4BACC6" w:themeColor="accent5"/>
+          <w:top w:val="single" w:color="4BACC6" w:themeColor="accent5" w:sz="8" w:space="0"/>
+          <w:bottom w:val="single" w:color="4BACC6" w:themeColor="accent5" w:sz="8" w:space="0"/>
         </w:tcBorders>
       </w:tcPr>
     </w:tblStylePr>
@@ -6556,8 +7979,8 @@
       <w:tblPr/>
       <w:tcPr>
         <w:tcBorders>
-          <w:top w:val="single" w:sz="8" w:space="0" w:color="4BACC6" w:themeColor="accent5"/>
-          <w:bottom w:val="single" w:sz="8" w:space="0" w:color="4BACC6" w:themeColor="accent5"/>
+          <w:top w:val="single" w:color="4BACC6" w:themeColor="accent5" w:sz="8" w:space="0"/>
+          <w:bottom w:val="single" w:color="4BACC6" w:themeColor="accent5" w:sz="8" w:space="0"/>
         </w:tcBorders>
       </w:tcPr>
     </w:tblStylePr>
@@ -6590,8 +8013,8 @@
       <w:tblStyleColBandSize w:val="1"/>
       <w:tblInd w:w="0" w:type="dxa"/>
       <w:tblBorders>
-        <w:top w:val="single" w:sz="8" w:space="0" w:color="F79646" w:themeColor="accent6"/>
-        <w:bottom w:val="single" w:sz="8" w:space="0" w:color="F79646" w:themeColor="accent6"/>
+        <w:top w:val="single" w:color="F79646" w:themeColor="accent6" w:sz="8" w:space="0"/>
+        <w:bottom w:val="single" w:color="F79646" w:themeColor="accent6" w:sz="8" w:space="0"/>
       </w:tblBorders>
       <w:tblCellMar>
         <w:top w:w="0" w:type="dxa"/>
@@ -6602,13 +8025,13 @@
     </w:tblPr>
     <w:tblStylePr w:type="firstRow">
       <w:rPr>
-        <w:rFonts w:asciiTheme="majorHAnsi" w:eastAsiaTheme="majorEastAsia" w:hAnsiTheme="majorHAnsi" w:cstheme="majorBidi"/>
-      </w:rPr>
-      <w:tblPr/>
-      <w:tcPr>
-        <w:tcBorders>
-          <w:top w:val="nil"/>
-          <w:bottom w:val="single" w:sz="8" w:space="0" w:color="F79646" w:themeColor="accent6"/>
+        <w:rFonts w:asciiTheme="majorHAnsi" w:hAnsiTheme="majorHAnsi" w:eastAsiaTheme="majorEastAsia" w:cstheme="majorBidi"/>
+      </w:rPr>
+      <w:tblPr/>
+      <w:tcPr>
+        <w:tcBorders>
+          <w:top w:val="nil"/>
+          <w:bottom w:val="single" w:color="F79646" w:themeColor="accent6" w:sz="8" w:space="0"/>
         </w:tcBorders>
       </w:tcPr>
     </w:tblStylePr>
@@ -6621,8 +8044,8 @@
       <w:tblPr/>
       <w:tcPr>
         <w:tcBorders>
-          <w:top w:val="single" w:sz="8" w:space="0" w:color="F79646" w:themeColor="accent6"/>
-          <w:bottom w:val="single" w:sz="8" w:space="0" w:color="F79646" w:themeColor="accent6"/>
+          <w:top w:val="single" w:color="F79646" w:themeColor="accent6" w:sz="8" w:space="0"/>
+          <w:bottom w:val="single" w:color="F79646" w:themeColor="accent6" w:sz="8" w:space="0"/>
         </w:tcBorders>
       </w:tcPr>
     </w:tblStylePr>
@@ -6640,8 +8063,8 @@
       <w:tblPr/>
       <w:tcPr>
         <w:tcBorders>
-          <w:top w:val="single" w:sz="8" w:space="0" w:color="F79646" w:themeColor="accent6"/>
-          <w:bottom w:val="single" w:sz="8" w:space="0" w:color="F79646" w:themeColor="accent6"/>
+          <w:top w:val="single" w:color="F79646" w:themeColor="accent6" w:sz="8" w:space="0"/>
+          <w:bottom w:val="single" w:color="F79646" w:themeColor="accent6" w:sz="8" w:space="0"/>
         </w:tcBorders>
       </w:tcPr>
     </w:tblStylePr>
@@ -6667,7 +8090,7 @@
       <w:spacing w:after="0" w:line="240" w:lineRule="auto"/>
     </w:pPr>
     <w:rPr>
-      <w:rFonts w:asciiTheme="majorHAnsi" w:eastAsiaTheme="majorEastAsia" w:hAnsiTheme="majorHAnsi" w:cstheme="majorBidi"/>
+      <w:rFonts w:asciiTheme="majorHAnsi" w:hAnsiTheme="majorHAnsi" w:eastAsiaTheme="majorEastAsia" w:cstheme="majorBidi"/>
       <w:color w:val="000000" w:themeColor="text1"/>
     </w:rPr>
     <w:tblPr>
@@ -6675,10 +8098,10 @@
       <w:tblStyleColBandSize w:val="1"/>
       <w:tblInd w:w="0" w:type="dxa"/>
       <w:tblBorders>
-        <w:top w:val="single" w:sz="8" w:space="0" w:color="000000" w:themeColor="text1"/>
-        <w:left w:val="single" w:sz="8" w:space="0" w:color="000000" w:themeColor="text1"/>
-        <w:bottom w:val="single" w:sz="8" w:space="0" w:color="000000" w:themeColor="text1"/>
-        <w:right w:val="single" w:sz="8" w:space="0" w:color="000000" w:themeColor="text1"/>
+        <w:top w:val="single" w:color="000000" w:themeColor="text1" w:sz="8" w:space="0"/>
+        <w:left w:val="single" w:color="000000" w:themeColor="text1" w:sz="8" w:space="0"/>
+        <w:bottom w:val="single" w:color="000000" w:themeColor="text1" w:sz="8" w:space="0"/>
+        <w:right w:val="single" w:color="000000" w:themeColor="text1" w:sz="8" w:space="0"/>
       </w:tblBorders>
       <w:tblCellMar>
         <w:top w:w="0" w:type="dxa"/>
@@ -6697,7 +8120,7 @@
         <w:tcBorders>
           <w:top w:val="nil"/>
           <w:left w:val="nil"/>
-          <w:bottom w:val="single" w:sz="24" w:space="0" w:color="000000" w:themeColor="text1"/>
+          <w:bottom w:val="single" w:color="000000" w:themeColor="text1" w:sz="24" w:space="0"/>
           <w:right w:val="nil"/>
           <w:insideH w:val="nil"/>
           <w:insideV w:val="nil"/>
@@ -6709,7 +8132,7 @@
       <w:tblPr/>
       <w:tcPr>
         <w:tcBorders>
-          <w:top w:val="single" w:sz="8" w:space="0" w:color="000000" w:themeColor="text1"/>
+          <w:top w:val="single" w:color="000000" w:themeColor="text1" w:sz="8" w:space="0"/>
           <w:left w:val="nil"/>
           <w:bottom w:val="nil"/>
           <w:right w:val="nil"/>
@@ -6726,7 +8149,7 @@
           <w:top w:val="nil"/>
           <w:left w:val="nil"/>
           <w:bottom w:val="nil"/>
-          <w:right w:val="single" w:sz="8" w:space="0" w:color="000000" w:themeColor="text1"/>
+          <w:right w:val="single" w:color="000000" w:themeColor="text1" w:sz="8" w:space="0"/>
           <w:insideH w:val="nil"/>
           <w:insideV w:val="nil"/>
         </w:tcBorders>
@@ -6738,7 +8161,7 @@
       <w:tcPr>
         <w:tcBorders>
           <w:top w:val="nil"/>
-          <w:left w:val="single" w:sz="8" w:space="0" w:color="000000" w:themeColor="text1"/>
+          <w:left w:val="single" w:color="000000" w:themeColor="text1" w:sz="8" w:space="0"/>
           <w:bottom w:val="nil"/>
           <w:right w:val="nil"/>
           <w:insideH w:val="nil"/>
@@ -6795,7 +8218,7 @@
       <w:spacing w:after="0" w:line="240" w:lineRule="auto"/>
     </w:pPr>
     <w:rPr>
-      <w:rFonts w:asciiTheme="majorHAnsi" w:eastAsiaTheme="majorEastAsia" w:hAnsiTheme="majorHAnsi" w:cstheme="majorBidi"/>
+      <w:rFonts w:asciiTheme="majorHAnsi" w:hAnsiTheme="majorHAnsi" w:eastAsiaTheme="majorEastAsia" w:cstheme="majorBidi"/>
       <w:color w:val="000000" w:themeColor="text1"/>
     </w:rPr>
     <w:tblPr>
@@ -6803,10 +8226,10 @@
       <w:tblStyleColBandSize w:val="1"/>
       <w:tblInd w:w="0" w:type="dxa"/>
       <w:tblBorders>
-        <w:top w:val="single" w:sz="8" w:space="0" w:color="4F81BD" w:themeColor="accent1"/>
-        <w:left w:val="single" w:sz="8" w:space="0" w:color="4F81BD" w:themeColor="accent1"/>
-        <w:bottom w:val="single" w:sz="8" w:space="0" w:color="4F81BD" w:themeColor="accent1"/>
-        <w:right w:val="single" w:sz="8" w:space="0" w:color="4F81BD" w:themeColor="accent1"/>
+        <w:top w:val="single" w:color="4F81BD" w:themeColor="accent1" w:sz="8" w:space="0"/>
+        <w:left w:val="single" w:color="4F81BD" w:themeColor="accent1" w:sz="8" w:space="0"/>
+        <w:bottom w:val="single" w:color="4F81BD" w:themeColor="accent1" w:sz="8" w:space="0"/>
+        <w:right w:val="single" w:color="4F81BD" w:themeColor="accent1" w:sz="8" w:space="0"/>
       </w:tblBorders>
       <w:tblCellMar>
         <w:top w:w="0" w:type="dxa"/>
@@ -6825,7 +8248,7 @@
         <w:tcBorders>
           <w:top w:val="nil"/>
           <w:left w:val="nil"/>
-          <w:bottom w:val="single" w:sz="24" w:space="0" w:color="4F81BD" w:themeColor="accent1"/>
+          <w:bottom w:val="single" w:color="4F81BD" w:themeColor="accent1" w:sz="24" w:space="0"/>
           <w:right w:val="nil"/>
           <w:insideH w:val="nil"/>
           <w:insideV w:val="nil"/>
@@ -6837,7 +8260,7 @@
       <w:tblPr/>
       <w:tcPr>
         <w:tcBorders>
-          <w:top w:val="single" w:sz="8" w:space="0" w:color="4F81BD" w:themeColor="accent1"/>
+          <w:top w:val="single" w:color="4F81BD" w:themeColor="accent1" w:sz="8" w:space="0"/>
           <w:left w:val="nil"/>
           <w:bottom w:val="nil"/>
           <w:right w:val="nil"/>
@@ -6854,7 +8277,7 @@
           <w:top w:val="nil"/>
           <w:left w:val="nil"/>
           <w:bottom w:val="nil"/>
-          <w:right w:val="single" w:sz="8" w:space="0" w:color="4F81BD" w:themeColor="accent1"/>
+          <w:right w:val="single" w:color="4F81BD" w:themeColor="accent1" w:sz="8" w:space="0"/>
           <w:insideH w:val="nil"/>
           <w:insideV w:val="nil"/>
         </w:tcBorders>
@@ -6866,7 +8289,7 @@
       <w:tcPr>
         <w:tcBorders>
           <w:top w:val="nil"/>
-          <w:left w:val="single" w:sz="8" w:space="0" w:color="4F81BD" w:themeColor="accent1"/>
+          <w:left w:val="single" w:color="4F81BD" w:themeColor="accent1" w:sz="8" w:space="0"/>
           <w:bottom w:val="nil"/>
           <w:right w:val="nil"/>
           <w:insideH w:val="nil"/>
@@ -6923,7 +8346,7 @@
       <w:spacing w:after="0" w:line="240" w:lineRule="auto"/>
     </w:pPr>
     <w:rPr>
-      <w:rFonts w:asciiTheme="majorHAnsi" w:eastAsiaTheme="majorEastAsia" w:hAnsiTheme="majorHAnsi" w:cstheme="majorBidi"/>
+      <w:rFonts w:asciiTheme="majorHAnsi" w:hAnsiTheme="majorHAnsi" w:eastAsiaTheme="majorEastAsia" w:cstheme="majorBidi"/>
       <w:color w:val="000000" w:themeColor="text1"/>
     </w:rPr>
     <w:tblPr>
@@ -6931,10 +8354,10 @@
       <w:tblStyleColBandSize w:val="1"/>
       <w:tblInd w:w="0" w:type="dxa"/>
       <w:tblBorders>
-        <w:top w:val="single" w:sz="8" w:space="0" w:color="C0504D" w:themeColor="accent2"/>
-        <w:left w:val="single" w:sz="8" w:space="0" w:color="C0504D" w:themeColor="accent2"/>
-        <w:bottom w:val="single" w:sz="8" w:space="0" w:color="C0504D" w:themeColor="accent2"/>
-        <w:right w:val="single" w:sz="8" w:space="0" w:color="C0504D" w:themeColor="accent2"/>
+        <w:top w:val="single" w:color="C0504D" w:themeColor="accent2" w:sz="8" w:space="0"/>
+        <w:left w:val="single" w:color="C0504D" w:themeColor="accent2" w:sz="8" w:space="0"/>
+        <w:bottom w:val="single" w:color="C0504D" w:themeColor="accent2" w:sz="8" w:space="0"/>
+        <w:right w:val="single" w:color="C0504D" w:themeColor="accent2" w:sz="8" w:space="0"/>
       </w:tblBorders>
       <w:tblCellMar>
         <w:top w:w="0" w:type="dxa"/>
@@ -6953,7 +8376,7 @@
         <w:tcBorders>
           <w:top w:val="nil"/>
           <w:left w:val="nil"/>
-          <w:bottom w:val="single" w:sz="24" w:space="0" w:color="C0504D" w:themeColor="accent2"/>
+          <w:bottom w:val="single" w:color="C0504D" w:themeColor="accent2" w:sz="24" w:space="0"/>
           <w:right w:val="nil"/>
           <w:insideH w:val="nil"/>
           <w:insideV w:val="nil"/>
@@ -6965,7 +8388,7 @@
       <w:tblPr/>
       <w:tcPr>
         <w:tcBorders>
-          <w:top w:val="single" w:sz="8" w:space="0" w:color="C0504D" w:themeColor="accent2"/>
+          <w:top w:val="single" w:color="C0504D" w:themeColor="accent2" w:sz="8" w:space="0"/>
           <w:left w:val="nil"/>
           <w:bottom w:val="nil"/>
           <w:right w:val="nil"/>
@@ -6982,7 +8405,7 @@
           <w:top w:val="nil"/>
           <w:left w:val="nil"/>
           <w:bottom w:val="nil"/>
-          <w:right w:val="single" w:sz="8" w:space="0" w:color="C0504D" w:themeColor="accent2"/>
+          <w:right w:val="single" w:color="C0504D" w:themeColor="accent2" w:sz="8" w:space="0"/>
           <w:insideH w:val="nil"/>
           <w:insideV w:val="nil"/>
         </w:tcBorders>
@@ -6994,7 +8417,7 @@
       <w:tcPr>
         <w:tcBorders>
           <w:top w:val="nil"/>
-          <w:left w:val="single" w:sz="8" w:space="0" w:color="C0504D" w:themeColor="accent2"/>
+          <w:left w:val="single" w:color="C0504D" w:themeColor="accent2" w:sz="8" w:space="0"/>
           <w:bottom w:val="nil"/>
           <w:right w:val="nil"/>
           <w:insideH w:val="nil"/>
@@ -7051,7 +8474,7 @@
       <w:spacing w:after="0" w:line="240" w:lineRule="auto"/>
     </w:pPr>
     <w:rPr>
-      <w:rFonts w:asciiTheme="majorHAnsi" w:eastAsiaTheme="majorEastAsia" w:hAnsiTheme="majorHAnsi" w:cstheme="majorBidi"/>
+      <w:rFonts w:asciiTheme="majorHAnsi" w:hAnsiTheme="majorHAnsi" w:eastAsiaTheme="majorEastAsia" w:cstheme="majorBidi"/>
       <w:color w:val="000000" w:themeColor="text1"/>
     </w:rPr>
     <w:tblPr>
@@ -7059,10 +8482,10 @@
       <w:tblStyleColBandSize w:val="1"/>
       <w:tblInd w:w="0" w:type="dxa"/>
       <w:tblBorders>
-        <w:top w:val="single" w:sz="8" w:space="0" w:color="9BBB59" w:themeColor="accent3"/>
-        <w:left w:val="single" w:sz="8" w:space="0" w:color="9BBB59" w:themeColor="accent3"/>
-        <w:bottom w:val="single" w:sz="8" w:space="0" w:color="9BBB59" w:themeColor="accent3"/>
-        <w:right w:val="single" w:sz="8" w:space="0" w:color="9BBB59" w:themeColor="accent3"/>
+        <w:top w:val="single" w:color="9BBB59" w:themeColor="accent3" w:sz="8" w:space="0"/>
+        <w:left w:val="single" w:color="9BBB59" w:themeColor="accent3" w:sz="8" w:space="0"/>
+        <w:bottom w:val="single" w:color="9BBB59" w:themeColor="accent3" w:sz="8" w:space="0"/>
+        <w:right w:val="single" w:color="9BBB59" w:themeColor="accent3" w:sz="8" w:space="0"/>
       </w:tblBorders>
       <w:tblCellMar>
         <w:top w:w="0" w:type="dxa"/>
@@ -7081,7 +8504,7 @@
         <w:tcBorders>
           <w:top w:val="nil"/>
           <w:left w:val="nil"/>
-          <w:bottom w:val="single" w:sz="24" w:space="0" w:color="9BBB59" w:themeColor="accent3"/>
+          <w:bottom w:val="single" w:color="9BBB59" w:themeColor="accent3" w:sz="24" w:space="0"/>
           <w:right w:val="nil"/>
           <w:insideH w:val="nil"/>
           <w:insideV w:val="nil"/>
@@ -7093,7 +8516,7 @@
       <w:tblPr/>
       <w:tcPr>
         <w:tcBorders>
-          <w:top w:val="single" w:sz="8" w:space="0" w:color="9BBB59" w:themeColor="accent3"/>
+          <w:top w:val="single" w:color="9BBB59" w:themeColor="accent3" w:sz="8" w:space="0"/>
           <w:left w:val="nil"/>
           <w:bottom w:val="nil"/>
           <w:right w:val="nil"/>
@@ -7110,7 +8533,7 @@
           <w:top w:val="nil"/>
           <w:left w:val="nil"/>
           <w:bottom w:val="nil"/>
-          <w:right w:val="single" w:sz="8" w:space="0" w:color="9BBB59" w:themeColor="accent3"/>
+          <w:right w:val="single" w:color="9BBB59" w:themeColor="accent3" w:sz="8" w:space="0"/>
           <w:insideH w:val="nil"/>
           <w:insideV w:val="nil"/>
         </w:tcBorders>
@@ -7122,7 +8545,7 @@
       <w:tcPr>
         <w:tcBorders>
           <w:top w:val="nil"/>
-          <w:left w:val="single" w:sz="8" w:space="0" w:color="9BBB59" w:themeColor="accent3"/>
+          <w:left w:val="single" w:color="9BBB59" w:themeColor="accent3" w:sz="8" w:space="0"/>
           <w:bottom w:val="nil"/>
           <w:right w:val="nil"/>
           <w:insideH w:val="nil"/>
@@ -7179,7 +8602,7 @@
       <w:spacing w:after="0" w:line="240" w:lineRule="auto"/>
     </w:pPr>
     <w:rPr>
-      <w:rFonts w:asciiTheme="majorHAnsi" w:eastAsiaTheme="majorEastAsia" w:hAnsiTheme="majorHAnsi" w:cstheme="majorBidi"/>
+      <w:rFonts w:asciiTheme="majorHAnsi" w:hAnsiTheme="majorHAnsi" w:eastAsiaTheme="majorEastAsia" w:cstheme="majorBidi"/>
       <w:color w:val="000000" w:themeColor="text1"/>
     </w:rPr>
     <w:tblPr>
@@ -7187,10 +8610,10 @@
       <w:tblStyleColBandSize w:val="1"/>
       <w:tblInd w:w="0" w:type="dxa"/>
       <w:tblBorders>
-        <w:top w:val="single" w:sz="8" w:space="0" w:color="8064A2" w:themeColor="accent4"/>
-        <w:left w:val="single" w:sz="8" w:space="0" w:color="8064A2" w:themeColor="accent4"/>
-        <w:bottom w:val="single" w:sz="8" w:space="0" w:color="8064A2" w:themeColor="accent4"/>
-        <w:right w:val="single" w:sz="8" w:space="0" w:color="8064A2" w:themeColor="accent4"/>
+        <w:top w:val="single" w:color="8064A2" w:themeColor="accent4" w:sz="8" w:space="0"/>
+        <w:left w:val="single" w:color="8064A2" w:themeColor="accent4" w:sz="8" w:space="0"/>
+        <w:bottom w:val="single" w:color="8064A2" w:themeColor="accent4" w:sz="8" w:space="0"/>
+        <w:right w:val="single" w:color="8064A2" w:themeColor="accent4" w:sz="8" w:space="0"/>
       </w:tblBorders>
       <w:tblCellMar>
         <w:top w:w="0" w:type="dxa"/>
@@ -7209,7 +8632,7 @@
         <w:tcBorders>
           <w:top w:val="nil"/>
           <w:left w:val="nil"/>
-          <w:bottom w:val="single" w:sz="24" w:space="0" w:color="8064A2" w:themeColor="accent4"/>
+          <w:bottom w:val="single" w:color="8064A2" w:themeColor="accent4" w:sz="24" w:space="0"/>
           <w:right w:val="nil"/>
           <w:insideH w:val="nil"/>
           <w:insideV w:val="nil"/>
@@ -7221,7 +8644,7 @@
       <w:tblPr/>
       <w:tcPr>
         <w:tcBorders>
-          <w:top w:val="single" w:sz="8" w:space="0" w:color="8064A2" w:themeColor="accent4"/>
+          <w:top w:val="single" w:color="8064A2" w:themeColor="accent4" w:sz="8" w:space="0"/>
           <w:left w:val="nil"/>
           <w:bottom w:val="nil"/>
           <w:right w:val="nil"/>
@@ -7238,7 +8661,7 @@
           <w:top w:val="nil"/>
           <w:left w:val="nil"/>
           <w:bottom w:val="nil"/>
-          <w:right w:val="single" w:sz="8" w:space="0" w:color="8064A2" w:themeColor="accent4"/>
+          <w:right w:val="single" w:color="8064A2" w:themeColor="accent4" w:sz="8" w:space="0"/>
           <w:insideH w:val="nil"/>
           <w:insideV w:val="nil"/>
         </w:tcBorders>
@@ -7250,7 +8673,7 @@
       <w:tcPr>
         <w:tcBorders>
           <w:top w:val="nil"/>
-          <w:left w:val="single" w:sz="8" w:space="0" w:color="8064A2" w:themeColor="accent4"/>
+          <w:left w:val="single" w:color="8064A2" w:themeColor="accent4" w:sz="8" w:space="0"/>
           <w:bottom w:val="nil"/>
           <w:right w:val="nil"/>
           <w:insideH w:val="nil"/>
@@ -7307,7 +8730,7 @@
       <w:spacing w:after="0" w:line="240" w:lineRule="auto"/>
     </w:pPr>
     <w:rPr>
-      <w:rFonts w:asciiTheme="majorHAnsi" w:eastAsiaTheme="majorEastAsia" w:hAnsiTheme="majorHAnsi" w:cstheme="majorBidi"/>
+      <w:rFonts w:asciiTheme="majorHAnsi" w:hAnsiTheme="majorHAnsi" w:eastAsiaTheme="majorEastAsia" w:cstheme="majorBidi"/>
       <w:color w:val="000000" w:themeColor="text1"/>
     </w:rPr>
     <w:tblPr>
@@ -7315,10 +8738,10 @@
       <w:tblStyleColBandSize w:val="1"/>
       <w:tblInd w:w="0" w:type="dxa"/>
       <w:tblBorders>
-        <w:top w:val="single" w:sz="8" w:space="0" w:color="4BACC6" w:themeColor="accent5"/>
-        <w:left w:val="single" w:sz="8" w:space="0" w:color="4BACC6" w:themeColor="accent5"/>
-        <w:bottom w:val="single" w:sz="8" w:space="0" w:color="4BACC6" w:themeColor="accent5"/>
-        <w:right w:val="single" w:sz="8" w:space="0" w:color="4BACC6" w:themeColor="accent5"/>
+        <w:top w:val="single" w:color="4BACC6" w:themeColor="accent5" w:sz="8" w:space="0"/>
+        <w:left w:val="single" w:color="4BACC6" w:themeColor="accent5" w:sz="8" w:space="0"/>
+        <w:bottom w:val="single" w:color="4BACC6" w:themeColor="accent5" w:sz="8" w:space="0"/>
+        <w:right w:val="single" w:color="4BACC6" w:themeColor="accent5" w:sz="8" w:space="0"/>
       </w:tblBorders>
       <w:tblCellMar>
         <w:top w:w="0" w:type="dxa"/>
@@ -7337,7 +8760,7 @@
         <w:tcBorders>
           <w:top w:val="nil"/>
           <w:left w:val="nil"/>
-          <w:bottom w:val="single" w:sz="24" w:space="0" w:color="4BACC6" w:themeColor="accent5"/>
+          <w:bottom w:val="single" w:color="4BACC6" w:themeColor="accent5" w:sz="24" w:space="0"/>
           <w:right w:val="nil"/>
           <w:insideH w:val="nil"/>
           <w:insideV w:val="nil"/>
@@ -7349,7 +8772,7 @@
       <w:tblPr/>
       <w:tcPr>
         <w:tcBorders>
-          <w:top w:val="single" w:sz="8" w:space="0" w:color="4BACC6" w:themeColor="accent5"/>
+          <w:top w:val="single" w:color="4BACC6" w:themeColor="accent5" w:sz="8" w:space="0"/>
           <w:left w:val="nil"/>
           <w:bottom w:val="nil"/>
           <w:right w:val="nil"/>
@@ -7366,7 +8789,7 @@
           <w:top w:val="nil"/>
           <w:left w:val="nil"/>
           <w:bottom w:val="nil"/>
-          <w:right w:val="single" w:sz="8" w:space="0" w:color="4BACC6" w:themeColor="accent5"/>
+          <w:right w:val="single" w:color="4BACC6" w:themeColor="accent5" w:sz="8" w:space="0"/>
           <w:insideH w:val="nil"/>
           <w:insideV w:val="nil"/>
         </w:tcBorders>
@@ -7378,7 +8801,7 @@
       <w:tcPr>
         <w:tcBorders>
           <w:top w:val="nil"/>
-          <w:left w:val="single" w:sz="8" w:space="0" w:color="4BACC6" w:themeColor="accent5"/>
+          <w:left w:val="single" w:color="4BACC6" w:themeColor="accent5" w:sz="8" w:space="0"/>
           <w:bottom w:val="nil"/>
           <w:right w:val="nil"/>
           <w:insideH w:val="nil"/>
@@ -7435,7 +8858,7 @@
       <w:spacing w:after="0" w:line="240" w:lineRule="auto"/>
     </w:pPr>
     <w:rPr>
-      <w:rFonts w:asciiTheme="majorHAnsi" w:eastAsiaTheme="majorEastAsia" w:hAnsiTheme="majorHAnsi" w:cstheme="majorBidi"/>
+      <w:rFonts w:asciiTheme="majorHAnsi" w:hAnsiTheme="majorHAnsi" w:eastAsiaTheme="majorEastAsia" w:cstheme="majorBidi"/>
       <w:color w:val="000000" w:themeColor="text1"/>
     </w:rPr>
     <w:tblPr>
@@ -7443,10 +8866,10 @@
       <w:tblStyleColBandSize w:val="1"/>
       <w:tblInd w:w="0" w:type="dxa"/>
       <w:tblBorders>
-        <w:top w:val="single" w:sz="8" w:space="0" w:color="F79646" w:themeColor="accent6"/>
-        <w:left w:val="single" w:sz="8" w:space="0" w:color="F79646" w:themeColor="accent6"/>
-        <w:bottom w:val="single" w:sz="8" w:space="0" w:color="F79646" w:themeColor="accent6"/>
-        <w:right w:val="single" w:sz="8" w:space="0" w:color="F79646" w:themeColor="accent6"/>
+        <w:top w:val="single" w:color="F79646" w:themeColor="accent6" w:sz="8" w:space="0"/>
+        <w:left w:val="single" w:color="F79646" w:themeColor="accent6" w:sz="8" w:space="0"/>
+        <w:bottom w:val="single" w:color="F79646" w:themeColor="accent6" w:sz="8" w:space="0"/>
+        <w:right w:val="single" w:color="F79646" w:themeColor="accent6" w:sz="8" w:space="0"/>
       </w:tblBorders>
       <w:tblCellMar>
         <w:top w:w="0" w:type="dxa"/>
@@ -7465,7 +8888,7 @@
         <w:tcBorders>
           <w:top w:val="nil"/>
           <w:left w:val="nil"/>
-          <w:bottom w:val="single" w:sz="24" w:space="0" w:color="F79646" w:themeColor="accent6"/>
+          <w:bottom w:val="single" w:color="F79646" w:themeColor="accent6" w:sz="24" w:space="0"/>
           <w:right w:val="nil"/>
           <w:insideH w:val="nil"/>
           <w:insideV w:val="nil"/>
@@ -7477,7 +8900,7 @@
       <w:tblPr/>
       <w:tcPr>
         <w:tcBorders>
-          <w:top w:val="single" w:sz="8" w:space="0" w:color="F79646" w:themeColor="accent6"/>
+          <w:top w:val="single" w:color="F79646" w:themeColor="accent6" w:sz="8" w:space="0"/>
           <w:left w:val="nil"/>
           <w:bottom w:val="nil"/>
           <w:right w:val="nil"/>
@@ -7494,7 +8917,7 @@
           <w:top w:val="nil"/>
           <w:left w:val="nil"/>
           <w:bottom w:val="nil"/>
-          <w:right w:val="single" w:sz="8" w:space="0" w:color="F79646" w:themeColor="accent6"/>
+          <w:right w:val="single" w:color="F79646" w:themeColor="accent6" w:sz="8" w:space="0"/>
           <w:insideH w:val="nil"/>
           <w:insideV w:val="nil"/>
         </w:tcBorders>
@@ -7506,7 +8929,7 @@
       <w:tcPr>
         <w:tcBorders>
           <w:top w:val="nil"/>
-          <w:left w:val="single" w:sz="8" w:space="0" w:color="F79646" w:themeColor="accent6"/>
+          <w:left w:val="single" w:color="F79646" w:themeColor="accent6" w:sz="8" w:space="0"/>
           <w:bottom w:val="nil"/>
           <w:right w:val="nil"/>
           <w:insideH w:val="nil"/>
@@ -7567,12 +8990,12 @@
       <w:tblStyleColBandSize w:val="1"/>
       <w:tblInd w:w="0" w:type="dxa"/>
       <w:tblBorders>
-        <w:top w:val="single" w:sz="8" w:space="0" w:color="404040" w:themeColor="text1" w:themeTint="BF"/>
-        <w:left w:val="single" w:sz="8" w:space="0" w:color="404040" w:themeColor="text1" w:themeTint="BF"/>
-        <w:bottom w:val="single" w:sz="8" w:space="0" w:color="404040" w:themeColor="text1" w:themeTint="BF"/>
-        <w:right w:val="single" w:sz="8" w:space="0" w:color="404040" w:themeColor="text1" w:themeTint="BF"/>
-        <w:insideH w:val="single" w:sz="8" w:space="0" w:color="404040" w:themeColor="text1" w:themeTint="BF"/>
-        <w:insideV w:val="single" w:sz="8" w:space="0" w:color="404040" w:themeColor="text1" w:themeTint="BF"/>
+        <w:top w:val="single" w:color="404040" w:themeColor="text1" w:themeTint="BF" w:sz="8" w:space="0"/>
+        <w:left w:val="single" w:color="404040" w:themeColor="text1" w:themeTint="BF" w:sz="8" w:space="0"/>
+        <w:bottom w:val="single" w:color="404040" w:themeColor="text1" w:themeTint="BF" w:sz="8" w:space="0"/>
+        <w:right w:val="single" w:color="404040" w:themeColor="text1" w:themeTint="BF" w:sz="8" w:space="0"/>
+        <w:insideH w:val="single" w:color="404040" w:themeColor="text1" w:themeTint="BF" w:sz="8" w:space="0"/>
+        <w:insideV w:val="single" w:color="404040" w:themeColor="text1" w:themeTint="BF" w:sz="8" w:space="0"/>
       </w:tblBorders>
       <w:tblCellMar>
         <w:top w:w="0" w:type="dxa"/>
@@ -7598,7 +9021,7 @@
       <w:tblPr/>
       <w:tcPr>
         <w:tcBorders>
-          <w:top w:val="single" w:sz="18" w:space="0" w:color="404040" w:themeColor="text1" w:themeTint="BF"/>
+          <w:top w:val="single" w:color="404040" w:themeColor="text1" w:themeTint="BF" w:sz="18" w:space="0"/>
         </w:tcBorders>
       </w:tcPr>
     </w:tblStylePr>
@@ -7640,12 +9063,12 @@
       <w:tblStyleColBandSize w:val="1"/>
       <w:tblInd w:w="0" w:type="dxa"/>
       <w:tblBorders>
-        <w:top w:val="single" w:sz="8" w:space="0" w:color="7BA0CD" w:themeColor="accent1" w:themeTint="BF"/>
-        <w:left w:val="single" w:sz="8" w:space="0" w:color="7BA0CD" w:themeColor="accent1" w:themeTint="BF"/>
-        <w:bottom w:val="single" w:sz="8" w:space="0" w:color="7BA0CD" w:themeColor="accent1" w:themeTint="BF"/>
-        <w:right w:val="single" w:sz="8" w:space="0" w:color="7BA0CD" w:themeColor="accent1" w:themeTint="BF"/>
-        <w:insideH w:val="single" w:sz="8" w:space="0" w:color="7BA0CD" w:themeColor="accent1" w:themeTint="BF"/>
-        <w:insideV w:val="single" w:sz="8" w:space="0" w:color="7BA0CD" w:themeColor="accent1" w:themeTint="BF"/>
+        <w:top w:val="single" w:color="7BA0CD" w:themeColor="accent1" w:themeTint="BF" w:sz="8" w:space="0"/>
+        <w:left w:val="single" w:color="7BA0CD" w:themeColor="accent1" w:themeTint="BF" w:sz="8" w:space="0"/>
+        <w:bottom w:val="single" w:color="7BA0CD" w:themeColor="accent1" w:themeTint="BF" w:sz="8" w:space="0"/>
+        <w:right w:val="single" w:color="7BA0CD" w:themeColor="accent1" w:themeTint="BF" w:sz="8" w:space="0"/>
+        <w:insideH w:val="single" w:color="7BA0CD" w:themeColor="accent1" w:themeTint="BF" w:sz="8" w:space="0"/>
+        <w:insideV w:val="single" w:color="7BA0CD" w:themeColor="accent1" w:themeTint="BF" w:sz="8" w:space="0"/>
       </w:tblBorders>
       <w:tblCellMar>
         <w:top w:w="0" w:type="dxa"/>
@@ -7671,7 +9094,7 @@
       <w:tblPr/>
       <w:tcPr>
         <w:tcBorders>
-          <w:top w:val="single" w:sz="18" w:space="0" w:color="7BA0CD" w:themeColor="accent1" w:themeTint="BF"/>
+          <w:top w:val="single" w:color="7BA0CD" w:themeColor="accent1" w:themeTint="BF" w:sz="18" w:space="0"/>
         </w:tcBorders>
       </w:tcPr>
     </w:tblStylePr>
@@ -7713,12 +9136,12 @@
       <w:tblStyleColBandSize w:val="1"/>
       <w:tblInd w:w="0" w:type="dxa"/>
       <w:tblBorders>
-        <w:top w:val="single" w:sz="8" w:space="0" w:color="CF7B79" w:themeColor="accent2" w:themeTint="BF"/>
-        <w:left w:val="single" w:sz="8" w:space="0" w:color="CF7B79" w:themeColor="accent2" w:themeTint="BF"/>
-        <w:bottom w:val="single" w:sz="8" w:space="0" w:color="CF7B79" w:themeColor="accent2" w:themeTint="BF"/>
-        <w:right w:val="single" w:sz="8" w:space="0" w:color="CF7B79" w:themeColor="accent2" w:themeTint="BF"/>
-        <w:insideH w:val="single" w:sz="8" w:space="0" w:color="CF7B79" w:themeColor="accent2" w:themeTint="BF"/>
-        <w:insideV w:val="single" w:sz="8" w:space="0" w:color="CF7B79" w:themeColor="accent2" w:themeTint="BF"/>
+        <w:top w:val="single" w:color="CF7B79" w:themeColor="accent2" w:themeTint="BF" w:sz="8" w:space="0"/>
+        <w:left w:val="single" w:color="CF7B79" w:themeColor="accent2" w:themeTint="BF" w:sz="8" w:space="0"/>
+        <w:bottom w:val="single" w:color="CF7B79" w:themeColor="accent2" w:themeTint="BF" w:sz="8" w:space="0"/>
+        <w:right w:val="single" w:color="CF7B79" w:themeColor="accent2" w:themeTint="BF" w:sz="8" w:space="0"/>
+        <w:insideH w:val="single" w:color="CF7B79" w:themeColor="accent2" w:themeTint="BF" w:sz="8" w:space="0"/>
+        <w:insideV w:val="single" w:color="CF7B79" w:themeColor="accent2" w:themeTint="BF" w:sz="8" w:space="0"/>
       </w:tblBorders>
       <w:tblCellMar>
         <w:top w:w="0" w:type="dxa"/>
@@ -7744,7 +9167,7 @@
       <w:tblPr/>
       <w:tcPr>
         <w:tcBorders>
-          <w:top w:val="single" w:sz="18" w:space="0" w:color="CF7B79" w:themeColor="accent2" w:themeTint="BF"/>
+          <w:top w:val="single" w:color="CF7B79" w:themeColor="accent2" w:themeTint="BF" w:sz="18" w:space="0"/>
         </w:tcBorders>
       </w:tcPr>
     </w:tblStylePr>
@@ -7786,12 +9209,12 @@
       <w:tblStyleColBandSize w:val="1"/>
       <w:tblInd w:w="0" w:type="dxa"/>
       <w:tblBorders>
-        <w:top w:val="single" w:sz="8" w:space="0" w:color="B3CC82" w:themeColor="accent3" w:themeTint="BF"/>
-        <w:left w:val="single" w:sz="8" w:space="0" w:color="B3CC82" w:themeColor="accent3" w:themeTint="BF"/>
-        <w:bottom w:val="single" w:sz="8" w:space="0" w:color="B3CC82" w:themeColor="accent3" w:themeTint="BF"/>
-        <w:right w:val="single" w:sz="8" w:space="0" w:color="B3CC82" w:themeColor="accent3" w:themeTint="BF"/>
-        <w:insideH w:val="single" w:sz="8" w:space="0" w:color="B3CC82" w:themeColor="accent3" w:themeTint="BF"/>
-        <w:insideV w:val="single" w:sz="8" w:space="0" w:color="B3CC82" w:themeColor="accent3" w:themeTint="BF"/>
+        <w:top w:val="single" w:color="B3CC82" w:themeColor="accent3" w:themeTint="BF" w:sz="8" w:space="0"/>
+        <w:left w:val="single" w:color="B3CC82" w:themeColor="accent3" w:themeTint="BF" w:sz="8" w:space="0"/>
+        <w:bottom w:val="single" w:color="B3CC82" w:themeColor="accent3" w:themeTint="BF" w:sz="8" w:space="0"/>
+        <w:right w:val="single" w:color="B3CC82" w:themeColor="accent3" w:themeTint="BF" w:sz="8" w:space="0"/>
+        <w:insideH w:val="single" w:color="B3CC82" w:themeColor="accent3" w:themeTint="BF" w:sz="8" w:space="0"/>
+        <w:insideV w:val="single" w:color="B3CC82" w:themeColor="accent3" w:themeTint="BF" w:sz="8" w:space="0"/>
       </w:tblBorders>
       <w:tblCellMar>
         <w:top w:w="0" w:type="dxa"/>
@@ -7817,7 +9240,7 @@
       <w:tblPr/>
       <w:tcPr>
         <w:tcBorders>
-          <w:top w:val="single" w:sz="18" w:space="0" w:color="B3CC82" w:themeColor="accent3" w:themeTint="BF"/>
+          <w:top w:val="single" w:color="B3CC82" w:themeColor="accent3" w:themeTint="BF" w:sz="18" w:space="0"/>
         </w:tcBorders>
       </w:tcPr>
     </w:tblStylePr>
@@ -7859,12 +9282,12 @@
       <w:tblStyleColBandSize w:val="1"/>
       <w:tblInd w:w="0" w:type="dxa"/>
       <w:tblBorders>
-        <w:top w:val="single" w:sz="8" w:space="0" w:color="9F8AB9" w:themeColor="accent4" w:themeTint="BF"/>
-        <w:left w:val="single" w:sz="8" w:space="0" w:color="9F8AB9" w:themeColor="accent4" w:themeTint="BF"/>
-        <w:bottom w:val="single" w:sz="8" w:space="0" w:color="9F8AB9" w:themeColor="accent4" w:themeTint="BF"/>
-        <w:right w:val="single" w:sz="8" w:space="0" w:color="9F8AB9" w:themeColor="accent4" w:themeTint="BF"/>
-        <w:insideH w:val="single" w:sz="8" w:space="0" w:color="9F8AB9" w:themeColor="accent4" w:themeTint="BF"/>
-        <w:insideV w:val="single" w:sz="8" w:space="0" w:color="9F8AB9" w:themeColor="accent4" w:themeTint="BF"/>
+        <w:top w:val="single" w:color="9F8AB9" w:themeColor="accent4" w:themeTint="BF" w:sz="8" w:space="0"/>
+        <w:left w:val="single" w:color="9F8AB9" w:themeColor="accent4" w:themeTint="BF" w:sz="8" w:space="0"/>
+        <w:bottom w:val="single" w:color="9F8AB9" w:themeColor="accent4" w:themeTint="BF" w:sz="8" w:space="0"/>
+        <w:right w:val="single" w:color="9F8AB9" w:themeColor="accent4" w:themeTint="BF" w:sz="8" w:space="0"/>
+        <w:insideH w:val="single" w:color="9F8AB9" w:themeColor="accent4" w:themeTint="BF" w:sz="8" w:space="0"/>
+        <w:insideV w:val="single" w:color="9F8AB9" w:themeColor="accent4" w:themeTint="BF" w:sz="8" w:space="0"/>
       </w:tblBorders>
       <w:tblCellMar>
         <w:top w:w="0" w:type="dxa"/>
@@ -7890,7 +9313,7 @@
       <w:tblPr/>
       <w:tcPr>
         <w:tcBorders>
-          <w:top w:val="single" w:sz="18" w:space="0" w:color="9F8AB9" w:themeColor="accent4" w:themeTint="BF"/>
+          <w:top w:val="single" w:color="9F8AB9" w:themeColor="accent4" w:themeTint="BF" w:sz="18" w:space="0"/>
         </w:tcBorders>
       </w:tcPr>
     </w:tblStylePr>
@@ -7932,12 +9355,12 @@
       <w:tblStyleColBandSize w:val="1"/>
       <w:tblInd w:w="0" w:type="dxa"/>
       <w:tblBorders>
-        <w:top w:val="single" w:sz="8" w:space="0" w:color="78C0D4" w:themeColor="accent5" w:themeTint="BF"/>
-        <w:left w:val="single" w:sz="8" w:space="0" w:color="78C0D4" w:themeColor="accent5" w:themeTint="BF"/>
-        <w:bottom w:val="single" w:sz="8" w:space="0" w:color="78C0D4" w:themeColor="accent5" w:themeTint="BF"/>
-        <w:right w:val="single" w:sz="8" w:space="0" w:color="78C0D4" w:themeColor="accent5" w:themeTint="BF"/>
-        <w:insideH w:val="single" w:sz="8" w:space="0" w:color="78C0D4" w:themeColor="accent5" w:themeTint="BF"/>
-        <w:insideV w:val="single" w:sz="8" w:space="0" w:color="78C0D4" w:themeColor="accent5" w:themeTint="BF"/>
+        <w:top w:val="single" w:color="78C0D4" w:themeColor="accent5" w:themeTint="BF" w:sz="8" w:space="0"/>
+        <w:left w:val="single" w:color="78C0D4" w:themeColor="accent5" w:themeTint="BF" w:sz="8" w:space="0"/>
+        <w:bottom w:val="single" w:color="78C0D4" w:themeColor="accent5" w:themeTint="BF" w:sz="8" w:space="0"/>
+        <w:right w:val="single" w:color="78C0D4" w:themeColor="accent5" w:themeTint="BF" w:sz="8" w:space="0"/>
+        <w:insideH w:val="single" w:color="78C0D4" w:themeColor="accent5" w:themeTint="BF" w:sz="8" w:space="0"/>
+        <w:insideV w:val="single" w:color="78C0D4" w:themeColor="accent5" w:themeTint="BF" w:sz="8" w:space="0"/>
       </w:tblBorders>
       <w:tblCellMar>
         <w:top w:w="0" w:type="dxa"/>
@@ -7963,7 +9386,7 @@
       <w:tblPr/>
       <w:tcPr>
         <w:tcBorders>
-          <w:top w:val="single" w:sz="18" w:space="0" w:color="78C0D4" w:themeColor="accent5" w:themeTint="BF"/>
+          <w:top w:val="single" w:color="78C0D4" w:themeColor="accent5" w:themeTint="BF" w:sz="18" w:space="0"/>
         </w:tcBorders>
       </w:tcPr>
     </w:tblStylePr>
@@ -8005,12 +9428,12 @@
       <w:tblStyleColBandSize w:val="1"/>
       <w:tblInd w:w="0" w:type="dxa"/>
       <w:tblBorders>
-        <w:top w:val="single" w:sz="8" w:space="0" w:color="F9B074" w:themeColor="accent6" w:themeTint="BF"/>
-        <w:left w:val="single" w:sz="8" w:space="0" w:color="F9B074" w:themeColor="accent6" w:themeTint="BF"/>
-        <w:bottom w:val="single" w:sz="8" w:space="0" w:color="F9B074" w:themeColor="accent6" w:themeTint="BF"/>
-        <w:right w:val="single" w:sz="8" w:space="0" w:color="F9B074" w:themeColor="accent6" w:themeTint="BF"/>
-        <w:insideH w:val="single" w:sz="8" w:space="0" w:color="F9B074" w:themeColor="accent6" w:themeTint="BF"/>
-        <w:insideV w:val="single" w:sz="8" w:space="0" w:color="F9B074" w:themeColor="accent6" w:themeTint="BF"/>
+        <w:top w:val="single" w:color="F9B074" w:themeColor="accent6" w:themeTint="BF" w:sz="8" w:space="0"/>
+        <w:left w:val="single" w:color="F9B074" w:themeColor="accent6" w:themeTint="BF" w:sz="8" w:space="0"/>
+        <w:bottom w:val="single" w:color="F9B074" w:themeColor="accent6" w:themeTint="BF" w:sz="8" w:space="0"/>
+        <w:right w:val="single" w:color="F9B074" w:themeColor="accent6" w:themeTint="BF" w:sz="8" w:space="0"/>
+        <w:insideH w:val="single" w:color="F9B074" w:themeColor="accent6" w:themeTint="BF" w:sz="8" w:space="0"/>
+        <w:insideV w:val="single" w:color="F9B074" w:themeColor="accent6" w:themeTint="BF" w:sz="8" w:space="0"/>
       </w:tblBorders>
       <w:tblCellMar>
         <w:top w:w="0" w:type="dxa"/>
@@ -8036,7 +9459,7 @@
       <w:tblPr/>
       <w:tcPr>
         <w:tcBorders>
-          <w:top w:val="single" w:sz="18" w:space="0" w:color="F9B074" w:themeColor="accent6" w:themeTint="BF"/>
+          <w:top w:val="single" w:color="F9B074" w:themeColor="accent6" w:themeTint="BF" w:sz="18" w:space="0"/>
         </w:tcBorders>
       </w:tcPr>
     </w:tblStylePr>
@@ -8074,7 +9497,7 @@
       <w:spacing w:after="0" w:line="240" w:lineRule="auto"/>
     </w:pPr>
     <w:rPr>
-      <w:rFonts w:asciiTheme="majorHAnsi" w:eastAsiaTheme="majorEastAsia" w:hAnsiTheme="majorHAnsi" w:cstheme="majorBidi"/>
+      <w:rFonts w:asciiTheme="majorHAnsi" w:hAnsiTheme="majorHAnsi" w:eastAsiaTheme="majorEastAsia" w:cstheme="majorBidi"/>
       <w:color w:val="000000" w:themeColor="text1"/>
     </w:rPr>
     <w:tblPr>
@@ -8082,12 +9505,12 @@
       <w:tblStyleColBandSize w:val="1"/>
       <w:tblInd w:w="0" w:type="dxa"/>
       <w:tblBorders>
-        <w:top w:val="single" w:sz="8" w:space="0" w:color="000000" w:themeColor="text1"/>
-        <w:left w:val="single" w:sz="8" w:space="0" w:color="000000" w:themeColor="text1"/>
-        <w:bottom w:val="single" w:sz="8" w:space="0" w:color="000000" w:themeColor="text1"/>
-        <w:right w:val="single" w:sz="8" w:space="0" w:color="000000" w:themeColor="text1"/>
-        <w:insideH w:val="single" w:sz="8" w:space="0" w:color="000000" w:themeColor="text1"/>
-        <w:insideV w:val="single" w:sz="8" w:space="0" w:color="000000" w:themeColor="text1"/>
+        <w:top w:val="single" w:color="000000" w:themeColor="text1" w:sz="8" w:space="0"/>
+        <w:left w:val="single" w:color="000000" w:themeColor="text1" w:sz="8" w:space="0"/>
+        <w:bottom w:val="single" w:color="000000" w:themeColor="text1" w:sz="8" w:space="0"/>
+        <w:right w:val="single" w:color="000000" w:themeColor="text1" w:sz="8" w:space="0"/>
+        <w:insideH w:val="single" w:color="000000" w:themeColor="text1" w:sz="8" w:space="0"/>
+        <w:insideV w:val="single" w:color="000000" w:themeColor="text1" w:sz="8" w:space="0"/>
       </w:tblBorders>
       <w:tblCellMar>
         <w:top w:w="0" w:type="dxa"/>
@@ -8119,7 +9542,7 @@
       <w:tblPr/>
       <w:tcPr>
         <w:tcBorders>
-          <w:top w:val="single" w:sz="12" w:space="0" w:color="000000" w:themeColor="text1"/>
+          <w:top w:val="single" w:color="000000" w:themeColor="text1" w:sz="12" w:space="0"/>
           <w:left w:val="nil"/>
           <w:bottom w:val="nil"/>
           <w:right w:val="nil"/>
@@ -8177,8 +9600,8 @@
       <w:tblPr/>
       <w:tcPr>
         <w:tcBorders>
-          <w:insideH w:val="single" w:sz="6" w:space="0" w:color="000000" w:themeColor="text1"/>
-          <w:insideV w:val="single" w:sz="6" w:space="0" w:color="000000" w:themeColor="text1"/>
+          <w:insideH w:val="single" w:color="000000" w:themeColor="text1" w:sz="6" w:space="0"/>
+          <w:insideV w:val="single" w:color="000000" w:themeColor="text1" w:sz="6" w:space="0"/>
         </w:tcBorders>
         <w:shd w:val="clear" w:color="auto" w:fill="808080" w:themeFill="text1" w:themeFillTint="7F"/>
       </w:tcPr>
@@ -8199,7 +9622,7 @@
       <w:spacing w:after="0" w:line="240" w:lineRule="auto"/>
     </w:pPr>
     <w:rPr>
-      <w:rFonts w:asciiTheme="majorHAnsi" w:eastAsiaTheme="majorEastAsia" w:hAnsiTheme="majorHAnsi" w:cstheme="majorBidi"/>
+      <w:rFonts w:asciiTheme="majorHAnsi" w:hAnsiTheme="majorHAnsi" w:eastAsiaTheme="majorEastAsia" w:cstheme="majorBidi"/>
       <w:color w:val="000000" w:themeColor="text1"/>
     </w:rPr>
     <w:tblPr>
@@ -8207,12 +9630,12 @@
       <w:tblStyleColBandSize w:val="1"/>
       <w:tblInd w:w="0" w:type="dxa"/>
       <w:tblBorders>
-        <w:top w:val="single" w:sz="8" w:space="0" w:color="4F81BD" w:themeColor="accent1"/>
-        <w:left w:val="single" w:sz="8" w:space="0" w:color="4F81BD" w:themeColor="accent1"/>
-        <w:bottom w:val="single" w:sz="8" w:space="0" w:color="4F81BD" w:themeColor="accent1"/>
-        <w:right w:val="single" w:sz="8" w:space="0" w:color="4F81BD" w:themeColor="accent1"/>
-        <w:insideH w:val="single" w:sz="8" w:space="0" w:color="4F81BD" w:themeColor="accent1"/>
-        <w:insideV w:val="single" w:sz="8" w:space="0" w:color="4F81BD" w:themeColor="accent1"/>
+        <w:top w:val="single" w:color="4F81BD" w:themeColor="accent1" w:sz="8" w:space="0"/>
+        <w:left w:val="single" w:color="4F81BD" w:themeColor="accent1" w:sz="8" w:space="0"/>
+        <w:bottom w:val="single" w:color="4F81BD" w:themeColor="accent1" w:sz="8" w:space="0"/>
+        <w:right w:val="single" w:color="4F81BD" w:themeColor="accent1" w:sz="8" w:space="0"/>
+        <w:insideH w:val="single" w:color="4F81BD" w:themeColor="accent1" w:sz="8" w:space="0"/>
+        <w:insideV w:val="single" w:color="4F81BD" w:themeColor="accent1" w:sz="8" w:space="0"/>
       </w:tblBorders>
       <w:tblCellMar>
         <w:top w:w="0" w:type="dxa"/>
@@ -8244,7 +9667,7 @@
       <w:tblPr/>
       <w:tcPr>
         <w:tcBorders>
-          <w:top w:val="single" w:sz="12" w:space="0" w:color="000000" w:themeColor="text1"/>
+          <w:top w:val="single" w:color="000000" w:themeColor="text1" w:sz="12" w:space="0"/>
           <w:left w:val="nil"/>
           <w:bottom w:val="nil"/>
           <w:right w:val="nil"/>
@@ -8302,8 +9725,8 @@
       <w:tblPr/>
       <w:tcPr>
         <w:tcBorders>
-          <w:insideH w:val="single" w:sz="6" w:space="0" w:color="4F81BD" w:themeColor="accent1"/>
-          <w:insideV w:val="single" w:sz="6" w:space="0" w:color="4F81BD" w:themeColor="accent1"/>
+          <w:insideH w:val="single" w:color="4F81BD" w:themeColor="accent1" w:sz="6" w:space="0"/>
+          <w:insideV w:val="single" w:color="4F81BD" w:themeColor="accent1" w:sz="6" w:space="0"/>
         </w:tcBorders>
         <w:shd w:val="clear" w:color="auto" w:fill="A7BFDE" w:themeFill="accent1" w:themeFillTint="7F"/>
       </w:tcPr>
@@ -8324,7 +9747,7 @@
       <w:spacing w:after="0" w:line="240" w:lineRule="auto"/>
     </w:pPr>
     <w:rPr>
-      <w:rFonts w:asciiTheme="majorHAnsi" w:eastAsiaTheme="majorEastAsia" w:hAnsiTheme="majorHAnsi" w:cstheme="majorBidi"/>
+      <w:rFonts w:asciiTheme="majorHAnsi" w:hAnsiTheme="majorHAnsi" w:eastAsiaTheme="majorEastAsia" w:cstheme="majorBidi"/>
       <w:color w:val="000000" w:themeColor="text1"/>
     </w:rPr>
     <w:tblPr>
@@ -8332,12 +9755,12 @@
       <w:tblStyleColBandSize w:val="1"/>
       <w:tblInd w:w="0" w:type="dxa"/>
       <w:tblBorders>
-        <w:top w:val="single" w:sz="8" w:space="0" w:color="C0504D" w:themeColor="accent2"/>
-        <w:left w:val="single" w:sz="8" w:space="0" w:color="C0504D" w:themeColor="accent2"/>
-        <w:bottom w:val="single" w:sz="8" w:space="0" w:color="C0504D" w:themeColor="accent2"/>
-        <w:right w:val="single" w:sz="8" w:space="0" w:color="C0504D" w:themeColor="accent2"/>
-        <w:insideH w:val="single" w:sz="8" w:space="0" w:color="C0504D" w:themeColor="accent2"/>
-        <w:insideV w:val="single" w:sz="8" w:space="0" w:color="C0504D" w:themeColor="accent2"/>
+        <w:top w:val="single" w:color="C0504D" w:themeColor="accent2" w:sz="8" w:space="0"/>
+        <w:left w:val="single" w:color="C0504D" w:themeColor="accent2" w:sz="8" w:space="0"/>
+        <w:bottom w:val="single" w:color="C0504D" w:themeColor="accent2" w:sz="8" w:space="0"/>
+        <w:right w:val="single" w:color="C0504D" w:themeColor="accent2" w:sz="8" w:space="0"/>
+        <w:insideH w:val="single" w:color="C0504D" w:themeColor="accent2" w:sz="8" w:space="0"/>
+        <w:insideV w:val="single" w:color="C0504D" w:themeColor="accent2" w:sz="8" w:space="0"/>
       </w:tblBorders>
       <w:tblCellMar>
         <w:top w:w="0" w:type="dxa"/>
@@ -8369,7 +9792,7 @@
       <w:tblPr/>
       <w:tcPr>
         <w:tcBorders>
-          <w:top w:val="single" w:sz="12" w:space="0" w:color="000000" w:themeColor="text1"/>
+          <w:top w:val="single" w:color="000000" w:themeColor="text1" w:sz="12" w:space="0"/>
           <w:left w:val="nil"/>
           <w:bottom w:val="nil"/>
           <w:right w:val="nil"/>
@@ -8427,8 +9850,8 @@
       <w:tblPr/>
       <w:tcPr>
         <w:tcBorders>
-          <w:insideH w:val="single" w:sz="6" w:space="0" w:color="C0504D" w:themeColor="accent2"/>
-          <w:insideV w:val="single" w:sz="6" w:space="0" w:color="C0504D" w:themeColor="accent2"/>
+          <w:insideH w:val="single" w:color="C0504D" w:themeColor="accent2" w:sz="6" w:space="0"/>
+          <w:insideV w:val="single" w:color="C0504D" w:themeColor="accent2" w:sz="6" w:space="0"/>
         </w:tcBorders>
         <w:shd w:val="clear" w:color="auto" w:fill="DFA7A6" w:themeFill="accent2" w:themeFillTint="7F"/>
       </w:tcPr>
@@ -8449,7 +9872,7 @@
       <w:spacing w:after="0" w:line="240" w:lineRule="auto"/>
     </w:pPr>
     <w:rPr>
-      <w:rFonts w:asciiTheme="majorHAnsi" w:eastAsiaTheme="majorEastAsia" w:hAnsiTheme="majorHAnsi" w:cstheme="majorBidi"/>
+      <w:rFonts w:asciiTheme="majorHAnsi" w:hAnsiTheme="majorHAnsi" w:eastAsiaTheme="majorEastAsia" w:cstheme="majorBidi"/>
       <w:color w:val="000000" w:themeColor="text1"/>
     </w:rPr>
     <w:tblPr>
@@ -8457,12 +9880,12 @@
       <w:tblStyleColBandSize w:val="1"/>
       <w:tblInd w:w="0" w:type="dxa"/>
       <w:tblBorders>
-        <w:top w:val="single" w:sz="8" w:space="0" w:color="9BBB59" w:themeColor="accent3"/>
-        <w:left w:val="single" w:sz="8" w:space="0" w:color="9BBB59" w:themeColor="accent3"/>
-        <w:bottom w:val="single" w:sz="8" w:space="0" w:color="9BBB59" w:themeColor="accent3"/>
-        <w:right w:val="single" w:sz="8" w:space="0" w:color="9BBB59" w:themeColor="accent3"/>
-        <w:insideH w:val="single" w:sz="8" w:space="0" w:color="9BBB59" w:themeColor="accent3"/>
-        <w:insideV w:val="single" w:sz="8" w:space="0" w:color="9BBB59" w:themeColor="accent3"/>
+        <w:top w:val="single" w:color="9BBB59" w:themeColor="accent3" w:sz="8" w:space="0"/>
+        <w:left w:val="single" w:color="9BBB59" w:themeColor="accent3" w:sz="8" w:space="0"/>
+        <w:bottom w:val="single" w:color="9BBB59" w:themeColor="accent3" w:sz="8" w:space="0"/>
+        <w:right w:val="single" w:color="9BBB59" w:themeColor="accent3" w:sz="8" w:space="0"/>
+        <w:insideH w:val="single" w:color="9BBB59" w:themeColor="accent3" w:sz="8" w:space="0"/>
+        <w:insideV w:val="single" w:color="9BBB59" w:themeColor="accent3" w:sz="8" w:space="0"/>
       </w:tblBorders>
       <w:tblCellMar>
         <w:top w:w="0" w:type="dxa"/>
@@ -8494,7 +9917,7 @@
       <w:tblPr/>
       <w:tcPr>
         <w:tcBorders>
-          <w:top w:val="single" w:sz="12" w:space="0" w:color="000000" w:themeColor="text1"/>
+          <w:top w:val="single" w:color="000000" w:themeColor="text1" w:sz="12" w:space="0"/>
           <w:left w:val="nil"/>
           <w:bottom w:val="nil"/>
           <w:right w:val="nil"/>
@@ -8552,8 +9975,8 @@
       <w:tblPr/>
       <w:tcPr>
         <w:tcBorders>
-          <w:insideH w:val="single" w:sz="6" w:space="0" w:color="9BBB59" w:themeColor="accent3"/>
-          <w:insideV w:val="single" w:sz="6" w:space="0" w:color="9BBB59" w:themeColor="accent3"/>
+          <w:insideH w:val="single" w:color="9BBB59" w:themeColor="accent3" w:sz="6" w:space="0"/>
+          <w:insideV w:val="single" w:color="9BBB59" w:themeColor="accent3" w:sz="6" w:space="0"/>
         </w:tcBorders>
         <w:shd w:val="clear" w:color="auto" w:fill="CDDDAC" w:themeFill="accent3" w:themeFillTint="7F"/>
       </w:tcPr>
@@ -8574,7 +9997,7 @@
       <w:spacing w:after="0" w:line="240" w:lineRule="auto"/>
     </w:pPr>
     <w:rPr>
-      <w:rFonts w:asciiTheme="majorHAnsi" w:eastAsiaTheme="majorEastAsia" w:hAnsiTheme="majorHAnsi" w:cstheme="majorBidi"/>
+      <w:rFonts w:asciiTheme="majorHAnsi" w:hAnsiTheme="majorHAnsi" w:eastAsiaTheme="majorEastAsia" w:cstheme="majorBidi"/>
       <w:color w:val="000000" w:themeColor="text1"/>
     </w:rPr>
     <w:tblPr>
@@ -8582,12 +10005,12 @@
       <w:tblStyleColBandSize w:val="1"/>
       <w:tblInd w:w="0" w:type="dxa"/>
       <w:tblBorders>
-        <w:top w:val="single" w:sz="8" w:space="0" w:color="8064A2" w:themeColor="accent4"/>
-        <w:left w:val="single" w:sz="8" w:space="0" w:color="8064A2" w:themeColor="accent4"/>
-        <w:bottom w:val="single" w:sz="8" w:space="0" w:color="8064A2" w:themeColor="accent4"/>
-        <w:right w:val="single" w:sz="8" w:space="0" w:color="8064A2" w:themeColor="accent4"/>
-        <w:insideH w:val="single" w:sz="8" w:space="0" w:color="8064A2" w:themeColor="accent4"/>
-        <w:insideV w:val="single" w:sz="8" w:space="0" w:color="8064A2" w:themeColor="accent4"/>
+        <w:top w:val="single" w:color="8064A2" w:themeColor="accent4" w:sz="8" w:space="0"/>
+        <w:left w:val="single" w:color="8064A2" w:themeColor="accent4" w:sz="8" w:space="0"/>
+        <w:bottom w:val="single" w:color="8064A2" w:themeColor="accent4" w:sz="8" w:space="0"/>
+        <w:right w:val="single" w:color="8064A2" w:themeColor="accent4" w:sz="8" w:space="0"/>
+        <w:insideH w:val="single" w:color="8064A2" w:themeColor="accent4" w:sz="8" w:space="0"/>
+        <w:insideV w:val="single" w:color="8064A2" w:themeColor="accent4" w:sz="8" w:space="0"/>
       </w:tblBorders>
       <w:tblCellMar>
         <w:top w:w="0" w:type="dxa"/>
@@ -8619,7 +10042,7 @@
       <w:tblPr/>
       <w:tcPr>
         <w:tcBorders>
-          <w:top w:val="single" w:sz="12" w:space="0" w:color="000000" w:themeColor="text1"/>
+          <w:top w:val="single" w:color="000000" w:themeColor="text1" w:sz="12" w:space="0"/>
           <w:left w:val="nil"/>
           <w:bottom w:val="nil"/>
           <w:right w:val="nil"/>
@@ -8677,8 +10100,8 @@
       <w:tblPr/>
       <w:tcPr>
         <w:tcBorders>
-          <w:insideH w:val="single" w:sz="6" w:space="0" w:color="8064A2" w:themeColor="accent4"/>
-          <w:insideV w:val="single" w:sz="6" w:space="0" w:color="8064A2" w:themeColor="accent4"/>
+          <w:insideH w:val="single" w:color="8064A2" w:themeColor="accent4" w:sz="6" w:space="0"/>
+          <w:insideV w:val="single" w:color="8064A2" w:themeColor="accent4" w:sz="6" w:space="0"/>
         </w:tcBorders>
         <w:shd w:val="clear" w:color="auto" w:fill="BFB1D0" w:themeFill="accent4" w:themeFillTint="7F"/>
       </w:tcPr>
@@ -8699,7 +10122,7 @@
       <w:spacing w:after="0" w:line="240" w:lineRule="auto"/>
     </w:pPr>
     <w:rPr>
-      <w:rFonts w:asciiTheme="majorHAnsi" w:eastAsiaTheme="majorEastAsia" w:hAnsiTheme="majorHAnsi" w:cstheme="majorBidi"/>
+      <w:rFonts w:asciiTheme="majorHAnsi" w:hAnsiTheme="majorHAnsi" w:eastAsiaTheme="majorEastAsia" w:cstheme="majorBidi"/>
       <w:color w:val="000000" w:themeColor="text1"/>
     </w:rPr>
     <w:tblPr>
@@ -8707,12 +10130,12 @@
       <w:tblStyleColBandSize w:val="1"/>
       <w:tblInd w:w="0" w:type="dxa"/>
       <w:tblBorders>
-        <w:top w:val="single" w:sz="8" w:space="0" w:color="4BACC6" w:themeColor="accent5"/>
-        <w:left w:val="single" w:sz="8" w:space="0" w:color="4BACC6" w:themeColor="accent5"/>
-        <w:bottom w:val="single" w:sz="8" w:space="0" w:color="4BACC6" w:themeColor="accent5"/>
-        <w:right w:val="single" w:sz="8" w:space="0" w:color="4BACC6" w:themeColor="accent5"/>
-        <w:insideH w:val="single" w:sz="8" w:space="0" w:color="4BACC6" w:themeColor="accent5"/>
-        <w:insideV w:val="single" w:sz="8" w:space="0" w:color="4BACC6" w:themeColor="accent5"/>
+        <w:top w:val="single" w:color="4BACC6" w:themeColor="accent5" w:sz="8" w:space="0"/>
+        <w:left w:val="single" w:color="4BACC6" w:themeColor="accent5" w:sz="8" w:space="0"/>
+        <w:bottom w:val="single" w:color="4BACC6" w:themeColor="accent5" w:sz="8" w:space="0"/>
+        <w:right w:val="single" w:color="4BACC6" w:themeColor="accent5" w:sz="8" w:space="0"/>
+        <w:insideH w:val="single" w:color="4BACC6" w:themeColor="accent5" w:sz="8" w:space="0"/>
+        <w:insideV w:val="single" w:color="4BACC6" w:themeColor="accent5" w:sz="8" w:space="0"/>
       </w:tblBorders>
       <w:tblCellMar>
         <w:top w:w="0" w:type="dxa"/>
@@ -8744,7 +10167,7 @@
       <w:tblPr/>
       <w:tcPr>
         <w:tcBorders>
-          <w:top w:val="single" w:sz="12" w:space="0" w:color="000000" w:themeColor="text1"/>
+          <w:top w:val="single" w:color="000000" w:themeColor="text1" w:sz="12" w:space="0"/>
           <w:left w:val="nil"/>
           <w:bottom w:val="nil"/>
           <w:right w:val="nil"/>
@@ -8802,8 +10225,8 @@
       <w:tblPr/>
       <w:tcPr>
         <w:tcBorders>
-          <w:insideH w:val="single" w:sz="6" w:space="0" w:color="4BACC6" w:themeColor="accent5"/>
-          <w:insideV w:val="single" w:sz="6" w:space="0" w:color="4BACC6" w:themeColor="accent5"/>
+          <w:insideH w:val="single" w:color="4BACC6" w:themeColor="accent5" w:sz="6" w:space="0"/>
+          <w:insideV w:val="single" w:color="4BACC6" w:themeColor="accent5" w:sz="6" w:space="0"/>
         </w:tcBorders>
         <w:shd w:val="clear" w:color="auto" w:fill="A5D5E2" w:themeFill="accent5" w:themeFillTint="7F"/>
       </w:tcPr>
@@ -8824,7 +10247,7 @@
       <w:spacing w:after="0" w:line="240" w:lineRule="auto"/>
     </w:pPr>
     <w:rPr>
-      <w:rFonts w:asciiTheme="majorHAnsi" w:eastAsiaTheme="majorEastAsia" w:hAnsiTheme="majorHAnsi" w:cstheme="majorBidi"/>
+      <w:rFonts w:asciiTheme="majorHAnsi" w:hAnsiTheme="majorHAnsi" w:eastAsiaTheme="majorEastAsia" w:cstheme="majorBidi"/>
       <w:color w:val="000000" w:themeColor="text1"/>
     </w:rPr>
     <w:tblPr>
@@ -8832,12 +10255,12 @@
       <w:tblStyleColBandSize w:val="1"/>
       <w:tblInd w:w="0" w:type="dxa"/>
       <w:tblBorders>
-        <w:top w:val="single" w:sz="8" w:space="0" w:color="F79646" w:themeColor="accent6"/>
-        <w:left w:val="single" w:sz="8" w:space="0" w:color="F79646" w:themeColor="accent6"/>
-        <w:bottom w:val="single" w:sz="8" w:space="0" w:color="F79646" w:themeColor="accent6"/>
-        <w:right w:val="single" w:sz="8" w:space="0" w:color="F79646" w:themeColor="accent6"/>
-        <w:insideH w:val="single" w:sz="8" w:space="0" w:color="F79646" w:themeColor="accent6"/>
-        <w:insideV w:val="single" w:sz="8" w:space="0" w:color="F79646" w:themeColor="accent6"/>
+        <w:top w:val="single" w:color="F79646" w:themeColor="accent6" w:sz="8" w:space="0"/>
+        <w:left w:val="single" w:color="F79646" w:themeColor="accent6" w:sz="8" w:space="0"/>
+        <w:bottom w:val="single" w:color="F79646" w:themeColor="accent6" w:sz="8" w:space="0"/>
+        <w:right w:val="single" w:color="F79646" w:themeColor="accent6" w:sz="8" w:space="0"/>
+        <w:insideH w:val="single" w:color="F79646" w:themeColor="accent6" w:sz="8" w:space="0"/>
+        <w:insideV w:val="single" w:color="F79646" w:themeColor="accent6" w:sz="8" w:space="0"/>
       </w:tblBorders>
       <w:tblCellMar>
         <w:top w:w="0" w:type="dxa"/>
@@ -8869,7 +10292,7 @@
       <w:tblPr/>
       <w:tcPr>
         <w:tcBorders>
-          <w:top w:val="single" w:sz="12" w:space="0" w:color="000000" w:themeColor="text1"/>
+          <w:top w:val="single" w:color="000000" w:themeColor="text1" w:sz="12" w:space="0"/>
           <w:left w:val="nil"/>
           <w:bottom w:val="nil"/>
           <w:right w:val="nil"/>
@@ -8927,8 +10350,8 @@
       <w:tblPr/>
       <w:tcPr>
         <w:tcBorders>
-          <w:insideH w:val="single" w:sz="6" w:space="0" w:color="F79646" w:themeColor="accent6"/>
-          <w:insideV w:val="single" w:sz="6" w:space="0" w:color="F79646" w:themeColor="accent6"/>
+          <w:insideH w:val="single" w:color="F79646" w:themeColor="accent6" w:sz="6" w:space="0"/>
+          <w:insideV w:val="single" w:color="F79646" w:themeColor="accent6" w:sz="6" w:space="0"/>
         </w:tcBorders>
         <w:shd w:val="clear" w:color="auto" w:fill="FBCAA2" w:themeFill="accent6" w:themeFillTint="7F"/>
       </w:tcPr>
@@ -8953,12 +10376,12 @@
       <w:tblStyleColBandSize w:val="1"/>
       <w:tblInd w:w="0" w:type="dxa"/>
       <w:tblBorders>
-        <w:top w:val="single" w:sz="8" w:space="0" w:color="FFFFFF" w:themeColor="background1"/>
-        <w:left w:val="single" w:sz="8" w:space="0" w:color="FFFFFF" w:themeColor="background1"/>
-        <w:bottom w:val="single" w:sz="8" w:space="0" w:color="FFFFFF" w:themeColor="background1"/>
-        <w:right w:val="single" w:sz="8" w:space="0" w:color="FFFFFF" w:themeColor="background1"/>
-        <w:insideH w:val="single" w:sz="6" w:space="0" w:color="FFFFFF" w:themeColor="background1"/>
-        <w:insideV w:val="single" w:sz="6" w:space="0" w:color="FFFFFF" w:themeColor="background1"/>
+        <w:top w:val="single" w:color="FFFFFF" w:themeColor="background1" w:sz="8" w:space="0"/>
+        <w:left w:val="single" w:color="FFFFFF" w:themeColor="background1" w:sz="8" w:space="0"/>
+        <w:bottom w:val="single" w:color="FFFFFF" w:themeColor="background1" w:sz="8" w:space="0"/>
+        <w:right w:val="single" w:color="FFFFFF" w:themeColor="background1" w:sz="8" w:space="0"/>
+        <w:insideH w:val="single" w:color="FFFFFF" w:themeColor="background1" w:sz="6" w:space="0"/>
+        <w:insideV w:val="single" w:color="FFFFFF" w:themeColor="background1" w:sz="6" w:space="0"/>
       </w:tblBorders>
       <w:tblCellMar>
         <w:top w:w="0" w:type="dxa"/>
@@ -8981,12 +10404,12 @@
       <w:tblPr/>
       <w:tcPr>
         <w:tcBorders>
-          <w:top w:val="single" w:sz="8" w:space="0" w:color="FFFFFF" w:themeColor="background1"/>
-          <w:left w:val="single" w:sz="8" w:space="0" w:color="FFFFFF" w:themeColor="background1"/>
-          <w:bottom w:val="single" w:sz="24" w:space="0" w:color="FFFFFF" w:themeColor="background1"/>
-          <w:right w:val="single" w:sz="8" w:space="0" w:color="FFFFFF" w:themeColor="background1"/>
-          <w:insideH w:val="nil"/>
-          <w:insideV w:val="single" w:sz="8" w:space="0" w:color="FFFFFF" w:themeColor="background1"/>
+          <w:top w:val="single" w:color="FFFFFF" w:themeColor="background1" w:sz="8" w:space="0"/>
+          <w:left w:val="single" w:color="FFFFFF" w:themeColor="background1" w:sz="8" w:space="0"/>
+          <w:bottom w:val="single" w:color="FFFFFF" w:themeColor="background1" w:sz="24" w:space="0"/>
+          <w:right w:val="single" w:color="FFFFFF" w:themeColor="background1" w:sz="8" w:space="0"/>
+          <w:insideH w:val="nil"/>
+          <w:insideV w:val="single" w:color="FFFFFF" w:themeColor="background1" w:sz="8" w:space="0"/>
         </w:tcBorders>
         <w:shd w:val="clear" w:color="auto" w:fill="000000" w:themeFill="text1"/>
       </w:tcPr>
@@ -9002,12 +10425,12 @@
       <w:tblPr/>
       <w:tcPr>
         <w:tcBorders>
-          <w:top w:val="single" w:sz="24" w:space="0" w:color="FFFFFF" w:themeColor="background1"/>
-          <w:left w:val="single" w:sz="8" w:space="0" w:color="FFFFFF" w:themeColor="background1"/>
-          <w:bottom w:val="single" w:sz="8" w:space="0" w:color="FFFFFF" w:themeColor="background1"/>
-          <w:right w:val="single" w:sz="8" w:space="0" w:color="FFFFFF" w:themeColor="background1"/>
-          <w:insideH w:val="nil"/>
-          <w:insideV w:val="single" w:sz="8" w:space="0" w:color="FFFFFF" w:themeColor="background1"/>
+          <w:top w:val="single" w:color="FFFFFF" w:themeColor="background1" w:sz="24" w:space="0"/>
+          <w:left w:val="single" w:color="FFFFFF" w:themeColor="background1" w:sz="8" w:space="0"/>
+          <w:bottom w:val="single" w:color="FFFFFF" w:themeColor="background1" w:sz="8" w:space="0"/>
+          <w:right w:val="single" w:color="FFFFFF" w:themeColor="background1" w:sz="8" w:space="0"/>
+          <w:insideH w:val="nil"/>
+          <w:insideV w:val="single" w:color="FFFFFF" w:themeColor="background1" w:sz="8" w:space="0"/>
         </w:tcBorders>
         <w:shd w:val="clear" w:color="auto" w:fill="000000" w:themeFill="text1"/>
       </w:tcPr>
@@ -9023,8 +10446,8 @@
       <w:tblPr/>
       <w:tcPr>
         <w:tcBorders>
-          <w:left w:val="single" w:sz="8" w:space="0" w:color="FFFFFF" w:themeColor="background1"/>
-          <w:right w:val="single" w:sz="24" w:space="0" w:color="FFFFFF" w:themeColor="background1"/>
+          <w:left w:val="single" w:color="FFFFFF" w:themeColor="background1" w:sz="8" w:space="0"/>
+          <w:right w:val="single" w:color="FFFFFF" w:themeColor="background1" w:sz="24" w:space="0"/>
           <w:insideH w:val="nil"/>
           <w:insideV w:val="nil"/>
         </w:tcBorders>
@@ -9043,7 +10466,7 @@
       <w:tcPr>
         <w:tcBorders>
           <w:top w:val="nil"/>
-          <w:left w:val="single" w:sz="24" w:space="0" w:color="FFFFFF" w:themeColor="background1"/>
+          <w:left w:val="single" w:color="FFFFFF" w:themeColor="background1" w:sz="24" w:space="0"/>
           <w:bottom w:val="nil"/>
           <w:right w:val="nil"/>
           <w:insideH w:val="nil"/>
@@ -9056,10 +10479,10 @@
       <w:tblPr/>
       <w:tcPr>
         <w:tcBorders>
-          <w:top w:val="single" w:sz="8" w:space="0" w:color="FFFFFF" w:themeColor="background1"/>
-          <w:left w:val="single" w:sz="8" w:space="0" w:color="FFFFFF" w:themeColor="background1"/>
-          <w:bottom w:val="single" w:sz="8" w:space="0" w:color="FFFFFF" w:themeColor="background1"/>
-          <w:right w:val="single" w:sz="8" w:space="0" w:color="FFFFFF" w:themeColor="background1"/>
+          <w:top w:val="single" w:color="FFFFFF" w:themeColor="background1" w:sz="8" w:space="0"/>
+          <w:left w:val="single" w:color="FFFFFF" w:themeColor="background1" w:sz="8" w:space="0"/>
+          <w:bottom w:val="single" w:color="FFFFFF" w:themeColor="background1" w:sz="8" w:space="0"/>
+          <w:right w:val="single" w:color="FFFFFF" w:themeColor="background1" w:sz="8" w:space="0"/>
           <w:insideH w:val="nil"/>
           <w:insideV w:val="nil"/>
         </w:tcBorders>
@@ -9070,12 +10493,12 @@
       <w:tblPr/>
       <w:tcPr>
         <w:tcBorders>
-          <w:top w:val="single" w:sz="8" w:space="0" w:color="FFFFFF" w:themeColor="background1"/>
-          <w:left w:val="single" w:sz="8" w:space="0" w:color="FFFFFF" w:themeColor="background1"/>
-          <w:bottom w:val="single" w:sz="8" w:space="0" w:color="FFFFFF" w:themeColor="background1"/>
-          <w:right w:val="single" w:sz="8" w:space="0" w:color="FFFFFF" w:themeColor="background1"/>
-          <w:insideH w:val="single" w:sz="8" w:space="0" w:color="FFFFFF" w:themeColor="background1"/>
-          <w:insideV w:val="single" w:sz="8" w:space="0" w:color="FFFFFF" w:themeColor="background1"/>
+          <w:top w:val="single" w:color="FFFFFF" w:themeColor="background1" w:sz="8" w:space="0"/>
+          <w:left w:val="single" w:color="FFFFFF" w:themeColor="background1" w:sz="8" w:space="0"/>
+          <w:bottom w:val="single" w:color="FFFFFF" w:themeColor="background1" w:sz="8" w:space="0"/>
+          <w:right w:val="single" w:color="FFFFFF" w:themeColor="background1" w:sz="8" w:space="0"/>
+          <w:insideH w:val="single" w:color="FFFFFF" w:themeColor="background1" w:sz="8" w:space="0"/>
+          <w:insideV w:val="single" w:color="FFFFFF" w:themeColor="background1" w:sz="8" w:space="0"/>
         </w:tcBorders>
         <w:shd w:val="clear" w:color="auto" w:fill="808080" w:themeFill="text1" w:themeFillTint="7F"/>
       </w:tcPr>
@@ -9094,12 +10517,12 @@
       <w:tblStyleColBandSize w:val="1"/>
       <w:tblInd w:w="0" w:type="dxa"/>
       <w:tblBorders>
-        <w:top w:val="single" w:sz="8" w:space="0" w:color="FFFFFF" w:themeColor="background1"/>
-        <w:left w:val="single" w:sz="8" w:space="0" w:color="FFFFFF" w:themeColor="background1"/>
-        <w:bottom w:val="single" w:sz="8" w:space="0" w:color="FFFFFF" w:themeColor="background1"/>
-        <w:right w:val="single" w:sz="8" w:space="0" w:color="FFFFFF" w:themeColor="background1"/>
-        <w:insideH w:val="single" w:sz="6" w:space="0" w:color="FFFFFF" w:themeColor="background1"/>
-        <w:insideV w:val="single" w:sz="6" w:space="0" w:color="FFFFFF" w:themeColor="background1"/>
+        <w:top w:val="single" w:color="FFFFFF" w:themeColor="background1" w:sz="8" w:space="0"/>
+        <w:left w:val="single" w:color="FFFFFF" w:themeColor="background1" w:sz="8" w:space="0"/>
+        <w:bottom w:val="single" w:color="FFFFFF" w:themeColor="background1" w:sz="8" w:space="0"/>
+        <w:right w:val="single" w:color="FFFFFF" w:themeColor="background1" w:sz="8" w:space="0"/>
+        <w:insideH w:val="single" w:color="FFFFFF" w:themeColor="background1" w:sz="6" w:space="0"/>
+        <w:insideV w:val="single" w:color="FFFFFF" w:themeColor="background1" w:sz="6" w:space="0"/>
       </w:tblBorders>
       <w:tblCellMar>
         <w:top w:w="0" w:type="dxa"/>
@@ -9122,12 +10545,12 @@
       <w:tblPr/>
       <w:tcPr>
         <w:tcBorders>
-          <w:top w:val="single" w:sz="8" w:space="0" w:color="FFFFFF" w:themeColor="background1"/>
-          <w:left w:val="single" w:sz="8" w:space="0" w:color="FFFFFF" w:themeColor="background1"/>
-          <w:bottom w:val="single" w:sz="24" w:space="0" w:color="FFFFFF" w:themeColor="background1"/>
-          <w:right w:val="single" w:sz="8" w:space="0" w:color="FFFFFF" w:themeColor="background1"/>
-          <w:insideH w:val="nil"/>
-          <w:insideV w:val="single" w:sz="8" w:space="0" w:color="FFFFFF" w:themeColor="background1"/>
+          <w:top w:val="single" w:color="FFFFFF" w:themeColor="background1" w:sz="8" w:space="0"/>
+          <w:left w:val="single" w:color="FFFFFF" w:themeColor="background1" w:sz="8" w:space="0"/>
+          <w:bottom w:val="single" w:color="FFFFFF" w:themeColor="background1" w:sz="24" w:space="0"/>
+          <w:right w:val="single" w:color="FFFFFF" w:themeColor="background1" w:sz="8" w:space="0"/>
+          <w:insideH w:val="nil"/>
+          <w:insideV w:val="single" w:color="FFFFFF" w:themeColor="background1" w:sz="8" w:space="0"/>
         </w:tcBorders>
         <w:shd w:val="clear" w:color="auto" w:fill="4F81BD" w:themeFill="accent1"/>
       </w:tcPr>
@@ -9143,12 +10566,12 @@
       <w:tblPr/>
       <w:tcPr>
         <w:tcBorders>
-          <w:top w:val="single" w:sz="24" w:space="0" w:color="FFFFFF" w:themeColor="background1"/>
-          <w:left w:val="single" w:sz="8" w:space="0" w:color="FFFFFF" w:themeColor="background1"/>
-          <w:bottom w:val="single" w:sz="8" w:space="0" w:color="FFFFFF" w:themeColor="background1"/>
-          <w:right w:val="single" w:sz="8" w:space="0" w:color="FFFFFF" w:themeColor="background1"/>
-          <w:insideH w:val="nil"/>
-          <w:insideV w:val="single" w:sz="8" w:space="0" w:color="FFFFFF" w:themeColor="background1"/>
+          <w:top w:val="single" w:color="FFFFFF" w:themeColor="background1" w:sz="24" w:space="0"/>
+          <w:left w:val="single" w:color="FFFFFF" w:themeColor="background1" w:sz="8" w:space="0"/>
+          <w:bottom w:val="single" w:color="FFFFFF" w:themeColor="background1" w:sz="8" w:space="0"/>
+          <w:right w:val="single" w:color="FFFFFF" w:themeColor="background1" w:sz="8" w:space="0"/>
+          <w:insideH w:val="nil"/>
+          <w:insideV w:val="single" w:color="FFFFFF" w:themeColor="background1" w:sz="8" w:space="0"/>
         </w:tcBorders>
         <w:shd w:val="clear" w:color="auto" w:fill="4F81BD" w:themeFill="accent1"/>
       </w:tcPr>
@@ -9164,8 +10587,8 @@
       <w:tblPr/>
       <w:tcPr>
         <w:tcBorders>
-          <w:left w:val="single" w:sz="8" w:space="0" w:color="FFFFFF" w:themeColor="background1"/>
-          <w:right w:val="single" w:sz="24" w:space="0" w:color="FFFFFF" w:themeColor="background1"/>
+          <w:left w:val="single" w:color="FFFFFF" w:themeColor="background1" w:sz="8" w:space="0"/>
+          <w:right w:val="single" w:color="FFFFFF" w:themeColor="background1" w:sz="24" w:space="0"/>
           <w:insideH w:val="nil"/>
           <w:insideV w:val="nil"/>
         </w:tcBorders>
@@ -9184,7 +10607,7 @@
       <w:tcPr>
         <w:tcBorders>
           <w:top w:val="nil"/>
-          <w:left w:val="single" w:sz="24" w:space="0" w:color="FFFFFF" w:themeColor="background1"/>
+          <w:left w:val="single" w:color="FFFFFF" w:themeColor="background1" w:sz="24" w:space="0"/>
           <w:bottom w:val="nil"/>
           <w:right w:val="nil"/>
           <w:insideH w:val="nil"/>
@@ -9197,10 +10620,10 @@
       <w:tblPr/>
       <w:tcPr>
         <w:tcBorders>
-          <w:top w:val="single" w:sz="8" w:space="0" w:color="FFFFFF" w:themeColor="background1"/>
-          <w:left w:val="single" w:sz="8" w:space="0" w:color="FFFFFF" w:themeColor="background1"/>
-          <w:bottom w:val="single" w:sz="8" w:space="0" w:color="FFFFFF" w:themeColor="background1"/>
-          <w:right w:val="single" w:sz="8" w:space="0" w:color="FFFFFF" w:themeColor="background1"/>
+          <w:top w:val="single" w:color="FFFFFF" w:themeColor="background1" w:sz="8" w:space="0"/>
+          <w:left w:val="single" w:color="FFFFFF" w:themeColor="background1" w:sz="8" w:space="0"/>
+          <w:bottom w:val="single" w:color="FFFFFF" w:themeColor="background1" w:sz="8" w:space="0"/>
+          <w:right w:val="single" w:color="FFFFFF" w:themeColor="background1" w:sz="8" w:space="0"/>
           <w:insideH w:val="nil"/>
           <w:insideV w:val="nil"/>
         </w:tcBorders>
@@ -9211,12 +10634,12 @@
       <w:tblPr/>
       <w:tcPr>
         <w:tcBorders>
-          <w:top w:val="single" w:sz="8" w:space="0" w:color="FFFFFF" w:themeColor="background1"/>
-          <w:left w:val="single" w:sz="8" w:space="0" w:color="FFFFFF" w:themeColor="background1"/>
-          <w:bottom w:val="single" w:sz="8" w:space="0" w:color="FFFFFF" w:themeColor="background1"/>
-          <w:right w:val="single" w:sz="8" w:space="0" w:color="FFFFFF" w:themeColor="background1"/>
-          <w:insideH w:val="single" w:sz="8" w:space="0" w:color="FFFFFF" w:themeColor="background1"/>
-          <w:insideV w:val="single" w:sz="8" w:space="0" w:color="FFFFFF" w:themeColor="background1"/>
+          <w:top w:val="single" w:color="FFFFFF" w:themeColor="background1" w:sz="8" w:space="0"/>
+          <w:left w:val="single" w:color="FFFFFF" w:themeColor="background1" w:sz="8" w:space="0"/>
+          <w:bottom w:val="single" w:color="FFFFFF" w:themeColor="background1" w:sz="8" w:space="0"/>
+          <w:right w:val="single" w:color="FFFFFF" w:themeColor="background1" w:sz="8" w:space="0"/>
+          <w:insideH w:val="single" w:color="FFFFFF" w:themeColor="background1" w:sz="8" w:space="0"/>
+          <w:insideV w:val="single" w:color="FFFFFF" w:themeColor="background1" w:sz="8" w:space="0"/>
         </w:tcBorders>
         <w:shd w:val="clear" w:color="auto" w:fill="A7BFDE" w:themeFill="accent1" w:themeFillTint="7F"/>
       </w:tcPr>
@@ -9235,12 +10658,12 @@
       <w:tblStyleColBandSize w:val="1"/>
       <w:tblInd w:w="0" w:type="dxa"/>
       <w:tblBorders>
-        <w:top w:val="single" w:sz="8" w:space="0" w:color="FFFFFF" w:themeColor="background1"/>
-        <w:left w:val="single" w:sz="8" w:space="0" w:color="FFFFFF" w:themeColor="background1"/>
-        <w:bottom w:val="single" w:sz="8" w:space="0" w:color="FFFFFF" w:themeColor="background1"/>
-        <w:right w:val="single" w:sz="8" w:space="0" w:color="FFFFFF" w:themeColor="background1"/>
-        <w:insideH w:val="single" w:sz="6" w:space="0" w:color="FFFFFF" w:themeColor="background1"/>
-        <w:insideV w:val="single" w:sz="6" w:space="0" w:color="FFFFFF" w:themeColor="background1"/>
+        <w:top w:val="single" w:color="FFFFFF" w:themeColor="background1" w:sz="8" w:space="0"/>
+        <w:left w:val="single" w:color="FFFFFF" w:themeColor="background1" w:sz="8" w:space="0"/>
+        <w:bottom w:val="single" w:color="FFFFFF" w:themeColor="background1" w:sz="8" w:space="0"/>
+        <w:right w:val="single" w:color="FFFFFF" w:themeColor="background1" w:sz="8" w:space="0"/>
+        <w:insideH w:val="single" w:color="FFFFFF" w:themeColor="background1" w:sz="6" w:space="0"/>
+        <w:insideV w:val="single" w:color="FFFFFF" w:themeColor="background1" w:sz="6" w:space="0"/>
       </w:tblBorders>
       <w:tblCellMar>
         <w:top w:w="0" w:type="dxa"/>
@@ -9263,12 +10686,12 @@
       <w:tblPr/>
       <w:tcPr>
         <w:tcBorders>
-          <w:top w:val="single" w:sz="8" w:space="0" w:color="FFFFFF" w:themeColor="background1"/>
-          <w:left w:val="single" w:sz="8" w:space="0" w:color="FFFFFF" w:themeColor="background1"/>
-          <w:bottom w:val="single" w:sz="24" w:space="0" w:color="FFFFFF" w:themeColor="background1"/>
-          <w:right w:val="single" w:sz="8" w:space="0" w:color="FFFFFF" w:themeColor="background1"/>
-          <w:insideH w:val="nil"/>
-          <w:insideV w:val="single" w:sz="8" w:space="0" w:color="FFFFFF" w:themeColor="background1"/>
+          <w:top w:val="single" w:color="FFFFFF" w:themeColor="background1" w:sz="8" w:space="0"/>
+          <w:left w:val="single" w:color="FFFFFF" w:themeColor="background1" w:sz="8" w:space="0"/>
+          <w:bottom w:val="single" w:color="FFFFFF" w:themeColor="background1" w:sz="24" w:space="0"/>
+          <w:right w:val="single" w:color="FFFFFF" w:themeColor="background1" w:sz="8" w:space="0"/>
+          <w:insideH w:val="nil"/>
+          <w:insideV w:val="single" w:color="FFFFFF" w:themeColor="background1" w:sz="8" w:space="0"/>
         </w:tcBorders>
         <w:shd w:val="clear" w:color="auto" w:fill="C0504D" w:themeFill="accent2"/>
       </w:tcPr>
@@ -9284,12 +10707,12 @@
       <w:tblPr/>
       <w:tcPr>
         <w:tcBorders>
-          <w:top w:val="single" w:sz="24" w:space="0" w:color="FFFFFF" w:themeColor="background1"/>
-          <w:left w:val="single" w:sz="8" w:space="0" w:color="FFFFFF" w:themeColor="background1"/>
-          <w:bottom w:val="single" w:sz="8" w:space="0" w:color="FFFFFF" w:themeColor="background1"/>
-          <w:right w:val="single" w:sz="8" w:space="0" w:color="FFFFFF" w:themeColor="background1"/>
-          <w:insideH w:val="nil"/>
-          <w:insideV w:val="single" w:sz="8" w:space="0" w:color="FFFFFF" w:themeColor="background1"/>
+          <w:top w:val="single" w:color="FFFFFF" w:themeColor="background1" w:sz="24" w:space="0"/>
+          <w:left w:val="single" w:color="FFFFFF" w:themeColor="background1" w:sz="8" w:space="0"/>
+          <w:bottom w:val="single" w:color="FFFFFF" w:themeColor="background1" w:sz="8" w:space="0"/>
+          <w:right w:val="single" w:color="FFFFFF" w:themeColor="background1" w:sz="8" w:space="0"/>
+          <w:insideH w:val="nil"/>
+          <w:insideV w:val="single" w:color="FFFFFF" w:themeColor="background1" w:sz="8" w:space="0"/>
         </w:tcBorders>
         <w:shd w:val="clear" w:color="auto" w:fill="C0504D" w:themeFill="accent2"/>
       </w:tcPr>
@@ -9305,8 +10728,8 @@
       <w:tblPr/>
       <w:tcPr>
         <w:tcBorders>
-          <w:left w:val="single" w:sz="8" w:space="0" w:color="FFFFFF" w:themeColor="background1"/>
-          <w:right w:val="single" w:sz="24" w:space="0" w:color="FFFFFF" w:themeColor="background1"/>
+          <w:left w:val="single" w:color="FFFFFF" w:themeColor="background1" w:sz="8" w:space="0"/>
+          <w:right w:val="single" w:color="FFFFFF" w:themeColor="background1" w:sz="24" w:space="0"/>
           <w:insideH w:val="nil"/>
           <w:insideV w:val="nil"/>
         </w:tcBorders>
@@ -9325,7 +10748,7 @@
       <w:tcPr>
         <w:tcBorders>
           <w:top w:val="nil"/>
-          <w:left w:val="single" w:sz="24" w:space="0" w:color="FFFFFF" w:themeColor="background1"/>
+          <w:left w:val="single" w:color="FFFFFF" w:themeColor="background1" w:sz="24" w:space="0"/>
           <w:bottom w:val="nil"/>
           <w:right w:val="nil"/>
           <w:insideH w:val="nil"/>
@@ -9338,10 +10761,10 @@
       <w:tblPr/>
       <w:tcPr>
         <w:tcBorders>
-          <w:top w:val="single" w:sz="8" w:space="0" w:color="FFFFFF" w:themeColor="background1"/>
-          <w:left w:val="single" w:sz="8" w:space="0" w:color="FFFFFF" w:themeColor="background1"/>
-          <w:bottom w:val="single" w:sz="8" w:space="0" w:color="FFFFFF" w:themeColor="background1"/>
-          <w:right w:val="single" w:sz="8" w:space="0" w:color="FFFFFF" w:themeColor="background1"/>
+          <w:top w:val="single" w:color="FFFFFF" w:themeColor="background1" w:sz="8" w:space="0"/>
+          <w:left w:val="single" w:color="FFFFFF" w:themeColor="background1" w:sz="8" w:space="0"/>
+          <w:bottom w:val="single" w:color="FFFFFF" w:themeColor="background1" w:sz="8" w:space="0"/>
+          <w:right w:val="single" w:color="FFFFFF" w:themeColor="background1" w:sz="8" w:space="0"/>
           <w:insideH w:val="nil"/>
           <w:insideV w:val="nil"/>
         </w:tcBorders>
@@ -9352,12 +10775,12 @@
       <w:tblPr/>
       <w:tcPr>
         <w:tcBorders>
-          <w:top w:val="single" w:sz="8" w:space="0" w:color="FFFFFF" w:themeColor="background1"/>
-          <w:left w:val="single" w:sz="8" w:space="0" w:color="FFFFFF" w:themeColor="background1"/>
-          <w:bottom w:val="single" w:sz="8" w:space="0" w:color="FFFFFF" w:themeColor="background1"/>
-          <w:right w:val="single" w:sz="8" w:space="0" w:color="FFFFFF" w:themeColor="background1"/>
-          <w:insideH w:val="single" w:sz="8" w:space="0" w:color="FFFFFF" w:themeColor="background1"/>
-          <w:insideV w:val="single" w:sz="8" w:space="0" w:color="FFFFFF" w:themeColor="background1"/>
+          <w:top w:val="single" w:color="FFFFFF" w:themeColor="background1" w:sz="8" w:space="0"/>
+          <w:left w:val="single" w:color="FFFFFF" w:themeColor="background1" w:sz="8" w:space="0"/>
+          <w:bottom w:val="single" w:color="FFFFFF" w:themeColor="background1" w:sz="8" w:space="0"/>
+          <w:right w:val="single" w:color="FFFFFF" w:themeColor="background1" w:sz="8" w:space="0"/>
+          <w:insideH w:val="single" w:color="FFFFFF" w:themeColor="background1" w:sz="8" w:space="0"/>
+          <w:insideV w:val="single" w:color="FFFFFF" w:themeColor="background1" w:sz="8" w:space="0"/>
         </w:tcBorders>
         <w:shd w:val="clear" w:color="auto" w:fill="DFA7A6" w:themeFill="accent2" w:themeFillTint="7F"/>
       </w:tcPr>
@@ -9376,12 +10799,12 @@
       <w:tblStyleColBandSize w:val="1"/>
       <w:tblInd w:w="0" w:type="dxa"/>
       <w:tblBorders>
-        <w:top w:val="single" w:sz="8" w:space="0" w:color="FFFFFF" w:themeColor="background1"/>
-        <w:left w:val="single" w:sz="8" w:space="0" w:color="FFFFFF" w:themeColor="background1"/>
-        <w:bottom w:val="single" w:sz="8" w:space="0" w:color="FFFFFF" w:themeColor="background1"/>
-        <w:right w:val="single" w:sz="8" w:space="0" w:color="FFFFFF" w:themeColor="background1"/>
-        <w:insideH w:val="single" w:sz="6" w:space="0" w:color="FFFFFF" w:themeColor="background1"/>
-        <w:insideV w:val="single" w:sz="6" w:space="0" w:color="FFFFFF" w:themeColor="background1"/>
+        <w:top w:val="single" w:color="FFFFFF" w:themeColor="background1" w:sz="8" w:space="0"/>
+        <w:left w:val="single" w:color="FFFFFF" w:themeColor="background1" w:sz="8" w:space="0"/>
+        <w:bottom w:val="single" w:color="FFFFFF" w:themeColor="background1" w:sz="8" w:space="0"/>
+        <w:right w:val="single" w:color="FFFFFF" w:themeColor="background1" w:sz="8" w:space="0"/>
+        <w:insideH w:val="single" w:color="FFFFFF" w:themeColor="background1" w:sz="6" w:space="0"/>
+        <w:insideV w:val="single" w:color="FFFFFF" w:themeColor="background1" w:sz="6" w:space="0"/>
       </w:tblBorders>
       <w:tblCellMar>
         <w:top w:w="0" w:type="dxa"/>
@@ -9404,12 +10827,12 @@
       <w:tblPr/>
       <w:tcPr>
         <w:tcBorders>
-          <w:top w:val="single" w:sz="8" w:space="0" w:color="FFFFFF" w:themeColor="background1"/>
-          <w:left w:val="single" w:sz="8" w:space="0" w:color="FFFFFF" w:themeColor="background1"/>
-          <w:bottom w:val="single" w:sz="24" w:space="0" w:color="FFFFFF" w:themeColor="background1"/>
-          <w:right w:val="single" w:sz="8" w:space="0" w:color="FFFFFF" w:themeColor="background1"/>
-          <w:insideH w:val="nil"/>
-          <w:insideV w:val="single" w:sz="8" w:space="0" w:color="FFFFFF" w:themeColor="background1"/>
+          <w:top w:val="single" w:color="FFFFFF" w:themeColor="background1" w:sz="8" w:space="0"/>
+          <w:left w:val="single" w:color="FFFFFF" w:themeColor="background1" w:sz="8" w:space="0"/>
+          <w:bottom w:val="single" w:color="FFFFFF" w:themeColor="background1" w:sz="24" w:space="0"/>
+          <w:right w:val="single" w:color="FFFFFF" w:themeColor="background1" w:sz="8" w:space="0"/>
+          <w:insideH w:val="nil"/>
+          <w:insideV w:val="single" w:color="FFFFFF" w:themeColor="background1" w:sz="8" w:space="0"/>
         </w:tcBorders>
         <w:shd w:val="clear" w:color="auto" w:fill="9BBB59" w:themeFill="accent3"/>
       </w:tcPr>
@@ -9425,12 +10848,12 @@
       <w:tblPr/>
       <w:tcPr>
         <w:tcBorders>
-          <w:top w:val="single" w:sz="24" w:space="0" w:color="FFFFFF" w:themeColor="background1"/>
-          <w:left w:val="single" w:sz="8" w:space="0" w:color="FFFFFF" w:themeColor="background1"/>
-          <w:bottom w:val="single" w:sz="8" w:space="0" w:color="FFFFFF" w:themeColor="background1"/>
-          <w:right w:val="single" w:sz="8" w:space="0" w:color="FFFFFF" w:themeColor="background1"/>
-          <w:insideH w:val="nil"/>
-          <w:insideV w:val="single" w:sz="8" w:space="0" w:color="FFFFFF" w:themeColor="background1"/>
+          <w:top w:val="single" w:color="FFFFFF" w:themeColor="background1" w:sz="24" w:space="0"/>
+          <w:left w:val="single" w:color="FFFFFF" w:themeColor="background1" w:sz="8" w:space="0"/>
+          <w:bottom w:val="single" w:color="FFFFFF" w:themeColor="background1" w:sz="8" w:space="0"/>
+          <w:right w:val="single" w:color="FFFFFF" w:themeColor="background1" w:sz="8" w:space="0"/>
+          <w:insideH w:val="nil"/>
+          <w:insideV w:val="single" w:color="FFFFFF" w:themeColor="background1" w:sz="8" w:space="0"/>
         </w:tcBorders>
         <w:shd w:val="clear" w:color="auto" w:fill="9BBB59" w:themeFill="accent3"/>
       </w:tcPr>
@@ -9446,8 +10869,8 @@
       <w:tblPr/>
       <w:tcPr>
         <w:tcBorders>
-          <w:left w:val="single" w:sz="8" w:space="0" w:color="FFFFFF" w:themeColor="background1"/>
-          <w:right w:val="single" w:sz="24" w:space="0" w:color="FFFFFF" w:themeColor="background1"/>
+          <w:left w:val="single" w:color="FFFFFF" w:themeColor="background1" w:sz="8" w:space="0"/>
+          <w:right w:val="single" w:color="FFFFFF" w:themeColor="background1" w:sz="24" w:space="0"/>
           <w:insideH w:val="nil"/>
           <w:insideV w:val="nil"/>
         </w:tcBorders>
@@ -9466,7 +10889,7 @@
       <w:tcPr>
         <w:tcBorders>
           <w:top w:val="nil"/>
-          <w:left w:val="single" w:sz="24" w:space="0" w:color="FFFFFF" w:themeColor="background1"/>
+          <w:left w:val="single" w:color="FFFFFF" w:themeColor="background1" w:sz="24" w:space="0"/>
           <w:bottom w:val="nil"/>
           <w:right w:val="nil"/>
           <w:insideH w:val="nil"/>
@@ -9479,10 +10902,10 @@
       <w:tblPr/>
       <w:tcPr>
         <w:tcBorders>
-          <w:top w:val="single" w:sz="8" w:space="0" w:color="FFFFFF" w:themeColor="background1"/>
-          <w:left w:val="single" w:sz="8" w:space="0" w:color="FFFFFF" w:themeColor="background1"/>
-          <w:bottom w:val="single" w:sz="8" w:space="0" w:color="FFFFFF" w:themeColor="background1"/>
-          <w:right w:val="single" w:sz="8" w:space="0" w:color="FFFFFF" w:themeColor="background1"/>
+          <w:top w:val="single" w:color="FFFFFF" w:themeColor="background1" w:sz="8" w:space="0"/>
+          <w:left w:val="single" w:color="FFFFFF" w:themeColor="background1" w:sz="8" w:space="0"/>
+          <w:bottom w:val="single" w:color="FFFFFF" w:themeColor="background1" w:sz="8" w:space="0"/>
+          <w:right w:val="single" w:color="FFFFFF" w:themeColor="background1" w:sz="8" w:space="0"/>
           <w:insideH w:val="nil"/>
           <w:insideV w:val="nil"/>
         </w:tcBorders>
@@ -9493,12 +10916,12 @@
       <w:tblPr/>
       <w:tcPr>
         <w:tcBorders>
-          <w:top w:val="single" w:sz="8" w:space="0" w:color="FFFFFF" w:themeColor="background1"/>
-          <w:left w:val="single" w:sz="8" w:space="0" w:color="FFFFFF" w:themeColor="background1"/>
-          <w:bottom w:val="single" w:sz="8" w:space="0" w:color="FFFFFF" w:themeColor="background1"/>
-          <w:right w:val="single" w:sz="8" w:space="0" w:color="FFFFFF" w:themeColor="background1"/>
-          <w:insideH w:val="single" w:sz="8" w:space="0" w:color="FFFFFF" w:themeColor="background1"/>
-          <w:insideV w:val="single" w:sz="8" w:space="0" w:color="FFFFFF" w:themeColor="background1"/>
+          <w:top w:val="single" w:color="FFFFFF" w:themeColor="background1" w:sz="8" w:space="0"/>
+          <w:left w:val="single" w:color="FFFFFF" w:themeColor="background1" w:sz="8" w:space="0"/>
+          <w:bottom w:val="single" w:color="FFFFFF" w:themeColor="background1" w:sz="8" w:space="0"/>
+          <w:right w:val="single" w:color="FFFFFF" w:themeColor="background1" w:sz="8" w:space="0"/>
+          <w:insideH w:val="single" w:color="FFFFFF" w:themeColor="background1" w:sz="8" w:space="0"/>
+          <w:insideV w:val="single" w:color="FFFFFF" w:themeColor="background1" w:sz="8" w:space="0"/>
         </w:tcBorders>
         <w:shd w:val="clear" w:color="auto" w:fill="CDDDAC" w:themeFill="accent3" w:themeFillTint="7F"/>
       </w:tcPr>
@@ -9517,12 +10940,12 @@
       <w:tblStyleColBandSize w:val="1"/>
       <w:tblInd w:w="0" w:type="dxa"/>
       <w:tblBorders>
-        <w:top w:val="single" w:sz="8" w:space="0" w:color="FFFFFF" w:themeColor="background1"/>
-        <w:left w:val="single" w:sz="8" w:space="0" w:color="FFFFFF" w:themeColor="background1"/>
-        <w:bottom w:val="single" w:sz="8" w:space="0" w:color="FFFFFF" w:themeColor="background1"/>
-        <w:right w:val="single" w:sz="8" w:space="0" w:color="FFFFFF" w:themeColor="background1"/>
-        <w:insideH w:val="single" w:sz="6" w:space="0" w:color="FFFFFF" w:themeColor="background1"/>
-        <w:insideV w:val="single" w:sz="6" w:space="0" w:color="FFFFFF" w:themeColor="background1"/>
+        <w:top w:val="single" w:color="FFFFFF" w:themeColor="background1" w:sz="8" w:space="0"/>
+        <w:left w:val="single" w:color="FFFFFF" w:themeColor="background1" w:sz="8" w:space="0"/>
+        <w:bottom w:val="single" w:color="FFFFFF" w:themeColor="background1" w:sz="8" w:space="0"/>
+        <w:right w:val="single" w:color="FFFFFF" w:themeColor="background1" w:sz="8" w:space="0"/>
+        <w:insideH w:val="single" w:color="FFFFFF" w:themeColor="background1" w:sz="6" w:space="0"/>
+        <w:insideV w:val="single" w:color="FFFFFF" w:themeColor="background1" w:sz="6" w:space="0"/>
       </w:tblBorders>
       <w:tblCellMar>
         <w:top w:w="0" w:type="dxa"/>
@@ -9545,12 +10968,12 @@
       <w:tblPr/>
       <w:tcPr>
         <w:tcBorders>
-          <w:top w:val="single" w:sz="8" w:space="0" w:color="FFFFFF" w:themeColor="background1"/>
-          <w:left w:val="single" w:sz="8" w:space="0" w:color="FFFFFF" w:themeColor="background1"/>
-          <w:bottom w:val="single" w:sz="24" w:space="0" w:color="FFFFFF" w:themeColor="background1"/>
-          <w:right w:val="single" w:sz="8" w:space="0" w:color="FFFFFF" w:themeColor="background1"/>
-          <w:insideH w:val="nil"/>
-          <w:insideV w:val="single" w:sz="8" w:space="0" w:color="FFFFFF" w:themeColor="background1"/>
+          <w:top w:val="single" w:color="FFFFFF" w:themeColor="background1" w:sz="8" w:space="0"/>
+          <w:left w:val="single" w:color="FFFFFF" w:themeColor="background1" w:sz="8" w:space="0"/>
+          <w:bottom w:val="single" w:color="FFFFFF" w:themeColor="background1" w:sz="24" w:space="0"/>
+          <w:right w:val="single" w:color="FFFFFF" w:themeColor="background1" w:sz="8" w:space="0"/>
+          <w:insideH w:val="nil"/>
+          <w:insideV w:val="single" w:color="FFFFFF" w:themeColor="background1" w:sz="8" w:space="0"/>
         </w:tcBorders>
         <w:shd w:val="clear" w:color="auto" w:fill="8064A2" w:themeFill="accent4"/>
       </w:tcPr>
@@ -9566,12 +10989,12 @@
       <w:tblPr/>
       <w:tcPr>
         <w:tcBorders>
-          <w:top w:val="single" w:sz="24" w:space="0" w:color="FFFFFF" w:themeColor="background1"/>
-          <w:left w:val="single" w:sz="8" w:space="0" w:color="FFFFFF" w:themeColor="background1"/>
-          <w:bottom w:val="single" w:sz="8" w:space="0" w:color="FFFFFF" w:themeColor="background1"/>
-          <w:right w:val="single" w:sz="8" w:space="0" w:color="FFFFFF" w:themeColor="background1"/>
-          <w:insideH w:val="nil"/>
-          <w:insideV w:val="single" w:sz="8" w:space="0" w:color="FFFFFF" w:themeColor="background1"/>
+          <w:top w:val="single" w:color="FFFFFF" w:themeColor="background1" w:sz="24" w:space="0"/>
+          <w:left w:val="single" w:color="FFFFFF" w:themeColor="background1" w:sz="8" w:space="0"/>
+          <w:bottom w:val="single" w:color="FFFFFF" w:themeColor="background1" w:sz="8" w:space="0"/>
+          <w:right w:val="single" w:color="FFFFFF" w:themeColor="background1" w:sz="8" w:space="0"/>
+          <w:insideH w:val="nil"/>
+          <w:insideV w:val="single" w:color="FFFFFF" w:themeColor="background1" w:sz="8" w:space="0"/>
         </w:tcBorders>
         <w:shd w:val="clear" w:color="auto" w:fill="8064A2" w:themeFill="accent4"/>
       </w:tcPr>
@@ -9587,8 +11010,8 @@
       <w:tblPr/>
       <w:tcPr>
         <w:tcBorders>
-          <w:left w:val="single" w:sz="8" w:space="0" w:color="FFFFFF" w:themeColor="background1"/>
-          <w:right w:val="single" w:sz="24" w:space="0" w:color="FFFFFF" w:themeColor="background1"/>
+          <w:left w:val="single" w:color="FFFFFF" w:themeColor="background1" w:sz="8" w:space="0"/>
+          <w:right w:val="single" w:color="FFFFFF" w:themeColor="background1" w:sz="24" w:space="0"/>
           <w:insideH w:val="nil"/>
           <w:insideV w:val="nil"/>
         </w:tcBorders>
@@ -9607,7 +11030,7 @@
       <w:tcPr>
         <w:tcBorders>
           <w:top w:val="nil"/>
-          <w:left w:val="single" w:sz="24" w:space="0" w:color="FFFFFF" w:themeColor="background1"/>
+          <w:left w:val="single" w:color="FFFFFF" w:themeColor="background1" w:sz="24" w:space="0"/>
           <w:bottom w:val="nil"/>
           <w:right w:val="nil"/>
           <w:insideH w:val="nil"/>
@@ -9620,10 +11043,10 @@
       <w:tblPr/>
       <w:tcPr>
         <w:tcBorders>
-          <w:top w:val="single" w:sz="8" w:space="0" w:color="FFFFFF" w:themeColor="background1"/>
-          <w:left w:val="single" w:sz="8" w:space="0" w:color="FFFFFF" w:themeColor="background1"/>
-          <w:bottom w:val="single" w:sz="8" w:space="0" w:color="FFFFFF" w:themeColor="background1"/>
-          <w:right w:val="single" w:sz="8" w:space="0" w:color="FFFFFF" w:themeColor="background1"/>
+          <w:top w:val="single" w:color="FFFFFF" w:themeColor="background1" w:sz="8" w:space="0"/>
+          <w:left w:val="single" w:color="FFFFFF" w:themeColor="background1" w:sz="8" w:space="0"/>
+          <w:bottom w:val="single" w:color="FFFFFF" w:themeColor="background1" w:sz="8" w:space="0"/>
+          <w:right w:val="single" w:color="FFFFFF" w:themeColor="background1" w:sz="8" w:space="0"/>
           <w:insideH w:val="nil"/>
           <w:insideV w:val="nil"/>
         </w:tcBorders>
@@ -9634,12 +11057,12 @@
       <w:tblPr/>
       <w:tcPr>
         <w:tcBorders>
-          <w:top w:val="single" w:sz="8" w:space="0" w:color="FFFFFF" w:themeColor="background1"/>
-          <w:left w:val="single" w:sz="8" w:space="0" w:color="FFFFFF" w:themeColor="background1"/>
-          <w:bottom w:val="single" w:sz="8" w:space="0" w:color="FFFFFF" w:themeColor="background1"/>
-          <w:right w:val="single" w:sz="8" w:space="0" w:color="FFFFFF" w:themeColor="background1"/>
-          <w:insideH w:val="single" w:sz="8" w:space="0" w:color="FFFFFF" w:themeColor="background1"/>
-          <w:insideV w:val="single" w:sz="8" w:space="0" w:color="FFFFFF" w:themeColor="background1"/>
+          <w:top w:val="single" w:color="FFFFFF" w:themeColor="background1" w:sz="8" w:space="0"/>
+          <w:left w:val="single" w:color="FFFFFF" w:themeColor="background1" w:sz="8" w:space="0"/>
+          <w:bottom w:val="single" w:color="FFFFFF" w:themeColor="background1" w:sz="8" w:space="0"/>
+          <w:right w:val="single" w:color="FFFFFF" w:themeColor="background1" w:sz="8" w:space="0"/>
+          <w:insideH w:val="single" w:color="FFFFFF" w:themeColor="background1" w:sz="8" w:space="0"/>
+          <w:insideV w:val="single" w:color="FFFFFF" w:themeColor="background1" w:sz="8" w:space="0"/>
         </w:tcBorders>
         <w:shd w:val="clear" w:color="auto" w:fill="BFB1D0" w:themeFill="accent4" w:themeFillTint="7F"/>
       </w:tcPr>
@@ -9658,12 +11081,12 @@
       <w:tblStyleColBandSize w:val="1"/>
       <w:tblInd w:w="0" w:type="dxa"/>
       <w:tblBorders>
-        <w:top w:val="single" w:sz="8" w:space="0" w:color="FFFFFF" w:themeColor="background1"/>
-        <w:left w:val="single" w:sz="8" w:space="0" w:color="FFFFFF" w:themeColor="background1"/>
-        <w:bottom w:val="single" w:sz="8" w:space="0" w:color="FFFFFF" w:themeColor="background1"/>
-        <w:right w:val="single" w:sz="8" w:space="0" w:color="FFFFFF" w:themeColor="background1"/>
-        <w:insideH w:val="single" w:sz="6" w:space="0" w:color="FFFFFF" w:themeColor="background1"/>
-        <w:insideV w:val="single" w:sz="6" w:space="0" w:color="FFFFFF" w:themeColor="background1"/>
+        <w:top w:val="single" w:color="FFFFFF" w:themeColor="background1" w:sz="8" w:space="0"/>
+        <w:left w:val="single" w:color="FFFFFF" w:themeColor="background1" w:sz="8" w:space="0"/>
+        <w:bottom w:val="single" w:color="FFFFFF" w:themeColor="background1" w:sz="8" w:space="0"/>
+        <w:right w:val="single" w:color="FFFFFF" w:themeColor="background1" w:sz="8" w:space="0"/>
+        <w:insideH w:val="single" w:color="FFFFFF" w:themeColor="background1" w:sz="6" w:space="0"/>
+        <w:insideV w:val="single" w:color="FFFFFF" w:themeColor="background1" w:sz="6" w:space="0"/>
       </w:tblBorders>
       <w:tblCellMar>
         <w:top w:w="0" w:type="dxa"/>
@@ -9686,12 +11109,12 @@
       <w:tblPr/>
       <w:tcPr>
         <w:tcBorders>
-          <w:top w:val="single" w:sz="8" w:space="0" w:color="FFFFFF" w:themeColor="background1"/>
-          <w:left w:val="single" w:sz="8" w:space="0" w:color="FFFFFF" w:themeColor="background1"/>
-          <w:bottom w:val="single" w:sz="24" w:space="0" w:color="FFFFFF" w:themeColor="background1"/>
-          <w:right w:val="single" w:sz="8" w:space="0" w:color="FFFFFF" w:themeColor="background1"/>
-          <w:insideH w:val="nil"/>
-          <w:insideV w:val="single" w:sz="8" w:space="0" w:color="FFFFFF" w:themeColor="background1"/>
+          <w:top w:val="single" w:color="FFFFFF" w:themeColor="background1" w:sz="8" w:space="0"/>
+          <w:left w:val="single" w:color="FFFFFF" w:themeColor="background1" w:sz="8" w:space="0"/>
+          <w:bottom w:val="single" w:color="FFFFFF" w:themeColor="background1" w:sz="24" w:space="0"/>
+          <w:right w:val="single" w:color="FFFFFF" w:themeColor="background1" w:sz="8" w:space="0"/>
+          <w:insideH w:val="nil"/>
+          <w:insideV w:val="single" w:color="FFFFFF" w:themeColor="background1" w:sz="8" w:space="0"/>
         </w:tcBorders>
         <w:shd w:val="clear" w:color="auto" w:fill="4BACC6" w:themeFill="accent5"/>
       </w:tcPr>
@@ -9707,12 +11130,12 @@
       <w:tblPr/>
       <w:tcPr>
         <w:tcBorders>
-          <w:top w:val="single" w:sz="24" w:space="0" w:color="FFFFFF" w:themeColor="background1"/>
-          <w:left w:val="single" w:sz="8" w:space="0" w:color="FFFFFF" w:themeColor="background1"/>
-          <w:bottom w:val="single" w:sz="8" w:space="0" w:color="FFFFFF" w:themeColor="background1"/>
-          <w:right w:val="single" w:sz="8" w:space="0" w:color="FFFFFF" w:themeColor="background1"/>
-          <w:insideH w:val="nil"/>
-          <w:insideV w:val="single" w:sz="8" w:space="0" w:color="FFFFFF" w:themeColor="background1"/>
+          <w:top w:val="single" w:color="FFFFFF" w:themeColor="background1" w:sz="24" w:space="0"/>
+          <w:left w:val="single" w:color="FFFFFF" w:themeColor="background1" w:sz="8" w:space="0"/>
+          <w:bottom w:val="single" w:color="FFFFFF" w:themeColor="background1" w:sz="8" w:space="0"/>
+          <w:right w:val="single" w:color="FFFFFF" w:themeColor="background1" w:sz="8" w:space="0"/>
+          <w:insideH w:val="nil"/>
+          <w:insideV w:val="single" w:color="FFFFFF" w:themeColor="background1" w:sz="8" w:space="0"/>
         </w:tcBorders>
         <w:shd w:val="clear" w:color="auto" w:fill="4BACC6" w:themeFill="accent5"/>
       </w:tcPr>
@@ -9728,8 +11151,8 @@
       <w:tblPr/>
       <w:tcPr>
         <w:tcBorders>
-          <w:left w:val="single" w:sz="8" w:space="0" w:color="FFFFFF" w:themeColor="background1"/>
-          <w:right w:val="single" w:sz="24" w:space="0" w:color="FFFFFF" w:themeColor="background1"/>
+          <w:left w:val="single" w:color="FFFFFF" w:themeColor="background1" w:sz="8" w:space="0"/>
+          <w:right w:val="single" w:color="FFFFFF" w:themeColor="background1" w:sz="24" w:space="0"/>
           <w:insideH w:val="nil"/>
           <w:insideV w:val="nil"/>
         </w:tcBorders>
@@ -9748,7 +11171,7 @@
       <w:tcPr>
         <w:tcBorders>
           <w:top w:val="nil"/>
-          <w:left w:val="single" w:sz="24" w:space="0" w:color="FFFFFF" w:themeColor="background1"/>
+          <w:left w:val="single" w:color="FFFFFF" w:themeColor="background1" w:sz="24" w:space="0"/>
           <w:bottom w:val="nil"/>
           <w:right w:val="nil"/>
           <w:insideH w:val="nil"/>
@@ -9761,10 +11184,10 @@
       <w:tblPr/>
       <w:tcPr>
         <w:tcBorders>
-          <w:top w:val="single" w:sz="8" w:space="0" w:color="FFFFFF" w:themeColor="background1"/>
-          <w:left w:val="single" w:sz="8" w:space="0" w:color="FFFFFF" w:themeColor="background1"/>
-          <w:bottom w:val="single" w:sz="8" w:space="0" w:color="FFFFFF" w:themeColor="background1"/>
-          <w:right w:val="single" w:sz="8" w:space="0" w:color="FFFFFF" w:themeColor="background1"/>
+          <w:top w:val="single" w:color="FFFFFF" w:themeColor="background1" w:sz="8" w:space="0"/>
+          <w:left w:val="single" w:color="FFFFFF" w:themeColor="background1" w:sz="8" w:space="0"/>
+          <w:bottom w:val="single" w:color="FFFFFF" w:themeColor="background1" w:sz="8" w:space="0"/>
+          <w:right w:val="single" w:color="FFFFFF" w:themeColor="background1" w:sz="8" w:space="0"/>
           <w:insideH w:val="nil"/>
           <w:insideV w:val="nil"/>
         </w:tcBorders>
@@ -9775,12 +11198,12 @@
       <w:tblPr/>
       <w:tcPr>
         <w:tcBorders>
-          <w:top w:val="single" w:sz="8" w:space="0" w:color="FFFFFF" w:themeColor="background1"/>
-          <w:left w:val="single" w:sz="8" w:space="0" w:color="FFFFFF" w:themeColor="background1"/>
-          <w:bottom w:val="single" w:sz="8" w:space="0" w:color="FFFFFF" w:themeColor="background1"/>
-          <w:right w:val="single" w:sz="8" w:space="0" w:color="FFFFFF" w:themeColor="background1"/>
-          <w:insideH w:val="single" w:sz="8" w:space="0" w:color="FFFFFF" w:themeColor="background1"/>
-          <w:insideV w:val="single" w:sz="8" w:space="0" w:color="FFFFFF" w:themeColor="background1"/>
+          <w:top w:val="single" w:color="FFFFFF" w:themeColor="background1" w:sz="8" w:space="0"/>
+          <w:left w:val="single" w:color="FFFFFF" w:themeColor="background1" w:sz="8" w:space="0"/>
+          <w:bottom w:val="single" w:color="FFFFFF" w:themeColor="background1" w:sz="8" w:space="0"/>
+          <w:right w:val="single" w:color="FFFFFF" w:themeColor="background1" w:sz="8" w:space="0"/>
+          <w:insideH w:val="single" w:color="FFFFFF" w:themeColor="background1" w:sz="8" w:space="0"/>
+          <w:insideV w:val="single" w:color="FFFFFF" w:themeColor="background1" w:sz="8" w:space="0"/>
         </w:tcBorders>
         <w:shd w:val="clear" w:color="auto" w:fill="A5D5E2" w:themeFill="accent5" w:themeFillTint="7F"/>
       </w:tcPr>
@@ -9799,12 +11222,12 @@
       <w:tblStyleColBandSize w:val="1"/>
       <w:tblInd w:w="0" w:type="dxa"/>
       <w:tblBorders>
-        <w:top w:val="single" w:sz="8" w:space="0" w:color="FFFFFF" w:themeColor="background1"/>
-        <w:left w:val="single" w:sz="8" w:space="0" w:color="FFFFFF" w:themeColor="background1"/>
-        <w:bottom w:val="single" w:sz="8" w:space="0" w:color="FFFFFF" w:themeColor="background1"/>
-        <w:right w:val="single" w:sz="8" w:space="0" w:color="FFFFFF" w:themeColor="background1"/>
-        <w:insideH w:val="single" w:sz="6" w:space="0" w:color="FFFFFF" w:themeColor="background1"/>
-        <w:insideV w:val="single" w:sz="6" w:space="0" w:color="FFFFFF" w:themeColor="background1"/>
+        <w:top w:val="single" w:color="FFFFFF" w:themeColor="background1" w:sz="8" w:space="0"/>
+        <w:left w:val="single" w:color="FFFFFF" w:themeColor="background1" w:sz="8" w:space="0"/>
+        <w:bottom w:val="single" w:color="FFFFFF" w:themeColor="background1" w:sz="8" w:space="0"/>
+        <w:right w:val="single" w:color="FFFFFF" w:themeColor="background1" w:sz="8" w:space="0"/>
+        <w:insideH w:val="single" w:color="FFFFFF" w:themeColor="background1" w:sz="6" w:space="0"/>
+        <w:insideV w:val="single" w:color="FFFFFF" w:themeColor="background1" w:sz="6" w:space="0"/>
       </w:tblBorders>
       <w:tblCellMar>
         <w:top w:w="0" w:type="dxa"/>
@@ -9827,12 +11250,12 @@
       <w:tblPr/>
       <w:tcPr>
         <w:tcBorders>
-          <w:top w:val="single" w:sz="8" w:space="0" w:color="FFFFFF" w:themeColor="background1"/>
-          <w:left w:val="single" w:sz="8" w:space="0" w:color="FFFFFF" w:themeColor="background1"/>
-          <w:bottom w:val="single" w:sz="24" w:space="0" w:color="FFFFFF" w:themeColor="background1"/>
-          <w:right w:val="single" w:sz="8" w:space="0" w:color="FFFFFF" w:themeColor="background1"/>
-          <w:insideH w:val="nil"/>
-          <w:insideV w:val="single" w:sz="8" w:space="0" w:color="FFFFFF" w:themeColor="background1"/>
+          <w:top w:val="single" w:color="FFFFFF" w:themeColor="background1" w:sz="8" w:space="0"/>
+          <w:left w:val="single" w:color="FFFFFF" w:themeColor="background1" w:sz="8" w:space="0"/>
+          <w:bottom w:val="single" w:color="FFFFFF" w:themeColor="background1" w:sz="24" w:space="0"/>
+          <w:right w:val="single" w:color="FFFFFF" w:themeColor="background1" w:sz="8" w:space="0"/>
+          <w:insideH w:val="nil"/>
+          <w:insideV w:val="single" w:color="FFFFFF" w:themeColor="background1" w:sz="8" w:space="0"/>
         </w:tcBorders>
         <w:shd w:val="clear" w:color="auto" w:fill="F79646" w:themeFill="accent6"/>
       </w:tcPr>
@@ -9848,12 +11271,12 @@
       <w:tblPr/>
       <w:tcPr>
         <w:tcBorders>
-          <w:top w:val="single" w:sz="24" w:space="0" w:color="FFFFFF" w:themeColor="background1"/>
-          <w:left w:val="single" w:sz="8" w:space="0" w:color="FFFFFF" w:themeColor="background1"/>
-          <w:bottom w:val="single" w:sz="8" w:space="0" w:color="FFFFFF" w:themeColor="background1"/>
-          <w:right w:val="single" w:sz="8" w:space="0" w:color="FFFFFF" w:themeColor="background1"/>
-          <w:insideH w:val="nil"/>
-          <w:insideV w:val="single" w:sz="8" w:space="0" w:color="FFFFFF" w:themeColor="background1"/>
+          <w:top w:val="single" w:color="FFFFFF" w:themeColor="background1" w:sz="24" w:space="0"/>
+          <w:left w:val="single" w:color="FFFFFF" w:themeColor="background1" w:sz="8" w:space="0"/>
+          <w:bottom w:val="single" w:color="FFFFFF" w:themeColor="background1" w:sz="8" w:space="0"/>
+          <w:right w:val="single" w:color="FFFFFF" w:themeColor="background1" w:sz="8" w:space="0"/>
+          <w:insideH w:val="nil"/>
+          <w:insideV w:val="single" w:color="FFFFFF" w:themeColor="background1" w:sz="8" w:space="0"/>
         </w:tcBorders>
         <w:shd w:val="clear" w:color="auto" w:fill="F79646" w:themeFill="accent6"/>
       </w:tcPr>
@@ -9869,8 +11292,8 @@
       <w:tblPr/>
       <w:tcPr>
         <w:tcBorders>
-          <w:left w:val="single" w:sz="8" w:space="0" w:color="FFFFFF" w:themeColor="background1"/>
-          <w:right w:val="single" w:sz="24" w:space="0" w:color="FFFFFF" w:themeColor="background1"/>
+          <w:left w:val="single" w:color="FFFFFF" w:themeColor="background1" w:sz="8" w:space="0"/>
+          <w:right w:val="single" w:color="FFFFFF" w:themeColor="background1" w:sz="24" w:space="0"/>
           <w:insideH w:val="nil"/>
           <w:insideV w:val="nil"/>
         </w:tcBorders>
@@ -9889,7 +11312,7 @@
       <w:tcPr>
         <w:tcBorders>
           <w:top w:val="nil"/>
-          <w:left w:val="single" w:sz="24" w:space="0" w:color="FFFFFF" w:themeColor="background1"/>
+          <w:left w:val="single" w:color="FFFFFF" w:themeColor="background1" w:sz="24" w:space="0"/>
           <w:bottom w:val="nil"/>
           <w:right w:val="nil"/>
           <w:insideH w:val="nil"/>
@@ -9902,10 +11325,10 @@
       <w:tblPr/>
       <w:tcPr>
         <w:tcBorders>
-          <w:top w:val="single" w:sz="8" w:space="0" w:color="FFFFFF" w:themeColor="background1"/>
-          <w:left w:val="single" w:sz="8" w:space="0" w:color="FFFFFF" w:themeColor="background1"/>
-          <w:bottom w:val="single" w:sz="8" w:space="0" w:color="FFFFFF" w:themeColor="background1"/>
-          <w:right w:val="single" w:sz="8" w:space="0" w:color="FFFFFF" w:themeColor="background1"/>
+          <w:top w:val="single" w:color="FFFFFF" w:themeColor="background1" w:sz="8" w:space="0"/>
+          <w:left w:val="single" w:color="FFFFFF" w:themeColor="background1" w:sz="8" w:space="0"/>
+          <w:bottom w:val="single" w:color="FFFFFF" w:themeColor="background1" w:sz="8" w:space="0"/>
+          <w:right w:val="single" w:color="FFFFFF" w:themeColor="background1" w:sz="8" w:space="0"/>
           <w:insideH w:val="nil"/>
           <w:insideV w:val="nil"/>
         </w:tcBorders>
@@ -9916,12 +11339,12 @@
       <w:tblPr/>
       <w:tcPr>
         <w:tcBorders>
-          <w:top w:val="single" w:sz="8" w:space="0" w:color="FFFFFF" w:themeColor="background1"/>
-          <w:left w:val="single" w:sz="8" w:space="0" w:color="FFFFFF" w:themeColor="background1"/>
-          <w:bottom w:val="single" w:sz="8" w:space="0" w:color="FFFFFF" w:themeColor="background1"/>
-          <w:right w:val="single" w:sz="8" w:space="0" w:color="FFFFFF" w:themeColor="background1"/>
-          <w:insideH w:val="single" w:sz="8" w:space="0" w:color="FFFFFF" w:themeColor="background1"/>
-          <w:insideV w:val="single" w:sz="8" w:space="0" w:color="FFFFFF" w:themeColor="background1"/>
+          <w:top w:val="single" w:color="FFFFFF" w:themeColor="background1" w:sz="8" w:space="0"/>
+          <w:left w:val="single" w:color="FFFFFF" w:themeColor="background1" w:sz="8" w:space="0"/>
+          <w:bottom w:val="single" w:color="FFFFFF" w:themeColor="background1" w:sz="8" w:space="0"/>
+          <w:right w:val="single" w:color="FFFFFF" w:themeColor="background1" w:sz="8" w:space="0"/>
+          <w:insideH w:val="single" w:color="FFFFFF" w:themeColor="background1" w:sz="8" w:space="0"/>
+          <w:insideV w:val="single" w:color="FFFFFF" w:themeColor="background1" w:sz="8" w:space="0"/>
         </w:tcBorders>
         <w:shd w:val="clear" w:color="auto" w:fill="FBCAA2" w:themeFill="accent6" w:themeFillTint="7F"/>
       </w:tcPr>
@@ -9962,7 +11385,7 @@
         <w:tcBorders>
           <w:top w:val="nil"/>
           <w:left w:val="nil"/>
-          <w:bottom w:val="single" w:sz="18" w:space="0" w:color="FFFFFF" w:themeColor="background1"/>
+          <w:bottom w:val="single" w:color="FFFFFF" w:themeColor="background1" w:sz="18" w:space="0"/>
           <w:right w:val="nil"/>
           <w:insideH w:val="nil"/>
           <w:insideV w:val="nil"/>
@@ -9974,7 +11397,7 @@
       <w:tblPr/>
       <w:tcPr>
         <w:tcBorders>
-          <w:top w:val="single" w:sz="18" w:space="0" w:color="FFFFFF" w:themeColor="background1"/>
+          <w:top w:val="single" w:color="FFFFFF" w:themeColor="background1" w:sz="18" w:space="0"/>
           <w:left w:val="nil"/>
           <w:bottom w:val="nil"/>
           <w:right w:val="nil"/>
@@ -9991,7 +11414,7 @@
           <w:top w:val="nil"/>
           <w:left w:val="nil"/>
           <w:bottom w:val="nil"/>
-          <w:right w:val="single" w:sz="18" w:space="0" w:color="FFFFFF" w:themeColor="background1"/>
+          <w:right w:val="single" w:color="FFFFFF" w:themeColor="background1" w:sz="18" w:space="0"/>
           <w:insideH w:val="nil"/>
           <w:insideV w:val="nil"/>
         </w:tcBorders>
@@ -10003,7 +11426,7 @@
       <w:tcPr>
         <w:tcBorders>
           <w:top w:val="nil"/>
-          <w:left w:val="single" w:sz="18" w:space="0" w:color="FFFFFF" w:themeColor="background1"/>
+          <w:left w:val="single" w:color="FFFFFF" w:themeColor="background1" w:sz="18" w:space="0"/>
           <w:bottom w:val="nil"/>
           <w:right w:val="nil"/>
           <w:insideH w:val="nil"/>
@@ -10076,7 +11499,7 @@
         <w:tcBorders>
           <w:top w:val="nil"/>
           <w:left w:val="nil"/>
-          <w:bottom w:val="single" w:sz="18" w:space="0" w:color="FFFFFF" w:themeColor="background1"/>
+          <w:bottom w:val="single" w:color="FFFFFF" w:themeColor="background1" w:sz="18" w:space="0"/>
           <w:right w:val="nil"/>
           <w:insideH w:val="nil"/>
           <w:insideV w:val="nil"/>
@@ -10088,7 +11511,7 @@
       <w:tblPr/>
       <w:tcPr>
         <w:tcBorders>
-          <w:top w:val="single" w:sz="18" w:space="0" w:color="FFFFFF" w:themeColor="background1"/>
+          <w:top w:val="single" w:color="FFFFFF" w:themeColor="background1" w:sz="18" w:space="0"/>
           <w:left w:val="nil"/>
           <w:bottom w:val="nil"/>
           <w:right w:val="nil"/>
@@ -10105,7 +11528,7 @@
           <w:top w:val="nil"/>
           <w:left w:val="nil"/>
           <w:bottom w:val="nil"/>
-          <w:right w:val="single" w:sz="18" w:space="0" w:color="FFFFFF" w:themeColor="background1"/>
+          <w:right w:val="single" w:color="FFFFFF" w:themeColor="background1" w:sz="18" w:space="0"/>
           <w:insideH w:val="nil"/>
           <w:insideV w:val="nil"/>
         </w:tcBorders>
@@ -10117,7 +11540,7 @@
       <w:tcPr>
         <w:tcBorders>
           <w:top w:val="nil"/>
-          <w:left w:val="single" w:sz="18" w:space="0" w:color="FFFFFF" w:themeColor="background1"/>
+          <w:left w:val="single" w:color="FFFFFF" w:themeColor="background1" w:sz="18" w:space="0"/>
           <w:bottom w:val="nil"/>
           <w:right w:val="nil"/>
           <w:insideH w:val="nil"/>
@@ -10190,7 +11613,7 @@
         <w:tcBorders>
           <w:top w:val="nil"/>
           <w:left w:val="nil"/>
-          <w:bottom w:val="single" w:sz="18" w:space="0" w:color="FFFFFF" w:themeColor="background1"/>
+          <w:bottom w:val="single" w:color="FFFFFF" w:themeColor="background1" w:sz="18" w:space="0"/>
           <w:right w:val="nil"/>
           <w:insideH w:val="nil"/>
           <w:insideV w:val="nil"/>
@@ -10202,7 +11625,7 @@
       <w:tblPr/>
       <w:tcPr>
         <w:tcBorders>
-          <w:top w:val="single" w:sz="18" w:space="0" w:color="FFFFFF" w:themeColor="background1"/>
+          <w:top w:val="single" w:color="FFFFFF" w:themeColor="background1" w:sz="18" w:space="0"/>
           <w:left w:val="nil"/>
           <w:bottom w:val="nil"/>
           <w:right w:val="nil"/>
@@ -10219,7 +11642,7 @@
           <w:top w:val="nil"/>
           <w:left w:val="nil"/>
           <w:bottom w:val="nil"/>
-          <w:right w:val="single" w:sz="18" w:space="0" w:color="FFFFFF" w:themeColor="background1"/>
+          <w:right w:val="single" w:color="FFFFFF" w:themeColor="background1" w:sz="18" w:space="0"/>
           <w:insideH w:val="nil"/>
           <w:insideV w:val="nil"/>
         </w:tcBorders>
@@ -10231,7 +11654,7 @@
       <w:tcPr>
         <w:tcBorders>
           <w:top w:val="nil"/>
-          <w:left w:val="single" w:sz="18" w:space="0" w:color="FFFFFF" w:themeColor="background1"/>
+          <w:left w:val="single" w:color="FFFFFF" w:themeColor="background1" w:sz="18" w:space="0"/>
           <w:bottom w:val="nil"/>
           <w:right w:val="nil"/>
           <w:insideH w:val="nil"/>
@@ -10304,7 +11727,7 @@
         <w:tcBorders>
           <w:top w:val="nil"/>
           <w:left w:val="nil"/>
-          <w:bottom w:val="single" w:sz="18" w:space="0" w:color="FFFFFF" w:themeColor="background1"/>
+          <w:bottom w:val="single" w:color="FFFFFF" w:themeColor="background1" w:sz="18" w:space="0"/>
           <w:right w:val="nil"/>
           <w:insideH w:val="nil"/>
           <w:insideV w:val="nil"/>
@@ -10316,7 +11739,7 @@
       <w:tblPr/>
       <w:tcPr>
         <w:tcBorders>
-          <w:top w:val="single" w:sz="18" w:space="0" w:color="FFFFFF" w:themeColor="background1"/>
+          <w:top w:val="single" w:color="FFFFFF" w:themeColor="background1" w:sz="18" w:space="0"/>
           <w:left w:val="nil"/>
           <w:bottom w:val="nil"/>
           <w:right w:val="nil"/>
@@ -10333,7 +11756,7 @@
           <w:top w:val="nil"/>
           <w:left w:val="nil"/>
           <w:bottom w:val="nil"/>
-          <w:right w:val="single" w:sz="18" w:space="0" w:color="FFFFFF" w:themeColor="background1"/>
+          <w:right w:val="single" w:color="FFFFFF" w:themeColor="background1" w:sz="18" w:space="0"/>
           <w:insideH w:val="nil"/>
           <w:insideV w:val="nil"/>
         </w:tcBorders>
@@ -10345,7 +11768,7 @@
       <w:tcPr>
         <w:tcBorders>
           <w:top w:val="nil"/>
-          <w:left w:val="single" w:sz="18" w:space="0" w:color="FFFFFF" w:themeColor="background1"/>
+          <w:left w:val="single" w:color="FFFFFF" w:themeColor="background1" w:sz="18" w:space="0"/>
           <w:bottom w:val="nil"/>
           <w:right w:val="nil"/>
           <w:insideH w:val="nil"/>
@@ -10418,7 +11841,7 @@
         <w:tcBorders>
           <w:top w:val="nil"/>
           <w:left w:val="nil"/>
-          <w:bottom w:val="single" w:sz="18" w:space="0" w:color="FFFFFF" w:themeColor="background1"/>
+          <w:bottom w:val="single" w:color="FFFFFF" w:themeColor="background1" w:sz="18" w:space="0"/>
           <w:right w:val="nil"/>
           <w:insideH w:val="nil"/>
           <w:insideV w:val="nil"/>
@@ -10430,7 +11853,7 @@
       <w:tblPr/>
       <w:tcPr>
         <w:tcBorders>
-          <w:top w:val="single" w:sz="18" w:space="0" w:color="FFFFFF" w:themeColor="background1"/>
+          <w:top w:val="single" w:color="FFFFFF" w:themeColor="background1" w:sz="18" w:space="0"/>
           <w:left w:val="nil"/>
           <w:bottom w:val="nil"/>
           <w:right w:val="nil"/>
@@ -10447,7 +11870,7 @@
           <w:top w:val="nil"/>
           <w:left w:val="nil"/>
           <w:bottom w:val="nil"/>
-          <w:right w:val="single" w:sz="18" w:space="0" w:color="FFFFFF" w:themeColor="background1"/>
+          <w:right w:val="single" w:color="FFFFFF" w:themeColor="background1" w:sz="18" w:space="0"/>
           <w:insideH w:val="nil"/>
           <w:insideV w:val="nil"/>
         </w:tcBorders>
@@ -10459,7 +11882,7 @@
       <w:tcPr>
         <w:tcBorders>
           <w:top w:val="nil"/>
-          <w:left w:val="single" w:sz="18" w:space="0" w:color="FFFFFF" w:themeColor="background1"/>
+          <w:left w:val="single" w:color="FFFFFF" w:themeColor="background1" w:sz="18" w:space="0"/>
           <w:bottom w:val="nil"/>
           <w:right w:val="nil"/>
           <w:insideH w:val="nil"/>
@@ -10532,7 +11955,7 @@
         <w:tcBorders>
           <w:top w:val="nil"/>
           <w:left w:val="nil"/>
-          <w:bottom w:val="single" w:sz="18" w:space="0" w:color="FFFFFF" w:themeColor="background1"/>
+          <w:bottom w:val="single" w:color="FFFFFF" w:themeColor="background1" w:sz="18" w:space="0"/>
           <w:right w:val="nil"/>
           <w:insideH w:val="nil"/>
           <w:insideV w:val="nil"/>
@@ -10544,7 +11967,7 @@
       <w:tblPr/>
       <w:tcPr>
         <w:tcBorders>
-          <w:top w:val="single" w:sz="18" w:space="0" w:color="FFFFFF" w:themeColor="background1"/>
+          <w:top w:val="single" w:color="FFFFFF" w:themeColor="background1" w:sz="18" w:space="0"/>
           <w:left w:val="nil"/>
           <w:bottom w:val="nil"/>
           <w:right w:val="nil"/>
@@ -10561,7 +11984,7 @@
           <w:top w:val="nil"/>
           <w:left w:val="nil"/>
           <w:bottom w:val="nil"/>
-          <w:right w:val="single" w:sz="18" w:space="0" w:color="FFFFFF" w:themeColor="background1"/>
+          <w:right w:val="single" w:color="FFFFFF" w:themeColor="background1" w:sz="18" w:space="0"/>
           <w:insideH w:val="nil"/>
           <w:insideV w:val="nil"/>
         </w:tcBorders>
@@ -10573,7 +11996,7 @@
       <w:tcPr>
         <w:tcBorders>
           <w:top w:val="nil"/>
-          <w:left w:val="single" w:sz="18" w:space="0" w:color="FFFFFF" w:themeColor="background1"/>
+          <w:left w:val="single" w:color="FFFFFF" w:themeColor="background1" w:sz="18" w:space="0"/>
           <w:bottom w:val="nil"/>
           <w:right w:val="nil"/>
           <w:insideH w:val="nil"/>
@@ -10646,7 +12069,7 @@
         <w:tcBorders>
           <w:top w:val="nil"/>
           <w:left w:val="nil"/>
-          <w:bottom w:val="single" w:sz="18" w:space="0" w:color="FFFFFF" w:themeColor="background1"/>
+          <w:bottom w:val="single" w:color="FFFFFF" w:themeColor="background1" w:sz="18" w:space="0"/>
           <w:right w:val="nil"/>
           <w:insideH w:val="nil"/>
           <w:insideV w:val="nil"/>
@@ -10658,7 +12081,7 @@
       <w:tblPr/>
       <w:tcPr>
         <w:tcBorders>
-          <w:top w:val="single" w:sz="18" w:space="0" w:color="FFFFFF" w:themeColor="background1"/>
+          <w:top w:val="single" w:color="FFFFFF" w:themeColor="background1" w:sz="18" w:space="0"/>
           <w:left w:val="nil"/>
           <w:bottom w:val="nil"/>
           <w:right w:val="nil"/>
@@ -10675,7 +12098,7 @@
           <w:top w:val="nil"/>
           <w:left w:val="nil"/>
           <w:bottom w:val="nil"/>
-          <w:right w:val="single" w:sz="18" w:space="0" w:color="FFFFFF" w:themeColor="background1"/>
+          <w:right w:val="single" w:color="FFFFFF" w:themeColor="background1" w:sz="18" w:space="0"/>
           <w:insideH w:val="nil"/>
           <w:insideV w:val="nil"/>
         </w:tcBorders>
@@ -10687,7 +12110,7 @@
       <w:tcPr>
         <w:tcBorders>
           <w:top w:val="nil"/>
-          <w:left w:val="single" w:sz="18" w:space="0" w:color="FFFFFF" w:themeColor="background1"/>
+          <w:left w:val="single" w:color="FFFFFF" w:themeColor="background1" w:sz="18" w:space="0"/>
           <w:bottom w:val="nil"/>
           <w:right w:val="nil"/>
           <w:insideH w:val="nil"/>
@@ -10741,12 +12164,12 @@
       <w:tblStyleColBandSize w:val="1"/>
       <w:tblInd w:w="0" w:type="dxa"/>
       <w:tblBorders>
-        <w:top w:val="single" w:sz="24" w:space="0" w:color="C0504D" w:themeColor="accent2"/>
-        <w:left w:val="single" w:sz="4" w:space="0" w:color="000000" w:themeColor="text1"/>
-        <w:bottom w:val="single" w:sz="4" w:space="0" w:color="000000" w:themeColor="text1"/>
-        <w:right w:val="single" w:sz="4" w:space="0" w:color="000000" w:themeColor="text1"/>
-        <w:insideH w:val="single" w:sz="4" w:space="0" w:color="FFFFFF" w:themeColor="background1"/>
-        <w:insideV w:val="single" w:sz="4" w:space="0" w:color="FFFFFF" w:themeColor="background1"/>
+        <w:top w:val="single" w:color="C0504D" w:themeColor="accent2" w:sz="24" w:space="0"/>
+        <w:left w:val="single" w:color="000000" w:themeColor="text1" w:sz="4" w:space="0"/>
+        <w:bottom w:val="single" w:color="000000" w:themeColor="text1" w:sz="4" w:space="0"/>
+        <w:right w:val="single" w:color="000000" w:themeColor="text1" w:sz="4" w:space="0"/>
+        <w:insideH w:val="single" w:color="FFFFFF" w:themeColor="background1" w:sz="4" w:space="0"/>
+        <w:insideV w:val="single" w:color="FFFFFF" w:themeColor="background1" w:sz="4" w:space="0"/>
       </w:tblBorders>
       <w:tblCellMar>
         <w:top w:w="0" w:type="dxa"/>
@@ -10768,7 +12191,7 @@
         <w:tcBorders>
           <w:top w:val="nil"/>
           <w:left w:val="nil"/>
-          <w:bottom w:val="single" w:sz="24" w:space="0" w:color="C0504D" w:themeColor="accent2"/>
+          <w:bottom w:val="single" w:color="C0504D" w:themeColor="accent2" w:sz="24" w:space="0"/>
           <w:right w:val="nil"/>
           <w:insideH w:val="nil"/>
           <w:insideV w:val="nil"/>
@@ -10785,7 +12208,7 @@
       <w:tblPr/>
       <w:tcPr>
         <w:tcBorders>
-          <w:top w:val="single" w:sz="6" w:space="0" w:color="FFFFFF" w:themeColor="background1"/>
+          <w:top w:val="single" w:color="FFFFFF" w:themeColor="background1" w:sz="6" w:space="0"/>
         </w:tcBorders>
         <w:shd w:val="clear" w:color="auto" w:fill="000000" w:themeFill="text1" w:themeFillShade="99"/>
       </w:tcPr>
@@ -10801,7 +12224,7 @@
           <w:left w:val="nil"/>
           <w:bottom w:val="nil"/>
           <w:right w:val="nil"/>
-          <w:insideH w:val="single" w:sz="4" w:space="0" w:color="000000" w:themeColor="text1" w:themeShade="99"/>
+          <w:insideH w:val="single" w:color="000000" w:themeColor="text1" w:themeShade="99" w:sz="4" w:space="0"/>
           <w:insideV w:val="nil"/>
         </w:tcBorders>
         <w:shd w:val="clear" w:color="auto" w:fill="000000" w:themeFill="text1" w:themeFillShade="99"/>
@@ -10863,12 +12286,12 @@
       <w:tblStyleColBandSize w:val="1"/>
       <w:tblInd w:w="0" w:type="dxa"/>
       <w:tblBorders>
-        <w:top w:val="single" w:sz="24" w:space="0" w:color="C0504D" w:themeColor="accent2"/>
-        <w:left w:val="single" w:sz="4" w:space="0" w:color="4F81BD" w:themeColor="accent1"/>
-        <w:bottom w:val="single" w:sz="4" w:space="0" w:color="4F81BD" w:themeColor="accent1"/>
-        <w:right w:val="single" w:sz="4" w:space="0" w:color="4F81BD" w:themeColor="accent1"/>
-        <w:insideH w:val="single" w:sz="4" w:space="0" w:color="FFFFFF" w:themeColor="background1"/>
-        <w:insideV w:val="single" w:sz="4" w:space="0" w:color="FFFFFF" w:themeColor="background1"/>
+        <w:top w:val="single" w:color="C0504D" w:themeColor="accent2" w:sz="24" w:space="0"/>
+        <w:left w:val="single" w:color="4F81BD" w:themeColor="accent1" w:sz="4" w:space="0"/>
+        <w:bottom w:val="single" w:color="4F81BD" w:themeColor="accent1" w:sz="4" w:space="0"/>
+        <w:right w:val="single" w:color="4F81BD" w:themeColor="accent1" w:sz="4" w:space="0"/>
+        <w:insideH w:val="single" w:color="FFFFFF" w:themeColor="background1" w:sz="4" w:space="0"/>
+        <w:insideV w:val="single" w:color="FFFFFF" w:themeColor="background1" w:sz="4" w:space="0"/>
       </w:tblBorders>
       <w:tblCellMar>
         <w:top w:w="0" w:type="dxa"/>
@@ -10890,7 +12313,7 @@
         <w:tcBorders>
           <w:top w:val="nil"/>
           <w:left w:val="nil"/>
-          <w:bottom w:val="single" w:sz="24" w:space="0" w:color="C0504D" w:themeColor="accent2"/>
+          <w:bottom w:val="single" w:color="C0504D" w:themeColor="accent2" w:sz="24" w:space="0"/>
           <w:right w:val="nil"/>
           <w:insideH w:val="nil"/>
           <w:insideV w:val="nil"/>
@@ -10907,7 +12330,7 @@
       <w:tblPr/>
       <w:tcPr>
         <w:tcBorders>
-          <w:top w:val="single" w:sz="6" w:space="0" w:color="FFFFFF" w:themeColor="background1"/>
+          <w:top w:val="single" w:color="FFFFFF" w:themeColor="background1" w:sz="6" w:space="0"/>
         </w:tcBorders>
         <w:shd w:val="clear" w:color="auto" w:fill="2C4C74" w:themeFill="accent1" w:themeFillShade="99"/>
       </w:tcPr>
@@ -10923,7 +12346,7 @@
           <w:left w:val="nil"/>
           <w:bottom w:val="nil"/>
           <w:right w:val="nil"/>
-          <w:insideH w:val="single" w:sz="4" w:space="0" w:color="2C4C74" w:themeColor="accent1" w:themeShade="99"/>
+          <w:insideH w:val="single" w:color="2C4C74" w:themeColor="accent1" w:themeShade="99" w:sz="4" w:space="0"/>
           <w:insideV w:val="nil"/>
         </w:tcBorders>
         <w:shd w:val="clear" w:color="auto" w:fill="2C4C74" w:themeFill="accent1" w:themeFillShade="99"/>
@@ -10985,12 +12408,12 @@
       <w:tblStyleColBandSize w:val="1"/>
       <w:tblInd w:w="0" w:type="dxa"/>
       <w:tblBorders>
-        <w:top w:val="single" w:sz="24" w:space="0" w:color="C0504D" w:themeColor="accent2"/>
-        <w:left w:val="single" w:sz="4" w:space="0" w:color="C0504D" w:themeColor="accent2"/>
-        <w:bottom w:val="single" w:sz="4" w:space="0" w:color="C0504D" w:themeColor="accent2"/>
-        <w:right w:val="single" w:sz="4" w:space="0" w:color="C0504D" w:themeColor="accent2"/>
-        <w:insideH w:val="single" w:sz="4" w:space="0" w:color="FFFFFF" w:themeColor="background1"/>
-        <w:insideV w:val="single" w:sz="4" w:space="0" w:color="FFFFFF" w:themeColor="background1"/>
+        <w:top w:val="single" w:color="C0504D" w:themeColor="accent2" w:sz="24" w:space="0"/>
+        <w:left w:val="single" w:color="C0504D" w:themeColor="accent2" w:sz="4" w:space="0"/>
+        <w:bottom w:val="single" w:color="C0504D" w:themeColor="accent2" w:sz="4" w:space="0"/>
+        <w:right w:val="single" w:color="C0504D" w:themeColor="accent2" w:sz="4" w:space="0"/>
+        <w:insideH w:val="single" w:color="FFFFFF" w:themeColor="background1" w:sz="4" w:space="0"/>
+        <w:insideV w:val="single" w:color="FFFFFF" w:themeColor="background1" w:sz="4" w:space="0"/>
       </w:tblBorders>
       <w:tblCellMar>
         <w:top w:w="0" w:type="dxa"/>
@@ -11012,7 +12435,7 @@
         <w:tcBorders>
           <w:top w:val="nil"/>
           <w:left w:val="nil"/>
-          <w:bottom w:val="single" w:sz="24" w:space="0" w:color="C0504D" w:themeColor="accent2"/>
+          <w:bottom w:val="single" w:color="C0504D" w:themeColor="accent2" w:sz="24" w:space="0"/>
           <w:right w:val="nil"/>
           <w:insideH w:val="nil"/>
           <w:insideV w:val="nil"/>
@@ -11029,7 +12452,7 @@
       <w:tblPr/>
       <w:tcPr>
         <w:tcBorders>
-          <w:top w:val="single" w:sz="6" w:space="0" w:color="FFFFFF" w:themeColor="background1"/>
+          <w:top w:val="single" w:color="FFFFFF" w:themeColor="background1" w:sz="6" w:space="0"/>
         </w:tcBorders>
         <w:shd w:val="clear" w:color="auto" w:fill="772C2A" w:themeFill="accent2" w:themeFillShade="99"/>
       </w:tcPr>
@@ -11045,7 +12468,7 @@
           <w:left w:val="nil"/>
           <w:bottom w:val="nil"/>
           <w:right w:val="nil"/>
-          <w:insideH w:val="single" w:sz="4" w:space="0" w:color="772C2A" w:themeColor="accent2" w:themeShade="99"/>
+          <w:insideH w:val="single" w:color="772C2A" w:themeColor="accent2" w:themeShade="99" w:sz="4" w:space="0"/>
           <w:insideV w:val="nil"/>
         </w:tcBorders>
         <w:shd w:val="clear" w:color="auto" w:fill="772C2A" w:themeFill="accent2" w:themeFillShade="99"/>
@@ -11107,12 +12530,12 @@
       <w:tblStyleColBandSize w:val="1"/>
       <w:tblInd w:w="0" w:type="dxa"/>
       <w:tblBorders>
-        <w:top w:val="single" w:sz="24" w:space="0" w:color="8064A2" w:themeColor="accent4"/>
-        <w:left w:val="single" w:sz="4" w:space="0" w:color="9BBB59" w:themeColor="accent3"/>
-        <w:bottom w:val="single" w:sz="4" w:space="0" w:color="9BBB59" w:themeColor="accent3"/>
-        <w:right w:val="single" w:sz="4" w:space="0" w:color="9BBB59" w:themeColor="accent3"/>
-        <w:insideH w:val="single" w:sz="4" w:space="0" w:color="FFFFFF" w:themeColor="background1"/>
-        <w:insideV w:val="single" w:sz="4" w:space="0" w:color="FFFFFF" w:themeColor="background1"/>
+        <w:top w:val="single" w:color="8064A2" w:themeColor="accent4" w:sz="24" w:space="0"/>
+        <w:left w:val="single" w:color="9BBB59" w:themeColor="accent3" w:sz="4" w:space="0"/>
+        <w:bottom w:val="single" w:color="9BBB59" w:themeColor="accent3" w:sz="4" w:space="0"/>
+        <w:right w:val="single" w:color="9BBB59" w:themeColor="accent3" w:sz="4" w:space="0"/>
+        <w:insideH w:val="single" w:color="FFFFFF" w:themeColor="background1" w:sz="4" w:space="0"/>
+        <w:insideV w:val="single" w:color="FFFFFF" w:themeColor="background1" w:sz="4" w:space="0"/>
       </w:tblBorders>
       <w:tblCellMar>
         <w:top w:w="0" w:type="dxa"/>
@@ -11134,7 +12557,7 @@
         <w:tcBorders>
           <w:top w:val="nil"/>
           <w:left w:val="nil"/>
-          <w:bottom w:val="single" w:sz="24" w:space="0" w:color="8064A2" w:themeColor="accent4"/>
+          <w:bottom w:val="single" w:color="8064A2" w:themeColor="accent4" w:sz="24" w:space="0"/>
           <w:right w:val="nil"/>
           <w:insideH w:val="nil"/>
           <w:insideV w:val="nil"/>
@@ -11151,7 +12574,7 @@
       <w:tblPr/>
       <w:tcPr>
         <w:tcBorders>
-          <w:top w:val="single" w:sz="6" w:space="0" w:color="FFFFFF" w:themeColor="background1"/>
+          <w:top w:val="single" w:color="FFFFFF" w:themeColor="background1" w:sz="6" w:space="0"/>
         </w:tcBorders>
         <w:shd w:val="clear" w:color="auto" w:fill="5E7530" w:themeFill="accent3" w:themeFillShade="99"/>
       </w:tcPr>
@@ -11167,7 +12590,7 @@
           <w:left w:val="nil"/>
           <w:bottom w:val="nil"/>
           <w:right w:val="nil"/>
-          <w:insideH w:val="single" w:sz="4" w:space="0" w:color="5E7530" w:themeColor="accent3" w:themeShade="99"/>
+          <w:insideH w:val="single" w:color="5E7530" w:themeColor="accent3" w:themeShade="99" w:sz="4" w:space="0"/>
           <w:insideV w:val="nil"/>
         </w:tcBorders>
         <w:shd w:val="clear" w:color="auto" w:fill="5E7530" w:themeFill="accent3" w:themeFillShade="99"/>
@@ -11219,12 +12642,12 @@
       <w:tblStyleColBandSize w:val="1"/>
       <w:tblInd w:w="0" w:type="dxa"/>
       <w:tblBorders>
-        <w:top w:val="single" w:sz="24" w:space="0" w:color="9BBB59" w:themeColor="accent3"/>
-        <w:left w:val="single" w:sz="4" w:space="0" w:color="8064A2" w:themeColor="accent4"/>
-        <w:bottom w:val="single" w:sz="4" w:space="0" w:color="8064A2" w:themeColor="accent4"/>
-        <w:right w:val="single" w:sz="4" w:space="0" w:color="8064A2" w:themeColor="accent4"/>
-        <w:insideH w:val="single" w:sz="4" w:space="0" w:color="FFFFFF" w:themeColor="background1"/>
-        <w:insideV w:val="single" w:sz="4" w:space="0" w:color="FFFFFF" w:themeColor="background1"/>
+        <w:top w:val="single" w:color="9BBB59" w:themeColor="accent3" w:sz="24" w:space="0"/>
+        <w:left w:val="single" w:color="8064A2" w:themeColor="accent4" w:sz="4" w:space="0"/>
+        <w:bottom w:val="single" w:color="8064A2" w:themeColor="accent4" w:sz="4" w:space="0"/>
+        <w:right w:val="single" w:color="8064A2" w:themeColor="accent4" w:sz="4" w:space="0"/>
+        <w:insideH w:val="single" w:color="FFFFFF" w:themeColor="background1" w:sz="4" w:space="0"/>
+        <w:insideV w:val="single" w:color="FFFFFF" w:themeColor="background1" w:sz="4" w:space="0"/>
       </w:tblBorders>
       <w:tblCellMar>
         <w:top w:w="0" w:type="dxa"/>
@@ -11246,7 +12669,7 @@
         <w:tcBorders>
           <w:top w:val="nil"/>
           <w:left w:val="nil"/>
-          <w:bottom w:val="single" w:sz="24" w:space="0" w:color="9BBB59" w:themeColor="accent3"/>
+          <w:bottom w:val="single" w:color="9BBB59" w:themeColor="accent3" w:sz="24" w:space="0"/>
           <w:right w:val="nil"/>
           <w:insideH w:val="nil"/>
           <w:insideV w:val="nil"/>
@@ -11263,7 +12686,7 @@
       <w:tblPr/>
       <w:tcPr>
         <w:tcBorders>
-          <w:top w:val="single" w:sz="6" w:space="0" w:color="FFFFFF" w:themeColor="background1"/>
+          <w:top w:val="single" w:color="FFFFFF" w:themeColor="background1" w:sz="6" w:space="0"/>
         </w:tcBorders>
         <w:shd w:val="clear" w:color="auto" w:fill="4C3B62" w:themeFill="accent4" w:themeFillShade="99"/>
       </w:tcPr>
@@ -11279,7 +12702,7 @@
           <w:left w:val="nil"/>
           <w:bottom w:val="nil"/>
           <w:right w:val="nil"/>
-          <w:insideH w:val="single" w:sz="4" w:space="0" w:color="4C3B62" w:themeColor="accent4" w:themeShade="99"/>
+          <w:insideH w:val="single" w:color="4C3B62" w:themeColor="accent4" w:themeShade="99" w:sz="4" w:space="0"/>
           <w:insideV w:val="nil"/>
         </w:tcBorders>
         <w:shd w:val="clear" w:color="auto" w:fill="4C3B62" w:themeFill="accent4" w:themeFillShade="99"/>
@@ -11341,12 +12764,12 @@
       <w:tblStyleColBandSize w:val="1"/>
       <w:tblInd w:w="0" w:type="dxa"/>
       <w:tblBorders>
-        <w:top w:val="single" w:sz="24" w:space="0" w:color="F79646" w:themeColor="accent6"/>
-        <w:left w:val="single" w:sz="4" w:space="0" w:color="4BACC6" w:themeColor="accent5"/>
-        <w:bottom w:val="single" w:sz="4" w:space="0" w:color="4BACC6" w:themeColor="accent5"/>
-        <w:right w:val="single" w:sz="4" w:space="0" w:color="4BACC6" w:themeColor="accent5"/>
-        <w:insideH w:val="single" w:sz="4" w:space="0" w:color="FFFFFF" w:themeColor="background1"/>
-        <w:insideV w:val="single" w:sz="4" w:space="0" w:color="FFFFFF" w:themeColor="background1"/>
+        <w:top w:val="single" w:color="F79646" w:themeColor="accent6" w:sz="24" w:space="0"/>
+        <w:left w:val="single" w:color="4BACC6" w:themeColor="accent5" w:sz="4" w:space="0"/>
+        <w:bottom w:val="single" w:color="4BACC6" w:themeColor="accent5" w:sz="4" w:space="0"/>
+        <w:right w:val="single" w:color="4BACC6" w:themeColor="accent5" w:sz="4" w:space="0"/>
+        <w:insideH w:val="single" w:color="FFFFFF" w:themeColor="background1" w:sz="4" w:space="0"/>
+        <w:insideV w:val="single" w:color="FFFFFF" w:themeColor="background1" w:sz="4" w:space="0"/>
       </w:tblBorders>
       <w:tblCellMar>
         <w:top w:w="0" w:type="dxa"/>
@@ -11368,7 +12791,7 @@
         <w:tcBorders>
           <w:top w:val="nil"/>
           <w:left w:val="nil"/>
-          <w:bottom w:val="single" w:sz="24" w:space="0" w:color="F79646" w:themeColor="accent6"/>
+          <w:bottom w:val="single" w:color="F79646" w:themeColor="accent6" w:sz="24" w:space="0"/>
           <w:right w:val="nil"/>
           <w:insideH w:val="nil"/>
           <w:insideV w:val="nil"/>
@@ -11385,7 +12808,7 @@
       <w:tblPr/>
       <w:tcPr>
         <w:tcBorders>
-          <w:top w:val="single" w:sz="6" w:space="0" w:color="FFFFFF" w:themeColor="background1"/>
+          <w:top w:val="single" w:color="FFFFFF" w:themeColor="background1" w:sz="6" w:space="0"/>
         </w:tcBorders>
         <w:shd w:val="clear" w:color="auto" w:fill="276A7C" w:themeFill="accent5" w:themeFillShade="99"/>
       </w:tcPr>
@@ -11401,7 +12824,7 @@
           <w:left w:val="nil"/>
           <w:bottom w:val="nil"/>
           <w:right w:val="nil"/>
-          <w:insideH w:val="single" w:sz="4" w:space="0" w:color="276A7C" w:themeColor="accent5" w:themeShade="99"/>
+          <w:insideH w:val="single" w:color="276A7C" w:themeColor="accent5" w:themeShade="99" w:sz="4" w:space="0"/>
           <w:insideV w:val="nil"/>
         </w:tcBorders>
         <w:shd w:val="clear" w:color="auto" w:fill="276A7C" w:themeFill="accent5" w:themeFillShade="99"/>
@@ -11463,12 +12886,12 @@
       <w:tblStyleColBandSize w:val="1"/>
       <w:tblInd w:w="0" w:type="dxa"/>
       <w:tblBorders>
-        <w:top w:val="single" w:sz="24" w:space="0" w:color="4BACC6" w:themeColor="accent5"/>
-        <w:left w:val="single" w:sz="4" w:space="0" w:color="F79646" w:themeColor="accent6"/>
-        <w:bottom w:val="single" w:sz="4" w:space="0" w:color="F79646" w:themeColor="accent6"/>
-        <w:right w:val="single" w:sz="4" w:space="0" w:color="F79646" w:themeColor="accent6"/>
-        <w:insideH w:val="single" w:sz="4" w:space="0" w:color="FFFFFF" w:themeColor="background1"/>
-        <w:insideV w:val="single" w:sz="4" w:space="0" w:color="FFFFFF" w:themeColor="background1"/>
+        <w:top w:val="single" w:color="4BACC6" w:themeColor="accent5" w:sz="24" w:space="0"/>
+        <w:left w:val="single" w:color="F79646" w:themeColor="accent6" w:sz="4" w:space="0"/>
+        <w:bottom w:val="single" w:color="F79646" w:themeColor="accent6" w:sz="4" w:space="0"/>
+        <w:right w:val="single" w:color="F79646" w:themeColor="accent6" w:sz="4" w:space="0"/>
+        <w:insideH w:val="single" w:color="FFFFFF" w:themeColor="background1" w:sz="4" w:space="0"/>
+        <w:insideV w:val="single" w:color="FFFFFF" w:themeColor="background1" w:sz="4" w:space="0"/>
       </w:tblBorders>
       <w:tblCellMar>
         <w:top w:w="0" w:type="dxa"/>
@@ -11490,7 +12913,7 @@
         <w:tcBorders>
           <w:top w:val="nil"/>
           <w:left w:val="nil"/>
-          <w:bottom w:val="single" w:sz="24" w:space="0" w:color="4BACC6" w:themeColor="accent5"/>
+          <w:bottom w:val="single" w:color="4BACC6" w:themeColor="accent5" w:sz="24" w:space="0"/>
           <w:right w:val="nil"/>
           <w:insideH w:val="nil"/>
           <w:insideV w:val="nil"/>
@@ -11507,7 +12930,7 @@
       <w:tblPr/>
       <w:tcPr>
         <w:tcBorders>
-          <w:top w:val="single" w:sz="6" w:space="0" w:color="FFFFFF" w:themeColor="background1"/>
+          <w:top w:val="single" w:color="FFFFFF" w:themeColor="background1" w:sz="6" w:space="0"/>
         </w:tcBorders>
         <w:shd w:val="clear" w:color="auto" w:fill="B65608" w:themeFill="accent6" w:themeFillShade="99"/>
       </w:tcPr>
@@ -11523,7 +12946,7 @@
           <w:left w:val="nil"/>
           <w:bottom w:val="nil"/>
           <w:right w:val="nil"/>
-          <w:insideH w:val="single" w:sz="4" w:space="0" w:color="B65608" w:themeColor="accent6" w:themeShade="99"/>
+          <w:insideH w:val="single" w:color="B65608" w:themeColor="accent6" w:themeShade="99" w:sz="4" w:space="0"/>
           <w:insideV w:val="nil"/>
         </w:tcBorders>
         <w:shd w:val="clear" w:color="auto" w:fill="B65608" w:themeFill="accent6" w:themeFillShade="99"/>
@@ -11603,7 +13026,7 @@
       <w:tblPr/>
       <w:tcPr>
         <w:tcBorders>
-          <w:bottom w:val="single" w:sz="12" w:space="0" w:color="FFFFFF" w:themeColor="background1"/>
+          <w:bottom w:val="single" w:color="FFFFFF" w:themeColor="background1" w:sz="12" w:space="0"/>
         </w:tcBorders>
         <w:shd w:val="clear" w:color="auto" w:fill="9E3A38" w:themeFill="accent2" w:themeFillShade="CC"/>
       </w:tcPr>
@@ -11617,7 +13040,7 @@
       <w:tblPr/>
       <w:tcPr>
         <w:tcBorders>
-          <w:top w:val="single" w:sz="12" w:space="0" w:color="000000" w:themeColor="text1"/>
+          <w:top w:val="single" w:color="000000" w:themeColor="text1" w:sz="12" w:space="0"/>
         </w:tcBorders>
         <w:shd w:val="clear" w:color="auto" w:fill="FFFFFF" w:themeFill="background1"/>
       </w:tcPr>
@@ -11689,7 +13112,7 @@
       <w:tblPr/>
       <w:tcPr>
         <w:tcBorders>
-          <w:bottom w:val="single" w:sz="12" w:space="0" w:color="FFFFFF" w:themeColor="background1"/>
+          <w:bottom w:val="single" w:color="FFFFFF" w:themeColor="background1" w:sz="12" w:space="0"/>
         </w:tcBorders>
         <w:shd w:val="clear" w:color="auto" w:fill="9E3A38" w:themeFill="accent2" w:themeFillShade="CC"/>
       </w:tcPr>
@@ -11703,7 +13126,7 @@
       <w:tblPr/>
       <w:tcPr>
         <w:tcBorders>
-          <w:top w:val="single" w:sz="12" w:space="0" w:color="000000" w:themeColor="text1"/>
+          <w:top w:val="single" w:color="000000" w:themeColor="text1" w:sz="12" w:space="0"/>
         </w:tcBorders>
         <w:shd w:val="clear" w:color="auto" w:fill="FFFFFF" w:themeFill="background1"/>
       </w:tcPr>
@@ -11775,7 +13198,7 @@
       <w:tblPr/>
       <w:tcPr>
         <w:tcBorders>
-          <w:bottom w:val="single" w:sz="12" w:space="0" w:color="FFFFFF" w:themeColor="background1"/>
+          <w:bottom w:val="single" w:color="FFFFFF" w:themeColor="background1" w:sz="12" w:space="0"/>
         </w:tcBorders>
         <w:shd w:val="clear" w:color="auto" w:fill="9E3A38" w:themeFill="accent2" w:themeFillShade="CC"/>
       </w:tcPr>
@@ -11789,7 +13212,7 @@
       <w:tblPr/>
       <w:tcPr>
         <w:tcBorders>
-          <w:top w:val="single" w:sz="12" w:space="0" w:color="000000" w:themeColor="text1"/>
+          <w:top w:val="single" w:color="000000" w:themeColor="text1" w:sz="12" w:space="0"/>
         </w:tcBorders>
         <w:shd w:val="clear" w:color="auto" w:fill="FFFFFF" w:themeFill="background1"/>
       </w:tcPr>
@@ -11861,7 +13284,7 @@
       <w:tblPr/>
       <w:tcPr>
         <w:tcBorders>
-          <w:bottom w:val="single" w:sz="12" w:space="0" w:color="FFFFFF" w:themeColor="background1"/>
+          <w:bottom w:val="single" w:color="FFFFFF" w:themeColor="background1" w:sz="12" w:space="0"/>
         </w:tcBorders>
         <w:shd w:val="clear" w:color="auto" w:fill="664E82" w:themeFill="accent4" w:themeFillShade="CC"/>
       </w:tcPr>
@@ -11875,7 +13298,7 @@
       <w:tblPr/>
       <w:tcPr>
         <w:tcBorders>
-          <w:top w:val="single" w:sz="12" w:space="0" w:color="000000" w:themeColor="text1"/>
+          <w:top w:val="single" w:color="000000" w:themeColor="text1" w:sz="12" w:space="0"/>
         </w:tcBorders>
         <w:shd w:val="clear" w:color="auto" w:fill="FFFFFF" w:themeFill="background1"/>
       </w:tcPr>
@@ -11947,7 +13370,7 @@
       <w:tblPr/>
       <w:tcPr>
         <w:tcBorders>
-          <w:bottom w:val="single" w:sz="12" w:space="0" w:color="FFFFFF" w:themeColor="background1"/>
+          <w:bottom w:val="single" w:color="FFFFFF" w:themeColor="background1" w:sz="12" w:space="0"/>
         </w:tcBorders>
         <w:shd w:val="clear" w:color="auto" w:fill="7E9C40" w:themeFill="accent3" w:themeFillShade="CC"/>
       </w:tcPr>
@@ -11961,7 +13384,7 @@
       <w:tblPr/>
       <w:tcPr>
         <w:tcBorders>
-          <w:top w:val="single" w:sz="12" w:space="0" w:color="000000" w:themeColor="text1"/>
+          <w:top w:val="single" w:color="000000" w:themeColor="text1" w:sz="12" w:space="0"/>
         </w:tcBorders>
         <w:shd w:val="clear" w:color="auto" w:fill="FFFFFF" w:themeFill="background1"/>
       </w:tcPr>
@@ -12033,7 +13456,7 @@
       <w:tblPr/>
       <w:tcPr>
         <w:tcBorders>
-          <w:bottom w:val="single" w:sz="12" w:space="0" w:color="FFFFFF" w:themeColor="background1"/>
+          <w:bottom w:val="single" w:color="FFFFFF" w:themeColor="background1" w:sz="12" w:space="0"/>
         </w:tcBorders>
         <w:shd w:val="clear" w:color="auto" w:fill="F2730A" w:themeFill="accent6" w:themeFillShade="CC"/>
       </w:tcPr>
@@ -12047,7 +13470,7 @@
       <w:tblPr/>
       <w:tcPr>
         <w:tcBorders>
-          <w:top w:val="single" w:sz="12" w:space="0" w:color="000000" w:themeColor="text1"/>
+          <w:top w:val="single" w:color="000000" w:themeColor="text1" w:sz="12" w:space="0"/>
         </w:tcBorders>
         <w:shd w:val="clear" w:color="auto" w:fill="FFFFFF" w:themeFill="background1"/>
       </w:tcPr>
@@ -12119,7 +13542,7 @@
       <w:tblPr/>
       <w:tcPr>
         <w:tcBorders>
-          <w:bottom w:val="single" w:sz="12" w:space="0" w:color="FFFFFF" w:themeColor="background1"/>
+          <w:bottom w:val="single" w:color="FFFFFF" w:themeColor="background1" w:sz="12" w:space="0"/>
         </w:tcBorders>
         <w:shd w:val="clear" w:color="auto" w:fill="348DA5" w:themeFill="accent5" w:themeFillShade="CC"/>
       </w:tcPr>
@@ -12133,7 +13556,7 @@
       <w:tblPr/>
       <w:tcPr>
         <w:tcBorders>
-          <w:top w:val="single" w:sz="12" w:space="0" w:color="000000" w:themeColor="text1"/>
+          <w:top w:val="single" w:color="000000" w:themeColor="text1" w:sz="12" w:space="0"/>
         </w:tcBorders>
         <w:shd w:val="clear" w:color="auto" w:fill="FFFFFF" w:themeFill="background1"/>
       </w:tcPr>
@@ -12187,7 +13610,7 @@
       <w:tblStyleColBandSize w:val="1"/>
       <w:tblInd w:w="0" w:type="dxa"/>
       <w:tblBorders>
-        <w:insideH w:val="single" w:sz="4" w:space="0" w:color="FFFFFF" w:themeColor="background1"/>
+        <w:insideH w:val="single" w:color="FFFFFF" w:themeColor="background1" w:sz="4" w:space="0"/>
       </w:tblBorders>
       <w:tblCellMar>
         <w:top w:w="0" w:type="dxa"/>
@@ -12267,7 +13690,7 @@
       <w:tblStyleColBandSize w:val="1"/>
       <w:tblInd w:w="0" w:type="dxa"/>
       <w:tblBorders>
-        <w:insideH w:val="single" w:sz="4" w:space="0" w:color="FFFFFF" w:themeColor="background1"/>
+        <w:insideH w:val="single" w:color="FFFFFF" w:themeColor="background1" w:sz="4" w:space="0"/>
       </w:tblBorders>
       <w:tblCellMar>
         <w:top w:w="0" w:type="dxa"/>
@@ -12347,7 +13770,7 @@
       <w:tblStyleColBandSize w:val="1"/>
       <w:tblInd w:w="0" w:type="dxa"/>
       <w:tblBorders>
-        <w:insideH w:val="single" w:sz="4" w:space="0" w:color="FFFFFF" w:themeColor="background1"/>
+        <w:insideH w:val="single" w:color="FFFFFF" w:themeColor="background1" w:sz="4" w:space="0"/>
       </w:tblBorders>
       <w:tblCellMar>
         <w:top w:w="0" w:type="dxa"/>
@@ -12427,7 +13850,7 @@
       <w:tblStyleColBandSize w:val="1"/>
       <w:tblInd w:w="0" w:type="dxa"/>
       <w:tblBorders>
-        <w:insideH w:val="single" w:sz="4" w:space="0" w:color="FFFFFF" w:themeColor="background1"/>
+        <w:insideH w:val="single" w:color="FFFFFF" w:themeColor="background1" w:sz="4" w:space="0"/>
       </w:tblBorders>
       <w:tblCellMar>
         <w:top w:w="0" w:type="dxa"/>
@@ -12507,7 +13930,7 @@
       <w:tblStyleColBandSize w:val="1"/>
       <w:tblInd w:w="0" w:type="dxa"/>
       <w:tblBorders>
-        <w:insideH w:val="single" w:sz="4" w:space="0" w:color="FFFFFF" w:themeColor="background1"/>
+        <w:insideH w:val="single" w:color="FFFFFF" w:themeColor="background1" w:sz="4" w:space="0"/>
       </w:tblBorders>
       <w:tblCellMar>
         <w:top w:w="0" w:type="dxa"/>
@@ -12587,7 +14010,7 @@
       <w:tblStyleColBandSize w:val="1"/>
       <w:tblInd w:w="0" w:type="dxa"/>
       <w:tblBorders>
-        <w:insideH w:val="single" w:sz="4" w:space="0" w:color="FFFFFF" w:themeColor="background1"/>
+        <w:insideH w:val="single" w:color="FFFFFF" w:themeColor="background1" w:sz="4" w:space="0"/>
       </w:tblBorders>
       <w:tblCellMar>
         <w:top w:w="0" w:type="dxa"/>
@@ -12667,7 +14090,7 @@
       <w:tblStyleColBandSize w:val="1"/>
       <w:tblInd w:w="0" w:type="dxa"/>
       <w:tblBorders>
-        <w:insideH w:val="single" w:sz="4" w:space="0" w:color="FFFFFF" w:themeColor="background1"/>
+        <w:insideH w:val="single" w:color="FFFFFF" w:themeColor="background1" w:sz="4" w:space="0"/>
       </w:tblBorders>
       <w:tblCellMar>
         <w:top w:w="0" w:type="dxa"/>
@@ -12730,6 +14153,17 @@
         <w:shd w:val="clear" w:color="auto" w:fill="FBCAA2" w:themeFill="accent6" w:themeFillTint="7F"/>
       </w:tcPr>
     </w:tblStylePr>
+  </w:style>
+  <w:style w:type="character" w:styleId="Hyperlink">
+    <w:uiPriority w:val="99"/>
+    <w:name w:val="Hyperlink"/>
+    <w:basedOn w:val="DefaultParagraphFont"/>
+    <w:unhideWhenUsed/>
+    <w:rsid w:val="1AF769F2"/>
+    <w:rPr>
+      <w:color w:val="0000FF"/>
+      <w:u w:val="single"/>
+    </w:rPr>
   </w:style>
 </w:styles>
 </file>
